--- a/Documentação - Projeto/Documentação Sprint 1 - G5.docx
+++ b/Documentação - Projeto/Documentação Sprint 1 - G5.docx
@@ -1,30 +1,39 @@
 
 <file path=word/document.xml><?xml version="1.0" encoding="utf-8"?>
-<w:document xmlns:mc="http://schemas.openxmlformats.org/markup-compatibility/2006" xmlns:o="urn:schemas-microsoft-com:office:office" xmlns:r="http://schemas.openxmlformats.org/officeDocument/2006/relationships" xmlns:m="http://schemas.openxmlformats.org/officeDocument/2006/math" xmlns:v="urn:schemas-microsoft-com:vml" xmlns:wp="http://schemas.openxmlformats.org/drawingml/2006/wordprocessingDrawing" xmlns:w10="urn:schemas-microsoft-com:office:word" xmlns:w="http://schemas.openxmlformats.org/wordprocessingml/2006/main" xmlns:wne="http://schemas.microsoft.com/office/word/2006/wordml" xmlns:sl="http://schemas.openxmlformats.org/schemaLibrary/2006/main" xmlns:a="http://schemas.openxmlformats.org/drawingml/2006/main" xmlns:pic="http://schemas.openxmlformats.org/drawingml/2006/picture" xmlns:c="http://schemas.openxmlformats.org/drawingml/2006/chart" xmlns:lc="http://schemas.openxmlformats.org/drawingml/2006/lockedCanvas" xmlns:dgm="http://schemas.openxmlformats.org/drawingml/2006/diagram" xmlns:wps="http://schemas.microsoft.com/office/word/2010/wordprocessingShape" xmlns:wpg="http://schemas.microsoft.com/office/word/2010/wordprocessingGroup" xmlns:w14="http://schemas.microsoft.com/office/word/2010/wordml" xmlns:w15="http://schemas.microsoft.com/office/word/2012/wordml" xmlns:w16="http://schemas.microsoft.com/office/word/2018/wordml" xmlns:w16cex="http://schemas.microsoft.com/office/word/2018/wordml/cex" xmlns:w16cid="http://schemas.microsoft.com/office/word/2016/wordml/cid" xmlns="http://schemas.microsoft.com/office/tasks/2019/documenttasks" xmlns:cr="http://schemas.microsoft.com/office/comments/2020/reactions">
+<w:document xmlns:wpc="http://schemas.microsoft.com/office/word/2010/wordprocessingCanvas" xmlns:cx="http://schemas.microsoft.com/office/drawing/2014/chartex" xmlns:cx1="http://schemas.microsoft.com/office/drawing/2015/9/8/chartex" xmlns:cx2="http://schemas.microsoft.com/office/drawing/2015/10/21/chartex" xmlns:cx3="http://schemas.microsoft.com/office/drawing/2016/5/9/chartex" xmlns:cx4="http://schemas.microsoft.com/office/drawing/2016/5/10/chartex" xmlns:cx5="http://schemas.microsoft.com/office/drawing/2016/5/11/chartex" xmlns:cx6="http://schemas.microsoft.com/office/drawing/2016/5/12/chartex" xmlns:cx7="http://schemas.microsoft.com/office/drawing/2016/5/13/chartex" xmlns:cx8="http://schemas.microsoft.com/office/drawing/2016/5/14/chartex" xmlns:mc="http://schemas.openxmlformats.org/markup-compatibility/2006" xmlns:aink="http://schemas.microsoft.com/office/drawing/2016/ink" xmlns:am3d="http://schemas.microsoft.com/office/drawing/2017/model3d" xmlns:o="urn:schemas-microsoft-com:office:office" xmlns:oel="http://schemas.microsoft.com/office/2019/extlst" xmlns:r="http://schemas.openxmlformats.org/officeDocument/2006/relationships" xmlns:m="http://schemas.openxmlformats.org/officeDocument/2006/math" xmlns:v="urn:schemas-microsoft-com:vml" xmlns:wp14="http://schemas.microsoft.com/office/word/2010/wordprocessingDrawing" xmlns:wp="http://schemas.openxmlformats.org/drawingml/2006/wordprocessingDrawing" xmlns:w10="urn:schemas-microsoft-com:office:word" xmlns:w="http://schemas.openxmlformats.org/wordprocessingml/2006/main" xmlns:w14="http://schemas.microsoft.com/office/word/2010/wordml" xmlns:w15="http://schemas.microsoft.com/office/word/2012/wordml" xmlns:w16cex="http://schemas.microsoft.com/office/word/2018/wordml/cex" xmlns:w16cid="http://schemas.microsoft.com/office/word/2016/wordml/cid" xmlns:w16="http://schemas.microsoft.com/office/word/2018/wordml" xmlns:w16du="http://schemas.microsoft.com/office/word/2023/wordml/word16du" xmlns:w16sdtdh="http://schemas.microsoft.com/office/word/2020/wordml/sdtdatahash" xmlns:w16se="http://schemas.microsoft.com/office/word/2015/wordml/symex" xmlns:wpg="http://schemas.microsoft.com/office/word/2010/wordprocessingGroup" xmlns:wpi="http://schemas.microsoft.com/office/word/2010/wordprocessingInk" xmlns:wne="http://schemas.microsoft.com/office/word/2006/wordml" xmlns:wps="http://schemas.microsoft.com/office/word/2010/wordprocessingShape" xmlns:a="http://schemas.openxmlformats.org/drawingml/2006/main" xmlns:pic="http://schemas.openxmlformats.org/drawingml/2006/picture" xmlns:a14="http://schemas.microsoft.com/office/drawing/2010/main" mc:Ignorable="w14 w15 w16se w16cid w16 w16cex w16sdtdh w16du wp14">
   <w:body>
     <w:p>
       <w:pPr>
-        <w:spacing w:after="240" w:before="240" w:lineRule="auto"/>
+        <w:spacing w:before="240" w:after="240"/>
         <w:jc w:val="center"/>
         <w:rPr>
-          <w:b w:val="1"/>
+          <w:b/>
           <w:sz w:val="36"/>
           <w:szCs w:val="36"/>
         </w:rPr>
       </w:pPr>
       <w:r>
         <w:rPr>
-          <w:b w:val="1"/>
+          <w:b/>
           <w:sz w:val="36"/>
           <w:szCs w:val="36"/>
-          <w:rtl w:val="0"/>
-        </w:rPr>
-        <w:t xml:space="preserve">São Paulo Tech School</w:t>
-      </w:r>
-    </w:p>
-    <w:p>
-      <w:pPr>
-        <w:spacing w:after="240" w:before="240" w:lineRule="auto"/>
+        </w:rPr>
+        <w:t xml:space="preserve">São Paulo Tech </w:t>
+      </w:r>
+      <w:proofErr w:type="spellStart"/>
+      <w:r>
+        <w:rPr>
+          <w:b/>
+          <w:sz w:val="36"/>
+          <w:szCs w:val="36"/>
+        </w:rPr>
+        <w:t>School</w:t>
+      </w:r>
+      <w:proofErr w:type="spellEnd"/>
+    </w:p>
+    <w:p>
+      <w:pPr>
+        <w:spacing w:before="240" w:after="240"/>
         <w:jc w:val="center"/>
         <w:rPr>
           <w:sz w:val="32"/>
@@ -35,14 +44,13 @@
         <w:rPr>
           <w:sz w:val="32"/>
           <w:szCs w:val="32"/>
-          <w:rtl w:val="0"/>
         </w:rPr>
         <w:t xml:space="preserve"> </w:t>
       </w:r>
     </w:p>
     <w:p>
       <w:pPr>
-        <w:spacing w:after="240" w:before="240" w:lineRule="auto"/>
+        <w:spacing w:before="240" w:after="240"/>
         <w:jc w:val="center"/>
         <w:rPr>
           <w:sz w:val="32"/>
@@ -53,14 +61,13 @@
         <w:rPr>
           <w:sz w:val="32"/>
           <w:szCs w:val="32"/>
-          <w:rtl w:val="0"/>
         </w:rPr>
         <w:t xml:space="preserve"> </w:t>
       </w:r>
     </w:p>
     <w:p>
       <w:pPr>
-        <w:spacing w:after="240" w:before="240" w:lineRule="auto"/>
+        <w:spacing w:before="240" w:after="240"/>
         <w:jc w:val="center"/>
         <w:rPr>
           <w:sz w:val="30"/>
@@ -71,386 +78,1872 @@
         <w:rPr>
           <w:sz w:val="30"/>
           <w:szCs w:val="30"/>
-          <w:rtl w:val="0"/>
-        </w:rPr>
-        <w:t xml:space="preserve">Projeto de Monitoramento de Componentes dos Sistemas Operacionais do Servidor do Instagram para Gestão de Problemas e Incidentes</w:t>
-      </w:r>
-    </w:p>
-    <w:p>
-      <w:pPr>
-        <w:spacing w:after="240" w:before="240" w:lineRule="auto"/>
+        </w:rPr>
+        <w:t>Projeto de Monitoramento de Componentes dos Sistemas Operacionais do Servidor do Instagram para Gestão de Problemas e Incidentes</w:t>
+      </w:r>
+    </w:p>
+    <w:p>
+      <w:pPr>
+        <w:spacing w:before="240" w:after="240"/>
         <w:jc w:val="center"/>
-        <w:rPr/>
-      </w:pPr>
-      <w:r>
-        <w:rPr>
-          <w:rtl w:val="0"/>
-        </w:rPr>
+      </w:pPr>
+      <w:r>
         <w:t xml:space="preserve"> </w:t>
       </w:r>
     </w:p>
     <w:p>
       <w:pPr>
-        <w:spacing w:after="240" w:before="240" w:lineRule="auto"/>
-        <w:rPr/>
-      </w:pPr>
-      <w:r>
-        <w:rPr>
-          <w:rtl w:val="0"/>
-        </w:rPr>
+        <w:spacing w:before="240" w:after="240"/>
+      </w:pPr>
+      <w:r>
         <w:t xml:space="preserve">   </w:t>
       </w:r>
     </w:p>
     <w:p>
       <w:pPr>
-        <w:spacing w:after="240" w:before="240" w:lineRule="auto"/>
+        <w:spacing w:before="240" w:after="240"/>
         <w:jc w:val="center"/>
         <w:rPr>
-          <w:b w:val="1"/>
-        </w:rPr>
-      </w:pPr>
-      <w:r>
-        <w:rPr>
-          <w:b w:val="1"/>
-          <w:rtl w:val="0"/>
+          <w:b/>
+        </w:rPr>
+      </w:pPr>
+      <w:r>
+        <w:rPr>
+          <w:b/>
         </w:rPr>
         <w:t xml:space="preserve"> </w:t>
       </w:r>
     </w:p>
     <w:p>
       <w:pPr>
-        <w:spacing w:after="240" w:before="240" w:lineRule="auto"/>
+        <w:spacing w:before="240" w:after="240"/>
         <w:jc w:val="center"/>
         <w:rPr>
-          <w:b w:val="1"/>
+          <w:b/>
           <w:sz w:val="32"/>
           <w:szCs w:val="32"/>
         </w:rPr>
       </w:pPr>
       <w:r>
         <w:rPr>
-          <w:b w:val="1"/>
+          <w:b/>
           <w:sz w:val="32"/>
           <w:szCs w:val="32"/>
-          <w:rtl w:val="0"/>
-        </w:rPr>
-        <w:t xml:space="preserve">SM Server Management</w:t>
-      </w:r>
-    </w:p>
-    <w:p>
-      <w:pPr>
-        <w:spacing w:after="240" w:before="240" w:lineRule="auto"/>
-        <w:ind w:left="4240" w:firstLine="0"/>
+        </w:rPr>
+        <w:t>SM Server Management</w:t>
+      </w:r>
+    </w:p>
+    <w:p>
+      <w:pPr>
+        <w:spacing w:before="240" w:after="240"/>
+        <w:ind w:left="4240"/>
         <w:jc w:val="center"/>
         <w:rPr>
-          <w:b w:val="1"/>
-        </w:rPr>
-      </w:pPr>
-      <w:r>
-        <w:rPr>
-          <w:b w:val="1"/>
-          <w:rtl w:val="0"/>
+          <w:b/>
+        </w:rPr>
+      </w:pPr>
+      <w:r>
+        <w:rPr>
+          <w:b/>
         </w:rPr>
         <w:t xml:space="preserve"> </w:t>
       </w:r>
     </w:p>
     <w:p>
       <w:pPr>
-        <w:spacing w:after="240" w:before="240" w:lineRule="auto"/>
-        <w:ind w:left="4240" w:firstLine="0"/>
+        <w:spacing w:before="240" w:after="240"/>
+        <w:ind w:left="4240"/>
         <w:jc w:val="center"/>
         <w:rPr>
-          <w:b w:val="1"/>
-        </w:rPr>
-      </w:pPr>
-      <w:r>
-        <w:rPr>
-          <w:rtl w:val="0"/>
-        </w:rPr>
-      </w:r>
-    </w:p>
-    <w:p>
-      <w:pPr>
-        <w:spacing w:after="240" w:before="240" w:lineRule="auto"/>
-        <w:ind w:left="4240" w:firstLine="0"/>
+          <w:b/>
+        </w:rPr>
+      </w:pPr>
+    </w:p>
+    <w:p>
+      <w:pPr>
+        <w:spacing w:before="240" w:after="240"/>
+        <w:ind w:left="4240"/>
         <w:jc w:val="center"/>
         <w:rPr>
-          <w:b w:val="1"/>
-        </w:rPr>
-      </w:pPr>
-      <w:r>
-        <w:rPr>
-          <w:b w:val="1"/>
-          <w:rtl w:val="0"/>
+          <w:b/>
+        </w:rPr>
+      </w:pPr>
+      <w:r>
+        <w:rPr>
+          <w:b/>
         </w:rPr>
         <w:t xml:space="preserve">  </w:t>
       </w:r>
     </w:p>
     <w:p>
       <w:pPr>
-        <w:spacing w:after="240" w:before="240" w:lineRule="auto"/>
-        <w:ind w:left="6380" w:firstLine="0"/>
-        <w:rPr>
-          <w:b w:val="1"/>
+        <w:spacing w:before="240" w:after="240"/>
+        <w:ind w:left="6380"/>
+        <w:rPr>
+          <w:b/>
           <w:sz w:val="16"/>
           <w:szCs w:val="16"/>
         </w:rPr>
       </w:pPr>
       <w:r>
         <w:rPr>
-          <w:b w:val="1"/>
+          <w:b/>
           <w:sz w:val="16"/>
           <w:szCs w:val="16"/>
-          <w:rtl w:val="0"/>
-        </w:rPr>
-        <w:t xml:space="preserve">Beatriz Guimarães Pinto Fernandes RA: 04241048</w:t>
-      </w:r>
-    </w:p>
-    <w:p>
-      <w:pPr>
-        <w:spacing w:after="240" w:before="240" w:lineRule="auto"/>
-        <w:ind w:left="6380" w:firstLine="0"/>
-        <w:rPr>
-          <w:b w:val="1"/>
+        </w:rPr>
+        <w:t>Beatriz Guimarães Pinto Fernandes RA: 04241048</w:t>
+      </w:r>
+    </w:p>
+    <w:p>
+      <w:pPr>
+        <w:spacing w:before="240" w:after="240"/>
+        <w:ind w:left="6380"/>
+        <w:rPr>
+          <w:b/>
           <w:sz w:val="16"/>
           <w:szCs w:val="16"/>
         </w:rPr>
       </w:pPr>
       <w:r>
         <w:rPr>
-          <w:b w:val="1"/>
+          <w:b/>
           <w:sz w:val="16"/>
           <w:szCs w:val="16"/>
-          <w:rtl w:val="0"/>
-        </w:rPr>
-        <w:t xml:space="preserve">Cauê Ferreira de Oliveira RA:04241060</w:t>
-      </w:r>
-    </w:p>
-    <w:p>
-      <w:pPr>
-        <w:spacing w:after="240" w:before="240" w:lineRule="auto"/>
-        <w:ind w:left="6380" w:firstLine="0"/>
-        <w:rPr>
-          <w:b w:val="1"/>
+        </w:rPr>
+        <w:t>Cauê Ferreira de Oliveira RA:04241060</w:t>
+      </w:r>
+    </w:p>
+    <w:p>
+      <w:pPr>
+        <w:spacing w:before="240" w:after="240"/>
+        <w:ind w:left="6380"/>
+        <w:rPr>
+          <w:b/>
           <w:sz w:val="16"/>
           <w:szCs w:val="16"/>
         </w:rPr>
       </w:pPr>
       <w:r>
         <w:rPr>
-          <w:b w:val="1"/>
+          <w:b/>
           <w:sz w:val="16"/>
           <w:szCs w:val="16"/>
-          <w:rtl w:val="0"/>
-        </w:rPr>
-        <w:t xml:space="preserve">Felipe Ferro Nogueira RA:04241039</w:t>
-      </w:r>
-    </w:p>
-    <w:p>
-      <w:pPr>
-        <w:spacing w:after="240" w:before="240" w:lineRule="auto"/>
-        <w:ind w:left="6380" w:firstLine="0"/>
-        <w:rPr>
-          <w:b w:val="1"/>
+        </w:rPr>
+        <w:t>Felipe Ferro Nogueira RA:04241039</w:t>
+      </w:r>
+    </w:p>
+    <w:p>
+      <w:pPr>
+        <w:spacing w:before="240" w:after="240"/>
+        <w:ind w:left="6380"/>
+        <w:rPr>
+          <w:b/>
           <w:sz w:val="16"/>
           <w:szCs w:val="16"/>
         </w:rPr>
       </w:pPr>
       <w:r>
         <w:rPr>
-          <w:b w:val="1"/>
+          <w:b/>
           <w:sz w:val="16"/>
           <w:szCs w:val="16"/>
-          <w:rtl w:val="0"/>
-        </w:rPr>
-        <w:t xml:space="preserve">Gabriel Cerejo Bellintani RA:04241045</w:t>
-      </w:r>
-    </w:p>
-    <w:p>
-      <w:pPr>
-        <w:spacing w:after="240" w:before="240" w:lineRule="auto"/>
-        <w:ind w:left="6380" w:firstLine="0"/>
-        <w:rPr>
-          <w:b w:val="1"/>
+        </w:rPr>
+        <w:t xml:space="preserve">Gabriel Cerejo </w:t>
+      </w:r>
+      <w:proofErr w:type="spellStart"/>
+      <w:r>
+        <w:rPr>
+          <w:b/>
           <w:sz w:val="16"/>
           <w:szCs w:val="16"/>
         </w:rPr>
-      </w:pPr>
-      <w:r>
-        <w:rPr>
-          <w:b w:val="1"/>
+        <w:t>Bellintani</w:t>
+      </w:r>
+      <w:proofErr w:type="spellEnd"/>
+      <w:r>
+        <w:rPr>
+          <w:b/>
           <w:sz w:val="16"/>
           <w:szCs w:val="16"/>
-          <w:rtl w:val="0"/>
-        </w:rPr>
-        <w:t xml:space="preserve">João Gabriel Zampieri Rossi RA:04241001</w:t>
-      </w:r>
-    </w:p>
-    <w:p>
-      <w:pPr>
-        <w:spacing w:after="240" w:before="240" w:lineRule="auto"/>
-        <w:ind w:left="6380" w:firstLine="0"/>
-        <w:rPr>
-          <w:b w:val="1"/>
+        </w:rPr>
+        <w:t xml:space="preserve"> RA:04241045</w:t>
+      </w:r>
+    </w:p>
+    <w:p>
+      <w:pPr>
+        <w:spacing w:before="240" w:after="240"/>
+        <w:ind w:left="6380"/>
+        <w:rPr>
+          <w:b/>
           <w:sz w:val="16"/>
           <w:szCs w:val="16"/>
         </w:rPr>
       </w:pPr>
       <w:r>
         <w:rPr>
-          <w:b w:val="1"/>
+          <w:b/>
           <w:sz w:val="16"/>
           <w:szCs w:val="16"/>
-          <w:rtl w:val="0"/>
-        </w:rPr>
-        <w:t xml:space="preserve">João Victor Dias da Silva RA:04241009</w:t>
-      </w:r>
-    </w:p>
-    <w:p>
-      <w:pPr>
-        <w:spacing w:after="240" w:before="240" w:lineRule="auto"/>
-        <w:ind w:left="6380" w:firstLine="0"/>
-        <w:rPr/>
-      </w:pPr>
-      <w:r>
-        <w:rPr>
-          <w:rtl w:val="0"/>
-        </w:rPr>
-      </w:r>
-    </w:p>
-    <w:p>
-      <w:pPr>
-        <w:spacing w:after="240" w:before="240" w:lineRule="auto"/>
-        <w:rPr/>
-      </w:pPr>
-      <w:r>
-        <w:rPr>
-          <w:rtl w:val="0"/>
-        </w:rPr>
+        </w:rPr>
+        <w:t>João Gabriel Zampieri Rossi RA:04241001</w:t>
+      </w:r>
+    </w:p>
+    <w:p>
+      <w:pPr>
+        <w:spacing w:before="240" w:after="240"/>
+        <w:ind w:left="6380"/>
+        <w:rPr>
+          <w:b/>
+          <w:sz w:val="16"/>
+          <w:szCs w:val="16"/>
+        </w:rPr>
+      </w:pPr>
+      <w:r>
+        <w:rPr>
+          <w:b/>
+          <w:sz w:val="16"/>
+          <w:szCs w:val="16"/>
+        </w:rPr>
+        <w:t>João Victor Dias da Silva RA:04241009</w:t>
+      </w:r>
+    </w:p>
+    <w:p>
+      <w:pPr>
+        <w:spacing w:before="240" w:after="240"/>
+        <w:ind w:left="6380"/>
+      </w:pPr>
+    </w:p>
+    <w:p>
+      <w:pPr>
+        <w:spacing w:before="240" w:after="240"/>
+      </w:pPr>
+      <w:r>
         <w:t xml:space="preserve">                                                                                </w:t>
       </w:r>
     </w:p>
     <w:p>
       <w:pPr>
-        <w:spacing w:after="240" w:before="240" w:lineRule="auto"/>
+        <w:spacing w:before="240" w:after="240"/>
         <w:jc w:val="center"/>
         <w:rPr>
-          <w:b w:val="1"/>
+          <w:b/>
           <w:sz w:val="32"/>
           <w:szCs w:val="32"/>
         </w:rPr>
       </w:pPr>
       <w:r>
         <w:rPr>
-          <w:b w:val="1"/>
+          <w:b/>
           <w:sz w:val="32"/>
           <w:szCs w:val="32"/>
-          <w:rtl w:val="0"/>
-        </w:rPr>
-        <w:t xml:space="preserve">São Paulo</w:t>
-      </w:r>
-    </w:p>
-    <w:p>
-      <w:pPr>
-        <w:spacing w:after="240" w:before="240" w:lineRule="auto"/>
+        </w:rPr>
+        <w:t>São Paulo</w:t>
+      </w:r>
+    </w:p>
+    <w:p>
+      <w:pPr>
+        <w:spacing w:before="240" w:after="240"/>
         <w:jc w:val="center"/>
         <w:rPr>
-          <w:b w:val="1"/>
+          <w:b/>
           <w:sz w:val="32"/>
           <w:szCs w:val="32"/>
         </w:rPr>
       </w:pPr>
       <w:r>
         <w:rPr>
-          <w:b w:val="1"/>
+          <w:b/>
           <w:sz w:val="32"/>
           <w:szCs w:val="32"/>
-          <w:rtl w:val="0"/>
-        </w:rPr>
-        <w:t xml:space="preserve">2024</w:t>
-      </w:r>
-    </w:p>
-    <w:p>
-      <w:pPr>
-        <w:pStyle w:val="Heading1"/>
+        </w:rPr>
+        <w:t>2024</w:t>
+      </w:r>
+    </w:p>
+    <w:p>
+      <w:pPr>
+        <w:pStyle w:val="Ttulo1"/>
         <w:keepNext w:val="0"/>
         <w:keepLines w:val="0"/>
-        <w:spacing w:before="480" w:lineRule="auto"/>
-        <w:rPr>
-          <w:b w:val="1"/>
+        <w:spacing w:before="480"/>
+        <w:rPr>
+          <w:b/>
           <w:sz w:val="32"/>
           <w:szCs w:val="32"/>
         </w:rPr>
       </w:pPr>
-      <w:bookmarkStart w:colFirst="0" w:colLast="0" w:name="_gj9czbx85r87" w:id="0"/>
+      <w:bookmarkStart w:name="_gj9czbx85r87" w:colFirst="0" w:colLast="0" w:id="0"/>
       <w:bookmarkEnd w:id="0"/>
       <w:r>
         <w:rPr>
-          <w:b w:val="1"/>
+          <w:b/>
           <w:sz w:val="32"/>
           <w:szCs w:val="32"/>
-          <w:rtl w:val="0"/>
-        </w:rPr>
-        <w:t xml:space="preserve">Contexto</w:t>
-      </w:r>
-    </w:p>
-    <w:p>
-      <w:pPr>
-        <w:spacing w:after="240" w:before="240" w:lineRule="auto"/>
-        <w:rPr/>
-      </w:pPr>
-      <w:r>
-        <w:rPr>
-          <w:rtl w:val="0"/>
-        </w:rPr>
+        </w:rPr>
+        <w:lastRenderedPageBreak/>
+        <w:t>Contexto</w:t>
+      </w:r>
+    </w:p>
+    <w:p>
+      <w:pPr>
+        <w:spacing w:before="240" w:after="240"/>
+      </w:pPr>
+      <w:r>
         <w:t xml:space="preserve"> </w:t>
       </w:r>
     </w:p>
     <w:p>
       <w:pPr>
-        <w:spacing w:after="240" w:before="240" w:line="360" w:lineRule="auto"/>
+        <w:spacing w:before="240" w:after="240" w:line="360" w:lineRule="auto"/>
         <w:ind w:firstLine="700"/>
         <w:jc w:val="both"/>
         <w:rPr>
-          <w:sz w:val="24"/>
-          <w:szCs w:val="24"/>
-          <w:highlight w:val="white"/>
-        </w:rPr>
-      </w:pPr>
-      <w:r>
-        <w:rPr>
-          <w:sz w:val="24"/>
-          <w:szCs w:val="24"/>
-          <w:highlight w:val="white"/>
-          <w:rtl w:val="0"/>
-        </w:rPr>
-        <w:t xml:space="preserve">A utilização das redes sociais no mundo contemporâneo transformou significativamente a maneira como as pessoas se conectam, compartilham informações e interagem globalmente. Plataformas como Facebook, Instagram, Twitter e TikTok têm bilhões de usuários ativos, tornando-se centrais na comunicação diária, na disseminação de notícias e no entretenimento. Essas plataformas não apenas facilitaram a conexão entre amigos e familiares, mas também criaram novas formas de interação e de construção de comunidades online, transcendendo barreiras geográficas e culturais.</w:t>
-      </w:r>
-    </w:p>
-    <w:p>
-      <w:pPr>
-        <w:spacing w:after="240" w:before="240" w:line="360" w:lineRule="auto"/>
+          <w:rFonts w:ascii="Times New Roman" w:hAnsi="Times New Roman" w:eastAsia="Times New Roman" w:cs="Times New Roman"/>
+          <w:sz w:val="24"/>
+          <w:szCs w:val="24"/>
+          <w:highlight w:val="white"/>
+        </w:rPr>
+      </w:pPr>
+      <w:r>
+        <w:rPr>
+          <w:rFonts w:ascii="Times New Roman" w:hAnsi="Times New Roman" w:eastAsia="Times New Roman" w:cs="Times New Roman"/>
+          <w:sz w:val="24"/>
+          <w:szCs w:val="24"/>
+          <w:highlight w:val="white"/>
+        </w:rPr>
+        <w:t xml:space="preserve">A utilização das redes sociais no mundo contemporâneo </w:t>
+      </w:r>
+      <w:r>
+        <w:rPr>
+          <w:rFonts w:ascii="Times New Roman" w:hAnsi="Times New Roman" w:eastAsia="Times New Roman" w:cs="Times New Roman"/>
+          <w:sz w:val="24"/>
+          <w:szCs w:val="24"/>
+        </w:rPr>
+        <w:t>desempenha</w:t>
+      </w:r>
+      <w:r>
+        <w:rPr>
+          <w:rFonts w:ascii="Times New Roman" w:hAnsi="Times New Roman" w:eastAsia="Times New Roman" w:cs="Times New Roman"/>
+          <w:sz w:val="24"/>
+          <w:szCs w:val="24"/>
+        </w:rPr>
+        <w:t xml:space="preserve"> um papel bastante relevante no que diz respeito </w:t>
+      </w:r>
+      <w:r>
+        <w:rPr>
+          <w:rFonts w:ascii="Times New Roman" w:hAnsi="Times New Roman" w:eastAsia="Times New Roman" w:cs="Times New Roman"/>
+          <w:sz w:val="24"/>
+          <w:szCs w:val="24"/>
+          <w:highlight w:val="white"/>
+        </w:rPr>
+        <w:t>a transformação</w:t>
+      </w:r>
+      <w:r>
+        <w:rPr>
+          <w:rFonts w:ascii="Times New Roman" w:hAnsi="Times New Roman" w:eastAsia="Times New Roman" w:cs="Times New Roman"/>
+          <w:sz w:val="24"/>
+          <w:szCs w:val="24"/>
+          <w:highlight w:val="white"/>
+        </w:rPr>
+        <w:t xml:space="preserve"> </w:t>
+      </w:r>
+      <w:r>
+        <w:rPr>
+          <w:rFonts w:ascii="Times New Roman" w:hAnsi="Times New Roman" w:eastAsia="Times New Roman" w:cs="Times New Roman"/>
+          <w:sz w:val="24"/>
+          <w:szCs w:val="24"/>
+          <w:highlight w:val="white"/>
+        </w:rPr>
+        <w:t>n</w:t>
+      </w:r>
+      <w:r>
+        <w:rPr>
+          <w:rFonts w:ascii="Times New Roman" w:hAnsi="Times New Roman" w:eastAsia="Times New Roman" w:cs="Times New Roman"/>
+          <w:sz w:val="24"/>
+          <w:szCs w:val="24"/>
+          <w:highlight w:val="white"/>
+        </w:rPr>
+        <w:t xml:space="preserve">a maneira </w:t>
+      </w:r>
+      <w:r>
+        <w:rPr>
+          <w:rFonts w:ascii="Times New Roman" w:hAnsi="Times New Roman" w:eastAsia="Times New Roman" w:cs="Times New Roman"/>
+          <w:sz w:val="24"/>
+          <w:szCs w:val="24"/>
+          <w:highlight w:val="white"/>
+        </w:rPr>
+        <w:t>em que</w:t>
+      </w:r>
+      <w:r>
+        <w:rPr>
+          <w:rFonts w:ascii="Times New Roman" w:hAnsi="Times New Roman" w:eastAsia="Times New Roman" w:cs="Times New Roman"/>
+          <w:sz w:val="24"/>
+          <w:szCs w:val="24"/>
+          <w:highlight w:val="white"/>
+        </w:rPr>
+        <w:t xml:space="preserve"> as pessoas </w:t>
+      </w:r>
+      <w:r>
+        <w:rPr>
+          <w:rFonts w:ascii="Times New Roman" w:hAnsi="Times New Roman" w:eastAsia="Times New Roman" w:cs="Times New Roman"/>
+          <w:sz w:val="24"/>
+          <w:szCs w:val="24"/>
+          <w:highlight w:val="white"/>
+        </w:rPr>
+        <w:t>se comunicam</w:t>
+      </w:r>
+      <w:r>
+        <w:rPr>
+          <w:rFonts w:ascii="Times New Roman" w:hAnsi="Times New Roman" w:eastAsia="Times New Roman" w:cs="Times New Roman"/>
+          <w:sz w:val="24"/>
+          <w:szCs w:val="24"/>
+          <w:highlight w:val="white"/>
+        </w:rPr>
+        <w:t xml:space="preserve"> entre si</w:t>
+      </w:r>
+      <w:r>
+        <w:rPr>
+          <w:rFonts w:ascii="Times New Roman" w:hAnsi="Times New Roman" w:eastAsia="Times New Roman" w:cs="Times New Roman"/>
+          <w:sz w:val="24"/>
+          <w:szCs w:val="24"/>
+          <w:highlight w:val="white"/>
+        </w:rPr>
+        <w:t xml:space="preserve">, compartilham informações e </w:t>
+      </w:r>
+      <w:r>
+        <w:rPr>
+          <w:rFonts w:ascii="Times New Roman" w:hAnsi="Times New Roman" w:eastAsia="Times New Roman" w:cs="Times New Roman"/>
+          <w:sz w:val="24"/>
+          <w:szCs w:val="24"/>
+          <w:highlight w:val="white"/>
+        </w:rPr>
+        <w:t xml:space="preserve">se relacionam </w:t>
+      </w:r>
+      <w:r>
+        <w:rPr>
+          <w:rFonts w:ascii="Times New Roman" w:hAnsi="Times New Roman" w:eastAsia="Times New Roman" w:cs="Times New Roman"/>
+          <w:sz w:val="24"/>
+          <w:szCs w:val="24"/>
+          <w:highlight w:val="white"/>
+        </w:rPr>
+        <w:t xml:space="preserve">em </w:t>
+      </w:r>
+      <w:r>
+        <w:rPr>
+          <w:rFonts w:ascii="Times New Roman" w:hAnsi="Times New Roman" w:eastAsia="Times New Roman" w:cs="Times New Roman"/>
+          <w:sz w:val="24"/>
+          <w:szCs w:val="24"/>
+          <w:highlight w:val="white"/>
+        </w:rPr>
+        <w:t xml:space="preserve">uma </w:t>
+      </w:r>
+      <w:r>
+        <w:rPr>
+          <w:rFonts w:ascii="Times New Roman" w:hAnsi="Times New Roman" w:eastAsia="Times New Roman" w:cs="Times New Roman"/>
+          <w:sz w:val="24"/>
+          <w:szCs w:val="24"/>
+          <w:highlight w:val="white"/>
+        </w:rPr>
+        <w:t>escala</w:t>
+      </w:r>
+      <w:r>
+        <w:rPr>
+          <w:rFonts w:ascii="Times New Roman" w:hAnsi="Times New Roman" w:eastAsia="Times New Roman" w:cs="Times New Roman"/>
+          <w:sz w:val="24"/>
+          <w:szCs w:val="24"/>
+          <w:highlight w:val="white"/>
+        </w:rPr>
+        <w:t xml:space="preserve"> </w:t>
+      </w:r>
+      <w:r>
+        <w:rPr>
+          <w:rFonts w:ascii="Times New Roman" w:hAnsi="Times New Roman" w:eastAsia="Times New Roman" w:cs="Times New Roman"/>
+          <w:sz w:val="24"/>
+          <w:szCs w:val="24"/>
+          <w:highlight w:val="white"/>
+        </w:rPr>
+        <w:t>global</w:t>
+      </w:r>
+      <w:r>
+        <w:rPr>
+          <w:rFonts w:ascii="Times New Roman" w:hAnsi="Times New Roman" w:eastAsia="Times New Roman" w:cs="Times New Roman"/>
+          <w:sz w:val="24"/>
+          <w:szCs w:val="24"/>
+          <w:highlight w:val="white"/>
+        </w:rPr>
+        <w:t xml:space="preserve">. </w:t>
+      </w:r>
+      <w:r>
+        <w:rPr>
+          <w:rFonts w:ascii="Times New Roman" w:hAnsi="Times New Roman" w:eastAsia="Times New Roman" w:cs="Times New Roman"/>
+          <w:sz w:val="24"/>
+          <w:szCs w:val="24"/>
+          <w:highlight w:val="white"/>
+        </w:rPr>
+        <w:t>Esse relacionamento global entre os cidadãos do mundo colabora para o constante desenvolvimento de uma sociedade interconectada e atualizada.</w:t>
+      </w:r>
+    </w:p>
+    <w:p>
+      <w:pPr>
+        <w:spacing w:before="240" w:after="240" w:line="360" w:lineRule="auto"/>
         <w:ind w:firstLine="700"/>
         <w:jc w:val="both"/>
         <w:rPr>
-          <w:sz w:val="24"/>
-          <w:szCs w:val="24"/>
-          <w:highlight w:val="white"/>
-        </w:rPr>
-      </w:pPr>
-      <w:r>
-        <w:rPr>
-          <w:sz w:val="24"/>
-          <w:szCs w:val="24"/>
-          <w:highlight w:val="white"/>
-          <w:rtl w:val="0"/>
-        </w:rPr>
-        <w:t xml:space="preserve">desempenham um papel bastante relevante na sociedade no que diz respeito à conexão e comunicação entre pessoas no mundo virtual, sendo também uma fonte de renda significativa na vida de influenciadores digitais.</w:t>
-      </w:r>
-    </w:p>
-    <w:p>
-      <w:pPr>
-        <w:spacing w:after="240" w:before="240" w:line="360" w:lineRule="auto"/>
+          <w:rFonts w:ascii="Times New Roman" w:hAnsi="Times New Roman" w:eastAsia="Times New Roman" w:cs="Times New Roman"/>
+          <w:sz w:val="24"/>
+          <w:szCs w:val="24"/>
+          <w:highlight w:val="white"/>
+        </w:rPr>
+      </w:pPr>
+      <w:r>
+        <w:rPr>
+          <w:rFonts w:ascii="Times New Roman" w:hAnsi="Times New Roman" w:eastAsia="Times New Roman" w:cs="Times New Roman"/>
+          <w:sz w:val="24"/>
+          <w:szCs w:val="24"/>
+          <w:highlight w:val="white"/>
+        </w:rPr>
+        <w:t xml:space="preserve">Atualmente, as </w:t>
+      </w:r>
+      <w:r>
+        <w:rPr>
+          <w:rFonts w:ascii="Times New Roman" w:hAnsi="Times New Roman" w:eastAsia="Times New Roman" w:cs="Times New Roman"/>
+          <w:sz w:val="24"/>
+          <w:szCs w:val="24"/>
+          <w:highlight w:val="white"/>
+        </w:rPr>
+        <w:t xml:space="preserve">principais </w:t>
+      </w:r>
+      <w:r>
+        <w:rPr>
+          <w:rFonts w:ascii="Times New Roman" w:hAnsi="Times New Roman" w:eastAsia="Times New Roman" w:cs="Times New Roman"/>
+          <w:sz w:val="24"/>
+          <w:szCs w:val="24"/>
+          <w:highlight w:val="white"/>
+        </w:rPr>
+        <w:t>p</w:t>
+      </w:r>
+      <w:r>
+        <w:rPr>
+          <w:rFonts w:ascii="Times New Roman" w:hAnsi="Times New Roman" w:eastAsia="Times New Roman" w:cs="Times New Roman"/>
+          <w:sz w:val="24"/>
+          <w:szCs w:val="24"/>
+          <w:highlight w:val="white"/>
+        </w:rPr>
+        <w:t xml:space="preserve">lataformas </w:t>
+      </w:r>
+      <w:r>
+        <w:rPr>
+          <w:rFonts w:ascii="Times New Roman" w:hAnsi="Times New Roman" w:eastAsia="Times New Roman" w:cs="Times New Roman"/>
+          <w:sz w:val="24"/>
+          <w:szCs w:val="24"/>
+          <w:highlight w:val="white"/>
+        </w:rPr>
+        <w:t>de mídias sociais no mundo,</w:t>
+      </w:r>
+      <w:r>
+        <w:rPr>
+          <w:rFonts w:ascii="Times New Roman" w:hAnsi="Times New Roman" w:eastAsia="Times New Roman" w:cs="Times New Roman"/>
+          <w:sz w:val="24"/>
+          <w:szCs w:val="24"/>
+          <w:highlight w:val="white"/>
+        </w:rPr>
+        <w:t xml:space="preserve"> </w:t>
+      </w:r>
+      <w:r>
+        <w:rPr>
+          <w:rFonts w:ascii="Times New Roman" w:hAnsi="Times New Roman" w:eastAsia="Times New Roman" w:cs="Times New Roman"/>
+          <w:sz w:val="24"/>
+          <w:szCs w:val="24"/>
+          <w:highlight w:val="white"/>
+        </w:rPr>
+        <w:t>Instagram</w:t>
+      </w:r>
+      <w:r>
+        <w:rPr>
+          <w:rFonts w:ascii="Times New Roman" w:hAnsi="Times New Roman" w:eastAsia="Times New Roman" w:cs="Times New Roman"/>
+          <w:sz w:val="24"/>
+          <w:szCs w:val="24"/>
+          <w:highlight w:val="white"/>
+        </w:rPr>
+        <w:t xml:space="preserve">, </w:t>
+      </w:r>
+      <w:r>
+        <w:rPr>
+          <w:rFonts w:ascii="Times New Roman" w:hAnsi="Times New Roman" w:eastAsia="Times New Roman" w:cs="Times New Roman"/>
+          <w:sz w:val="24"/>
+          <w:szCs w:val="24"/>
+          <w:highlight w:val="white"/>
+        </w:rPr>
+        <w:t>Facebook</w:t>
+      </w:r>
+      <w:r>
+        <w:rPr>
+          <w:rFonts w:ascii="Times New Roman" w:hAnsi="Times New Roman" w:eastAsia="Times New Roman" w:cs="Times New Roman"/>
+          <w:sz w:val="24"/>
+          <w:szCs w:val="24"/>
+          <w:highlight w:val="white"/>
+        </w:rPr>
+        <w:t xml:space="preserve">, </w:t>
+      </w:r>
+      <w:r>
+        <w:rPr>
+          <w:rFonts w:ascii="Times New Roman" w:hAnsi="Times New Roman" w:eastAsia="Times New Roman" w:cs="Times New Roman"/>
+          <w:sz w:val="24"/>
+          <w:szCs w:val="24"/>
+          <w:highlight w:val="white"/>
+        </w:rPr>
+        <w:t xml:space="preserve">X (antigo </w:t>
+      </w:r>
+      <w:r>
+        <w:rPr>
+          <w:rFonts w:ascii="Times New Roman" w:hAnsi="Times New Roman" w:eastAsia="Times New Roman" w:cs="Times New Roman"/>
+          <w:sz w:val="24"/>
+          <w:szCs w:val="24"/>
+          <w:highlight w:val="white"/>
+        </w:rPr>
+        <w:t>Twitter</w:t>
+      </w:r>
+      <w:r>
+        <w:rPr>
+          <w:rFonts w:ascii="Times New Roman" w:hAnsi="Times New Roman" w:eastAsia="Times New Roman" w:cs="Times New Roman"/>
+          <w:sz w:val="24"/>
+          <w:szCs w:val="24"/>
+          <w:highlight w:val="white"/>
+        </w:rPr>
+        <w:t>)</w:t>
+      </w:r>
+      <w:r>
+        <w:rPr>
+          <w:rFonts w:ascii="Times New Roman" w:hAnsi="Times New Roman" w:eastAsia="Times New Roman" w:cs="Times New Roman"/>
+          <w:sz w:val="24"/>
+          <w:szCs w:val="24"/>
+          <w:highlight w:val="white"/>
+        </w:rPr>
+        <w:t>,</w:t>
+      </w:r>
+      <w:r>
+        <w:rPr>
+          <w:rFonts w:ascii="Times New Roman" w:hAnsi="Times New Roman" w:eastAsia="Times New Roman" w:cs="Times New Roman"/>
+          <w:sz w:val="24"/>
+          <w:szCs w:val="24"/>
+          <w:highlight w:val="white"/>
+        </w:rPr>
+        <w:t xml:space="preserve"> TikTok </w:t>
+      </w:r>
+      <w:r>
+        <w:rPr>
+          <w:rFonts w:ascii="Times New Roman" w:hAnsi="Times New Roman" w:eastAsia="Times New Roman" w:cs="Times New Roman"/>
+          <w:sz w:val="24"/>
+          <w:szCs w:val="24"/>
+          <w:highlight w:val="white"/>
+        </w:rPr>
+        <w:t xml:space="preserve">e WhatsApp </w:t>
+      </w:r>
+      <w:r>
+        <w:rPr>
+          <w:rFonts w:ascii="Times New Roman" w:hAnsi="Times New Roman" w:eastAsia="Times New Roman" w:cs="Times New Roman"/>
+          <w:sz w:val="24"/>
+          <w:szCs w:val="24"/>
+          <w:highlight w:val="white"/>
+        </w:rPr>
+        <w:t>totalizam mais de 5.04</w:t>
+      </w:r>
+      <w:r>
+        <w:rPr>
+          <w:rFonts w:ascii="Times New Roman" w:hAnsi="Times New Roman" w:eastAsia="Times New Roman" w:cs="Times New Roman"/>
+          <w:sz w:val="24"/>
+          <w:szCs w:val="24"/>
+          <w:highlight w:val="white"/>
+        </w:rPr>
+        <w:t xml:space="preserve"> bilhões de usuários ativos,</w:t>
+      </w:r>
+      <w:r>
+        <w:rPr>
+          <w:rFonts w:ascii="Times New Roman" w:hAnsi="Times New Roman" w:eastAsia="Times New Roman" w:cs="Times New Roman"/>
+          <w:sz w:val="24"/>
+          <w:szCs w:val="24"/>
+          <w:highlight w:val="white"/>
+        </w:rPr>
+        <w:t xml:space="preserve"> segundo fontes </w:t>
+      </w:r>
+      <w:r>
+        <w:rPr>
+          <w:rFonts w:ascii="Times New Roman" w:hAnsi="Times New Roman" w:eastAsia="Times New Roman" w:cs="Times New Roman"/>
+          <w:sz w:val="24"/>
+          <w:szCs w:val="24"/>
+          <w:highlight w:val="white"/>
+        </w:rPr>
+        <w:t xml:space="preserve">extraídas da </w:t>
+      </w:r>
+      <w:r>
+        <w:rPr>
+          <w:rFonts w:ascii="Times New Roman" w:hAnsi="Times New Roman" w:eastAsia="Times New Roman" w:cs="Times New Roman"/>
+          <w:sz w:val="24"/>
+          <w:szCs w:val="24"/>
+        </w:rPr>
+        <w:t xml:space="preserve">GSMA </w:t>
+      </w:r>
+      <w:r>
+        <w:rPr>
+          <w:rFonts w:ascii="Times New Roman" w:hAnsi="Times New Roman" w:eastAsia="Times New Roman" w:cs="Times New Roman"/>
+          <w:sz w:val="24"/>
+          <w:szCs w:val="24"/>
+        </w:rPr>
+        <w:t>Intelligence</w:t>
+      </w:r>
+      <w:r>
+        <w:rPr>
+          <w:rFonts w:ascii="Times New Roman" w:hAnsi="Times New Roman" w:eastAsia="Times New Roman" w:cs="Times New Roman"/>
+          <w:sz w:val="24"/>
+          <w:szCs w:val="24"/>
+        </w:rPr>
+        <w:t xml:space="preserve"> (</w:t>
+      </w:r>
+      <w:r>
+        <w:rPr>
+          <w:rFonts w:ascii="Times New Roman" w:hAnsi="Times New Roman" w:eastAsia="Times New Roman" w:cs="Times New Roman"/>
+          <w:sz w:val="24"/>
+          <w:szCs w:val="24"/>
+        </w:rPr>
+        <w:t>Janeiro</w:t>
+      </w:r>
+      <w:r>
+        <w:rPr>
+          <w:rFonts w:ascii="Times New Roman" w:hAnsi="Times New Roman" w:eastAsia="Times New Roman" w:cs="Times New Roman"/>
+          <w:sz w:val="24"/>
+          <w:szCs w:val="24"/>
+        </w:rPr>
+        <w:t xml:space="preserve"> de 2024)</w:t>
+      </w:r>
+      <w:r>
+        <w:rPr>
+          <w:rFonts w:ascii="Times New Roman" w:hAnsi="Times New Roman" w:eastAsia="Times New Roman" w:cs="Times New Roman"/>
+          <w:sz w:val="24"/>
+          <w:szCs w:val="24"/>
+        </w:rPr>
+        <w:t xml:space="preserve"> </w:t>
+      </w:r>
+      <w:r>
+        <w:rPr>
+          <w:rFonts w:ascii="Times New Roman" w:hAnsi="Times New Roman" w:eastAsia="Times New Roman" w:cs="Times New Roman"/>
+          <w:sz w:val="24"/>
+          <w:szCs w:val="24"/>
+        </w:rPr>
+        <w:t>-</w:t>
+      </w:r>
+      <w:r>
+        <w:rPr>
+          <w:rFonts w:ascii="Times New Roman" w:hAnsi="Times New Roman" w:eastAsia="Times New Roman" w:cs="Times New Roman"/>
+          <w:sz w:val="24"/>
+          <w:szCs w:val="24"/>
+        </w:rPr>
+        <w:t xml:space="preserve"> </w:t>
+      </w:r>
+      <w:r>
+        <w:rPr>
+          <w:rFonts w:ascii="Times New Roman" w:hAnsi="Times New Roman" w:eastAsia="Times New Roman" w:cs="Times New Roman"/>
+          <w:sz w:val="24"/>
+          <w:szCs w:val="24"/>
+        </w:rPr>
+        <w:t>empresa</w:t>
+      </w:r>
+      <w:r>
+        <w:rPr>
+          <w:rFonts w:ascii="Times New Roman" w:hAnsi="Times New Roman" w:eastAsia="Times New Roman" w:cs="Times New Roman"/>
+          <w:sz w:val="24"/>
+          <w:szCs w:val="24"/>
+        </w:rPr>
+        <w:t xml:space="preserve"> </w:t>
+      </w:r>
+      <w:r>
+        <w:rPr>
+          <w:rFonts w:ascii="Times New Roman" w:hAnsi="Times New Roman" w:eastAsia="Times New Roman" w:cs="Times New Roman"/>
+          <w:sz w:val="24"/>
+          <w:szCs w:val="24"/>
+        </w:rPr>
+        <w:t>responsável por</w:t>
+      </w:r>
+      <w:r>
+        <w:rPr>
+          <w:rFonts w:ascii="Times New Roman" w:hAnsi="Times New Roman" w:eastAsia="Times New Roman" w:cs="Times New Roman"/>
+          <w:sz w:val="24"/>
+          <w:szCs w:val="24"/>
+        </w:rPr>
+        <w:t xml:space="preserve"> análises </w:t>
+      </w:r>
+      <w:r>
+        <w:rPr>
+          <w:rFonts w:ascii="Times New Roman" w:hAnsi="Times New Roman" w:eastAsia="Times New Roman" w:cs="Times New Roman"/>
+          <w:sz w:val="24"/>
+          <w:szCs w:val="24"/>
+        </w:rPr>
+        <w:t xml:space="preserve">de dados </w:t>
+      </w:r>
+      <w:r>
+        <w:rPr>
+          <w:rFonts w:ascii="Times New Roman" w:hAnsi="Times New Roman" w:eastAsia="Times New Roman" w:cs="Times New Roman"/>
+          <w:sz w:val="24"/>
+          <w:szCs w:val="24"/>
+        </w:rPr>
+        <w:t>e projeções globais das operadoras de redes móveis</w:t>
+      </w:r>
+      <w:r>
+        <w:rPr>
+          <w:rFonts w:ascii="Times New Roman" w:hAnsi="Times New Roman" w:eastAsia="Times New Roman" w:cs="Times New Roman"/>
+          <w:sz w:val="24"/>
+          <w:szCs w:val="24"/>
+        </w:rPr>
+        <w:t>. O que está</w:t>
+      </w:r>
+      <w:r>
+        <w:rPr>
+          <w:rFonts w:ascii="Times New Roman" w:hAnsi="Times New Roman" w:eastAsia="Times New Roman" w:cs="Times New Roman"/>
+          <w:sz w:val="24"/>
+          <w:szCs w:val="24"/>
+        </w:rPr>
+        <w:t xml:space="preserve"> relacionado ao fato de que elas revolucionaram de forma positiva</w:t>
+      </w:r>
+      <w:r>
+        <w:rPr>
+          <w:rFonts w:ascii="Times New Roman" w:hAnsi="Times New Roman" w:eastAsia="Times New Roman" w:cs="Times New Roman"/>
+          <w:sz w:val="24"/>
+          <w:szCs w:val="24"/>
+          <w:highlight w:val="white"/>
+        </w:rPr>
+        <w:t xml:space="preserve"> </w:t>
+      </w:r>
+      <w:r>
+        <w:rPr>
+          <w:rFonts w:ascii="Times New Roman" w:hAnsi="Times New Roman" w:eastAsia="Times New Roman" w:cs="Times New Roman"/>
+          <w:sz w:val="24"/>
+          <w:szCs w:val="24"/>
+          <w:highlight w:val="white"/>
+        </w:rPr>
+        <w:t xml:space="preserve">a </w:t>
+      </w:r>
+      <w:r>
+        <w:rPr>
+          <w:rFonts w:ascii="Times New Roman" w:hAnsi="Times New Roman" w:eastAsia="Times New Roman" w:cs="Times New Roman"/>
+          <w:sz w:val="24"/>
+          <w:szCs w:val="24"/>
+          <w:highlight w:val="white"/>
+        </w:rPr>
+        <w:t>comunicação diária</w:t>
+      </w:r>
+      <w:r>
+        <w:rPr>
+          <w:rFonts w:ascii="Times New Roman" w:hAnsi="Times New Roman" w:eastAsia="Times New Roman" w:cs="Times New Roman"/>
+          <w:sz w:val="24"/>
+          <w:szCs w:val="24"/>
+          <w:highlight w:val="white"/>
+        </w:rPr>
+        <w:t xml:space="preserve"> entre pessoas que estão distantes umas das outras</w:t>
+      </w:r>
+      <w:r>
+        <w:rPr>
+          <w:rFonts w:ascii="Times New Roman" w:hAnsi="Times New Roman" w:eastAsia="Times New Roman" w:cs="Times New Roman"/>
+          <w:sz w:val="24"/>
+          <w:szCs w:val="24"/>
+          <w:highlight w:val="white"/>
+        </w:rPr>
+        <w:t>,</w:t>
+      </w:r>
+      <w:r>
+        <w:rPr>
+          <w:rFonts w:ascii="Times New Roman" w:hAnsi="Times New Roman" w:eastAsia="Times New Roman" w:cs="Times New Roman"/>
+          <w:sz w:val="24"/>
+          <w:szCs w:val="24"/>
+          <w:highlight w:val="white"/>
+        </w:rPr>
+        <w:t xml:space="preserve"> tornaram</w:t>
+      </w:r>
+      <w:r>
+        <w:rPr>
+          <w:rFonts w:ascii="Times New Roman" w:hAnsi="Times New Roman" w:eastAsia="Times New Roman" w:cs="Times New Roman"/>
+          <w:sz w:val="24"/>
+          <w:szCs w:val="24"/>
+          <w:highlight w:val="white"/>
+        </w:rPr>
+        <w:t xml:space="preserve"> </w:t>
+      </w:r>
+      <w:r>
+        <w:rPr>
+          <w:rFonts w:ascii="Times New Roman" w:hAnsi="Times New Roman" w:eastAsia="Times New Roman" w:cs="Times New Roman"/>
+          <w:sz w:val="24"/>
+          <w:szCs w:val="24"/>
+          <w:highlight w:val="white"/>
+        </w:rPr>
+        <w:t>a</w:t>
+      </w:r>
+      <w:r>
+        <w:rPr>
+          <w:rFonts w:ascii="Times New Roman" w:hAnsi="Times New Roman" w:eastAsia="Times New Roman" w:cs="Times New Roman"/>
+          <w:sz w:val="24"/>
+          <w:szCs w:val="24"/>
+          <w:highlight w:val="white"/>
+        </w:rPr>
+        <w:t xml:space="preserve"> disseminação de notícias</w:t>
+      </w:r>
+      <w:r>
+        <w:rPr>
+          <w:rFonts w:ascii="Times New Roman" w:hAnsi="Times New Roman" w:eastAsia="Times New Roman" w:cs="Times New Roman"/>
+          <w:sz w:val="24"/>
+          <w:szCs w:val="24"/>
+          <w:highlight w:val="white"/>
+        </w:rPr>
+        <w:t xml:space="preserve"> </w:t>
+      </w:r>
+      <w:r>
+        <w:rPr>
+          <w:rFonts w:ascii="Times New Roman" w:hAnsi="Times New Roman" w:eastAsia="Times New Roman" w:cs="Times New Roman"/>
+          <w:sz w:val="24"/>
+          <w:szCs w:val="24"/>
+          <w:highlight w:val="white"/>
+        </w:rPr>
+        <w:t xml:space="preserve">algo </w:t>
+      </w:r>
+      <w:r>
+        <w:rPr>
+          <w:rFonts w:ascii="Times New Roman" w:hAnsi="Times New Roman" w:eastAsia="Times New Roman" w:cs="Times New Roman"/>
+          <w:sz w:val="24"/>
+          <w:szCs w:val="24"/>
+          <w:highlight w:val="white"/>
+        </w:rPr>
+        <w:t>rápid</w:t>
+      </w:r>
+      <w:r>
+        <w:rPr>
+          <w:rFonts w:ascii="Times New Roman" w:hAnsi="Times New Roman" w:eastAsia="Times New Roman" w:cs="Times New Roman"/>
+          <w:sz w:val="24"/>
+          <w:szCs w:val="24"/>
+          <w:highlight w:val="white"/>
+        </w:rPr>
+        <w:t>o</w:t>
+      </w:r>
+      <w:r>
+        <w:rPr>
+          <w:rFonts w:ascii="Times New Roman" w:hAnsi="Times New Roman" w:eastAsia="Times New Roman" w:cs="Times New Roman"/>
+          <w:sz w:val="24"/>
+          <w:szCs w:val="24"/>
+          <w:highlight w:val="white"/>
+        </w:rPr>
+        <w:t xml:space="preserve"> e eficiente</w:t>
+      </w:r>
+      <w:r>
+        <w:rPr>
+          <w:rFonts w:ascii="Times New Roman" w:hAnsi="Times New Roman" w:eastAsia="Times New Roman" w:cs="Times New Roman"/>
+          <w:sz w:val="24"/>
+          <w:szCs w:val="24"/>
+          <w:highlight w:val="white"/>
+        </w:rPr>
+        <w:t xml:space="preserve"> e </w:t>
+      </w:r>
+      <w:r>
+        <w:rPr>
+          <w:rFonts w:ascii="Times New Roman" w:hAnsi="Times New Roman" w:eastAsia="Times New Roman" w:cs="Times New Roman"/>
+          <w:sz w:val="24"/>
+          <w:szCs w:val="24"/>
+          <w:highlight w:val="white"/>
+        </w:rPr>
+        <w:t>promoveram um</w:t>
+      </w:r>
+      <w:r>
+        <w:rPr>
+          <w:rFonts w:ascii="Times New Roman" w:hAnsi="Times New Roman" w:eastAsia="Times New Roman" w:cs="Times New Roman"/>
+          <w:sz w:val="24"/>
+          <w:szCs w:val="24"/>
+          <w:highlight w:val="white"/>
+        </w:rPr>
+        <w:t xml:space="preserve"> entretenimento</w:t>
+      </w:r>
+      <w:r>
+        <w:rPr>
+          <w:rFonts w:ascii="Times New Roman" w:hAnsi="Times New Roman" w:eastAsia="Times New Roman" w:cs="Times New Roman"/>
+          <w:sz w:val="24"/>
+          <w:szCs w:val="24"/>
+          <w:highlight w:val="white"/>
+        </w:rPr>
+        <w:t xml:space="preserve"> </w:t>
+      </w:r>
+      <w:r>
+        <w:rPr>
+          <w:rFonts w:ascii="Times New Roman" w:hAnsi="Times New Roman" w:eastAsia="Times New Roman" w:cs="Times New Roman"/>
+          <w:sz w:val="24"/>
+          <w:szCs w:val="24"/>
+          <w:highlight w:val="white"/>
+        </w:rPr>
+        <w:t>remoto</w:t>
+      </w:r>
+      <w:r>
+        <w:rPr>
+          <w:rFonts w:ascii="Times New Roman" w:hAnsi="Times New Roman" w:eastAsia="Times New Roman" w:cs="Times New Roman"/>
+          <w:sz w:val="24"/>
+          <w:szCs w:val="24"/>
+          <w:highlight w:val="white"/>
+        </w:rPr>
+        <w:t xml:space="preserve"> </w:t>
+      </w:r>
+      <w:r>
+        <w:rPr>
+          <w:rFonts w:ascii="Times New Roman" w:hAnsi="Times New Roman" w:eastAsia="Times New Roman" w:cs="Times New Roman"/>
+          <w:sz w:val="24"/>
+          <w:szCs w:val="24"/>
+          <w:highlight w:val="white"/>
+        </w:rPr>
+        <w:t>diversificado</w:t>
+      </w:r>
+      <w:r>
+        <w:rPr>
+          <w:rFonts w:ascii="Times New Roman" w:hAnsi="Times New Roman" w:eastAsia="Times New Roman" w:cs="Times New Roman"/>
+          <w:sz w:val="24"/>
+          <w:szCs w:val="24"/>
+          <w:highlight w:val="white"/>
+        </w:rPr>
+        <w:t>. Essas plataformas</w:t>
+      </w:r>
+      <w:r>
+        <w:rPr>
+          <w:rFonts w:ascii="Times New Roman" w:hAnsi="Times New Roman" w:eastAsia="Times New Roman" w:cs="Times New Roman"/>
+          <w:sz w:val="24"/>
+          <w:szCs w:val="24"/>
+          <w:highlight w:val="white"/>
+        </w:rPr>
+        <w:t xml:space="preserve"> </w:t>
+      </w:r>
+      <w:r>
+        <w:rPr>
+          <w:rFonts w:ascii="Times New Roman" w:hAnsi="Times New Roman" w:eastAsia="Times New Roman" w:cs="Times New Roman"/>
+          <w:sz w:val="24"/>
+          <w:szCs w:val="24"/>
+          <w:highlight w:val="white"/>
+        </w:rPr>
+        <w:t xml:space="preserve">não apenas facilitaram a conexão entre amigos e familiares, mas também </w:t>
+      </w:r>
+      <w:r>
+        <w:rPr>
+          <w:rFonts w:ascii="Times New Roman" w:hAnsi="Times New Roman" w:eastAsia="Times New Roman" w:cs="Times New Roman"/>
+          <w:sz w:val="24"/>
+          <w:szCs w:val="24"/>
+          <w:highlight w:val="white"/>
+        </w:rPr>
+        <w:t>colaboram para a criação de</w:t>
+      </w:r>
+      <w:r>
+        <w:rPr>
+          <w:rFonts w:ascii="Times New Roman" w:hAnsi="Times New Roman" w:eastAsia="Times New Roman" w:cs="Times New Roman"/>
+          <w:sz w:val="24"/>
+          <w:szCs w:val="24"/>
+          <w:highlight w:val="white"/>
+        </w:rPr>
+        <w:t xml:space="preserve"> </w:t>
+      </w:r>
+      <w:r>
+        <w:rPr>
+          <w:rFonts w:ascii="Times New Roman" w:hAnsi="Times New Roman" w:eastAsia="Times New Roman" w:cs="Times New Roman"/>
+          <w:sz w:val="24"/>
+          <w:szCs w:val="24"/>
+          <w:highlight w:val="white"/>
+        </w:rPr>
+        <w:t>diferentes</w:t>
+      </w:r>
+      <w:r>
+        <w:rPr>
+          <w:rFonts w:ascii="Times New Roman" w:hAnsi="Times New Roman" w:eastAsia="Times New Roman" w:cs="Times New Roman"/>
+          <w:sz w:val="24"/>
+          <w:szCs w:val="24"/>
+          <w:highlight w:val="white"/>
+        </w:rPr>
+        <w:t xml:space="preserve"> formas de interação </w:t>
+      </w:r>
+      <w:r>
+        <w:rPr>
+          <w:rFonts w:ascii="Times New Roman" w:hAnsi="Times New Roman" w:eastAsia="Times New Roman" w:cs="Times New Roman"/>
+          <w:sz w:val="24"/>
+          <w:szCs w:val="24"/>
+          <w:highlight w:val="white"/>
+        </w:rPr>
+        <w:t>entre</w:t>
+      </w:r>
+      <w:r>
+        <w:rPr>
+          <w:rFonts w:ascii="Times New Roman" w:hAnsi="Times New Roman" w:eastAsia="Times New Roman" w:cs="Times New Roman"/>
+          <w:sz w:val="24"/>
+          <w:szCs w:val="24"/>
+          <w:highlight w:val="white"/>
+        </w:rPr>
+        <w:t xml:space="preserve"> grupos ou comunidades semelhantes, fazendo com que a distância e as barreiras geográficas não fossem mais um problema.</w:t>
+      </w:r>
+    </w:p>
+    <w:p>
+      <w:pPr>
+        <w:spacing w:before="240" w:after="240" w:line="360" w:lineRule="auto"/>
+        <w:ind w:firstLine="700"/>
+        <w:jc w:val="both"/>
+        <w:rPr>
+          <w:rFonts w:ascii="Times New Roman" w:hAnsi="Times New Roman" w:eastAsia="Times New Roman" w:cs="Times New Roman"/>
+          <w:sz w:val="24"/>
+          <w:szCs w:val="24"/>
+          <w:highlight w:val="white"/>
+        </w:rPr>
+      </w:pPr>
+      <w:r>
+        <w:rPr>
+          <w:rFonts w:ascii="Times New Roman" w:hAnsi="Times New Roman" w:eastAsia="Times New Roman" w:cs="Times New Roman"/>
+          <w:sz w:val="24"/>
+          <w:szCs w:val="24"/>
+          <w:highlight w:val="white"/>
+        </w:rPr>
+        <w:t>A</w:t>
+      </w:r>
+      <w:r>
+        <w:rPr>
+          <w:rFonts w:ascii="Times New Roman" w:hAnsi="Times New Roman" w:eastAsia="Times New Roman" w:cs="Times New Roman"/>
+          <w:sz w:val="24"/>
+          <w:szCs w:val="24"/>
+          <w:highlight w:val="white"/>
+        </w:rPr>
+        <w:t>demais,</w:t>
+      </w:r>
+      <w:r>
+        <w:rPr>
+          <w:rFonts w:ascii="Times New Roman" w:hAnsi="Times New Roman" w:eastAsia="Times New Roman" w:cs="Times New Roman"/>
+          <w:sz w:val="24"/>
+          <w:szCs w:val="24"/>
+          <w:highlight w:val="white"/>
+        </w:rPr>
+        <w:t xml:space="preserve"> </w:t>
+      </w:r>
+      <w:r>
+        <w:rPr>
+          <w:rFonts w:ascii="Times New Roman" w:hAnsi="Times New Roman" w:eastAsia="Times New Roman" w:cs="Times New Roman"/>
+          <w:sz w:val="24"/>
+          <w:szCs w:val="24"/>
+          <w:highlight w:val="white"/>
+        </w:rPr>
+        <w:t xml:space="preserve">vale ressaltar que </w:t>
+      </w:r>
+      <w:r>
+        <w:rPr>
+          <w:rFonts w:ascii="Times New Roman" w:hAnsi="Times New Roman" w:eastAsia="Times New Roman" w:cs="Times New Roman"/>
+          <w:sz w:val="24"/>
+          <w:szCs w:val="24"/>
+          <w:highlight w:val="white"/>
+        </w:rPr>
+        <w:t xml:space="preserve">as </w:t>
+      </w:r>
+      <w:r>
+        <w:rPr>
+          <w:rFonts w:ascii="Times New Roman" w:hAnsi="Times New Roman" w:eastAsia="Times New Roman" w:cs="Times New Roman"/>
+          <w:sz w:val="24"/>
+          <w:szCs w:val="24"/>
+          <w:highlight w:val="white"/>
+        </w:rPr>
+        <w:t>redes sociais</w:t>
+      </w:r>
+      <w:r>
+        <w:rPr>
+          <w:rFonts w:ascii="Times New Roman" w:hAnsi="Times New Roman" w:eastAsia="Times New Roman" w:cs="Times New Roman"/>
+          <w:sz w:val="24"/>
+          <w:szCs w:val="24"/>
+          <w:highlight w:val="white"/>
+        </w:rPr>
+        <w:t xml:space="preserve"> são </w:t>
+      </w:r>
+      <w:r>
+        <w:rPr>
+          <w:rFonts w:ascii="Times New Roman" w:hAnsi="Times New Roman" w:eastAsia="Times New Roman" w:cs="Times New Roman"/>
+          <w:sz w:val="24"/>
+          <w:szCs w:val="24"/>
+          <w:highlight w:val="white"/>
+        </w:rPr>
+        <w:t xml:space="preserve">ambientes </w:t>
+      </w:r>
+      <w:r>
+        <w:rPr>
+          <w:rFonts w:ascii="Times New Roman" w:hAnsi="Times New Roman" w:eastAsia="Times New Roman" w:cs="Times New Roman"/>
+          <w:sz w:val="24"/>
+          <w:szCs w:val="24"/>
+          <w:highlight w:val="white"/>
+        </w:rPr>
+        <w:t>de grande liberdade para qualquer tipo de expressão, seja ela artística, cultural, religiosa ou até mesmo a exposição de pensamento, opiniões e defesa de valores pessoais.</w:t>
+      </w:r>
+      <w:r>
+        <w:rPr>
+          <w:rFonts w:ascii="Times New Roman" w:hAnsi="Times New Roman" w:eastAsia="Times New Roman" w:cs="Times New Roman"/>
+          <w:sz w:val="24"/>
+          <w:szCs w:val="24"/>
+          <w:highlight w:val="white"/>
+        </w:rPr>
+        <w:t xml:space="preserve"> Sua capacidade</w:t>
+      </w:r>
+      <w:r>
+        <w:rPr>
+          <w:rFonts w:ascii="Times New Roman" w:hAnsi="Times New Roman" w:eastAsia="Times New Roman" w:cs="Times New Roman"/>
+          <w:sz w:val="24"/>
+          <w:szCs w:val="24"/>
+          <w:highlight w:val="white"/>
+        </w:rPr>
+        <w:t xml:space="preserve"> de amplificar vozes individuais de uma maneira </w:t>
+      </w:r>
+      <w:r>
+        <w:rPr>
+          <w:rFonts w:ascii="Times New Roman" w:hAnsi="Times New Roman" w:eastAsia="Times New Roman" w:cs="Times New Roman"/>
+          <w:sz w:val="24"/>
+          <w:szCs w:val="24"/>
+          <w:highlight w:val="white"/>
+        </w:rPr>
+        <w:t>nunca</w:t>
+      </w:r>
+      <w:r>
+        <w:rPr>
+          <w:rFonts w:ascii="Times New Roman" w:hAnsi="Times New Roman" w:eastAsia="Times New Roman" w:cs="Times New Roman"/>
+          <w:sz w:val="24"/>
+          <w:szCs w:val="24"/>
+          <w:highlight w:val="white"/>
+        </w:rPr>
+        <w:t xml:space="preserve"> vista, </w:t>
+      </w:r>
+      <w:r>
+        <w:rPr>
+          <w:rFonts w:ascii="Times New Roman" w:hAnsi="Times New Roman" w:eastAsia="Times New Roman" w:cs="Times New Roman"/>
+          <w:sz w:val="24"/>
+          <w:szCs w:val="24"/>
+          <w:highlight w:val="white"/>
+        </w:rPr>
+        <w:t>faz com que</w:t>
+      </w:r>
+      <w:r>
+        <w:rPr>
+          <w:rFonts w:ascii="Times New Roman" w:hAnsi="Times New Roman" w:eastAsia="Times New Roman" w:cs="Times New Roman"/>
+          <w:sz w:val="24"/>
+          <w:szCs w:val="24"/>
+          <w:highlight w:val="white"/>
+        </w:rPr>
+        <w:t xml:space="preserve"> tópicos de relevância mundial </w:t>
+      </w:r>
+      <w:r>
+        <w:rPr>
+          <w:rFonts w:ascii="Times New Roman" w:hAnsi="Times New Roman" w:eastAsia="Times New Roman" w:cs="Times New Roman"/>
+          <w:sz w:val="24"/>
+          <w:szCs w:val="24"/>
+          <w:highlight w:val="white"/>
+        </w:rPr>
+        <w:t>consigam alcançar</w:t>
+      </w:r>
+      <w:r>
+        <w:rPr>
+          <w:rFonts w:ascii="Times New Roman" w:hAnsi="Times New Roman" w:eastAsia="Times New Roman" w:cs="Times New Roman"/>
+          <w:sz w:val="24"/>
+          <w:szCs w:val="24"/>
+          <w:highlight w:val="white"/>
+        </w:rPr>
+        <w:t xml:space="preserve"> e </w:t>
+      </w:r>
+      <w:r>
+        <w:rPr>
+          <w:rFonts w:ascii="Times New Roman" w:hAnsi="Times New Roman" w:eastAsia="Times New Roman" w:cs="Times New Roman"/>
+          <w:sz w:val="24"/>
+          <w:szCs w:val="24"/>
+          <w:highlight w:val="white"/>
+        </w:rPr>
+        <w:t>envolver</w:t>
+      </w:r>
+      <w:r>
+        <w:rPr>
+          <w:rFonts w:ascii="Times New Roman" w:hAnsi="Times New Roman" w:eastAsia="Times New Roman" w:cs="Times New Roman"/>
+          <w:sz w:val="24"/>
+          <w:szCs w:val="24"/>
+          <w:highlight w:val="white"/>
+        </w:rPr>
+        <w:t xml:space="preserve"> pessoas em tod</w:t>
+      </w:r>
+      <w:r>
+        <w:rPr>
+          <w:rFonts w:ascii="Times New Roman" w:hAnsi="Times New Roman" w:eastAsia="Times New Roman" w:cs="Times New Roman"/>
+          <w:sz w:val="24"/>
+          <w:szCs w:val="24"/>
+          <w:highlight w:val="white"/>
+        </w:rPr>
+        <w:t xml:space="preserve">as as partes </w:t>
+      </w:r>
+      <w:r>
+        <w:rPr>
+          <w:rFonts w:ascii="Times New Roman" w:hAnsi="Times New Roman" w:eastAsia="Times New Roman" w:cs="Times New Roman"/>
+          <w:sz w:val="24"/>
+          <w:szCs w:val="24"/>
+          <w:highlight w:val="white"/>
+        </w:rPr>
+        <w:t xml:space="preserve">do </w:t>
+      </w:r>
+      <w:r>
+        <w:rPr>
+          <w:rFonts w:ascii="Times New Roman" w:hAnsi="Times New Roman" w:eastAsia="Times New Roman" w:cs="Times New Roman"/>
+          <w:sz w:val="24"/>
+          <w:szCs w:val="24"/>
+          <w:highlight w:val="white"/>
+        </w:rPr>
+        <w:t>mundo</w:t>
+      </w:r>
+      <w:r>
+        <w:rPr>
+          <w:rFonts w:ascii="Times New Roman" w:hAnsi="Times New Roman" w:eastAsia="Times New Roman" w:cs="Times New Roman"/>
+          <w:sz w:val="24"/>
+          <w:szCs w:val="24"/>
+          <w:highlight w:val="white"/>
+        </w:rPr>
+        <w:t xml:space="preserve">. Com a simples utilização da internet, indivíduos </w:t>
+      </w:r>
+      <w:r>
+        <w:rPr>
+          <w:rFonts w:ascii="Times New Roman" w:hAnsi="Times New Roman" w:eastAsia="Times New Roman" w:cs="Times New Roman"/>
+          <w:sz w:val="24"/>
+          <w:szCs w:val="24"/>
+          <w:highlight w:val="white"/>
+        </w:rPr>
+        <w:t xml:space="preserve">de diversos lugares diferentes </w:t>
+      </w:r>
+      <w:r>
+        <w:rPr>
+          <w:rFonts w:ascii="Times New Roman" w:hAnsi="Times New Roman" w:eastAsia="Times New Roman" w:cs="Times New Roman"/>
+          <w:sz w:val="24"/>
+          <w:szCs w:val="24"/>
+          <w:highlight w:val="white"/>
+        </w:rPr>
+        <w:t xml:space="preserve">podem se conectar a um público global, </w:t>
+      </w:r>
+      <w:r>
+        <w:rPr>
+          <w:rFonts w:ascii="Times New Roman" w:hAnsi="Times New Roman" w:eastAsia="Times New Roman" w:cs="Times New Roman"/>
+          <w:sz w:val="24"/>
+          <w:szCs w:val="24"/>
+          <w:highlight w:val="white"/>
+        </w:rPr>
+        <w:t>compartilhando</w:t>
+      </w:r>
+      <w:r>
+        <w:rPr>
+          <w:rFonts w:ascii="Times New Roman" w:hAnsi="Times New Roman" w:eastAsia="Times New Roman" w:cs="Times New Roman"/>
+          <w:sz w:val="24"/>
+          <w:szCs w:val="24"/>
+          <w:highlight w:val="white"/>
+        </w:rPr>
+        <w:t xml:space="preserve"> suas opiniões, ideias e experiências e </w:t>
+      </w:r>
+      <w:r>
+        <w:rPr>
+          <w:rFonts w:ascii="Times New Roman" w:hAnsi="Times New Roman" w:eastAsia="Times New Roman" w:cs="Times New Roman"/>
+          <w:sz w:val="24"/>
+          <w:szCs w:val="24"/>
+          <w:highlight w:val="white"/>
+        </w:rPr>
+        <w:t>influenciando</w:t>
+      </w:r>
+      <w:r>
+        <w:rPr>
+          <w:rFonts w:ascii="Times New Roman" w:hAnsi="Times New Roman" w:eastAsia="Times New Roman" w:cs="Times New Roman"/>
+          <w:sz w:val="24"/>
+          <w:szCs w:val="24"/>
+          <w:highlight w:val="white"/>
+        </w:rPr>
+        <w:t xml:space="preserve"> </w:t>
+      </w:r>
+      <w:r>
+        <w:rPr>
+          <w:rFonts w:ascii="Times New Roman" w:hAnsi="Times New Roman" w:eastAsia="Times New Roman" w:cs="Times New Roman"/>
+          <w:sz w:val="24"/>
+          <w:szCs w:val="24"/>
+          <w:highlight w:val="white"/>
+        </w:rPr>
+        <w:t>o</w:t>
+      </w:r>
+      <w:r>
+        <w:rPr>
+          <w:rFonts w:ascii="Times New Roman" w:hAnsi="Times New Roman" w:eastAsia="Times New Roman" w:cs="Times New Roman"/>
+          <w:sz w:val="24"/>
+          <w:szCs w:val="24"/>
+          <w:highlight w:val="white"/>
+        </w:rPr>
+        <w:t xml:space="preserve"> cenário global.</w:t>
+      </w:r>
+      <w:r>
+        <w:rPr>
+          <w:rFonts w:ascii="Times New Roman" w:hAnsi="Times New Roman" w:eastAsia="Times New Roman" w:cs="Times New Roman"/>
+          <w:sz w:val="24"/>
+          <w:szCs w:val="24"/>
+          <w:highlight w:val="white"/>
+        </w:rPr>
+        <w:t xml:space="preserve"> Com esse grande alcance das redes sociais, não só</w:t>
+      </w:r>
+      <w:r>
+        <w:rPr>
+          <w:rFonts w:ascii="Times New Roman" w:hAnsi="Times New Roman" w:eastAsia="Times New Roman" w:cs="Times New Roman"/>
+          <w:sz w:val="24"/>
+          <w:szCs w:val="24"/>
+          <w:highlight w:val="white"/>
+        </w:rPr>
+        <w:t xml:space="preserve"> questões importantes</w:t>
+      </w:r>
+      <w:r>
+        <w:rPr>
+          <w:rFonts w:ascii="Times New Roman" w:hAnsi="Times New Roman" w:eastAsia="Times New Roman" w:cs="Times New Roman"/>
+          <w:sz w:val="24"/>
+          <w:szCs w:val="24"/>
+          <w:highlight w:val="white"/>
+        </w:rPr>
+        <w:t xml:space="preserve"> e de </w:t>
+      </w:r>
+      <w:r>
+        <w:rPr>
+          <w:rFonts w:ascii="Times New Roman" w:hAnsi="Times New Roman" w:eastAsia="Times New Roman" w:cs="Times New Roman"/>
+          <w:sz w:val="24"/>
+          <w:szCs w:val="24"/>
+          <w:highlight w:val="white"/>
+        </w:rPr>
+        <w:t xml:space="preserve">interesse de toda a humanidade, </w:t>
+      </w:r>
+      <w:r>
+        <w:rPr>
+          <w:rFonts w:ascii="Times New Roman" w:hAnsi="Times New Roman" w:eastAsia="Times New Roman" w:cs="Times New Roman"/>
+          <w:sz w:val="24"/>
+          <w:szCs w:val="24"/>
+          <w:highlight w:val="white"/>
+        </w:rPr>
+        <w:t>ganhavam</w:t>
+      </w:r>
+      <w:r>
+        <w:rPr>
+          <w:rFonts w:ascii="Times New Roman" w:hAnsi="Times New Roman" w:eastAsia="Times New Roman" w:cs="Times New Roman"/>
+          <w:sz w:val="24"/>
+          <w:szCs w:val="24"/>
+          <w:highlight w:val="white"/>
+        </w:rPr>
+        <w:t xml:space="preserve"> </w:t>
+      </w:r>
+      <w:r>
+        <w:rPr>
+          <w:rFonts w:ascii="Times New Roman" w:hAnsi="Times New Roman" w:eastAsia="Times New Roman" w:cs="Times New Roman"/>
+          <w:sz w:val="24"/>
+          <w:szCs w:val="24"/>
+          <w:highlight w:val="white"/>
+        </w:rPr>
+        <w:t xml:space="preserve">uma maior </w:t>
+      </w:r>
+      <w:r>
+        <w:rPr>
+          <w:rFonts w:ascii="Times New Roman" w:hAnsi="Times New Roman" w:eastAsia="Times New Roman" w:cs="Times New Roman"/>
+          <w:sz w:val="24"/>
+          <w:szCs w:val="24"/>
+          <w:highlight w:val="white"/>
+        </w:rPr>
+        <w:t>visibilidade</w:t>
+      </w:r>
+      <w:r>
+        <w:rPr>
+          <w:rFonts w:ascii="Times New Roman" w:hAnsi="Times New Roman" w:eastAsia="Times New Roman" w:cs="Times New Roman"/>
+          <w:sz w:val="24"/>
+          <w:szCs w:val="24"/>
+          <w:highlight w:val="white"/>
+        </w:rPr>
+        <w:t>, mas também reforçavam e incentivavam m</w:t>
+      </w:r>
+      <w:r>
+        <w:rPr>
+          <w:rFonts w:ascii="Times New Roman" w:hAnsi="Times New Roman" w:eastAsia="Times New Roman" w:cs="Times New Roman"/>
+          <w:sz w:val="24"/>
+          <w:szCs w:val="24"/>
+          <w:highlight w:val="white"/>
+        </w:rPr>
+        <w:t>ovimentos sociais</w:t>
+      </w:r>
+      <w:r>
+        <w:rPr>
+          <w:rFonts w:ascii="Times New Roman" w:hAnsi="Times New Roman" w:eastAsia="Times New Roman" w:cs="Times New Roman"/>
+          <w:sz w:val="24"/>
+          <w:szCs w:val="24"/>
+          <w:highlight w:val="white"/>
+        </w:rPr>
+        <w:t>.</w:t>
+      </w:r>
+      <w:r>
+        <w:rPr>
+          <w:rFonts w:ascii="Times New Roman" w:hAnsi="Times New Roman" w:eastAsia="Times New Roman" w:cs="Times New Roman"/>
+          <w:sz w:val="24"/>
+          <w:szCs w:val="24"/>
+          <w:highlight w:val="white"/>
+        </w:rPr>
+        <w:t xml:space="preserve"> </w:t>
+      </w:r>
+    </w:p>
+    <w:p w14:noSpellErr="1">
+      <w:pPr>
+        <w:spacing w:before="240" w:after="240" w:line="360" w:lineRule="auto"/>
+        <w:ind w:firstLine="700"/>
+        <w:jc w:val="both"/>
+        <w:rPr>
+          <w:rFonts w:ascii="Times New Roman" w:hAnsi="Times New Roman" w:eastAsia="Times New Roman" w:cs="Times New Roman"/>
+          <w:sz w:val="24"/>
+          <w:szCs w:val="24"/>
+          <w:highlight w:val="white"/>
+        </w:rPr>
+      </w:pPr>
+    </w:p>
+    <w:p>
+      <w:pPr>
+        <w:spacing w:before="240" w:after="240" w:line="360" w:lineRule="auto"/>
+        <w:ind w:firstLine="700"/>
+        <w:jc w:val="both"/>
+        <w:rPr>
+          <w:rFonts w:ascii="Times New Roman" w:hAnsi="Times New Roman" w:eastAsia="Times New Roman" w:cs="Times New Roman"/>
+          <w:sz w:val="24"/>
+          <w:szCs w:val="24"/>
+        </w:rPr>
+      </w:pPr>
+      <w:r>
+        <w:rPr>
+          <w:rFonts w:ascii="Times New Roman" w:hAnsi="Times New Roman" w:eastAsia="Times New Roman" w:cs="Times New Roman"/>
+          <w:sz w:val="24"/>
+          <w:szCs w:val="24"/>
+          <w:highlight w:val="white"/>
+        </w:rPr>
+        <w:t xml:space="preserve">Além </w:t>
+      </w:r>
+      <w:r>
+        <w:rPr>
+          <w:rFonts w:ascii="Times New Roman" w:hAnsi="Times New Roman" w:eastAsia="Times New Roman" w:cs="Times New Roman"/>
+          <w:sz w:val="24"/>
+          <w:szCs w:val="24"/>
+          <w:highlight w:val="white"/>
+        </w:rPr>
+        <w:t>do impacto social que as plataformas trazem</w:t>
+      </w:r>
+      <w:r>
+        <w:rPr>
+          <w:rFonts w:ascii="Times New Roman" w:hAnsi="Times New Roman" w:eastAsia="Times New Roman" w:cs="Times New Roman"/>
+          <w:sz w:val="24"/>
+          <w:szCs w:val="24"/>
+          <w:highlight w:val="white"/>
+        </w:rPr>
+        <w:t xml:space="preserve">, </w:t>
+      </w:r>
+      <w:r>
+        <w:rPr>
+          <w:rFonts w:ascii="Times New Roman" w:hAnsi="Times New Roman" w:eastAsia="Times New Roman" w:cs="Times New Roman"/>
+          <w:sz w:val="24"/>
+          <w:szCs w:val="24"/>
+        </w:rPr>
+        <w:t xml:space="preserve">elas também se </w:t>
+      </w:r>
+      <w:r>
+        <w:rPr>
+          <w:rFonts w:ascii="Times New Roman" w:hAnsi="Times New Roman" w:eastAsia="Times New Roman" w:cs="Times New Roman"/>
+          <w:sz w:val="24"/>
+          <w:szCs w:val="24"/>
+        </w:rPr>
+        <w:t>tornaram um dos principais canais par</w:t>
+      </w:r>
+      <w:r>
+        <w:rPr>
+          <w:rFonts w:ascii="Times New Roman" w:hAnsi="Times New Roman" w:eastAsia="Times New Roman" w:cs="Times New Roman"/>
+          <w:sz w:val="24"/>
+          <w:szCs w:val="24"/>
+        </w:rPr>
+        <w:t>a propaganda e publicidades pagas</w:t>
+      </w:r>
+      <w:r>
+        <w:rPr>
+          <w:rFonts w:ascii="Times New Roman" w:hAnsi="Times New Roman" w:eastAsia="Times New Roman" w:cs="Times New Roman"/>
+          <w:sz w:val="24"/>
+          <w:szCs w:val="24"/>
+        </w:rPr>
+        <w:t xml:space="preserve">, </w:t>
+      </w:r>
+      <w:r>
+        <w:rPr>
+          <w:rFonts w:ascii="Times New Roman" w:hAnsi="Times New Roman" w:eastAsia="Times New Roman" w:cs="Times New Roman"/>
+          <w:sz w:val="24"/>
+          <w:szCs w:val="24"/>
+        </w:rPr>
+        <w:t xml:space="preserve">sendo um meio certeiro, </w:t>
+      </w:r>
+      <w:r>
+        <w:rPr>
+          <w:rFonts w:ascii="Times New Roman" w:hAnsi="Times New Roman" w:eastAsia="Times New Roman" w:cs="Times New Roman"/>
+          <w:sz w:val="24"/>
+          <w:szCs w:val="24"/>
+        </w:rPr>
+        <w:t xml:space="preserve">eficaz e personalizada para as marcas alcançarem seu público-alvo. </w:t>
+      </w:r>
+      <w:r>
+        <w:rPr>
+          <w:rFonts w:ascii="Times New Roman" w:hAnsi="Times New Roman" w:eastAsia="Times New Roman" w:cs="Times New Roman"/>
+          <w:sz w:val="24"/>
+          <w:szCs w:val="24"/>
+        </w:rPr>
+        <w:t>Suas</w:t>
+      </w:r>
+      <w:r>
+        <w:rPr>
+          <w:rFonts w:ascii="Times New Roman" w:hAnsi="Times New Roman" w:eastAsia="Times New Roman" w:cs="Times New Roman"/>
+          <w:sz w:val="24"/>
+          <w:szCs w:val="24"/>
+        </w:rPr>
+        <w:t xml:space="preserve"> ferramentas avançadas, permitem </w:t>
+      </w:r>
+      <w:r>
+        <w:rPr>
+          <w:rFonts w:ascii="Times New Roman" w:hAnsi="Times New Roman" w:eastAsia="Times New Roman" w:cs="Times New Roman"/>
+          <w:sz w:val="24"/>
+          <w:szCs w:val="24"/>
+        </w:rPr>
+        <w:t xml:space="preserve">com </w:t>
+      </w:r>
+      <w:r>
+        <w:rPr>
+          <w:rFonts w:ascii="Times New Roman" w:hAnsi="Times New Roman" w:eastAsia="Times New Roman" w:cs="Times New Roman"/>
+          <w:sz w:val="24"/>
+          <w:szCs w:val="24"/>
+        </w:rPr>
+        <w:t xml:space="preserve">que as empresas </w:t>
+      </w:r>
+      <w:r>
+        <w:rPr>
+          <w:rFonts w:ascii="Times New Roman" w:hAnsi="Times New Roman" w:eastAsia="Times New Roman" w:cs="Times New Roman"/>
+          <w:sz w:val="24"/>
+          <w:szCs w:val="24"/>
+        </w:rPr>
+        <w:t>conseguiam direcionar suas campanhas, baseado nas características e comportamentos de seu público-alvo,</w:t>
+      </w:r>
+      <w:r>
+        <w:rPr>
+          <w:rFonts w:ascii="Times New Roman" w:hAnsi="Times New Roman" w:eastAsia="Times New Roman" w:cs="Times New Roman"/>
+          <w:sz w:val="24"/>
+          <w:szCs w:val="24"/>
+        </w:rPr>
+        <w:t xml:space="preserve"> </w:t>
+      </w:r>
+      <w:r>
+        <w:rPr>
+          <w:rFonts w:ascii="Times New Roman" w:hAnsi="Times New Roman" w:eastAsia="Times New Roman" w:cs="Times New Roman"/>
+          <w:sz w:val="24"/>
+          <w:szCs w:val="24"/>
+        </w:rPr>
+        <w:t xml:space="preserve">com mais precisão e assertividade, “enviando” o conteúdo para seus consumidores. </w:t>
+      </w:r>
+      <w:r>
+        <w:rPr>
+          <w:rFonts w:ascii="Times New Roman" w:hAnsi="Times New Roman" w:eastAsia="Times New Roman" w:cs="Times New Roman"/>
+          <w:sz w:val="24"/>
+          <w:szCs w:val="24"/>
+        </w:rPr>
+        <w:t>Além disso, as redes sociais oferecem um espaço dinâmico onde as marcas podem interagir diretamente com seus clientes</w:t>
+      </w:r>
+      <w:r>
+        <w:rPr>
+          <w:rFonts w:ascii="Times New Roman" w:hAnsi="Times New Roman" w:eastAsia="Times New Roman" w:cs="Times New Roman"/>
+          <w:sz w:val="24"/>
+          <w:szCs w:val="24"/>
+        </w:rPr>
+        <w:t xml:space="preserve"> e divulgar seus produtos através de influenciadores digitais que se identificam com a marca, o que é vantajoso tanto para marca quanto para o próprio influenciador. Isso se dá pelo fato de que esses influenciadores</w:t>
+      </w:r>
+      <w:r>
+        <w:rPr>
+          <w:rFonts w:ascii="Times New Roman" w:hAnsi="Times New Roman" w:eastAsia="Times New Roman" w:cs="Times New Roman"/>
+          <w:sz w:val="24"/>
+          <w:szCs w:val="24"/>
+        </w:rPr>
+        <w:t xml:space="preserve"> possuem</w:t>
+      </w:r>
+      <w:r>
+        <w:rPr>
+          <w:rFonts w:ascii="Times New Roman" w:hAnsi="Times New Roman" w:eastAsia="Times New Roman" w:cs="Times New Roman"/>
+          <w:sz w:val="24"/>
+          <w:szCs w:val="24"/>
+        </w:rPr>
+        <w:t xml:space="preserve"> </w:t>
+      </w:r>
+      <w:r>
+        <w:rPr>
+          <w:rFonts w:ascii="Times New Roman" w:hAnsi="Times New Roman" w:eastAsia="Times New Roman" w:cs="Times New Roman"/>
+          <w:sz w:val="24"/>
+          <w:szCs w:val="24"/>
+        </w:rPr>
+        <w:t xml:space="preserve">milhões de seguidores engajados, </w:t>
+      </w:r>
+      <w:r>
+        <w:rPr>
+          <w:rFonts w:ascii="Times New Roman" w:hAnsi="Times New Roman" w:eastAsia="Times New Roman" w:cs="Times New Roman"/>
+          <w:sz w:val="24"/>
+          <w:szCs w:val="24"/>
+        </w:rPr>
+        <w:t>e através da aproximação que eles têm com o próprio público, conseguem persuadi-los a consumir de determinada marcar</w:t>
+      </w:r>
+      <w:r>
+        <w:rPr>
+          <w:rFonts w:ascii="Times New Roman" w:hAnsi="Times New Roman" w:eastAsia="Times New Roman" w:cs="Times New Roman"/>
+          <w:sz w:val="24"/>
+          <w:szCs w:val="24"/>
+        </w:rPr>
+        <w:t xml:space="preserve">. </w:t>
+      </w:r>
+      <w:r>
+        <w:rPr>
+          <w:rFonts w:ascii="Times New Roman" w:hAnsi="Times New Roman" w:eastAsia="Times New Roman" w:cs="Times New Roman"/>
+          <w:sz w:val="24"/>
+          <w:szCs w:val="24"/>
+        </w:rPr>
+        <w:t xml:space="preserve">Toda sua </w:t>
+      </w:r>
+      <w:r>
+        <w:rPr>
+          <w:rFonts w:ascii="Times New Roman" w:hAnsi="Times New Roman" w:eastAsia="Times New Roman" w:cs="Times New Roman"/>
+          <w:sz w:val="24"/>
+          <w:szCs w:val="24"/>
+        </w:rPr>
+        <w:t>influência é monetizada por meio de</w:t>
+      </w:r>
+      <w:r>
+        <w:rPr>
+          <w:rFonts w:ascii="Times New Roman" w:hAnsi="Times New Roman" w:eastAsia="Times New Roman" w:cs="Times New Roman"/>
+          <w:sz w:val="24"/>
+          <w:szCs w:val="24"/>
+        </w:rPr>
+        <w:t>ssas</w:t>
+      </w:r>
+      <w:r>
+        <w:rPr>
+          <w:rFonts w:ascii="Times New Roman" w:hAnsi="Times New Roman" w:eastAsia="Times New Roman" w:cs="Times New Roman"/>
+          <w:sz w:val="24"/>
+          <w:szCs w:val="24"/>
+        </w:rPr>
+        <w:t xml:space="preserve"> parcerias, patrocínios e colaborações com marcas, </w:t>
+      </w:r>
+      <w:r>
+        <w:rPr>
+          <w:rFonts w:ascii="Times New Roman" w:hAnsi="Times New Roman" w:eastAsia="Times New Roman" w:cs="Times New Roman"/>
+          <w:sz w:val="24"/>
+          <w:szCs w:val="24"/>
+        </w:rPr>
+        <w:t xml:space="preserve">o que significa que </w:t>
+      </w:r>
+      <w:r>
+        <w:rPr>
+          <w:rFonts w:ascii="Times New Roman" w:hAnsi="Times New Roman" w:eastAsia="Times New Roman" w:cs="Times New Roman"/>
+          <w:sz w:val="24"/>
+          <w:szCs w:val="24"/>
+        </w:rPr>
+        <w:t xml:space="preserve">suas presenças </w:t>
+      </w:r>
+      <w:r>
+        <w:rPr>
+          <w:rFonts w:ascii="Times New Roman" w:hAnsi="Times New Roman" w:eastAsia="Times New Roman" w:cs="Times New Roman"/>
+          <w:sz w:val="24"/>
+          <w:szCs w:val="24"/>
+        </w:rPr>
+        <w:t xml:space="preserve">online </w:t>
+      </w:r>
+      <w:r>
+        <w:rPr>
+          <w:rFonts w:ascii="Times New Roman" w:hAnsi="Times New Roman" w:eastAsia="Times New Roman" w:cs="Times New Roman"/>
+          <w:sz w:val="24"/>
+          <w:szCs w:val="24"/>
+        </w:rPr>
+        <w:t xml:space="preserve">e seu próprio conteúdo digital são transformados </w:t>
+      </w:r>
+      <w:r>
+        <w:rPr>
+          <w:rFonts w:ascii="Times New Roman" w:hAnsi="Times New Roman" w:eastAsia="Times New Roman" w:cs="Times New Roman"/>
+          <w:sz w:val="24"/>
+          <w:szCs w:val="24"/>
+        </w:rPr>
+        <w:t>em fontes significativas de renda.</w:t>
+      </w:r>
+    </w:p>
+    <w:p>
+      <w:pPr>
+        <w:spacing w:before="240" w:after="240" w:line="360" w:lineRule="auto"/>
+        <w:ind w:firstLine="700"/>
+        <w:jc w:val="both"/>
+        <w:rPr>
+          <w:rFonts w:ascii="Times New Roman" w:hAnsi="Times New Roman" w:eastAsia="Times New Roman" w:cs="Times New Roman"/>
+          <w:sz w:val="24"/>
+          <w:szCs w:val="24"/>
+        </w:rPr>
+      </w:pPr>
+      <w:r>
+        <w:rPr>
+          <w:rFonts w:ascii="Times New Roman" w:hAnsi="Times New Roman" w:eastAsia="Times New Roman" w:cs="Times New Roman"/>
+          <w:sz w:val="24"/>
+          <w:szCs w:val="24"/>
+        </w:rPr>
+        <w:t xml:space="preserve"> </w:t>
+      </w:r>
+      <w:r>
+        <w:rPr>
+          <w:rFonts w:ascii="Times New Roman" w:hAnsi="Times New Roman" w:eastAsia="Times New Roman" w:cs="Times New Roman"/>
+          <w:sz w:val="24"/>
+          <w:szCs w:val="24"/>
+        </w:rPr>
+        <w:t>Nesse sentido, as redes sociais</w:t>
+      </w:r>
+      <w:r>
+        <w:rPr>
+          <w:rFonts w:ascii="Times New Roman" w:hAnsi="Times New Roman" w:eastAsia="Times New Roman" w:cs="Times New Roman"/>
+          <w:sz w:val="24"/>
+          <w:szCs w:val="24"/>
+        </w:rPr>
+        <w:t xml:space="preserve"> </w:t>
+      </w:r>
+      <w:r>
+        <w:rPr>
+          <w:rFonts w:ascii="Times New Roman" w:hAnsi="Times New Roman" w:eastAsia="Times New Roman" w:cs="Times New Roman"/>
+          <w:sz w:val="24"/>
+          <w:szCs w:val="24"/>
+        </w:rPr>
+        <w:t>criam novas</w:t>
+      </w:r>
+      <w:r>
+        <w:rPr>
+          <w:rFonts w:ascii="Times New Roman" w:hAnsi="Times New Roman" w:eastAsia="Times New Roman" w:cs="Times New Roman"/>
+          <w:sz w:val="24"/>
+          <w:szCs w:val="24"/>
+        </w:rPr>
+        <w:t xml:space="preserve"> oportunidades econômicas para indivíduos que conseguem cativar e engajar audiências em grande escala.</w:t>
+      </w:r>
+    </w:p>
+    <w:p>
+      <w:pPr>
+        <w:spacing w:before="240" w:after="240" w:line="360" w:lineRule="auto"/>
+        <w:ind w:firstLine="700"/>
+        <w:jc w:val="both"/>
+        <w:rPr>
+          <w:rFonts w:ascii="Times New Roman" w:hAnsi="Times New Roman" w:eastAsia="Times New Roman" w:cs="Times New Roman"/>
+          <w:sz w:val="24"/>
+          <w:szCs w:val="24"/>
+        </w:rPr>
+      </w:pPr>
+      <w:r>
+        <w:rPr>
+          <w:rFonts w:ascii="Times New Roman" w:hAnsi="Times New Roman" w:eastAsia="Times New Roman" w:cs="Times New Roman"/>
+          <w:sz w:val="24"/>
+          <w:szCs w:val="24"/>
+        </w:rPr>
+        <w:t>Um dos principais aplicativos de rede social, que está em constante crescimento no mundo todo é o Instagram (FALAR DA IMPORTÂNCIA DO INSTAGRAM NO MUNDO)</w:t>
+      </w:r>
+    </w:p>
+    <w:p>
+      <w:pPr>
+        <w:spacing w:before="240" w:after="240" w:line="360" w:lineRule="auto"/>
+        <w:ind w:firstLine="700"/>
+        <w:jc w:val="both"/>
+        <w:rPr>
+          <w:sz w:val="24"/>
+          <w:szCs w:val="24"/>
+          <w:highlight w:val="white"/>
+        </w:rPr>
+      </w:pPr>
+    </w:p>
+    <w:p>
+      <w:pPr>
+        <w:spacing w:before="240" w:after="240" w:line="360" w:lineRule="auto"/>
         <w:ind w:firstLine="720"/>
         <w:jc w:val="both"/>
         <w:rPr>
@@ -461,38 +1954,134 @@
       </w:pPr>
       <w:r>
         <w:rPr>
-          <w:sz w:val="24"/>
-          <w:szCs w:val="24"/>
-          <w:highlight w:val="white"/>
-          <w:rtl w:val="0"/>
-        </w:rPr>
-        <w:t xml:space="preserve">No mundo atual, as redes sociais desempenham um papel crucial na formação da opinião pública e na mobilização social. Elas permitem que as vozes individuais alcancem audiências globais, influenciando movimentos sociais, campanhas políticas e decisões de consumo. Ao mesmo tempo, as redes sociais têm o poder de amplificar informações, sejam elas verdadeiras ou falsas, o que levanta questões sobre a responsabilidade das plataformas na moderação de conteúdo e na prevenção da disseminação de desinformação.</w:t>
-      </w:r>
-    </w:p>
-    <w:p>
-      <w:pPr>
-        <w:spacing w:after="240" w:before="240" w:line="360" w:lineRule="auto"/>
+          <w:noProof/>
+        </w:rPr>
+        <w:lastRenderedPageBreak/>
+        <w:drawing>
+          <wp:inline distT="0" distB="0" distL="0" distR="0" wp14:anchorId="12C25CD3" wp14:editId="12BCE7A6">
+            <wp:extent cx="5336955" cy="3000375"/>
+            <wp:effectExtent l="0" t="0" r="0" b="0"/>
+            <wp:docPr id="1009655058" name="Imagem 1" descr="Digital 2024"/>
+            <wp:cNvGraphicFramePr>
+              <a:graphicFrameLocks xmlns:a="http://schemas.openxmlformats.org/drawingml/2006/main" noChangeAspect="1"/>
+            </wp:cNvGraphicFramePr>
+            <a:graphic xmlns:a="http://schemas.openxmlformats.org/drawingml/2006/main">
+              <a:graphicData uri="http://schemas.openxmlformats.org/drawingml/2006/picture">
+                <pic:pic xmlns:pic="http://schemas.openxmlformats.org/drawingml/2006/picture">
+                  <pic:nvPicPr>
+                    <pic:cNvPr id="0" name="Picture 1" descr="Digital 2024"/>
+                    <pic:cNvPicPr>
+                      <a:picLocks noChangeAspect="1" noChangeArrowheads="1"/>
+                    </pic:cNvPicPr>
+                  </pic:nvPicPr>
+                  <pic:blipFill>
+                    <a:blip r:embed="rId5">
+                      <a:extLst>
+                        <a:ext uri="{28A0092B-C50C-407E-A947-70E740481C1C}">
+                          <a14:useLocalDpi xmlns:a14="http://schemas.microsoft.com/office/drawing/2010/main" val="0"/>
+                        </a:ext>
+                      </a:extLst>
+                    </a:blip>
+                    <a:srcRect/>
+                    <a:stretch>
+                      <a:fillRect/>
+                    </a:stretch>
+                  </pic:blipFill>
+                  <pic:spPr bwMode="auto">
+                    <a:xfrm>
+                      <a:off x="0" y="0"/>
+                      <a:ext cx="5344361" cy="3004538"/>
+                    </a:xfrm>
+                    <a:prstGeom prst="rect">
+                      <a:avLst/>
+                    </a:prstGeom>
+                    <a:noFill/>
+                    <a:ln>
+                      <a:noFill/>
+                    </a:ln>
+                  </pic:spPr>
+                </pic:pic>
+              </a:graphicData>
+            </a:graphic>
+          </wp:inline>
+        </w:drawing>
+      </w:r>
+    </w:p>
+    <w:p>
+      <w:pPr>
+        <w:spacing w:before="240" w:after="240" w:line="360" w:lineRule="auto"/>
         <w:ind w:firstLine="720"/>
         <w:jc w:val="both"/>
         <w:rPr>
-          <w:sz w:val="24"/>
-          <w:szCs w:val="24"/>
-          <w:highlight w:val="white"/>
-        </w:rPr>
-      </w:pPr>
-      <w:r>
-        <w:rPr>
-          <w:sz w:val="24"/>
-          <w:szCs w:val="24"/>
-          <w:highlight w:val="white"/>
-          <w:rtl w:val="0"/>
-        </w:rPr>
-        <w:t xml:space="preserve">Além disso, as redes sociais evoluíram para se tornarem ferramentas de marketing e negócios indispensáveis. Empresas de todos os tamanhos utilizam essas plataformas para alcançar novos clientes, construir marcas e engajar com seu público de maneira mais direta e personalizada. No entanto, o impacto psicológico do uso constante dessas plataformas também é uma preocupação crescente, com debates sobre os efeitos na saúde mental, privacidade e segurança dos usuários. No mundo digital de hoje, as redes sociais são uma força poderosa, moldando tanto a sociedade quanto a economia global.</w:t>
-      </w:r>
-    </w:p>
-    <w:p>
-      <w:pPr>
-        <w:spacing w:after="240" w:before="240" w:line="360" w:lineRule="auto"/>
+          <w:i/>
+          <w:iCs/>
+          <w:sz w:val="20"/>
+          <w:szCs w:val="20"/>
+          <w:highlight w:val="white"/>
+        </w:rPr>
+      </w:pPr>
+      <w:r>
+        <w:rPr>
+          <w:i/>
+          <w:iCs/>
+          <w:sz w:val="16"/>
+          <w:szCs w:val="16"/>
+          <w:highlight w:val="white"/>
+        </w:rPr>
+        <w:t>Img1 – Comparação da população total mundial com a quantidade de indivíduos presentes em redes sociais. (fonte</w:t>
+      </w:r>
+      <w:r>
+        <w:rPr>
+          <w:i/>
+          <w:iCs/>
+          <w:sz w:val="16"/>
+          <w:szCs w:val="16"/>
+        </w:rPr>
+        <w:t>:</w:t>
+      </w:r>
+      <w:r>
+        <w:rPr>
+          <w:i/>
+          <w:iCs/>
+          <w:sz w:val="16"/>
+          <w:szCs w:val="16"/>
+        </w:rPr>
+        <w:t xml:space="preserve"> </w:t>
+      </w:r>
+      <w:hyperlink w:history="1" r:id="rId6">
+        <w:r>
+          <w:rPr>
+            <w:rStyle w:val="Hyperlink"/>
+            <w:i/>
+            <w:iCs/>
+            <w:sz w:val="16"/>
+            <w:szCs w:val="16"/>
+          </w:rPr>
+          <w:t>https://www.amper.ag/post/panorama-digital-2024-insights-global-report#:~:text=5%20BILH%C3%95ES%20DE%20IDENTIDADES%20DE,milh%C3%B5es%20no%20in%C3%ADcio%20de%202024</w:t>
+        </w:r>
+      </w:hyperlink>
+      <w:r>
+        <w:rPr>
+          <w:i/>
+          <w:iCs/>
+          <w:sz w:val="20"/>
+          <w:szCs w:val="20"/>
+        </w:rPr>
+        <w:t>.</w:t>
+      </w:r>
+      <w:r>
+        <w:rPr>
+          <w:i/>
+          <w:iCs/>
+          <w:sz w:val="20"/>
+          <w:szCs w:val="20"/>
+        </w:rPr>
+        <w:t>)</w:t>
+      </w:r>
+    </w:p>
+    <w:p>
+      <w:pPr>
+        <w:spacing w:before="240" w:after="240" w:line="360" w:lineRule="auto"/>
         <w:ind w:firstLine="700"/>
         <w:jc w:val="both"/>
         <w:rPr>
@@ -506,145 +2095,816 @@
           <w:sz w:val="24"/>
           <w:szCs w:val="24"/>
           <w:highlight w:val="white"/>
-          <w:rtl w:val="0"/>
-        </w:rPr>
-        <w:br w:type="textWrapping"/>
-      </w:r>
-    </w:p>
-    <w:p>
-      <w:pPr>
-        <w:pStyle w:val="Heading1"/>
+        </w:rPr>
+        <w:br/>
+      </w:r>
+    </w:p>
+    <w:p>
+      <w:pPr>
+        <w:pStyle w:val="Ttulo1"/>
         <w:keepNext w:val="0"/>
         <w:keepLines w:val="0"/>
-        <w:spacing w:before="480" w:lineRule="auto"/>
-        <w:rPr>
-          <w:b w:val="1"/>
+        <w:spacing w:before="480"/>
+        <w:rPr>
+          <w:b/>
           <w:sz w:val="32"/>
           <w:szCs w:val="32"/>
           <w:highlight w:val="white"/>
         </w:rPr>
       </w:pPr>
-      <w:bookmarkStart w:colFirst="0" w:colLast="0" w:name="_9epssdgc4lj" w:id="1"/>
+      <w:bookmarkStart w:name="_9epssdgc4lj" w:id="1"/>
       <w:bookmarkEnd w:id="1"/>
       <w:r>
         <w:rPr>
           <w:b w:val="1"/>
+          <w:bCs w:val="1"/>
           <w:sz w:val="32"/>
           <w:szCs w:val="32"/>
           <w:highlight w:val="white"/>
-          <w:rtl w:val="0"/>
-        </w:rPr>
-        <w:t xml:space="preserve">Justificativa</w:t>
-      </w:r>
-    </w:p>
-    <w:p>
-      <w:pPr>
-        <w:spacing w:after="240" w:before="240" w:line="360" w:lineRule="auto"/>
-        <w:ind w:firstLine="700"/>
-        <w:rPr>
-          <w:sz w:val="24"/>
-          <w:szCs w:val="24"/>
-        </w:rPr>
-      </w:pPr>
-      <w:r>
-        <w:rPr>
-          <w:sz w:val="24"/>
-          <w:szCs w:val="24"/>
-          <w:rtl w:val="0"/>
-        </w:rPr>
-        <w:t xml:space="preserve">Aumentar em até 10% a detecção proativa e resolução imediata de problemas envolvendo os componentes operacionais do servidor do Instagram.</w:t>
-      </w:r>
-      <w:r>
-        <w:rPr>
-          <w:rtl w:val="0"/>
-        </w:rPr>
-      </w:r>
-    </w:p>
-    <w:p>
-      <w:pPr>
-        <w:pStyle w:val="Heading1"/>
+        </w:rPr>
+        <w:t>Justificativa</w:t>
+      </w:r>
+    </w:p>
+    <w:p>
+      <w:pPr>
+        <w:pStyle w:val="Normal"/>
         <w:keepNext w:val="0"/>
         <w:keepLines w:val="0"/>
-        <w:spacing w:before="480" w:lineRule="auto"/>
-        <w:rPr>
-          <w:b w:val="1"/>
+        <w:rPr>
+          <w:highlight w:val="white"/>
+        </w:rPr>
+      </w:pPr>
+      <w:r>
+        <w:rPr>
+          <w:highlight w:val="white"/>
+        </w:rPr>
+        <w:t xml:space="preserve"> </w:t>
+      </w:r>
+    </w:p>
+    <w:p>
+      <w:pPr>
+        <w:spacing w:before="240" w:after="240" w:line="360" w:lineRule="auto"/>
+        <w:ind w:firstLine="700"/>
+        <w:rPr>
+          <w:rFonts w:ascii="Times New Roman" w:hAnsi="Times New Roman" w:eastAsia="Times New Roman" w:cs="Times New Roman"/>
+          <w:sz w:val="24"/>
+          <w:szCs w:val="24"/>
+        </w:rPr>
+      </w:pPr>
+      <w:r>
+        <w:rPr>
+          <w:rFonts w:ascii="Times New Roman" w:hAnsi="Times New Roman" w:eastAsia="Times New Roman" w:cs="Times New Roman"/>
+          <w:sz w:val="24"/>
+          <w:szCs w:val="24"/>
+        </w:rPr>
+        <w:t xml:space="preserve">Reduzir em até 330 milhões de dólares os </w:t>
+      </w:r>
+      <w:r>
+        <w:rPr>
+          <w:rFonts w:ascii="Times New Roman" w:hAnsi="Times New Roman" w:eastAsia="Times New Roman" w:cs="Times New Roman"/>
+          <w:sz w:val="24"/>
+          <w:szCs w:val="24"/>
+        </w:rPr>
+        <w:t>prejuízos</w:t>
+      </w:r>
+      <w:r>
+        <w:rPr>
+          <w:rFonts w:ascii="Times New Roman" w:hAnsi="Times New Roman" w:eastAsia="Times New Roman" w:cs="Times New Roman"/>
+          <w:sz w:val="24"/>
+          <w:szCs w:val="24"/>
+        </w:rPr>
+        <w:t xml:space="preserve"> relacionado</w:t>
+      </w:r>
+      <w:r>
+        <w:rPr>
+          <w:rFonts w:ascii="Times New Roman" w:hAnsi="Times New Roman" w:eastAsia="Times New Roman" w:cs="Times New Roman"/>
+          <w:sz w:val="24"/>
+          <w:szCs w:val="24"/>
+        </w:rPr>
+        <w:t xml:space="preserve">s a sobrecarga de servidor. </w:t>
+      </w:r>
+    </w:p>
+    <w:p>
+      <w:pPr>
+        <w:pStyle w:val="Ttulo1"/>
+        <w:keepNext w:val="0"/>
+        <w:keepLines w:val="0"/>
+        <w:spacing w:before="480"/>
+        <w:rPr>
+          <w:b/>
           <w:sz w:val="32"/>
           <w:szCs w:val="32"/>
           <w:highlight w:val="white"/>
         </w:rPr>
       </w:pPr>
-      <w:bookmarkStart w:colFirst="0" w:colLast="0" w:name="_myt9ohmsozvv" w:id="2"/>
+      <w:bookmarkStart w:name="_myt9ohmsozvv" w:colFirst="0" w:colLast="0" w:id="2"/>
       <w:bookmarkEnd w:id="2"/>
       <w:r>
         <w:rPr>
-          <w:b w:val="1"/>
+          <w:b/>
           <w:sz w:val="32"/>
           <w:szCs w:val="32"/>
           <w:highlight w:val="white"/>
-          <w:rtl w:val="0"/>
-        </w:rPr>
-        <w:t xml:space="preserve">Objetivos</w:t>
-      </w:r>
-    </w:p>
-    <w:p>
-      <w:pPr>
+        </w:rPr>
+        <w:t>Objetivos</w:t>
+      </w:r>
+    </w:p>
+    <w:p>
+      <w:pPr>
+        <w:pStyle w:val="PargrafodaLista"/>
         <w:numPr>
           <w:ilvl w:val="0"/>
-          <w:numId w:val="1"/>
+          <w:numId w:val="2"/>
         </w:numPr>
         <w:spacing w:line="360" w:lineRule="auto"/>
-        <w:ind w:left="1440" w:hanging="360"/>
-        <w:rPr>
-          <w:u w:val="none"/>
-        </w:rPr>
-      </w:pPr>
-      <w:r>
-        <w:rPr>
-          <w:rtl w:val="0"/>
-        </w:rPr>
-        <w:t xml:space="preserve">Monitorar os componentes do sistemas operacionais dos Servidor Read e Write do Instagram</w:t>
-      </w:r>
-    </w:p>
-    <w:p>
-      <w:pPr>
+        <w:rPr>
+          <w:rFonts w:ascii="Times New Roman" w:hAnsi="Times New Roman" w:eastAsia="Times New Roman" w:cs="Times New Roman"/>
+          <w:sz w:val="24"/>
+          <w:szCs w:val="24"/>
+        </w:rPr>
+      </w:pPr>
+      <w:r>
+        <w:rPr>
+          <w:rFonts w:ascii="Times New Roman" w:hAnsi="Times New Roman" w:eastAsia="Times New Roman" w:cs="Times New Roman"/>
+          <w:sz w:val="24"/>
+          <w:szCs w:val="24"/>
+        </w:rPr>
+        <w:t xml:space="preserve">Monitorar os componentes </w:t>
+      </w:r>
+      <w:r>
+        <w:rPr>
+          <w:rFonts w:ascii="Times New Roman" w:hAnsi="Times New Roman" w:eastAsia="Times New Roman" w:cs="Times New Roman"/>
+          <w:sz w:val="24"/>
+          <w:szCs w:val="24"/>
+        </w:rPr>
+        <w:t>dos sistemas operacionais</w:t>
+      </w:r>
+      <w:r>
+        <w:rPr>
+          <w:rFonts w:ascii="Times New Roman" w:hAnsi="Times New Roman" w:eastAsia="Times New Roman" w:cs="Times New Roman"/>
+          <w:sz w:val="24"/>
+          <w:szCs w:val="24"/>
+        </w:rPr>
+        <w:t xml:space="preserve"> dos Servidor </w:t>
+      </w:r>
+      <w:r>
+        <w:rPr>
+          <w:rFonts w:ascii="Times New Roman" w:hAnsi="Times New Roman" w:eastAsia="Times New Roman" w:cs="Times New Roman"/>
+          <w:sz w:val="24"/>
+          <w:szCs w:val="24"/>
+        </w:rPr>
+        <w:t>Read</w:t>
+      </w:r>
+      <w:r>
+        <w:rPr>
+          <w:rFonts w:ascii="Times New Roman" w:hAnsi="Times New Roman" w:eastAsia="Times New Roman" w:cs="Times New Roman"/>
+          <w:sz w:val="24"/>
+          <w:szCs w:val="24"/>
+        </w:rPr>
+        <w:t xml:space="preserve"> e Write do Instagram</w:t>
+      </w:r>
+      <w:r>
+        <w:rPr>
+          <w:rFonts w:ascii="Times New Roman" w:hAnsi="Times New Roman" w:eastAsia="Times New Roman" w:cs="Times New Roman"/>
+          <w:sz w:val="24"/>
+          <w:szCs w:val="24"/>
+        </w:rPr>
+        <w:t>;</w:t>
+      </w:r>
+    </w:p>
+    <w:p>
+      <w:pPr>
+        <w:pStyle w:val="PargrafodaLista"/>
         <w:numPr>
           <w:ilvl w:val="0"/>
-          <w:numId w:val="1"/>
+          <w:numId w:val="2"/>
         </w:numPr>
         <w:spacing w:line="360" w:lineRule="auto"/>
-        <w:ind w:left="1440" w:hanging="360"/>
-        <w:rPr>
-          <w:u w:val="none"/>
-        </w:rPr>
-      </w:pPr>
-      <w:r>
-        <w:rPr>
-          <w:rtl w:val="0"/>
-        </w:rPr>
-      </w:r>
-    </w:p>
-    <w:p>
-      <w:pPr>
-        <w:rPr/>
-      </w:pPr>
-      <w:r>
-        <w:rPr>
-          <w:rtl w:val="0"/>
-        </w:rPr>
-      </w:r>
-    </w:p>
+        <w:rPr>
+          <w:rFonts w:ascii="Times New Roman" w:hAnsi="Times New Roman" w:eastAsia="Times New Roman" w:cs="Times New Roman"/>
+          <w:noProof w:val="0"/>
+          <w:lang w:val="pt-BR"/>
+        </w:rPr>
+      </w:pPr>
+      <w:r>
+        <w:rPr>
+          <w:rFonts w:ascii="Times New Roman" w:hAnsi="Times New Roman" w:eastAsia="Times New Roman" w:cs="Times New Roman"/>
+          <w:b w:val="0"/>
+          <w:bCs w:val="0"/>
+          <w:i w:val="0"/>
+          <w:iCs w:val="0"/>
+          <w:caps w:val="0"/>
+          <w:smallCaps w:val="0"/>
+          <w:noProof w:val="0"/>
+          <w:color w:val="000000" w:themeColor="text1" w:themeTint="FF" w:themeShade="FF"/>
+          <w:sz w:val="24"/>
+          <w:szCs w:val="24"/>
+          <w:lang w:val="pt-PT"/>
+        </w:rPr>
+        <w:t xml:space="preserve">Processar os dados captados pelo sistema, mostrando-os em uma </w:t>
+      </w:r>
+      <w:r>
+        <w:rPr>
+          <w:rFonts w:ascii="Times New Roman" w:hAnsi="Times New Roman" w:eastAsia="Times New Roman" w:cs="Times New Roman"/>
+          <w:b w:val="0"/>
+          <w:bCs w:val="0"/>
+          <w:i w:val="0"/>
+          <w:iCs w:val="0"/>
+          <w:caps w:val="0"/>
+          <w:smallCaps w:val="0"/>
+          <w:noProof w:val="0"/>
+          <w:color w:val="000000" w:themeColor="text1" w:themeTint="FF" w:themeShade="FF"/>
+          <w:sz w:val="24"/>
+          <w:szCs w:val="24"/>
+          <w:lang w:val="pt-PT"/>
+        </w:rPr>
+        <w:t>dashboard</w:t>
+      </w:r>
+      <w:r>
+        <w:rPr>
+          <w:rFonts w:ascii="Times New Roman" w:hAnsi="Times New Roman" w:eastAsia="Times New Roman" w:cs="Times New Roman"/>
+          <w:b w:val="0"/>
+          <w:bCs w:val="0"/>
+          <w:i w:val="0"/>
+          <w:iCs w:val="0"/>
+          <w:caps w:val="0"/>
+          <w:smallCaps w:val="0"/>
+          <w:noProof w:val="0"/>
+          <w:color w:val="000000" w:themeColor="text1" w:themeTint="FF" w:themeShade="FF"/>
+          <w:sz w:val="24"/>
+          <w:szCs w:val="24"/>
+          <w:lang w:val="pt-PT"/>
+        </w:rPr>
+        <w:t xml:space="preserve"> localizada no site institucional;</w:t>
+      </w:r>
+    </w:p>
+    <w:p>
+      <w:pPr>
+        <w:pStyle w:val="PargrafodaLista"/>
+        <w:numPr>
+          <w:ilvl w:val="0"/>
+          <w:numId w:val="2"/>
+        </w:numPr>
+        <w:suppressLineNumbers w:val="0"/>
+        <w:bidi w:val="0"/>
+        <w:spacing w:before="0" w:beforeAutospacing="off" w:after="0" w:afterAutospacing="off" w:line="360" w:lineRule="auto"/>
+        <w:ind w:left="720" w:right="0" w:hanging="360"/>
+        <w:jc w:val="left"/>
+        <w:rPr>
+          <w:rFonts w:ascii="Times New Roman" w:hAnsi="Times New Roman" w:eastAsia="Times New Roman" w:cs="Times New Roman"/>
+          <w:b w:val="0"/>
+          <w:bCs w:val="0"/>
+          <w:i w:val="0"/>
+          <w:iCs w:val="0"/>
+          <w:caps w:val="0"/>
+          <w:smallCaps w:val="0"/>
+          <w:noProof w:val="0"/>
+          <w:color w:val="000000" w:themeColor="text1" w:themeTint="FF" w:themeShade="FF"/>
+          <w:sz w:val="24"/>
+          <w:szCs w:val="24"/>
+          <w:lang w:val="pt-PT"/>
+        </w:rPr>
+      </w:pPr>
+      <w:r>
+        <w:rPr>
+          <w:rFonts w:ascii="Times New Roman" w:hAnsi="Times New Roman" w:eastAsia="Times New Roman" w:cs="Times New Roman"/>
+          <w:b w:val="0"/>
+          <w:bCs w:val="0"/>
+          <w:i w:val="0"/>
+          <w:iCs w:val="0"/>
+          <w:caps w:val="0"/>
+          <w:smallCaps w:val="0"/>
+          <w:noProof w:val="0"/>
+          <w:color w:val="000000" w:themeColor="text1" w:themeTint="FF" w:themeShade="FF"/>
+          <w:sz w:val="24"/>
+          <w:szCs w:val="24"/>
+          <w:lang w:val="pt-PT"/>
+        </w:rPr>
+        <w:t xml:space="preserve">Fornecer informações detalhadas </w:t>
+      </w:r>
+      <w:r>
+        <w:rPr>
+          <w:rFonts w:ascii="Times New Roman" w:hAnsi="Times New Roman" w:eastAsia="Times New Roman" w:cs="Times New Roman"/>
+          <w:b w:val="0"/>
+          <w:bCs w:val="0"/>
+          <w:i w:val="0"/>
+          <w:iCs w:val="0"/>
+          <w:caps w:val="0"/>
+          <w:smallCaps w:val="0"/>
+          <w:noProof w:val="0"/>
+          <w:color w:val="000000" w:themeColor="text1" w:themeTint="FF" w:themeShade="FF"/>
+          <w:sz w:val="24"/>
+          <w:szCs w:val="24"/>
+          <w:lang w:val="pt-PT"/>
+        </w:rPr>
+        <w:t xml:space="preserve">restritas </w:t>
+      </w:r>
+      <w:r>
+        <w:rPr>
+          <w:rFonts w:ascii="Times New Roman" w:hAnsi="Times New Roman" w:eastAsia="Times New Roman" w:cs="Times New Roman"/>
+          <w:b w:val="0"/>
+          <w:bCs w:val="0"/>
+          <w:i w:val="0"/>
+          <w:iCs w:val="0"/>
+          <w:caps w:val="0"/>
+          <w:smallCaps w:val="0"/>
+          <w:noProof w:val="0"/>
+          <w:color w:val="000000" w:themeColor="text1" w:themeTint="FF" w:themeShade="FF"/>
+          <w:sz w:val="24"/>
+          <w:szCs w:val="24"/>
+          <w:lang w:val="pt-PT"/>
+        </w:rPr>
+        <w:t xml:space="preserve">aos </w:t>
+      </w:r>
+      <w:r>
+        <w:rPr>
+          <w:rFonts w:ascii="Times New Roman" w:hAnsi="Times New Roman" w:eastAsia="Times New Roman" w:cs="Times New Roman"/>
+          <w:b w:val="0"/>
+          <w:bCs w:val="0"/>
+          <w:i w:val="0"/>
+          <w:iCs w:val="0"/>
+          <w:caps w:val="0"/>
+          <w:smallCaps w:val="0"/>
+          <w:noProof w:val="0"/>
+          <w:color w:val="000000" w:themeColor="text1" w:themeTint="FF" w:themeShade="FF"/>
+          <w:sz w:val="24"/>
+          <w:szCs w:val="24"/>
+          <w:lang w:val="pt-PT"/>
+        </w:rPr>
+        <w:t xml:space="preserve">componentes </w:t>
+      </w:r>
+      <w:r>
+        <w:rPr>
+          <w:rFonts w:ascii="Times New Roman" w:hAnsi="Times New Roman" w:eastAsia="Times New Roman" w:cs="Times New Roman"/>
+          <w:b w:val="0"/>
+          <w:bCs w:val="0"/>
+          <w:i w:val="0"/>
+          <w:iCs w:val="0"/>
+          <w:caps w:val="0"/>
+          <w:smallCaps w:val="0"/>
+          <w:noProof w:val="0"/>
+          <w:color w:val="000000" w:themeColor="text1" w:themeTint="FF" w:themeShade="FF"/>
+          <w:sz w:val="24"/>
+          <w:szCs w:val="24"/>
+          <w:lang w:val="pt-PT"/>
+        </w:rPr>
+        <w:t>do maquinário.</w:t>
+      </w:r>
+    </w:p>
+    <w:p>
+      <w:pPr>
+        <w:pStyle w:val="PargrafodaLista"/>
+        <w:spacing w:line="360" w:lineRule="auto"/>
+        <w:ind w:left="720"/>
+      </w:pPr>
+    </w:p>
+    <w:p>
+      <w:pPr>
+        <w:pStyle w:val="Ttulo1"/>
+        <w:keepNext w:val="0"/>
+        <w:keepLines w:val="0"/>
+        <w:spacing w:before="480"/>
+        <w:rPr>
+          <w:b/>
+          <w:sz w:val="32"/>
+          <w:szCs w:val="32"/>
+          <w:highlight w:val="white"/>
+        </w:rPr>
+      </w:pPr>
+      <w:r>
+        <w:rPr>
+          <w:b w:val="1"/>
+          <w:bCs w:val="1"/>
+          <w:sz w:val="32"/>
+          <w:szCs w:val="32"/>
+          <w:highlight w:val="white"/>
+        </w:rPr>
+        <w:t>Escopo</w:t>
+      </w:r>
+    </w:p>
+    <w:p>
+      <w:pPr>
+        <w:pStyle w:val="PargrafodaLista"/>
+        <w:keepNext w:val="0"/>
+        <w:keepLines w:val="0"/>
+        <w:numPr>
+          <w:ilvl w:val="0"/>
+          <w:numId w:val="4"/>
+        </w:numPr>
+        <w:rPr>
+          <w:highlight w:val="white"/>
+        </w:rPr>
+      </w:pPr>
+      <w:r>
+        <w:rPr>
+          <w:highlight w:val="white"/>
+        </w:rPr>
+        <w:t xml:space="preserve">Desenvolver site institucional utilizando CSS, HTML e </w:t>
+      </w:r>
+      <w:r>
+        <w:rPr>
+          <w:highlight w:val="white"/>
+        </w:rPr>
+        <w:t>JavaScript</w:t>
+      </w:r>
+      <w:r>
+        <w:rPr>
+          <w:highlight w:val="white"/>
+        </w:rPr>
+        <w:t xml:space="preserve"> com integração de API </w:t>
+      </w:r>
+      <w:r>
+        <w:rPr>
+          <w:highlight w:val="white"/>
+        </w:rPr>
+        <w:t>N</w:t>
+      </w:r>
+      <w:r>
+        <w:rPr>
+          <w:highlight w:val="white"/>
+        </w:rPr>
+        <w:t>ode</w:t>
+      </w:r>
+      <w:r>
+        <w:rPr>
+          <w:highlight w:val="white"/>
+        </w:rPr>
+        <w:t>Js</w:t>
+      </w:r>
+      <w:r>
+        <w:rPr>
+          <w:highlight w:val="white"/>
+        </w:rPr>
+        <w:t>.</w:t>
+      </w:r>
+    </w:p>
+    <w:p>
+      <w:pPr>
+        <w:pStyle w:val="PargrafodaLista"/>
+        <w:keepNext w:val="0"/>
+        <w:keepLines w:val="0"/>
+        <w:numPr>
+          <w:ilvl w:val="0"/>
+          <w:numId w:val="4"/>
+        </w:numPr>
+        <w:rPr>
+          <w:highlight w:val="white"/>
+        </w:rPr>
+      </w:pPr>
+      <w:r>
+        <w:rPr>
+          <w:highlight w:val="white"/>
+        </w:rPr>
+        <w:t xml:space="preserve">Utilizar a linguagem Python e suas </w:t>
+      </w:r>
+      <w:r>
+        <w:rPr>
+          <w:highlight w:val="white"/>
+        </w:rPr>
+        <w:t>bibliotecas</w:t>
+      </w:r>
+      <w:r>
+        <w:rPr>
+          <w:highlight w:val="white"/>
+        </w:rPr>
+        <w:t xml:space="preserve"> para monitoramento funcional de componentes.</w:t>
+      </w:r>
+    </w:p>
+    <w:p>
+      <w:pPr>
+        <w:pStyle w:val="PargrafodaLista"/>
+        <w:keepNext w:val="0"/>
+        <w:keepLines w:val="0"/>
+        <w:numPr>
+          <w:ilvl w:val="0"/>
+          <w:numId w:val="4"/>
+        </w:numPr>
+        <w:rPr>
+          <w:highlight w:val="white"/>
+        </w:rPr>
+      </w:pPr>
+      <w:r>
+        <w:rPr>
+          <w:highlight w:val="white"/>
+        </w:rPr>
+        <w:t xml:space="preserve">Desenvolvimento </w:t>
+      </w:r>
+      <w:r>
+        <w:rPr>
+          <w:highlight w:val="white"/>
+        </w:rPr>
+        <w:t xml:space="preserve">e apresentação </w:t>
+      </w:r>
+      <w:r>
+        <w:rPr>
+          <w:highlight w:val="white"/>
+        </w:rPr>
+        <w:t xml:space="preserve">de </w:t>
+      </w:r>
+      <w:r>
+        <w:rPr>
+          <w:highlight w:val="white"/>
+        </w:rPr>
+        <w:t>DashBoard</w:t>
+      </w:r>
+      <w:r>
+        <w:rPr>
+          <w:highlight w:val="white"/>
+        </w:rPr>
+        <w:t xml:space="preserve"> </w:t>
+      </w:r>
+      <w:r>
+        <w:rPr>
+          <w:highlight w:val="white"/>
+        </w:rPr>
+        <w:t>com dados obtidos da distribuição MySQL</w:t>
+      </w:r>
+      <w:r>
+        <w:rPr>
+          <w:highlight w:val="white"/>
+        </w:rPr>
+        <w:t xml:space="preserve"> dentro do site institucional</w:t>
+      </w:r>
+      <w:r>
+        <w:rPr>
+          <w:highlight w:val="white"/>
+        </w:rPr>
+        <w:t>.</w:t>
+      </w:r>
+    </w:p>
+    <w:p>
+      <w:pPr>
+        <w:pStyle w:val="PargrafodaLista"/>
+        <w:keepNext w:val="0"/>
+        <w:keepLines w:val="0"/>
+        <w:ind w:left="720"/>
+        <w:rPr>
+          <w:highlight w:val="white"/>
+        </w:rPr>
+      </w:pPr>
+    </w:p>
+    <w:p>
+      <w:pPr>
+        <w:pStyle w:val="PargrafodaLista"/>
+        <w:keepNext w:val="0"/>
+        <w:keepLines w:val="0"/>
+        <w:ind w:left="720"/>
+        <w:rPr>
+          <w:highlight w:val="white"/>
+        </w:rPr>
+      </w:pPr>
+    </w:p>
+    <w:p>
+      <w:pPr>
+        <w:pStyle w:val="Normal"/>
+        <w:keepNext w:val="0"/>
+        <w:keepLines w:val="0"/>
+        <w:rPr>
+          <w:highlight w:val="white"/>
+        </w:rPr>
+      </w:pPr>
+    </w:p>
+    <w:p/>
     <w:sectPr>
-      <w:pgSz w:h="16834" w:w="11909" w:orient="portrait"/>
-      <w:pgMar w:bottom="1440" w:top="1440" w:left="1440" w:right="1440" w:header="720" w:footer="720"/>
+      <w:pgSz w:w="11909" w:h="16834" w:orient="portrait"/>
+      <w:pgMar w:top="1440" w:right="1440" w:bottom="1440" w:left="1440" w:header="720" w:footer="720" w:gutter="0"/>
       <w:pgNumType w:start="1"/>
+      <w:cols w:space="720"/>
     </w:sectPr>
   </w:body>
 </w:document>
 </file>
 
 <file path=word/numbering.xml><?xml version="1.0" encoding="utf-8"?>
-<w:numbering xmlns:mc="http://schemas.openxmlformats.org/markup-compatibility/2006" xmlns:o="urn:schemas-microsoft-com:office:office" xmlns:r="http://schemas.openxmlformats.org/officeDocument/2006/relationships" xmlns:m="http://schemas.openxmlformats.org/officeDocument/2006/math" xmlns:v="urn:schemas-microsoft-com:vml" xmlns:wp="http://schemas.openxmlformats.org/drawingml/2006/wordprocessingDrawing" xmlns:w10="urn:schemas-microsoft-com:office:word" xmlns:w="http://schemas.openxmlformats.org/wordprocessingml/2006/main" xmlns:wne="http://schemas.microsoft.com/office/word/2006/wordml" xmlns:sl="http://schemas.openxmlformats.org/schemaLibrary/2006/main" xmlns:a="http://schemas.openxmlformats.org/drawingml/2006/main" xmlns:pic="http://schemas.openxmlformats.org/drawingml/2006/picture" xmlns:c="http://schemas.openxmlformats.org/drawingml/2006/chart" xmlns:lc="http://schemas.openxmlformats.org/drawingml/2006/lockedCanvas" xmlns:dgm="http://schemas.openxmlformats.org/drawingml/2006/diagram" xmlns:wps="http://schemas.microsoft.com/office/word/2010/wordprocessingShape" xmlns:wpg="http://schemas.microsoft.com/office/word/2010/wordprocessingGroup" xmlns:w14="http://schemas.microsoft.com/office/word/2010/wordml" xmlns:w15="http://schemas.microsoft.com/office/word/2012/wordml" xmlns:w16="http://schemas.microsoft.com/office/word/2018/wordml" xmlns:w16cex="http://schemas.microsoft.com/office/word/2018/wordml/cex" xmlns:w16cid="http://schemas.microsoft.com/office/word/2016/wordml/cid" xmlns="http://schemas.microsoft.com/office/tasks/2019/documenttasks" xmlns:cr="http://schemas.microsoft.com/office/comments/2020/reactions">
-  <w:abstractNum w:abstractNumId="1">
+<w:numbering xmlns:wpc="http://schemas.microsoft.com/office/word/2010/wordprocessingCanvas" xmlns:cx="http://schemas.microsoft.com/office/drawing/2014/chartex" xmlns:cx1="http://schemas.microsoft.com/office/drawing/2015/9/8/chartex" xmlns:cx2="http://schemas.microsoft.com/office/drawing/2015/10/21/chartex" xmlns:cx3="http://schemas.microsoft.com/office/drawing/2016/5/9/chartex" xmlns:cx4="http://schemas.microsoft.com/office/drawing/2016/5/10/chartex" xmlns:cx5="http://schemas.microsoft.com/office/drawing/2016/5/11/chartex" xmlns:cx6="http://schemas.microsoft.com/office/drawing/2016/5/12/chartex" xmlns:cx7="http://schemas.microsoft.com/office/drawing/2016/5/13/chartex" xmlns:cx8="http://schemas.microsoft.com/office/drawing/2016/5/14/chartex" xmlns:mc="http://schemas.openxmlformats.org/markup-compatibility/2006" xmlns:aink="http://schemas.microsoft.com/office/drawing/2016/ink" xmlns:am3d="http://schemas.microsoft.com/office/drawing/2017/model3d" xmlns:o="urn:schemas-microsoft-com:office:office" xmlns:oel="http://schemas.microsoft.com/office/2019/extlst" xmlns:r="http://schemas.openxmlformats.org/officeDocument/2006/relationships" xmlns:m="http://schemas.openxmlformats.org/officeDocument/2006/math" xmlns:v="urn:schemas-microsoft-com:vml" xmlns:wp14="http://schemas.microsoft.com/office/word/2010/wordprocessingDrawing" xmlns:wp="http://schemas.openxmlformats.org/drawingml/2006/wordprocessingDrawing" xmlns:w10="urn:schemas-microsoft-com:office:word" xmlns:w="http://schemas.openxmlformats.org/wordprocessingml/2006/main" xmlns:w14="http://schemas.microsoft.com/office/word/2010/wordml" xmlns:w15="http://schemas.microsoft.com/office/word/2012/wordml" xmlns:w16cex="http://schemas.microsoft.com/office/word/2018/wordml/cex" xmlns:w16cid="http://schemas.microsoft.com/office/word/2016/wordml/cid" xmlns:w16="http://schemas.microsoft.com/office/word/2018/wordml" xmlns:w16du="http://schemas.microsoft.com/office/word/2023/wordml/word16du" xmlns:w16sdtdh="http://schemas.microsoft.com/office/word/2020/wordml/sdtdatahash" xmlns:w16se="http://schemas.microsoft.com/office/word/2015/wordml/symex" xmlns:wpg="http://schemas.microsoft.com/office/word/2010/wordprocessingGroup" xmlns:wpi="http://schemas.microsoft.com/office/word/2010/wordprocessingInk" xmlns:wne="http://schemas.microsoft.com/office/word/2006/wordml" xmlns:wps="http://schemas.microsoft.com/office/word/2010/wordprocessingShape" mc:Ignorable="w14 w15 w16se w16cid w16 w16cex w16sdtdh w16du wp14">
+  <w:abstractNum xmlns:w="http://schemas.openxmlformats.org/wordprocessingml/2006/main" w:abstractNumId="3">
+    <w:nsid w:val="434abba"/>
+    <w:multiLevelType xmlns:w="http://schemas.openxmlformats.org/wordprocessingml/2006/main" w:val="hybridMultilevel"/>
+    <w:lvl xmlns:w="http://schemas.openxmlformats.org/wordprocessingml/2006/main" w:ilvl="0">
+      <w:start w:val="1"/>
+      <w:numFmt w:val="bullet"/>
+      <w:lvlText w:val=""/>
+      <w:lvlJc w:val="left"/>
+      <w:pPr>
+        <w:ind w:left="720" w:hanging="360"/>
+      </w:pPr>
+      <w:rPr>
+        <w:rFonts w:hint="default" w:ascii="Symbol" w:hAnsi="Symbol"/>
+      </w:rPr>
+    </w:lvl>
+    <w:lvl xmlns:w="http://schemas.openxmlformats.org/wordprocessingml/2006/main" w:ilvl="1">
+      <w:start w:val="1"/>
+      <w:numFmt w:val="bullet"/>
+      <w:lvlText w:val="o"/>
+      <w:lvlJc w:val="left"/>
+      <w:pPr>
+        <w:ind w:left="1440" w:hanging="360"/>
+      </w:pPr>
+      <w:rPr>
+        <w:rFonts w:hint="default" w:ascii="Courier New" w:hAnsi="Courier New"/>
+      </w:rPr>
+    </w:lvl>
+    <w:lvl xmlns:w="http://schemas.openxmlformats.org/wordprocessingml/2006/main" w:ilvl="2">
+      <w:start w:val="1"/>
+      <w:numFmt w:val="bullet"/>
+      <w:lvlText w:val=""/>
+      <w:lvlJc w:val="left"/>
+      <w:pPr>
+        <w:ind w:left="2160" w:hanging="360"/>
+      </w:pPr>
+      <w:rPr>
+        <w:rFonts w:hint="default" w:ascii="Wingdings" w:hAnsi="Wingdings"/>
+      </w:rPr>
+    </w:lvl>
+    <w:lvl xmlns:w="http://schemas.openxmlformats.org/wordprocessingml/2006/main" w:ilvl="3">
+      <w:start w:val="1"/>
+      <w:numFmt w:val="bullet"/>
+      <w:lvlText w:val=""/>
+      <w:lvlJc w:val="left"/>
+      <w:pPr>
+        <w:ind w:left="2880" w:hanging="360"/>
+      </w:pPr>
+      <w:rPr>
+        <w:rFonts w:hint="default" w:ascii="Symbol" w:hAnsi="Symbol"/>
+      </w:rPr>
+    </w:lvl>
+    <w:lvl xmlns:w="http://schemas.openxmlformats.org/wordprocessingml/2006/main" w:ilvl="4">
+      <w:start w:val="1"/>
+      <w:numFmt w:val="bullet"/>
+      <w:lvlText w:val="o"/>
+      <w:lvlJc w:val="left"/>
+      <w:pPr>
+        <w:ind w:left="3600" w:hanging="360"/>
+      </w:pPr>
+      <w:rPr>
+        <w:rFonts w:hint="default" w:ascii="Courier New" w:hAnsi="Courier New"/>
+      </w:rPr>
+    </w:lvl>
+    <w:lvl xmlns:w="http://schemas.openxmlformats.org/wordprocessingml/2006/main" w:ilvl="5">
+      <w:start w:val="1"/>
+      <w:numFmt w:val="bullet"/>
+      <w:lvlText w:val=""/>
+      <w:lvlJc w:val="left"/>
+      <w:pPr>
+        <w:ind w:left="4320" w:hanging="360"/>
+      </w:pPr>
+      <w:rPr>
+        <w:rFonts w:hint="default" w:ascii="Wingdings" w:hAnsi="Wingdings"/>
+      </w:rPr>
+    </w:lvl>
+    <w:lvl xmlns:w="http://schemas.openxmlformats.org/wordprocessingml/2006/main" w:ilvl="6">
+      <w:start w:val="1"/>
+      <w:numFmt w:val="bullet"/>
+      <w:lvlText w:val=""/>
+      <w:lvlJc w:val="left"/>
+      <w:pPr>
+        <w:ind w:left="5040" w:hanging="360"/>
+      </w:pPr>
+      <w:rPr>
+        <w:rFonts w:hint="default" w:ascii="Symbol" w:hAnsi="Symbol"/>
+      </w:rPr>
+    </w:lvl>
+    <w:lvl xmlns:w="http://schemas.openxmlformats.org/wordprocessingml/2006/main" w:ilvl="7">
+      <w:start w:val="1"/>
+      <w:numFmt w:val="bullet"/>
+      <w:lvlText w:val="o"/>
+      <w:lvlJc w:val="left"/>
+      <w:pPr>
+        <w:ind w:left="5760" w:hanging="360"/>
+      </w:pPr>
+      <w:rPr>
+        <w:rFonts w:hint="default" w:ascii="Courier New" w:hAnsi="Courier New"/>
+      </w:rPr>
+    </w:lvl>
+    <w:lvl xmlns:w="http://schemas.openxmlformats.org/wordprocessingml/2006/main" w:ilvl="8">
+      <w:start w:val="1"/>
+      <w:numFmt w:val="bullet"/>
+      <w:lvlText w:val=""/>
+      <w:lvlJc w:val="left"/>
+      <w:pPr>
+        <w:ind w:left="6480" w:hanging="360"/>
+      </w:pPr>
+      <w:rPr>
+        <w:rFonts w:hint="default" w:ascii="Wingdings" w:hAnsi="Wingdings"/>
+      </w:rPr>
+    </w:lvl>
+  </w:abstractNum>
+  <w:abstractNum xmlns:w="http://schemas.openxmlformats.org/wordprocessingml/2006/main" w:abstractNumId="2">
+    <w:nsid w:val="3b64d0f8"/>
+    <w:multiLevelType xmlns:w="http://schemas.openxmlformats.org/wordprocessingml/2006/main" w:val="hybridMultilevel"/>
+    <w:lvl xmlns:w="http://schemas.openxmlformats.org/wordprocessingml/2006/main" w:ilvl="0">
+      <w:start w:val="1"/>
+      <w:numFmt w:val="bullet"/>
+      <w:lvlText w:val=""/>
+      <w:lvlJc w:val="left"/>
+      <w:pPr>
+        <w:ind w:left="720" w:hanging="360"/>
+      </w:pPr>
+      <w:rPr>
+        <w:rFonts w:hint="default" w:ascii="Symbol" w:hAnsi="Symbol"/>
+      </w:rPr>
+    </w:lvl>
+    <w:lvl xmlns:w="http://schemas.openxmlformats.org/wordprocessingml/2006/main" w:ilvl="1">
+      <w:start w:val="1"/>
+      <w:numFmt w:val="bullet"/>
+      <w:lvlText w:val="o"/>
+      <w:lvlJc w:val="left"/>
+      <w:pPr>
+        <w:ind w:left="1440" w:hanging="360"/>
+      </w:pPr>
+      <w:rPr>
+        <w:rFonts w:hint="default" w:ascii="Courier New" w:hAnsi="Courier New"/>
+      </w:rPr>
+    </w:lvl>
+    <w:lvl xmlns:w="http://schemas.openxmlformats.org/wordprocessingml/2006/main" w:ilvl="2">
+      <w:start w:val="1"/>
+      <w:numFmt w:val="bullet"/>
+      <w:lvlText w:val=""/>
+      <w:lvlJc w:val="left"/>
+      <w:pPr>
+        <w:ind w:left="2160" w:hanging="360"/>
+      </w:pPr>
+      <w:rPr>
+        <w:rFonts w:hint="default" w:ascii="Wingdings" w:hAnsi="Wingdings"/>
+      </w:rPr>
+    </w:lvl>
+    <w:lvl xmlns:w="http://schemas.openxmlformats.org/wordprocessingml/2006/main" w:ilvl="3">
+      <w:start w:val="1"/>
+      <w:numFmt w:val="bullet"/>
+      <w:lvlText w:val=""/>
+      <w:lvlJc w:val="left"/>
+      <w:pPr>
+        <w:ind w:left="2880" w:hanging="360"/>
+      </w:pPr>
+      <w:rPr>
+        <w:rFonts w:hint="default" w:ascii="Symbol" w:hAnsi="Symbol"/>
+      </w:rPr>
+    </w:lvl>
+    <w:lvl xmlns:w="http://schemas.openxmlformats.org/wordprocessingml/2006/main" w:ilvl="4">
+      <w:start w:val="1"/>
+      <w:numFmt w:val="bullet"/>
+      <w:lvlText w:val="o"/>
+      <w:lvlJc w:val="left"/>
+      <w:pPr>
+        <w:ind w:left="3600" w:hanging="360"/>
+      </w:pPr>
+      <w:rPr>
+        <w:rFonts w:hint="default" w:ascii="Courier New" w:hAnsi="Courier New"/>
+      </w:rPr>
+    </w:lvl>
+    <w:lvl xmlns:w="http://schemas.openxmlformats.org/wordprocessingml/2006/main" w:ilvl="5">
+      <w:start w:val="1"/>
+      <w:numFmt w:val="bullet"/>
+      <w:lvlText w:val=""/>
+      <w:lvlJc w:val="left"/>
+      <w:pPr>
+        <w:ind w:left="4320" w:hanging="360"/>
+      </w:pPr>
+      <w:rPr>
+        <w:rFonts w:hint="default" w:ascii="Wingdings" w:hAnsi="Wingdings"/>
+      </w:rPr>
+    </w:lvl>
+    <w:lvl xmlns:w="http://schemas.openxmlformats.org/wordprocessingml/2006/main" w:ilvl="6">
+      <w:start w:val="1"/>
+      <w:numFmt w:val="bullet"/>
+      <w:lvlText w:val=""/>
+      <w:lvlJc w:val="left"/>
+      <w:pPr>
+        <w:ind w:left="5040" w:hanging="360"/>
+      </w:pPr>
+      <w:rPr>
+        <w:rFonts w:hint="default" w:ascii="Symbol" w:hAnsi="Symbol"/>
+      </w:rPr>
+    </w:lvl>
+    <w:lvl xmlns:w="http://schemas.openxmlformats.org/wordprocessingml/2006/main" w:ilvl="7">
+      <w:start w:val="1"/>
+      <w:numFmt w:val="bullet"/>
+      <w:lvlText w:val="o"/>
+      <w:lvlJc w:val="left"/>
+      <w:pPr>
+        <w:ind w:left="5760" w:hanging="360"/>
+      </w:pPr>
+      <w:rPr>
+        <w:rFonts w:hint="default" w:ascii="Courier New" w:hAnsi="Courier New"/>
+      </w:rPr>
+    </w:lvl>
+    <w:lvl xmlns:w="http://schemas.openxmlformats.org/wordprocessingml/2006/main" w:ilvl="8">
+      <w:start w:val="1"/>
+      <w:numFmt w:val="bullet"/>
+      <w:lvlText w:val=""/>
+      <w:lvlJc w:val="left"/>
+      <w:pPr>
+        <w:ind w:left="6480" w:hanging="360"/>
+      </w:pPr>
+      <w:rPr>
+        <w:rFonts w:hint="default" w:ascii="Wingdings" w:hAnsi="Wingdings"/>
+      </w:rPr>
+    </w:lvl>
+  </w:abstractNum>
+  <w:abstractNum w:abstractNumId="0" w15:restartNumberingAfterBreak="0">
+    <w:nsid w:val="20563BBA"/>
+    <w:multiLevelType w:val="multilevel"/>
+    <w:tmpl w:val="3C1C814C"/>
     <w:lvl w:ilvl="0">
       <w:start w:val="1"/>
       <w:numFmt w:val="bullet"/>
@@ -754,21 +3014,143 @@
       </w:rPr>
     </w:lvl>
   </w:abstractNum>
-  <w:num w:numId="1">
+  <w:abstractNum w:abstractNumId="1" w15:restartNumberingAfterBreak="0">
+    <w:nsid w:val="79795669"/>
+    <w:multiLevelType w:val="hybridMultilevel"/>
+    <w:tmpl w:val="92344C68"/>
+    <w:lvl w:ilvl="0" w:tplc="04160001">
+      <w:start w:val="1"/>
+      <w:numFmt w:val="bullet"/>
+      <w:lvlText w:val=""/>
+      <w:lvlJc w:val="left"/>
+      <w:pPr>
+        <w:ind w:left="720" w:hanging="360"/>
+      </w:pPr>
+      <w:rPr>
+        <w:rFonts w:hint="default" w:ascii="Symbol" w:hAnsi="Symbol"/>
+      </w:rPr>
+    </w:lvl>
+    <w:lvl w:ilvl="1" w:tplc="04160003" w:tentative="1">
+      <w:start w:val="1"/>
+      <w:numFmt w:val="bullet"/>
+      <w:lvlText w:val="o"/>
+      <w:lvlJc w:val="left"/>
+      <w:pPr>
+        <w:ind w:left="1440" w:hanging="360"/>
+      </w:pPr>
+      <w:rPr>
+        <w:rFonts w:hint="default" w:ascii="Courier New" w:hAnsi="Courier New" w:cs="Courier New"/>
+      </w:rPr>
+    </w:lvl>
+    <w:lvl w:ilvl="2" w:tplc="04160005" w:tentative="1">
+      <w:start w:val="1"/>
+      <w:numFmt w:val="bullet"/>
+      <w:lvlText w:val=""/>
+      <w:lvlJc w:val="left"/>
+      <w:pPr>
+        <w:ind w:left="2160" w:hanging="360"/>
+      </w:pPr>
+      <w:rPr>
+        <w:rFonts w:hint="default" w:ascii="Wingdings" w:hAnsi="Wingdings"/>
+      </w:rPr>
+    </w:lvl>
+    <w:lvl w:ilvl="3" w:tplc="04160001" w:tentative="1">
+      <w:start w:val="1"/>
+      <w:numFmt w:val="bullet"/>
+      <w:lvlText w:val=""/>
+      <w:lvlJc w:val="left"/>
+      <w:pPr>
+        <w:ind w:left="2880" w:hanging="360"/>
+      </w:pPr>
+      <w:rPr>
+        <w:rFonts w:hint="default" w:ascii="Symbol" w:hAnsi="Symbol"/>
+      </w:rPr>
+    </w:lvl>
+    <w:lvl w:ilvl="4" w:tplc="04160003" w:tentative="1">
+      <w:start w:val="1"/>
+      <w:numFmt w:val="bullet"/>
+      <w:lvlText w:val="o"/>
+      <w:lvlJc w:val="left"/>
+      <w:pPr>
+        <w:ind w:left="3600" w:hanging="360"/>
+      </w:pPr>
+      <w:rPr>
+        <w:rFonts w:hint="default" w:ascii="Courier New" w:hAnsi="Courier New" w:cs="Courier New"/>
+      </w:rPr>
+    </w:lvl>
+    <w:lvl w:ilvl="5" w:tplc="04160005" w:tentative="1">
+      <w:start w:val="1"/>
+      <w:numFmt w:val="bullet"/>
+      <w:lvlText w:val=""/>
+      <w:lvlJc w:val="left"/>
+      <w:pPr>
+        <w:ind w:left="4320" w:hanging="360"/>
+      </w:pPr>
+      <w:rPr>
+        <w:rFonts w:hint="default" w:ascii="Wingdings" w:hAnsi="Wingdings"/>
+      </w:rPr>
+    </w:lvl>
+    <w:lvl w:ilvl="6" w:tplc="04160001" w:tentative="1">
+      <w:start w:val="1"/>
+      <w:numFmt w:val="bullet"/>
+      <w:lvlText w:val=""/>
+      <w:lvlJc w:val="left"/>
+      <w:pPr>
+        <w:ind w:left="5040" w:hanging="360"/>
+      </w:pPr>
+      <w:rPr>
+        <w:rFonts w:hint="default" w:ascii="Symbol" w:hAnsi="Symbol"/>
+      </w:rPr>
+    </w:lvl>
+    <w:lvl w:ilvl="7" w:tplc="04160003" w:tentative="1">
+      <w:start w:val="1"/>
+      <w:numFmt w:val="bullet"/>
+      <w:lvlText w:val="o"/>
+      <w:lvlJc w:val="left"/>
+      <w:pPr>
+        <w:ind w:left="5760" w:hanging="360"/>
+      </w:pPr>
+      <w:rPr>
+        <w:rFonts w:hint="default" w:ascii="Courier New" w:hAnsi="Courier New" w:cs="Courier New"/>
+      </w:rPr>
+    </w:lvl>
+    <w:lvl w:ilvl="8" w:tplc="04160005" w:tentative="1">
+      <w:start w:val="1"/>
+      <w:numFmt w:val="bullet"/>
+      <w:lvlText w:val=""/>
+      <w:lvlJc w:val="left"/>
+      <w:pPr>
+        <w:ind w:left="6480" w:hanging="360"/>
+      </w:pPr>
+      <w:rPr>
+        <w:rFonts w:hint="default" w:ascii="Wingdings" w:hAnsi="Wingdings"/>
+      </w:rPr>
+    </w:lvl>
+  </w:abstractNum>
+  <w:num w:numId="4">
+    <w:abstractNumId w:val="3"/>
+  </w:num>
+  <w:num w:numId="3">
+    <w:abstractNumId w:val="2"/>
+  </w:num>
+  <w:num w:numId="1" w16cid:durableId="2138185466">
+    <w:abstractNumId w:val="0"/>
+  </w:num>
+  <w:num w:numId="2" w16cid:durableId="139352416">
     <w:abstractNumId w:val="1"/>
   </w:num>
 </w:numbering>
 </file>
 
 <file path=word/styles.xml><?xml version="1.0" encoding="utf-8"?>
-<w:styles xmlns:mc="http://schemas.openxmlformats.org/markup-compatibility/2006" xmlns:o="urn:schemas-microsoft-com:office:office" xmlns:r="http://schemas.openxmlformats.org/officeDocument/2006/relationships" xmlns:m="http://schemas.openxmlformats.org/officeDocument/2006/math" xmlns:v="urn:schemas-microsoft-com:vml" xmlns:wp="http://schemas.openxmlformats.org/drawingml/2006/wordprocessingDrawing" xmlns:w10="urn:schemas-microsoft-com:office:word" xmlns:w="http://schemas.openxmlformats.org/wordprocessingml/2006/main" xmlns:wne="http://schemas.microsoft.com/office/word/2006/wordml" xmlns:sl="http://schemas.openxmlformats.org/schemaLibrary/2006/main" xmlns:a="http://schemas.openxmlformats.org/drawingml/2006/main" xmlns:pic="http://schemas.openxmlformats.org/drawingml/2006/picture" xmlns:c="http://schemas.openxmlformats.org/drawingml/2006/chart" xmlns:lc="http://schemas.openxmlformats.org/drawingml/2006/lockedCanvas" xmlns:dgm="http://schemas.openxmlformats.org/drawingml/2006/diagram" xmlns:wps="http://schemas.microsoft.com/office/word/2010/wordprocessingShape" xmlns:wpg="http://schemas.microsoft.com/office/word/2010/wordprocessingGroup" xmlns:w14="http://schemas.microsoft.com/office/word/2010/wordml" xmlns:w15="http://schemas.microsoft.com/office/word/2012/wordml" xmlns:w16="http://schemas.microsoft.com/office/word/2018/wordml" xmlns:w16cex="http://schemas.microsoft.com/office/word/2018/wordml/cex" xmlns:w16cid="http://schemas.microsoft.com/office/word/2016/wordml/cid" xmlns="http://schemas.microsoft.com/office/tasks/2019/documenttasks" xmlns:cr="http://schemas.microsoft.com/office/comments/2020/reactions">
+<w:styles xmlns:mc="http://schemas.openxmlformats.org/markup-compatibility/2006" xmlns:r="http://schemas.openxmlformats.org/officeDocument/2006/relationships" xmlns:w="http://schemas.openxmlformats.org/wordprocessingml/2006/main" xmlns:w14="http://schemas.microsoft.com/office/word/2010/wordml" xmlns:w15="http://schemas.microsoft.com/office/word/2012/wordml" xmlns:w16cex="http://schemas.microsoft.com/office/word/2018/wordml/cex" xmlns:w16cid="http://schemas.microsoft.com/office/word/2016/wordml/cid" xmlns:w16="http://schemas.microsoft.com/office/word/2018/wordml" xmlns:w16du="http://schemas.microsoft.com/office/word/2023/wordml/word16du" xmlns:w16sdtdh="http://schemas.microsoft.com/office/word/2020/wordml/sdtdatahash" xmlns:w16se="http://schemas.microsoft.com/office/word/2015/wordml/symex" mc:Ignorable="w14 w15 w16se w16cid w16 w16cex w16sdtdh w16du">
   <w:docDefaults>
     <w:rPrDefault>
       <w:rPr>
-        <w:rFonts w:ascii="Arial" w:cs="Arial" w:eastAsia="Arial" w:hAnsi="Arial"/>
+        <w:rFonts w:ascii="Arial" w:hAnsi="Arial" w:eastAsia="Arial" w:cs="Arial"/>
         <w:sz w:val="22"/>
         <w:szCs w:val="22"/>
-        <w:lang w:val="pt_BR"/>
+        <w:lang w:val="pt-BR" w:eastAsia="pt-BR" w:bidi="ar-SA"/>
       </w:rPr>
     </w:rPrDefault>
     <w:pPrDefault>
@@ -777,69 +3159,457 @@
       </w:pPr>
     </w:pPrDefault>
   </w:docDefaults>
+  <w:latentStyles w:defLockedState="0" w:defUIPriority="99" w:defSemiHidden="0" w:defUnhideWhenUsed="0" w:defQFormat="0" w:count="376">
+    <w:lsdException w:name="Normal" w:uiPriority="0" w:qFormat="1"/>
+    <w:lsdException w:name="heading 1" w:uiPriority="9" w:qFormat="1"/>
+    <w:lsdException w:name="heading 2" w:uiPriority="9" w:semiHidden="1" w:unhideWhenUsed="1" w:qFormat="1"/>
+    <w:lsdException w:name="heading 3" w:uiPriority="9" w:semiHidden="1" w:unhideWhenUsed="1" w:qFormat="1"/>
+    <w:lsdException w:name="heading 4" w:uiPriority="9" w:semiHidden="1" w:unhideWhenUsed="1" w:qFormat="1"/>
+    <w:lsdException w:name="heading 5" w:uiPriority="9" w:semiHidden="1" w:unhideWhenUsed="1" w:qFormat="1"/>
+    <w:lsdException w:name="heading 6" w:uiPriority="9" w:semiHidden="1" w:unhideWhenUsed="1" w:qFormat="1"/>
+    <w:lsdException w:name="heading 7" w:uiPriority="9" w:semiHidden="1" w:unhideWhenUsed="1" w:qFormat="1"/>
+    <w:lsdException w:name="heading 8" w:uiPriority="9" w:semiHidden="1" w:unhideWhenUsed="1" w:qFormat="1"/>
+    <w:lsdException w:name="heading 9" w:uiPriority="9" w:semiHidden="1" w:unhideWhenUsed="1" w:qFormat="1"/>
+    <w:lsdException w:name="index 1" w:semiHidden="1" w:unhideWhenUsed="1"/>
+    <w:lsdException w:name="index 2" w:semiHidden="1" w:unhideWhenUsed="1"/>
+    <w:lsdException w:name="index 3" w:semiHidden="1" w:unhideWhenUsed="1"/>
+    <w:lsdException w:name="index 4" w:semiHidden="1" w:unhideWhenUsed="1"/>
+    <w:lsdException w:name="index 5" w:semiHidden="1" w:unhideWhenUsed="1"/>
+    <w:lsdException w:name="index 6" w:semiHidden="1" w:unhideWhenUsed="1"/>
+    <w:lsdException w:name="index 7" w:semiHidden="1" w:unhideWhenUsed="1"/>
+    <w:lsdException w:name="index 8" w:semiHidden="1" w:unhideWhenUsed="1"/>
+    <w:lsdException w:name="index 9" w:semiHidden="1" w:unhideWhenUsed="1"/>
+    <w:lsdException w:name="toc 1" w:uiPriority="39" w:semiHidden="1" w:unhideWhenUsed="1"/>
+    <w:lsdException w:name="toc 2" w:uiPriority="39" w:semiHidden="1" w:unhideWhenUsed="1"/>
+    <w:lsdException w:name="toc 3" w:uiPriority="39" w:semiHidden="1" w:unhideWhenUsed="1"/>
+    <w:lsdException w:name="toc 4" w:uiPriority="39" w:semiHidden="1" w:unhideWhenUsed="1"/>
+    <w:lsdException w:name="toc 5" w:uiPriority="39" w:semiHidden="1" w:unhideWhenUsed="1"/>
+    <w:lsdException w:name="toc 6" w:uiPriority="39" w:semiHidden="1" w:unhideWhenUsed="1"/>
+    <w:lsdException w:name="toc 7" w:uiPriority="39" w:semiHidden="1" w:unhideWhenUsed="1"/>
+    <w:lsdException w:name="toc 8" w:uiPriority="39" w:semiHidden="1" w:unhideWhenUsed="1"/>
+    <w:lsdException w:name="toc 9" w:uiPriority="39" w:semiHidden="1" w:unhideWhenUsed="1"/>
+    <w:lsdException w:name="Normal Indent" w:semiHidden="1" w:unhideWhenUsed="1"/>
+    <w:lsdException w:name="footnote text" w:semiHidden="1" w:unhideWhenUsed="1"/>
+    <w:lsdException w:name="annotation text" w:semiHidden="1" w:unhideWhenUsed="1"/>
+    <w:lsdException w:name="header" w:semiHidden="1" w:unhideWhenUsed="1"/>
+    <w:lsdException w:name="footer" w:semiHidden="1" w:unhideWhenUsed="1"/>
+    <w:lsdException w:name="index heading" w:semiHidden="1" w:unhideWhenUsed="1"/>
+    <w:lsdException w:name="caption" w:uiPriority="35" w:semiHidden="1" w:unhideWhenUsed="1" w:qFormat="1"/>
+    <w:lsdException w:name="table of figures" w:semiHidden="1" w:unhideWhenUsed="1"/>
+    <w:lsdException w:name="envelope address" w:semiHidden="1" w:unhideWhenUsed="1"/>
+    <w:lsdException w:name="envelope return" w:semiHidden="1" w:unhideWhenUsed="1"/>
+    <w:lsdException w:name="footnote reference" w:semiHidden="1" w:unhideWhenUsed="1"/>
+    <w:lsdException w:name="annotation reference" w:semiHidden="1" w:unhideWhenUsed="1"/>
+    <w:lsdException w:name="line number" w:semiHidden="1" w:unhideWhenUsed="1"/>
+    <w:lsdException w:name="page number" w:semiHidden="1" w:unhideWhenUsed="1"/>
+    <w:lsdException w:name="endnote reference" w:semiHidden="1" w:unhideWhenUsed="1"/>
+    <w:lsdException w:name="endnote text" w:semiHidden="1" w:unhideWhenUsed="1"/>
+    <w:lsdException w:name="table of authorities" w:semiHidden="1" w:unhideWhenUsed="1"/>
+    <w:lsdException w:name="macro" w:semiHidden="1" w:unhideWhenUsed="1"/>
+    <w:lsdException w:name="toa heading" w:semiHidden="1" w:unhideWhenUsed="1"/>
+    <w:lsdException w:name="List" w:semiHidden="1" w:unhideWhenUsed="1"/>
+    <w:lsdException w:name="List Bullet" w:semiHidden="1" w:unhideWhenUsed="1"/>
+    <w:lsdException w:name="List Number" w:semiHidden="1" w:unhideWhenUsed="1"/>
+    <w:lsdException w:name="List 2" w:semiHidden="1" w:unhideWhenUsed="1"/>
+    <w:lsdException w:name="List 3" w:semiHidden="1" w:unhideWhenUsed="1"/>
+    <w:lsdException w:name="List 4" w:semiHidden="1" w:unhideWhenUsed="1"/>
+    <w:lsdException w:name="List 5" w:semiHidden="1" w:unhideWhenUsed="1"/>
+    <w:lsdException w:name="List Bullet 2" w:semiHidden="1" w:unhideWhenUsed="1"/>
+    <w:lsdException w:name="List Bullet 3" w:semiHidden="1" w:unhideWhenUsed="1"/>
+    <w:lsdException w:name="List Bullet 4" w:semiHidden="1" w:unhideWhenUsed="1"/>
+    <w:lsdException w:name="List Bullet 5" w:semiHidden="1" w:unhideWhenUsed="1"/>
+    <w:lsdException w:name="List Number 2" w:semiHidden="1" w:unhideWhenUsed="1"/>
+    <w:lsdException w:name="List Number 3" w:semiHidden="1" w:unhideWhenUsed="1"/>
+    <w:lsdException w:name="List Number 4" w:semiHidden="1" w:unhideWhenUsed="1"/>
+    <w:lsdException w:name="List Number 5" w:semiHidden="1" w:unhideWhenUsed="1"/>
+    <w:lsdException w:name="Title" w:uiPriority="10" w:qFormat="1"/>
+    <w:lsdException w:name="Closing" w:semiHidden="1" w:unhideWhenUsed="1"/>
+    <w:lsdException w:name="Signature" w:semiHidden="1" w:unhideWhenUsed="1"/>
+    <w:lsdException w:name="Default Paragraph Font" w:uiPriority="1" w:semiHidden="1" w:unhideWhenUsed="1"/>
+    <w:lsdException w:name="Body Text" w:semiHidden="1" w:unhideWhenUsed="1"/>
+    <w:lsdException w:name="Body Text Indent" w:semiHidden="1" w:unhideWhenUsed="1"/>
+    <w:lsdException w:name="List Continue" w:semiHidden="1" w:unhideWhenUsed="1"/>
+    <w:lsdException w:name="List Continue 2" w:semiHidden="1" w:unhideWhenUsed="1"/>
+    <w:lsdException w:name="List Continue 3" w:semiHidden="1" w:unhideWhenUsed="1"/>
+    <w:lsdException w:name="List Continue 4" w:semiHidden="1" w:unhideWhenUsed="1"/>
+    <w:lsdException w:name="List Continue 5" w:semiHidden="1" w:unhideWhenUsed="1"/>
+    <w:lsdException w:name="Message Header" w:semiHidden="1" w:unhideWhenUsed="1"/>
+    <w:lsdException w:name="Subtitle" w:uiPriority="11" w:qFormat="1"/>
+    <w:lsdException w:name="Salutation" w:semiHidden="1" w:unhideWhenUsed="1"/>
+    <w:lsdException w:name="Date" w:semiHidden="1" w:unhideWhenUsed="1"/>
+    <w:lsdException w:name="Body Text First Indent" w:semiHidden="1" w:unhideWhenUsed="1"/>
+    <w:lsdException w:name="Body Text First Indent 2" w:semiHidden="1" w:unhideWhenUsed="1"/>
+    <w:lsdException w:name="Note Heading" w:semiHidden="1" w:unhideWhenUsed="1"/>
+    <w:lsdException w:name="Body Text 2" w:semiHidden="1" w:unhideWhenUsed="1"/>
+    <w:lsdException w:name="Body Text 3" w:semiHidden="1" w:unhideWhenUsed="1"/>
+    <w:lsdException w:name="Body Text Indent 2" w:semiHidden="1" w:unhideWhenUsed="1"/>
+    <w:lsdException w:name="Body Text Indent 3" w:semiHidden="1" w:unhideWhenUsed="1"/>
+    <w:lsdException w:name="Block Text" w:semiHidden="1" w:unhideWhenUsed="1"/>
+    <w:lsdException w:name="Hyperlink" w:semiHidden="1" w:unhideWhenUsed="1"/>
+    <w:lsdException w:name="FollowedHyperlink" w:semiHidden="1" w:unhideWhenUsed="1"/>
+    <w:lsdException w:name="Strong" w:uiPriority="22" w:qFormat="1"/>
+    <w:lsdException w:name="Emphasis" w:uiPriority="20" w:qFormat="1"/>
+    <w:lsdException w:name="Document Map" w:semiHidden="1" w:unhideWhenUsed="1"/>
+    <w:lsdException w:name="Plain Text" w:semiHidden="1" w:unhideWhenUsed="1"/>
+    <w:lsdException w:name="E-mail Signature" w:semiHidden="1" w:unhideWhenUsed="1"/>
+    <w:lsdException w:name="HTML Top of Form" w:semiHidden="1" w:unhideWhenUsed="1"/>
+    <w:lsdException w:name="HTML Bottom of Form" w:semiHidden="1" w:unhideWhenUsed="1"/>
+    <w:lsdException w:name="Normal (Web)" w:semiHidden="1" w:unhideWhenUsed="1"/>
+    <w:lsdException w:name="HTML Acronym" w:semiHidden="1" w:unhideWhenUsed="1"/>
+    <w:lsdException w:name="HTML Address" w:semiHidden="1" w:unhideWhenUsed="1"/>
+    <w:lsdException w:name="HTML Cite" w:semiHidden="1" w:unhideWhenUsed="1"/>
+    <w:lsdException w:name="HTML Code" w:semiHidden="1" w:unhideWhenUsed="1"/>
+    <w:lsdException w:name="HTML Definition" w:semiHidden="1" w:unhideWhenUsed="1"/>
+    <w:lsdException w:name="HTML Keyboard" w:semiHidden="1" w:unhideWhenUsed="1"/>
+    <w:lsdException w:name="HTML Preformatted" w:semiHidden="1" w:unhideWhenUsed="1"/>
+    <w:lsdException w:name="HTML Sample" w:semiHidden="1" w:unhideWhenUsed="1"/>
+    <w:lsdException w:name="HTML Typewriter" w:semiHidden="1" w:unhideWhenUsed="1"/>
+    <w:lsdException w:name="HTML Variable" w:semiHidden="1" w:unhideWhenUsed="1"/>
+    <w:lsdException w:name="Normal Table" w:semiHidden="1" w:unhideWhenUsed="1"/>
+    <w:lsdException w:name="annotation subject" w:semiHidden="1" w:unhideWhenUsed="1"/>
+    <w:lsdException w:name="No List" w:semiHidden="1" w:unhideWhenUsed="1"/>
+    <w:lsdException w:name="Outline List 1" w:semiHidden="1" w:unhideWhenUsed="1"/>
+    <w:lsdException w:name="Outline List 2" w:semiHidden="1" w:unhideWhenUsed="1"/>
+    <w:lsdException w:name="Outline List 3" w:semiHidden="1" w:unhideWhenUsed="1"/>
+    <w:lsdException w:name="Table Simple 1" w:semiHidden="1" w:unhideWhenUsed="1"/>
+    <w:lsdException w:name="Table Simple 2" w:semiHidden="1" w:unhideWhenUsed="1"/>
+    <w:lsdException w:name="Table Simple 3" w:semiHidden="1" w:unhideWhenUsed="1"/>
+    <w:lsdException w:name="Table Classic 1" w:semiHidden="1" w:unhideWhenUsed="1"/>
+    <w:lsdException w:name="Table Classic 2" w:semiHidden="1" w:unhideWhenUsed="1"/>
+    <w:lsdException w:name="Table Classic 3" w:semiHidden="1" w:unhideWhenUsed="1"/>
+    <w:lsdException w:name="Table Classic 4" w:semiHidden="1" w:unhideWhenUsed="1"/>
+    <w:lsdException w:name="Table Colorful 1" w:semiHidden="1" w:unhideWhenUsed="1"/>
+    <w:lsdException w:name="Table Colorful 2" w:semiHidden="1" w:unhideWhenUsed="1"/>
+    <w:lsdException w:name="Table Colorful 3" w:semiHidden="1" w:unhideWhenUsed="1"/>
+    <w:lsdException w:name="Table Columns 1" w:semiHidden="1" w:unhideWhenUsed="1"/>
+    <w:lsdException w:name="Table Columns 2" w:semiHidden="1" w:unhideWhenUsed="1"/>
+    <w:lsdException w:name="Table Columns 3" w:semiHidden="1" w:unhideWhenUsed="1"/>
+    <w:lsdException w:name="Table Columns 4" w:semiHidden="1" w:unhideWhenUsed="1"/>
+    <w:lsdException w:name="Table Columns 5" w:semiHidden="1" w:unhideWhenUsed="1"/>
+    <w:lsdException w:name="Table Grid 1" w:semiHidden="1" w:unhideWhenUsed="1"/>
+    <w:lsdException w:name="Table Grid 2" w:semiHidden="1" w:unhideWhenUsed="1"/>
+    <w:lsdException w:name="Table Grid 3" w:semiHidden="1" w:unhideWhenUsed="1"/>
+    <w:lsdException w:name="Table Grid 4" w:semiHidden="1" w:unhideWhenUsed="1"/>
+    <w:lsdException w:name="Table Grid 5" w:semiHidden="1" w:unhideWhenUsed="1"/>
+    <w:lsdException w:name="Table Grid 6" w:semiHidden="1" w:unhideWhenUsed="1"/>
+    <w:lsdException w:name="Table Grid 7" w:semiHidden="1" w:unhideWhenUsed="1"/>
+    <w:lsdException w:name="Table Grid 8" w:semiHidden="1" w:unhideWhenUsed="1"/>
+    <w:lsdException w:name="Table List 1" w:semiHidden="1" w:unhideWhenUsed="1"/>
+    <w:lsdException w:name="Table List 2" w:semiHidden="1" w:unhideWhenUsed="1"/>
+    <w:lsdException w:name="Table List 3" w:semiHidden="1" w:unhideWhenUsed="1"/>
+    <w:lsdException w:name="Table List 4" w:semiHidden="1" w:unhideWhenUsed="1"/>
+    <w:lsdException w:name="Table List 5" w:semiHidden="1" w:unhideWhenUsed="1"/>
+    <w:lsdException w:name="Table List 6" w:semiHidden="1" w:unhideWhenUsed="1"/>
+    <w:lsdException w:name="Table List 7" w:semiHidden="1" w:unhideWhenUsed="1"/>
+    <w:lsdException w:name="Table List 8" w:semiHidden="1" w:unhideWhenUsed="1"/>
+    <w:lsdException w:name="Table 3D effects 1" w:semiHidden="1" w:unhideWhenUsed="1"/>
+    <w:lsdException w:name="Table 3D effects 2" w:semiHidden="1" w:unhideWhenUsed="1"/>
+    <w:lsdException w:name="Table 3D effects 3" w:semiHidden="1" w:unhideWhenUsed="1"/>
+    <w:lsdException w:name="Table Contemporary" w:semiHidden="1" w:unhideWhenUsed="1"/>
+    <w:lsdException w:name="Table Elegant" w:semiHidden="1" w:unhideWhenUsed="1"/>
+    <w:lsdException w:name="Table Professional" w:semiHidden="1" w:unhideWhenUsed="1"/>
+    <w:lsdException w:name="Table Subtle 1" w:semiHidden="1" w:unhideWhenUsed="1"/>
+    <w:lsdException w:name="Table Subtle 2" w:semiHidden="1" w:unhideWhenUsed="1"/>
+    <w:lsdException w:name="Table Web 1" w:semiHidden="1" w:unhideWhenUsed="1"/>
+    <w:lsdException w:name="Table Web 2" w:semiHidden="1" w:unhideWhenUsed="1"/>
+    <w:lsdException w:name="Table Web 3" w:semiHidden="1" w:unhideWhenUsed="1"/>
+    <w:lsdException w:name="Balloon Text" w:semiHidden="1" w:unhideWhenUsed="1"/>
+    <w:lsdException w:name="Table Grid" w:uiPriority="39"/>
+    <w:lsdException w:name="Table Theme" w:semiHidden="1" w:unhideWhenUsed="1"/>
+    <w:lsdException w:name="Placeholder Text" w:semiHidden="1"/>
+    <w:lsdException w:name="No Spacing" w:uiPriority="1" w:qFormat="1"/>
+    <w:lsdException w:name="Light Shading" w:uiPriority="60"/>
+    <w:lsdException w:name="Light List" w:uiPriority="61"/>
+    <w:lsdException w:name="Light Grid" w:uiPriority="62"/>
+    <w:lsdException w:name="Medium Shading 1" w:uiPriority="63"/>
+    <w:lsdException w:name="Medium Shading 2" w:uiPriority="64"/>
+    <w:lsdException w:name="Medium List 1" w:uiPriority="65"/>
+    <w:lsdException w:name="Medium List 2" w:uiPriority="66"/>
+    <w:lsdException w:name="Medium Grid 1" w:uiPriority="67"/>
+    <w:lsdException w:name="Medium Grid 2" w:uiPriority="68"/>
+    <w:lsdException w:name="Medium Grid 3" w:uiPriority="69"/>
+    <w:lsdException w:name="Dark List" w:uiPriority="70"/>
+    <w:lsdException w:name="Colorful Shading" w:uiPriority="71"/>
+    <w:lsdException w:name="Colorful List" w:uiPriority="72"/>
+    <w:lsdException w:name="Colorful Grid" w:uiPriority="73"/>
+    <w:lsdException w:name="Light Shading Accent 1" w:uiPriority="60"/>
+    <w:lsdException w:name="Light List Accent 1" w:uiPriority="61"/>
+    <w:lsdException w:name="Light Grid Accent 1" w:uiPriority="62"/>
+    <w:lsdException w:name="Medium Shading 1 Accent 1" w:uiPriority="63"/>
+    <w:lsdException w:name="Medium Shading 2 Accent 1" w:uiPriority="64"/>
+    <w:lsdException w:name="Medium List 1 Accent 1" w:uiPriority="65"/>
+    <w:lsdException w:name="Revision" w:semiHidden="1"/>
+    <w:lsdException w:name="List Paragraph" w:uiPriority="34" w:qFormat="1"/>
+    <w:lsdException w:name="Quote" w:uiPriority="29" w:qFormat="1"/>
+    <w:lsdException w:name="Intense Quote" w:uiPriority="30" w:qFormat="1"/>
+    <w:lsdException w:name="Medium List 2 Accent 1" w:uiPriority="66"/>
+    <w:lsdException w:name="Medium Grid 1 Accent 1" w:uiPriority="67"/>
+    <w:lsdException w:name="Medium Grid 2 Accent 1" w:uiPriority="68"/>
+    <w:lsdException w:name="Medium Grid 3 Accent 1" w:uiPriority="69"/>
+    <w:lsdException w:name="Dark List Accent 1" w:uiPriority="70"/>
+    <w:lsdException w:name="Colorful Shading Accent 1" w:uiPriority="71"/>
+    <w:lsdException w:name="Colorful List Accent 1" w:uiPriority="72"/>
+    <w:lsdException w:name="Colorful Grid Accent 1" w:uiPriority="73"/>
+    <w:lsdException w:name="Light Shading Accent 2" w:uiPriority="60"/>
+    <w:lsdException w:name="Light List Accent 2" w:uiPriority="61"/>
+    <w:lsdException w:name="Light Grid Accent 2" w:uiPriority="62"/>
+    <w:lsdException w:name="Medium Shading 1 Accent 2" w:uiPriority="63"/>
+    <w:lsdException w:name="Medium Shading 2 Accent 2" w:uiPriority="64"/>
+    <w:lsdException w:name="Medium List 1 Accent 2" w:uiPriority="65"/>
+    <w:lsdException w:name="Medium List 2 Accent 2" w:uiPriority="66"/>
+    <w:lsdException w:name="Medium Grid 1 Accent 2" w:uiPriority="67"/>
+    <w:lsdException w:name="Medium Grid 2 Accent 2" w:uiPriority="68"/>
+    <w:lsdException w:name="Medium Grid 3 Accent 2" w:uiPriority="69"/>
+    <w:lsdException w:name="Dark List Accent 2" w:uiPriority="70"/>
+    <w:lsdException w:name="Colorful Shading Accent 2" w:uiPriority="71"/>
+    <w:lsdException w:name="Colorful List Accent 2" w:uiPriority="72"/>
+    <w:lsdException w:name="Colorful Grid Accent 2" w:uiPriority="73"/>
+    <w:lsdException w:name="Light Shading Accent 3" w:uiPriority="60"/>
+    <w:lsdException w:name="Light List Accent 3" w:uiPriority="61"/>
+    <w:lsdException w:name="Light Grid Accent 3" w:uiPriority="62"/>
+    <w:lsdException w:name="Medium Shading 1 Accent 3" w:uiPriority="63"/>
+    <w:lsdException w:name="Medium Shading 2 Accent 3" w:uiPriority="64"/>
+    <w:lsdException w:name="Medium List 1 Accent 3" w:uiPriority="65"/>
+    <w:lsdException w:name="Medium List 2 Accent 3" w:uiPriority="66"/>
+    <w:lsdException w:name="Medium Grid 1 Accent 3" w:uiPriority="67"/>
+    <w:lsdException w:name="Medium Grid 2 Accent 3" w:uiPriority="68"/>
+    <w:lsdException w:name="Medium Grid 3 Accent 3" w:uiPriority="69"/>
+    <w:lsdException w:name="Dark List Accent 3" w:uiPriority="70"/>
+    <w:lsdException w:name="Colorful Shading Accent 3" w:uiPriority="71"/>
+    <w:lsdException w:name="Colorful List Accent 3" w:uiPriority="72"/>
+    <w:lsdException w:name="Colorful Grid Accent 3" w:uiPriority="73"/>
+    <w:lsdException w:name="Light Shading Accent 4" w:uiPriority="60"/>
+    <w:lsdException w:name="Light List Accent 4" w:uiPriority="61"/>
+    <w:lsdException w:name="Light Grid Accent 4" w:uiPriority="62"/>
+    <w:lsdException w:name="Medium Shading 1 Accent 4" w:uiPriority="63"/>
+    <w:lsdException w:name="Medium Shading 2 Accent 4" w:uiPriority="64"/>
+    <w:lsdException w:name="Medium List 1 Accent 4" w:uiPriority="65"/>
+    <w:lsdException w:name="Medium List 2 Accent 4" w:uiPriority="66"/>
+    <w:lsdException w:name="Medium Grid 1 Accent 4" w:uiPriority="67"/>
+    <w:lsdException w:name="Medium Grid 2 Accent 4" w:uiPriority="68"/>
+    <w:lsdException w:name="Medium Grid 3 Accent 4" w:uiPriority="69"/>
+    <w:lsdException w:name="Dark List Accent 4" w:uiPriority="70"/>
+    <w:lsdException w:name="Colorful Shading Accent 4" w:uiPriority="71"/>
+    <w:lsdException w:name="Colorful List Accent 4" w:uiPriority="72"/>
+    <w:lsdException w:name="Colorful Grid Accent 4" w:uiPriority="73"/>
+    <w:lsdException w:name="Light Shading Accent 5" w:uiPriority="60"/>
+    <w:lsdException w:name="Light List Accent 5" w:uiPriority="61"/>
+    <w:lsdException w:name="Light Grid Accent 5" w:uiPriority="62"/>
+    <w:lsdException w:name="Medium Shading 1 Accent 5" w:uiPriority="63"/>
+    <w:lsdException w:name="Medium Shading 2 Accent 5" w:uiPriority="64"/>
+    <w:lsdException w:name="Medium List 1 Accent 5" w:uiPriority="65"/>
+    <w:lsdException w:name="Medium List 2 Accent 5" w:uiPriority="66"/>
+    <w:lsdException w:name="Medium Grid 1 Accent 5" w:uiPriority="67"/>
+    <w:lsdException w:name="Medium Grid 2 Accent 5" w:uiPriority="68"/>
+    <w:lsdException w:name="Medium Grid 3 Accent 5" w:uiPriority="69"/>
+    <w:lsdException w:name="Dark List Accent 5" w:uiPriority="70"/>
+    <w:lsdException w:name="Colorful Shading Accent 5" w:uiPriority="71"/>
+    <w:lsdException w:name="Colorful List Accent 5" w:uiPriority="72"/>
+    <w:lsdException w:name="Colorful Grid Accent 5" w:uiPriority="73"/>
+    <w:lsdException w:name="Light Shading Accent 6" w:uiPriority="60"/>
+    <w:lsdException w:name="Light List Accent 6" w:uiPriority="61"/>
+    <w:lsdException w:name="Light Grid Accent 6" w:uiPriority="62"/>
+    <w:lsdException w:name="Medium Shading 1 Accent 6" w:uiPriority="63"/>
+    <w:lsdException w:name="Medium Shading 2 Accent 6" w:uiPriority="64"/>
+    <w:lsdException w:name="Medium List 1 Accent 6" w:uiPriority="65"/>
+    <w:lsdException w:name="Medium List 2 Accent 6" w:uiPriority="66"/>
+    <w:lsdException w:name="Medium Grid 1 Accent 6" w:uiPriority="67"/>
+    <w:lsdException w:name="Medium Grid 2 Accent 6" w:uiPriority="68"/>
+    <w:lsdException w:name="Medium Grid 3 Accent 6" w:uiPriority="69"/>
+    <w:lsdException w:name="Dark List Accent 6" w:uiPriority="70"/>
+    <w:lsdException w:name="Colorful Shading Accent 6" w:uiPriority="71"/>
+    <w:lsdException w:name="Colorful List Accent 6" w:uiPriority="72"/>
+    <w:lsdException w:name="Colorful Grid Accent 6" w:uiPriority="73"/>
+    <w:lsdException w:name="Subtle Emphasis" w:uiPriority="19" w:qFormat="1"/>
+    <w:lsdException w:name="Intense Emphasis" w:uiPriority="21" w:qFormat="1"/>
+    <w:lsdException w:name="Subtle Reference" w:uiPriority="31" w:qFormat="1"/>
+    <w:lsdException w:name="Intense Reference" w:uiPriority="32" w:qFormat="1"/>
+    <w:lsdException w:name="Book Title" w:uiPriority="33" w:qFormat="1"/>
+    <w:lsdException w:name="Bibliography" w:uiPriority="37" w:semiHidden="1" w:unhideWhenUsed="1"/>
+    <w:lsdException w:name="TOC Heading" w:uiPriority="39" w:semiHidden="1" w:unhideWhenUsed="1" w:qFormat="1"/>
+    <w:lsdException w:name="Plain Table 1" w:uiPriority="41"/>
+    <w:lsdException w:name="Plain Table 2" w:uiPriority="42"/>
+    <w:lsdException w:name="Plain Table 3" w:uiPriority="43"/>
+    <w:lsdException w:name="Plain Table 4" w:uiPriority="44"/>
+    <w:lsdException w:name="Plain Table 5" w:uiPriority="45"/>
+    <w:lsdException w:name="Grid Table Light" w:uiPriority="40"/>
+    <w:lsdException w:name="Grid Table 1 Light" w:uiPriority="46"/>
+    <w:lsdException w:name="Grid Table 2" w:uiPriority="47"/>
+    <w:lsdException w:name="Grid Table 3" w:uiPriority="48"/>
+    <w:lsdException w:name="Grid Table 4" w:uiPriority="49"/>
+    <w:lsdException w:name="Grid Table 5 Dark" w:uiPriority="50"/>
+    <w:lsdException w:name="Grid Table 6 Colorful" w:uiPriority="51"/>
+    <w:lsdException w:name="Grid Table 7 Colorful" w:uiPriority="52"/>
+    <w:lsdException w:name="Grid Table 1 Light Accent 1" w:uiPriority="46"/>
+    <w:lsdException w:name="Grid Table 2 Accent 1" w:uiPriority="47"/>
+    <w:lsdException w:name="Grid Table 3 Accent 1" w:uiPriority="48"/>
+    <w:lsdException w:name="Grid Table 4 Accent 1" w:uiPriority="49"/>
+    <w:lsdException w:name="Grid Table 5 Dark Accent 1" w:uiPriority="50"/>
+    <w:lsdException w:name="Grid Table 6 Colorful Accent 1" w:uiPriority="51"/>
+    <w:lsdException w:name="Grid Table 7 Colorful Accent 1" w:uiPriority="52"/>
+    <w:lsdException w:name="Grid Table 1 Light Accent 2" w:uiPriority="46"/>
+    <w:lsdException w:name="Grid Table 2 Accent 2" w:uiPriority="47"/>
+    <w:lsdException w:name="Grid Table 3 Accent 2" w:uiPriority="48"/>
+    <w:lsdException w:name="Grid Table 4 Accent 2" w:uiPriority="49"/>
+    <w:lsdException w:name="Grid Table 5 Dark Accent 2" w:uiPriority="50"/>
+    <w:lsdException w:name="Grid Table 6 Colorful Accent 2" w:uiPriority="51"/>
+    <w:lsdException w:name="Grid Table 7 Colorful Accent 2" w:uiPriority="52"/>
+    <w:lsdException w:name="Grid Table 1 Light Accent 3" w:uiPriority="46"/>
+    <w:lsdException w:name="Grid Table 2 Accent 3" w:uiPriority="47"/>
+    <w:lsdException w:name="Grid Table 3 Accent 3" w:uiPriority="48"/>
+    <w:lsdException w:name="Grid Table 4 Accent 3" w:uiPriority="49"/>
+    <w:lsdException w:name="Grid Table 5 Dark Accent 3" w:uiPriority="50"/>
+    <w:lsdException w:name="Grid Table 6 Colorful Accent 3" w:uiPriority="51"/>
+    <w:lsdException w:name="Grid Table 7 Colorful Accent 3" w:uiPriority="52"/>
+    <w:lsdException w:name="Grid Table 1 Light Accent 4" w:uiPriority="46"/>
+    <w:lsdException w:name="Grid Table 2 Accent 4" w:uiPriority="47"/>
+    <w:lsdException w:name="Grid Table 3 Accent 4" w:uiPriority="48"/>
+    <w:lsdException w:name="Grid Table 4 Accent 4" w:uiPriority="49"/>
+    <w:lsdException w:name="Grid Table 5 Dark Accent 4" w:uiPriority="50"/>
+    <w:lsdException w:name="Grid Table 6 Colorful Accent 4" w:uiPriority="51"/>
+    <w:lsdException w:name="Grid Table 7 Colorful Accent 4" w:uiPriority="52"/>
+    <w:lsdException w:name="Grid Table 1 Light Accent 5" w:uiPriority="46"/>
+    <w:lsdException w:name="Grid Table 2 Accent 5" w:uiPriority="47"/>
+    <w:lsdException w:name="Grid Table 3 Accent 5" w:uiPriority="48"/>
+    <w:lsdException w:name="Grid Table 4 Accent 5" w:uiPriority="49"/>
+    <w:lsdException w:name="Grid Table 5 Dark Accent 5" w:uiPriority="50"/>
+    <w:lsdException w:name="Grid Table 6 Colorful Accent 5" w:uiPriority="51"/>
+    <w:lsdException w:name="Grid Table 7 Colorful Accent 5" w:uiPriority="52"/>
+    <w:lsdException w:name="Grid Table 1 Light Accent 6" w:uiPriority="46"/>
+    <w:lsdException w:name="Grid Table 2 Accent 6" w:uiPriority="47"/>
+    <w:lsdException w:name="Grid Table 3 Accent 6" w:uiPriority="48"/>
+    <w:lsdException w:name="Grid Table 4 Accent 6" w:uiPriority="49"/>
+    <w:lsdException w:name="Grid Table 5 Dark Accent 6" w:uiPriority="50"/>
+    <w:lsdException w:name="Grid Table 6 Colorful Accent 6" w:uiPriority="51"/>
+    <w:lsdException w:name="Grid Table 7 Colorful Accent 6" w:uiPriority="52"/>
+    <w:lsdException w:name="List Table 1 Light" w:uiPriority="46"/>
+    <w:lsdException w:name="List Table 2" w:uiPriority="47"/>
+    <w:lsdException w:name="List Table 3" w:uiPriority="48"/>
+    <w:lsdException w:name="List Table 4" w:uiPriority="49"/>
+    <w:lsdException w:name="List Table 5 Dark" w:uiPriority="50"/>
+    <w:lsdException w:name="List Table 6 Colorful" w:uiPriority="51"/>
+    <w:lsdException w:name="List Table 7 Colorful" w:uiPriority="52"/>
+    <w:lsdException w:name="List Table 1 Light Accent 1" w:uiPriority="46"/>
+    <w:lsdException w:name="List Table 2 Accent 1" w:uiPriority="47"/>
+    <w:lsdException w:name="List Table 3 Accent 1" w:uiPriority="48"/>
+    <w:lsdException w:name="List Table 4 Accent 1" w:uiPriority="49"/>
+    <w:lsdException w:name="List Table 5 Dark Accent 1" w:uiPriority="50"/>
+    <w:lsdException w:name="List Table 6 Colorful Accent 1" w:uiPriority="51"/>
+    <w:lsdException w:name="List Table 7 Colorful Accent 1" w:uiPriority="52"/>
+    <w:lsdException w:name="List Table 1 Light Accent 2" w:uiPriority="46"/>
+    <w:lsdException w:name="List Table 2 Accent 2" w:uiPriority="47"/>
+    <w:lsdException w:name="List Table 3 Accent 2" w:uiPriority="48"/>
+    <w:lsdException w:name="List Table 4 Accent 2" w:uiPriority="49"/>
+    <w:lsdException w:name="List Table 5 Dark Accent 2" w:uiPriority="50"/>
+    <w:lsdException w:name="List Table 6 Colorful Accent 2" w:uiPriority="51"/>
+    <w:lsdException w:name="List Table 7 Colorful Accent 2" w:uiPriority="52"/>
+    <w:lsdException w:name="List Table 1 Light Accent 3" w:uiPriority="46"/>
+    <w:lsdException w:name="List Table 2 Accent 3" w:uiPriority="47"/>
+    <w:lsdException w:name="List Table 3 Accent 3" w:uiPriority="48"/>
+    <w:lsdException w:name="List Table 4 Accent 3" w:uiPriority="49"/>
+    <w:lsdException w:name="List Table 5 Dark Accent 3" w:uiPriority="50"/>
+    <w:lsdException w:name="List Table 6 Colorful Accent 3" w:uiPriority="51"/>
+    <w:lsdException w:name="List Table 7 Colorful Accent 3" w:uiPriority="52"/>
+    <w:lsdException w:name="List Table 1 Light Accent 4" w:uiPriority="46"/>
+    <w:lsdException w:name="List Table 2 Accent 4" w:uiPriority="47"/>
+    <w:lsdException w:name="List Table 3 Accent 4" w:uiPriority="48"/>
+    <w:lsdException w:name="List Table 4 Accent 4" w:uiPriority="49"/>
+    <w:lsdException w:name="List Table 5 Dark Accent 4" w:uiPriority="50"/>
+    <w:lsdException w:name="List Table 6 Colorful Accent 4" w:uiPriority="51"/>
+    <w:lsdException w:name="List Table 7 Colorful Accent 4" w:uiPriority="52"/>
+    <w:lsdException w:name="List Table 1 Light Accent 5" w:uiPriority="46"/>
+    <w:lsdException w:name="List Table 2 Accent 5" w:uiPriority="47"/>
+    <w:lsdException w:name="List Table 3 Accent 5" w:uiPriority="48"/>
+    <w:lsdException w:name="List Table 4 Accent 5" w:uiPriority="49"/>
+    <w:lsdException w:name="List Table 5 Dark Accent 5" w:uiPriority="50"/>
+    <w:lsdException w:name="List Table 6 Colorful Accent 5" w:uiPriority="51"/>
+    <w:lsdException w:name="List Table 7 Colorful Accent 5" w:uiPriority="52"/>
+    <w:lsdException w:name="List Table 1 Light Accent 6" w:uiPriority="46"/>
+    <w:lsdException w:name="List Table 2 Accent 6" w:uiPriority="47"/>
+    <w:lsdException w:name="List Table 3 Accent 6" w:uiPriority="48"/>
+    <w:lsdException w:name="List Table 4 Accent 6" w:uiPriority="49"/>
+    <w:lsdException w:name="List Table 5 Dark Accent 6" w:uiPriority="50"/>
+    <w:lsdException w:name="List Table 6 Colorful Accent 6" w:uiPriority="51"/>
+    <w:lsdException w:name="List Table 7 Colorful Accent 6" w:uiPriority="52"/>
+    <w:lsdException w:name="Mention" w:semiHidden="1" w:unhideWhenUsed="1"/>
+    <w:lsdException w:name="Smart Hyperlink" w:semiHidden="1" w:unhideWhenUsed="1"/>
+    <w:lsdException w:name="Hashtag" w:semiHidden="1" w:unhideWhenUsed="1"/>
+    <w:lsdException w:name="Unresolved Mention" w:semiHidden="1" w:unhideWhenUsed="1"/>
+    <w:lsdException w:name="Smart Link" w:semiHidden="1" w:unhideWhenUsed="1"/>
+  </w:latentStyles>
   <w:style w:type="paragraph" w:styleId="Normal" w:default="1">
-    <w:name w:val="normal"/>
+    <w:name w:val="Normal"/>
+    <w:qFormat/>
   </w:style>
-  <w:style w:type="table" w:styleId="TableNormal" w:default="1">
-    <w:name w:val="Table Normal"/>
-  </w:style>
-  <w:style w:type="paragraph" w:styleId="Heading1">
+  <w:style w:type="paragraph" w:styleId="Ttulo1">
     <w:name w:val="heading 1"/>
     <w:basedOn w:val="Normal"/>
     <w:next w:val="Normal"/>
+    <w:uiPriority w:val="9"/>
+    <w:qFormat/>
     <w:pPr>
-      <w:keepNext w:val="1"/>
-      <w:keepLines w:val="1"/>
-      <w:pageBreakBefore w:val="0"/>
-      <w:spacing w:after="120" w:before="400" w:lineRule="auto"/>
+      <w:keepNext/>
+      <w:keepLines/>
+      <w:spacing w:before="400" w:after="120"/>
+      <w:outlineLvl w:val="0"/>
     </w:pPr>
     <w:rPr>
       <w:sz w:val="40"/>
       <w:szCs w:val="40"/>
     </w:rPr>
   </w:style>
-  <w:style w:type="paragraph" w:styleId="Heading2">
+  <w:style w:type="paragraph" w:styleId="Ttulo2">
     <w:name w:val="heading 2"/>
     <w:basedOn w:val="Normal"/>
     <w:next w:val="Normal"/>
+    <w:uiPriority w:val="9"/>
+    <w:semiHidden/>
+    <w:unhideWhenUsed/>
+    <w:qFormat/>
     <w:pPr>
-      <w:keepNext w:val="1"/>
-      <w:keepLines w:val="1"/>
-      <w:pageBreakBefore w:val="0"/>
-      <w:spacing w:after="120" w:before="360" w:lineRule="auto"/>
+      <w:keepNext/>
+      <w:keepLines/>
+      <w:spacing w:before="360" w:after="120"/>
+      <w:outlineLvl w:val="1"/>
     </w:pPr>
     <w:rPr>
-      <w:b w:val="0"/>
       <w:sz w:val="32"/>
       <w:szCs w:val="32"/>
     </w:rPr>
   </w:style>
-  <w:style w:type="paragraph" w:styleId="Heading3">
+  <w:style w:type="paragraph" w:styleId="Ttulo3">
     <w:name w:val="heading 3"/>
     <w:basedOn w:val="Normal"/>
     <w:next w:val="Normal"/>
+    <w:uiPriority w:val="9"/>
+    <w:semiHidden/>
+    <w:unhideWhenUsed/>
+    <w:qFormat/>
     <w:pPr>
-      <w:keepNext w:val="1"/>
-      <w:keepLines w:val="1"/>
-      <w:pageBreakBefore w:val="0"/>
-      <w:spacing w:after="80" w:before="320" w:lineRule="auto"/>
+      <w:keepNext/>
+      <w:keepLines/>
+      <w:spacing w:before="320" w:after="80"/>
+      <w:outlineLvl w:val="2"/>
     </w:pPr>
     <w:rPr>
-      <w:b w:val="0"/>
       <w:color w:val="434343"/>
       <w:sz w:val="28"/>
       <w:szCs w:val="28"/>
     </w:rPr>
   </w:style>
-  <w:style w:type="paragraph" w:styleId="Heading4">
+  <w:style w:type="paragraph" w:styleId="Ttulo4">
     <w:name w:val="heading 4"/>
     <w:basedOn w:val="Normal"/>
     <w:next w:val="Normal"/>
+    <w:uiPriority w:val="9"/>
+    <w:semiHidden/>
+    <w:unhideWhenUsed/>
+    <w:qFormat/>
     <w:pPr>
-      <w:keepNext w:val="1"/>
-      <w:keepLines w:val="1"/>
-      <w:pageBreakBefore w:val="0"/>
-      <w:spacing w:after="80" w:before="280" w:lineRule="auto"/>
+      <w:keepNext/>
+      <w:keepLines/>
+      <w:spacing w:before="280" w:after="80"/>
+      <w:outlineLvl w:val="3"/>
     </w:pPr>
     <w:rPr>
       <w:color w:val="666666"/>
@@ -847,71 +3617,146 @@
       <w:szCs w:val="24"/>
     </w:rPr>
   </w:style>
-  <w:style w:type="paragraph" w:styleId="Heading5">
+  <w:style w:type="paragraph" w:styleId="Ttulo5">
     <w:name w:val="heading 5"/>
     <w:basedOn w:val="Normal"/>
     <w:next w:val="Normal"/>
+    <w:uiPriority w:val="9"/>
+    <w:semiHidden/>
+    <w:unhideWhenUsed/>
+    <w:qFormat/>
     <w:pPr>
-      <w:keepNext w:val="1"/>
-      <w:keepLines w:val="1"/>
-      <w:pageBreakBefore w:val="0"/>
-      <w:spacing w:after="80" w:before="240" w:lineRule="auto"/>
+      <w:keepNext/>
+      <w:keepLines/>
+      <w:spacing w:before="240" w:after="80"/>
+      <w:outlineLvl w:val="4"/>
     </w:pPr>
     <w:rPr>
       <w:color w:val="666666"/>
-      <w:sz w:val="22"/>
-      <w:szCs w:val="22"/>
     </w:rPr>
   </w:style>
-  <w:style w:type="paragraph" w:styleId="Heading6">
+  <w:style w:type="paragraph" w:styleId="Ttulo6">
     <w:name w:val="heading 6"/>
     <w:basedOn w:val="Normal"/>
     <w:next w:val="Normal"/>
+    <w:uiPriority w:val="9"/>
+    <w:semiHidden/>
+    <w:unhideWhenUsed/>
+    <w:qFormat/>
     <w:pPr>
-      <w:keepNext w:val="1"/>
-      <w:keepLines w:val="1"/>
-      <w:pageBreakBefore w:val="0"/>
-      <w:spacing w:after="80" w:before="240" w:lineRule="auto"/>
+      <w:keepNext/>
+      <w:keepLines/>
+      <w:spacing w:before="240" w:after="80"/>
+      <w:outlineLvl w:val="5"/>
     </w:pPr>
     <w:rPr>
-      <w:i w:val="1"/>
+      <w:i/>
       <w:color w:val="666666"/>
-      <w:sz w:val="22"/>
-      <w:szCs w:val="22"/>
     </w:rPr>
   </w:style>
-  <w:style w:type="paragraph" w:styleId="Title">
+  <w:style w:type="character" w:styleId="Fontepargpadro" w:default="1">
+    <w:name w:val="Default Paragraph Font"/>
+    <w:uiPriority w:val="1"/>
+    <w:unhideWhenUsed/>
+  </w:style>
+  <w:style w:type="table" w:styleId="Tabelanormal" w:default="1">
+    <w:name w:val="Normal Table"/>
+    <w:uiPriority w:val="99"/>
+    <w:semiHidden/>
+    <w:unhideWhenUsed/>
+    <w:tblPr>
+      <w:tblInd w:w="0" w:type="dxa"/>
+      <w:tblCellMar>
+        <w:top w:w="0" w:type="dxa"/>
+        <w:left w:w="108" w:type="dxa"/>
+        <w:bottom w:w="0" w:type="dxa"/>
+        <w:right w:w="108" w:type="dxa"/>
+      </w:tblCellMar>
+    </w:tblPr>
+  </w:style>
+  <w:style w:type="numbering" w:styleId="Semlista" w:default="1">
+    <w:name w:val="No List"/>
+    <w:uiPriority w:val="99"/>
+    <w:semiHidden/>
+    <w:unhideWhenUsed/>
+  </w:style>
+  <w:style w:type="table" w:styleId="TableNormal" w:customStyle="1">
+    <w:name w:val="Table Normal"/>
+    <w:tblPr>
+      <w:tblCellMar>
+        <w:top w:w="0" w:type="dxa"/>
+        <w:left w:w="0" w:type="dxa"/>
+        <w:bottom w:w="0" w:type="dxa"/>
+        <w:right w:w="0" w:type="dxa"/>
+      </w:tblCellMar>
+    </w:tblPr>
+  </w:style>
+  <w:style w:type="paragraph" w:styleId="Ttulo">
     <w:name w:val="Title"/>
     <w:basedOn w:val="Normal"/>
     <w:next w:val="Normal"/>
+    <w:uiPriority w:val="10"/>
+    <w:qFormat/>
     <w:pPr>
-      <w:keepNext w:val="1"/>
-      <w:keepLines w:val="1"/>
-      <w:pageBreakBefore w:val="0"/>
-      <w:spacing w:after="60" w:before="0" w:lineRule="auto"/>
+      <w:keepNext/>
+      <w:keepLines/>
+      <w:spacing w:after="60"/>
     </w:pPr>
     <w:rPr>
       <w:sz w:val="52"/>
       <w:szCs w:val="52"/>
     </w:rPr>
   </w:style>
-  <w:style w:type="paragraph" w:styleId="Subtitle">
+  <w:style w:type="paragraph" w:styleId="Subttulo">
     <w:name w:val="Subtitle"/>
     <w:basedOn w:val="Normal"/>
     <w:next w:val="Normal"/>
+    <w:uiPriority w:val="11"/>
+    <w:qFormat/>
     <w:pPr>
-      <w:keepNext w:val="1"/>
-      <w:keepLines w:val="1"/>
-      <w:pageBreakBefore w:val="0"/>
-      <w:spacing w:after="320" w:before="0" w:lineRule="auto"/>
+      <w:keepNext/>
+      <w:keepLines/>
+      <w:spacing w:after="320"/>
     </w:pPr>
     <w:rPr>
-      <w:rFonts w:ascii="Arial" w:cs="Arial" w:eastAsia="Arial" w:hAnsi="Arial"/>
-      <w:i w:val="0"/>
       <w:color w:val="666666"/>
       <w:sz w:val="30"/>
       <w:szCs w:val="30"/>
     </w:rPr>
+  </w:style>
+  <w:style w:type="character" w:styleId="Hyperlink">
+    <w:name w:val="Hyperlink"/>
+    <w:basedOn w:val="Fontepargpadro"/>
+    <w:uiPriority w:val="99"/>
+    <w:unhideWhenUsed/>
+    <w:rsid w:val="0074008E"/>
+    <w:rPr>
+      <w:color w:val="0000FF" w:themeColor="hyperlink"/>
+      <w:u w:val="single"/>
+    </w:rPr>
+  </w:style>
+  <w:style w:type="character" w:styleId="MenoPendente">
+    <w:name w:val="Unresolved Mention"/>
+    <w:basedOn w:val="Fontepargpadro"/>
+    <w:uiPriority w:val="99"/>
+    <w:semiHidden/>
+    <w:unhideWhenUsed/>
+    <w:rsid w:val="0074008E"/>
+    <w:rPr>
+      <w:color w:val="605E5C"/>
+      <w:shd w:val="clear" w:color="auto" w:fill="E1DFDD"/>
+    </w:rPr>
+  </w:style>
+  <w:style w:type="paragraph" w:styleId="PargrafodaLista">
+    <w:name w:val="List Paragraph"/>
+    <w:basedOn w:val="Normal"/>
+    <w:uiPriority w:val="34"/>
+    <w:qFormat/>
+    <w:rsid w:val="00DD353B"/>
+    <w:pPr>
+      <w:ind w:left="720"/>
+      <w:contextualSpacing/>
+    </w:pPr>
   </w:style>
 </w:styles>
 </file>
@@ -1234,4 +4079,231 @@
   </a:objectDefaults>
   <a:extraClrSchemeLst/>
 </a:theme>
+</file>
+
+<file path=customXml/item1.xml><?xml version="1.0" encoding="utf-8"?>
+<ct:contentTypeSchema xmlns:ct="http://schemas.microsoft.com/office/2006/metadata/contentType" xmlns:ma="http://schemas.microsoft.com/office/2006/metadata/properties/metaAttributes" ct:_="" ma:_="" ma:contentTypeName="Documento" ma:contentTypeID="0x010100F98ABD202428AA49B0AFE5F3D34BB2F8" ma:contentTypeVersion="11" ma:contentTypeDescription="Crie um novo documento." ma:contentTypeScope="" ma:versionID="ee3d53fb3f47258ae092838f9907c703">
+  <xsd:schema xmlns:xsd="http://www.w3.org/2001/XMLSchema" xmlns:xs="http://www.w3.org/2001/XMLSchema" xmlns:p="http://schemas.microsoft.com/office/2006/metadata/properties" xmlns:ns2="4fceeb3d-4c3c-4a3f-9be6-22b1358db4c3" xmlns:ns3="47a15e07-4c0e-4f95-8b80-2808f172ccf6" targetNamespace="http://schemas.microsoft.com/office/2006/metadata/properties" ma:root="true" ma:fieldsID="814a889c2d0293cc1790a88d4abbb02e" ns2:_="" ns3:_="">
+    <xsd:import namespace="4fceeb3d-4c3c-4a3f-9be6-22b1358db4c3"/>
+    <xsd:import namespace="47a15e07-4c0e-4f95-8b80-2808f172ccf6"/>
+    <xsd:element name="properties">
+      <xsd:complexType>
+        <xsd:sequence>
+          <xsd:element name="documentManagement">
+            <xsd:complexType>
+              <xsd:all>
+                <xsd:element ref="ns2:lcf76f155ced4ddcb4097134ff3c332f" minOccurs="0"/>
+                <xsd:element ref="ns3:TaxCatchAll" minOccurs="0"/>
+                <xsd:element ref="ns2:MediaServiceMetadata" minOccurs="0"/>
+                <xsd:element ref="ns2:MediaServiceFastMetadata" minOccurs="0"/>
+                <xsd:element ref="ns2:MediaServiceSearchProperties" minOccurs="0"/>
+                <xsd:element ref="ns2:MediaServiceDateTaken" minOccurs="0"/>
+                <xsd:element ref="ns2:MediaServiceObjectDetectorVersions" minOccurs="0"/>
+                <xsd:element ref="ns2:MediaServiceOCR" minOccurs="0"/>
+                <xsd:element ref="ns2:MediaServiceGenerationTime" minOccurs="0"/>
+                <xsd:element ref="ns2:MediaServiceEventHashCode" minOccurs="0"/>
+              </xsd:all>
+            </xsd:complexType>
+          </xsd:element>
+        </xsd:sequence>
+      </xsd:complexType>
+    </xsd:element>
+  </xsd:schema>
+  <xsd:schema xmlns:xsd="http://www.w3.org/2001/XMLSchema" xmlns:xs="http://www.w3.org/2001/XMLSchema" xmlns:dms="http://schemas.microsoft.com/office/2006/documentManagement/types" xmlns:pc="http://schemas.microsoft.com/office/infopath/2007/PartnerControls" targetNamespace="4fceeb3d-4c3c-4a3f-9be6-22b1358db4c3" elementFormDefault="qualified">
+    <xsd:import namespace="http://schemas.microsoft.com/office/2006/documentManagement/types"/>
+    <xsd:import namespace="http://schemas.microsoft.com/office/infopath/2007/PartnerControls"/>
+    <xsd:element name="lcf76f155ced4ddcb4097134ff3c332f" ma:index="9" nillable="true" ma:taxonomy="true" ma:internalName="lcf76f155ced4ddcb4097134ff3c332f" ma:taxonomyFieldName="MediaServiceImageTags" ma:displayName="Marcações de imagem" ma:readOnly="false" ma:fieldId="{5cf76f15-5ced-4ddc-b409-7134ff3c332f}" ma:taxonomyMulti="true" ma:sspId="7b9497d1-976c-460c-b354-1ae52b23e8cc" ma:termSetId="09814cd3-568e-fe90-9814-8d621ff8fb84" ma:anchorId="fba54fb3-c3e1-fe81-a776-ca4b69148c4d" ma:open="true" ma:isKeyword="false">
+      <xsd:complexType>
+        <xsd:sequence>
+          <xsd:element ref="pc:Terms" minOccurs="0" maxOccurs="1"/>
+        </xsd:sequence>
+      </xsd:complexType>
+    </xsd:element>
+    <xsd:element name="MediaServiceMetadata" ma:index="11" nillable="true" ma:displayName="MediaServiceMetadata" ma:hidden="true" ma:internalName="MediaServiceMetadata" ma:readOnly="true">
+      <xsd:simpleType>
+        <xsd:restriction base="dms:Note"/>
+      </xsd:simpleType>
+    </xsd:element>
+    <xsd:element name="MediaServiceFastMetadata" ma:index="12" nillable="true" ma:displayName="MediaServiceFastMetadata" ma:hidden="true" ma:internalName="MediaServiceFastMetadata" ma:readOnly="true">
+      <xsd:simpleType>
+        <xsd:restriction base="dms:Note"/>
+      </xsd:simpleType>
+    </xsd:element>
+    <xsd:element name="MediaServiceSearchProperties" ma:index="13" nillable="true" ma:displayName="MediaServiceSearchProperties" ma:hidden="true" ma:internalName="MediaServiceSearchProperties" ma:readOnly="true">
+      <xsd:simpleType>
+        <xsd:restriction base="dms:Note"/>
+      </xsd:simpleType>
+    </xsd:element>
+    <xsd:element name="MediaServiceDateTaken" ma:index="14" nillable="true" ma:displayName="MediaServiceDateTaken" ma:hidden="true" ma:indexed="true" ma:internalName="MediaServiceDateTaken" ma:readOnly="true">
+      <xsd:simpleType>
+        <xsd:restriction base="dms:Text"/>
+      </xsd:simpleType>
+    </xsd:element>
+    <xsd:element name="MediaServiceObjectDetectorVersions" ma:index="15" nillable="true" ma:displayName="MediaServiceObjectDetectorVersions" ma:hidden="true" ma:indexed="true" ma:internalName="MediaServiceObjectDetectorVersions" ma:readOnly="true">
+      <xsd:simpleType>
+        <xsd:restriction base="dms:Text"/>
+      </xsd:simpleType>
+    </xsd:element>
+    <xsd:element name="MediaServiceOCR" ma:index="16" nillable="true" ma:displayName="Extracted Text" ma:internalName="MediaServiceOCR" ma:readOnly="true">
+      <xsd:simpleType>
+        <xsd:restriction base="dms:Note">
+          <xsd:maxLength value="255"/>
+        </xsd:restriction>
+      </xsd:simpleType>
+    </xsd:element>
+    <xsd:element name="MediaServiceGenerationTime" ma:index="17" nillable="true" ma:displayName="MediaServiceGenerationTime" ma:hidden="true" ma:internalName="MediaServiceGenerationTime" ma:readOnly="true">
+      <xsd:simpleType>
+        <xsd:restriction base="dms:Text"/>
+      </xsd:simpleType>
+    </xsd:element>
+    <xsd:element name="MediaServiceEventHashCode" ma:index="18" nillable="true" ma:displayName="MediaServiceEventHashCode" ma:hidden="true" ma:internalName="MediaServiceEventHashCode" ma:readOnly="true">
+      <xsd:simpleType>
+        <xsd:restriction base="dms:Text"/>
+      </xsd:simpleType>
+    </xsd:element>
+  </xsd:schema>
+  <xsd:schema xmlns:xsd="http://www.w3.org/2001/XMLSchema" xmlns:xs="http://www.w3.org/2001/XMLSchema" xmlns:dms="http://schemas.microsoft.com/office/2006/documentManagement/types" xmlns:pc="http://schemas.microsoft.com/office/infopath/2007/PartnerControls" targetNamespace="47a15e07-4c0e-4f95-8b80-2808f172ccf6" elementFormDefault="qualified">
+    <xsd:import namespace="http://schemas.microsoft.com/office/2006/documentManagement/types"/>
+    <xsd:import namespace="http://schemas.microsoft.com/office/infopath/2007/PartnerControls"/>
+    <xsd:element name="TaxCatchAll" ma:index="10" nillable="true" ma:displayName="Taxonomy Catch All Column" ma:hidden="true" ma:list="{d23f53c4-1da4-4ff9-86cd-5655a55f88d9}" ma:internalName="TaxCatchAll" ma:showField="CatchAllData" ma:web="47a15e07-4c0e-4f95-8b80-2808f172ccf6">
+      <xsd:complexType>
+        <xsd:complexContent>
+          <xsd:extension base="dms:MultiChoiceLookup">
+            <xsd:sequence>
+              <xsd:element name="Value" type="dms:Lookup" maxOccurs="unbounded" minOccurs="0" nillable="true"/>
+            </xsd:sequence>
+          </xsd:extension>
+        </xsd:complexContent>
+      </xsd:complexType>
+    </xsd:element>
+  </xsd:schema>
+  <xsd:schema xmlns="http://schemas.openxmlformats.org/package/2006/metadata/core-properties" xmlns:xsd="http://www.w3.org/2001/XMLSchema" xmlns:xsi="http://www.w3.org/2001/XMLSchema-instance" xmlns:dc="http://purl.org/dc/elements/1.1/" xmlns:dcterms="http://purl.org/dc/terms/" xmlns:odoc="http://schemas.microsoft.com/internal/obd" targetNamespace="http://schemas.openxmlformats.org/package/2006/metadata/core-properties" elementFormDefault="qualified" attributeFormDefault="unqualified" blockDefault="#all">
+    <xsd:import namespace="http://purl.org/dc/elements/1.1/" schemaLocation="http://dublincore.org/schemas/xmls/qdc/2003/04/02/dc.xsd"/>
+    <xsd:import namespace="http://purl.org/dc/terms/" schemaLocation="http://dublincore.org/schemas/xmls/qdc/2003/04/02/dcterms.xsd"/>
+    <xsd:element name="coreProperties" type="CT_coreProperties"/>
+    <xsd:complexType name="CT_coreProperties">
+      <xsd:all>
+        <xsd:element ref="dc:creator" minOccurs="0" maxOccurs="1"/>
+        <xsd:element ref="dcterms:created" minOccurs="0" maxOccurs="1"/>
+        <xsd:element ref="dc:identifier" minOccurs="0" maxOccurs="1"/>
+        <xsd:element name="contentType" minOccurs="0" maxOccurs="1" type="xsd:string" ma:index="0" ma:displayName="Tipo de Conteúdo"/>
+        <xsd:element ref="dc:title" minOccurs="0" maxOccurs="1" ma:index="4" ma:displayName="Título"/>
+        <xsd:element ref="dc:subject" minOccurs="0" maxOccurs="1"/>
+        <xsd:element ref="dc:description" minOccurs="0" maxOccurs="1"/>
+        <xsd:element name="keywords" minOccurs="0" maxOccurs="1" type="xsd:string"/>
+        <xsd:element ref="dc:language" minOccurs="0" maxOccurs="1"/>
+        <xsd:element name="category" minOccurs="0" maxOccurs="1" type="xsd:string"/>
+        <xsd:element name="version" minOccurs="0" maxOccurs="1" type="xsd:string"/>
+        <xsd:element name="revision" minOccurs="0" maxOccurs="1" type="xsd:string">
+          <xsd:annotation>
+            <xsd:documentation>
+                        This value indicates the number of saves or revisions. The application is responsible for updating this value after each revision.
+                    </xsd:documentation>
+          </xsd:annotation>
+        </xsd:element>
+        <xsd:element name="lastModifiedBy" minOccurs="0" maxOccurs="1" type="xsd:string"/>
+        <xsd:element ref="dcterms:modified" minOccurs="0" maxOccurs="1"/>
+        <xsd:element name="contentStatus" minOccurs="0" maxOccurs="1" type="xsd:string"/>
+      </xsd:all>
+    </xsd:complexType>
+  </xsd:schema>
+  <xs:schema xmlns:pc="http://schemas.microsoft.com/office/infopath/2007/PartnerControls" xmlns:xs="http://www.w3.org/2001/XMLSchema" targetNamespace="http://schemas.microsoft.com/office/infopath/2007/PartnerControls" elementFormDefault="qualified" attributeFormDefault="unqualified">
+    <xs:element name="Person">
+      <xs:complexType>
+        <xs:sequence>
+          <xs:element ref="pc:DisplayName" minOccurs="0"/>
+          <xs:element ref="pc:AccountId" minOccurs="0"/>
+          <xs:element ref="pc:AccountType" minOccurs="0"/>
+        </xs:sequence>
+      </xs:complexType>
+    </xs:element>
+    <xs:element name="DisplayName" type="xs:string"/>
+    <xs:element name="AccountId" type="xs:string"/>
+    <xs:element name="AccountType" type="xs:string"/>
+    <xs:element name="BDCAssociatedEntity">
+      <xs:complexType>
+        <xs:sequence>
+          <xs:element ref="pc:BDCEntity" minOccurs="0" maxOccurs="unbounded"/>
+        </xs:sequence>
+        <xs:attribute ref="pc:EntityNamespace"/>
+        <xs:attribute ref="pc:EntityName"/>
+        <xs:attribute ref="pc:SystemInstanceName"/>
+        <xs:attribute ref="pc:AssociationName"/>
+      </xs:complexType>
+    </xs:element>
+    <xs:attribute name="EntityNamespace" type="xs:string"/>
+    <xs:attribute name="EntityName" type="xs:string"/>
+    <xs:attribute name="SystemInstanceName" type="xs:string"/>
+    <xs:attribute name="AssociationName" type="xs:string"/>
+    <xs:element name="BDCEntity">
+      <xs:complexType>
+        <xs:sequence>
+          <xs:element ref="pc:EntityDisplayName" minOccurs="0"/>
+          <xs:element ref="pc:EntityInstanceReference" minOccurs="0"/>
+          <xs:element ref="pc:EntityId1" minOccurs="0"/>
+          <xs:element ref="pc:EntityId2" minOccurs="0"/>
+          <xs:element ref="pc:EntityId3" minOccurs="0"/>
+          <xs:element ref="pc:EntityId4" minOccurs="0"/>
+          <xs:element ref="pc:EntityId5" minOccurs="0"/>
+        </xs:sequence>
+      </xs:complexType>
+    </xs:element>
+    <xs:element name="EntityDisplayName" type="xs:string"/>
+    <xs:element name="EntityInstanceReference" type="xs:string"/>
+    <xs:element name="EntityId1" type="xs:string"/>
+    <xs:element name="EntityId2" type="xs:string"/>
+    <xs:element name="EntityId3" type="xs:string"/>
+    <xs:element name="EntityId4" type="xs:string"/>
+    <xs:element name="EntityId5" type="xs:string"/>
+    <xs:element name="Terms">
+      <xs:complexType>
+        <xs:sequence>
+          <xs:element ref="pc:TermInfo" minOccurs="0" maxOccurs="unbounded"/>
+        </xs:sequence>
+      </xs:complexType>
+    </xs:element>
+    <xs:element name="TermInfo">
+      <xs:complexType>
+        <xs:sequence>
+          <xs:element ref="pc:TermName" minOccurs="0"/>
+          <xs:element ref="pc:TermId" minOccurs="0"/>
+        </xs:sequence>
+      </xs:complexType>
+    </xs:element>
+    <xs:element name="TermName" type="xs:string"/>
+    <xs:element name="TermId" type="xs:string"/>
+  </xs:schema>
+</ct:contentTypeSchema>
+</file>
+
+<file path=customXml/item2.xml><?xml version="1.0" encoding="utf-8"?>
+<?mso-contentType ?>
+<FormTemplates xmlns="http://schemas.microsoft.com/sharepoint/v3/contenttype/forms">
+  <Display>DocumentLibraryForm</Display>
+  <Edit>DocumentLibraryForm</Edit>
+  <New>DocumentLibraryForm</New>
+</FormTemplates>
+</file>
+
+<file path=customXml/item3.xml><?xml version="1.0" encoding="utf-8"?>
+<p:properties xmlns:p="http://schemas.microsoft.com/office/2006/metadata/properties" xmlns:xsi="http://www.w3.org/2001/XMLSchema-instance" xmlns:pc="http://schemas.microsoft.com/office/infopath/2007/PartnerControls">
+  <documentManagement>
+    <TaxCatchAll xmlns="47a15e07-4c0e-4f95-8b80-2808f172ccf6" xsi:nil="true"/>
+    <lcf76f155ced4ddcb4097134ff3c332f xmlns="4fceeb3d-4c3c-4a3f-9be6-22b1358db4c3">
+      <Terms xmlns="http://schemas.microsoft.com/office/infopath/2007/PartnerControls"/>
+    </lcf76f155ced4ddcb4097134ff3c332f>
+  </documentManagement>
+</p:properties>
+</file>
+
+<file path=customXml/itemProps1.xml><?xml version="1.0" encoding="utf-8"?>
+<ds:datastoreItem xmlns:ds="http://schemas.openxmlformats.org/officeDocument/2006/customXml" ds:itemID="{7FD20C94-4D41-4E25-8717-14297309B2DD}"/>
+</file>
+
+<file path=customXml/itemProps2.xml><?xml version="1.0" encoding="utf-8"?>
+<ds:datastoreItem xmlns:ds="http://schemas.openxmlformats.org/officeDocument/2006/customXml" ds:itemID="{BF19369E-8696-4933-BEBD-F8C82EB0D2D1}"/>
+</file>
+
+<file path=customXml/itemProps3.xml><?xml version="1.0" encoding="utf-8"?>
+<ds:datastoreItem xmlns:ds="http://schemas.openxmlformats.org/officeDocument/2006/customXml" ds:itemID="{531FDD0B-61C7-43E9-882B-B72E25956F1C}"/>
 </file>
--- a/Documentação - Projeto/Documentação Sprint 1 - G5.docx
+++ b/Documentação - Projeto/Documentação Sprint 1 - G5.docx
@@ -1,6 +1,6 @@
 
 <file path=word/document.xml><?xml version="1.0" encoding="utf-8"?>
-<w:document xmlns:wpc="http://schemas.microsoft.com/office/word/2010/wordprocessingCanvas" xmlns:cx="http://schemas.microsoft.com/office/drawing/2014/chartex" xmlns:cx1="http://schemas.microsoft.com/office/drawing/2015/9/8/chartex" xmlns:cx2="http://schemas.microsoft.com/office/drawing/2015/10/21/chartex" xmlns:cx3="http://schemas.microsoft.com/office/drawing/2016/5/9/chartex" xmlns:cx4="http://schemas.microsoft.com/office/drawing/2016/5/10/chartex" xmlns:cx5="http://schemas.microsoft.com/office/drawing/2016/5/11/chartex" xmlns:cx6="http://schemas.microsoft.com/office/drawing/2016/5/12/chartex" xmlns:cx7="http://schemas.microsoft.com/office/drawing/2016/5/13/chartex" xmlns:cx8="http://schemas.microsoft.com/office/drawing/2016/5/14/chartex" xmlns:mc="http://schemas.openxmlformats.org/markup-compatibility/2006" xmlns:aink="http://schemas.microsoft.com/office/drawing/2016/ink" xmlns:am3d="http://schemas.microsoft.com/office/drawing/2017/model3d" xmlns:o="urn:schemas-microsoft-com:office:office" xmlns:oel="http://schemas.microsoft.com/office/2019/extlst" xmlns:r="http://schemas.openxmlformats.org/officeDocument/2006/relationships" xmlns:m="http://schemas.openxmlformats.org/officeDocument/2006/math" xmlns:v="urn:schemas-microsoft-com:vml" xmlns:wp14="http://schemas.microsoft.com/office/word/2010/wordprocessingDrawing" xmlns:wp="http://schemas.openxmlformats.org/drawingml/2006/wordprocessingDrawing" xmlns:w10="urn:schemas-microsoft-com:office:word" xmlns:w="http://schemas.openxmlformats.org/wordprocessingml/2006/main" xmlns:w14="http://schemas.microsoft.com/office/word/2010/wordml" xmlns:w15="http://schemas.microsoft.com/office/word/2012/wordml" xmlns:w16cex="http://schemas.microsoft.com/office/word/2018/wordml/cex" xmlns:w16cid="http://schemas.microsoft.com/office/word/2016/wordml/cid" xmlns:w16="http://schemas.microsoft.com/office/word/2018/wordml" xmlns:w16du="http://schemas.microsoft.com/office/word/2023/wordml/word16du" xmlns:w16sdtdh="http://schemas.microsoft.com/office/word/2020/wordml/sdtdatahash" xmlns:w16se="http://schemas.microsoft.com/office/word/2015/wordml/symex" xmlns:wpg="http://schemas.microsoft.com/office/word/2010/wordprocessingGroup" xmlns:wpi="http://schemas.microsoft.com/office/word/2010/wordprocessingInk" xmlns:wne="http://schemas.microsoft.com/office/word/2006/wordml" xmlns:wps="http://schemas.microsoft.com/office/word/2010/wordprocessingShape" xmlns:a="http://schemas.openxmlformats.org/drawingml/2006/main" xmlns:pic="http://schemas.openxmlformats.org/drawingml/2006/picture" xmlns:a14="http://schemas.microsoft.com/office/drawing/2010/main" mc:Ignorable="w14 w15 w16se w16cid w16 w16cex w16sdtdh w16du wp14">
+<w:document xmlns:wpc="http://schemas.microsoft.com/office/word/2010/wordprocessingCanvas" xmlns:cx="http://schemas.microsoft.com/office/drawing/2014/chartex" xmlns:cx1="http://schemas.microsoft.com/office/drawing/2015/9/8/chartex" xmlns:cx2="http://schemas.microsoft.com/office/drawing/2015/10/21/chartex" xmlns:cx3="http://schemas.microsoft.com/office/drawing/2016/5/9/chartex" xmlns:cx4="http://schemas.microsoft.com/office/drawing/2016/5/10/chartex" xmlns:cx5="http://schemas.microsoft.com/office/drawing/2016/5/11/chartex" xmlns:cx6="http://schemas.microsoft.com/office/drawing/2016/5/12/chartex" xmlns:cx7="http://schemas.microsoft.com/office/drawing/2016/5/13/chartex" xmlns:cx8="http://schemas.microsoft.com/office/drawing/2016/5/14/chartex" xmlns:mc="http://schemas.openxmlformats.org/markup-compatibility/2006" xmlns:aink="http://schemas.microsoft.com/office/drawing/2016/ink" xmlns:am3d="http://schemas.microsoft.com/office/drawing/2017/model3d" xmlns:o="urn:schemas-microsoft-com:office:office" xmlns:oel="http://schemas.microsoft.com/office/2019/extlst" xmlns:r="http://schemas.openxmlformats.org/officeDocument/2006/relationships" xmlns:m="http://schemas.openxmlformats.org/officeDocument/2006/math" xmlns:v="urn:schemas-microsoft-com:vml" xmlns:wp14="http://schemas.microsoft.com/office/word/2010/wordprocessingDrawing" xmlns:wp="http://schemas.openxmlformats.org/drawingml/2006/wordprocessingDrawing" xmlns:w10="urn:schemas-microsoft-com:office:word" xmlns:w="http://schemas.openxmlformats.org/wordprocessingml/2006/main" xmlns:w14="http://schemas.microsoft.com/office/word/2010/wordml" xmlns:w15="http://schemas.microsoft.com/office/word/2012/wordml" xmlns:w16cex="http://schemas.microsoft.com/office/word/2018/wordml/cex" xmlns:w16cid="http://schemas.microsoft.com/office/word/2016/wordml/cid" xmlns:w16="http://schemas.microsoft.com/office/word/2018/wordml" xmlns:w16du="http://schemas.microsoft.com/office/word/2023/wordml/word16du" xmlns:w16sdtdh="http://schemas.microsoft.com/office/word/2020/wordml/sdtdatahash" xmlns:w16se="http://schemas.microsoft.com/office/word/2015/wordml/symex" xmlns:wpg="http://schemas.microsoft.com/office/word/2010/wordprocessingGroup" xmlns:wpi="http://schemas.microsoft.com/office/word/2010/wordprocessingInk" xmlns:wne="http://schemas.microsoft.com/office/word/2006/wordml" xmlns:wps="http://schemas.microsoft.com/office/word/2010/wordprocessingShape" mc:Ignorable="w14 w15 w16se w16cid w16 w16cex w16sdtdh w16du wp14">
   <w:body>
     <w:p>
       <w:pPr>
@@ -130,7 +130,7 @@
           <w:sz w:val="32"/>
           <w:szCs w:val="32"/>
         </w:rPr>
-        <w:t>SM Server Management</w:t>
+        <w:t>Safe Server</w:t>
       </w:r>
     </w:p>
     <w:p>
@@ -158,16 +158,6 @@
           <w:b/>
         </w:rPr>
       </w:pPr>
-    </w:p>
-    <w:p>
-      <w:pPr>
-        <w:spacing w:before="240" w:after="240"/>
-        <w:ind w:left="4240"/>
-        <w:jc w:val="center"/>
-        <w:rPr>
-          <w:b/>
-        </w:rPr>
-      </w:pPr>
       <w:r>
         <w:rPr>
           <w:b/>
@@ -320,6 +310,11 @@
       <w:r>
         <w:t xml:space="preserve">                                                                                </w:t>
       </w:r>
+    </w:p>
+    <w:p>
+      <w:pPr>
+        <w:spacing w:before="240" w:after="240"/>
+      </w:pPr>
     </w:p>
     <w:p>
       <w:pPr>
@@ -371,7 +366,7 @@
           <w:szCs w:val="32"/>
         </w:rPr>
       </w:pPr>
-      <w:bookmarkStart w:name="_gj9czbx85r87" w:colFirst="0" w:colLast="0" w:id="0"/>
+      <w:bookmarkStart w:id="0" w:name="_gj9czbx85r87" w:colFirst="0" w:colLast="0"/>
       <w:bookmarkEnd w:id="0"/>
       <w:r>
         <w:rPr>
@@ -397,15 +392,15 @@
         <w:ind w:firstLine="700"/>
         <w:jc w:val="both"/>
         <w:rPr>
-          <w:rFonts w:ascii="Times New Roman" w:hAnsi="Times New Roman" w:eastAsia="Times New Roman" w:cs="Times New Roman"/>
-          <w:sz w:val="24"/>
-          <w:szCs w:val="24"/>
-          <w:highlight w:val="white"/>
-        </w:rPr>
-      </w:pPr>
-      <w:r>
-        <w:rPr>
-          <w:rFonts w:ascii="Times New Roman" w:hAnsi="Times New Roman" w:eastAsia="Times New Roman" w:cs="Times New Roman"/>
+          <w:rFonts w:eastAsia="Times New Roman"/>
+          <w:sz w:val="24"/>
+          <w:szCs w:val="24"/>
+          <w:highlight w:val="white"/>
+        </w:rPr>
+      </w:pPr>
+      <w:r>
+        <w:rPr>
+          <w:rFonts w:eastAsia="Times New Roman"/>
           <w:sz w:val="24"/>
           <w:szCs w:val="24"/>
           <w:highlight w:val="white"/>
@@ -414,23 +409,15 @@
       </w:r>
       <w:r>
         <w:rPr>
-          <w:rFonts w:ascii="Times New Roman" w:hAnsi="Times New Roman" w:eastAsia="Times New Roman" w:cs="Times New Roman"/>
-          <w:sz w:val="24"/>
-          <w:szCs w:val="24"/>
-        </w:rPr>
-        <w:t>desempenha</w:t>
-      </w:r>
-      <w:r>
-        <w:rPr>
-          <w:rFonts w:ascii="Times New Roman" w:hAnsi="Times New Roman" w:eastAsia="Times New Roman" w:cs="Times New Roman"/>
-          <w:sz w:val="24"/>
-          <w:szCs w:val="24"/>
-        </w:rPr>
-        <w:t xml:space="preserve"> um papel bastante relevante no que diz respeito </w:t>
-      </w:r>
-      <w:r>
-        <w:rPr>
-          <w:rFonts w:ascii="Times New Roman" w:hAnsi="Times New Roman" w:eastAsia="Times New Roman" w:cs="Times New Roman"/>
+          <w:rFonts w:eastAsia="Times New Roman"/>
+          <w:sz w:val="24"/>
+          <w:szCs w:val="24"/>
+        </w:rPr>
+        <w:t xml:space="preserve">desempenha um papel bastante relevante no que diz respeito </w:t>
+      </w:r>
+      <w:r>
+        <w:rPr>
+          <w:rFonts w:eastAsia="Times New Roman"/>
           <w:sz w:val="24"/>
           <w:szCs w:val="24"/>
           <w:highlight w:val="white"/>
@@ -439,7 +426,7 @@
       </w:r>
       <w:r>
         <w:rPr>
-          <w:rFonts w:ascii="Times New Roman" w:hAnsi="Times New Roman" w:eastAsia="Times New Roman" w:cs="Times New Roman"/>
+          <w:rFonts w:eastAsia="Times New Roman"/>
           <w:sz w:val="24"/>
           <w:szCs w:val="24"/>
           <w:highlight w:val="white"/>
@@ -448,7 +435,7 @@
       </w:r>
       <w:r>
         <w:rPr>
-          <w:rFonts w:ascii="Times New Roman" w:hAnsi="Times New Roman" w:eastAsia="Times New Roman" w:cs="Times New Roman"/>
+          <w:rFonts w:eastAsia="Times New Roman"/>
           <w:sz w:val="24"/>
           <w:szCs w:val="24"/>
           <w:highlight w:val="white"/>
@@ -457,7 +444,7 @@
       </w:r>
       <w:r>
         <w:rPr>
-          <w:rFonts w:ascii="Times New Roman" w:hAnsi="Times New Roman" w:eastAsia="Times New Roman" w:cs="Times New Roman"/>
+          <w:rFonts w:eastAsia="Times New Roman"/>
           <w:sz w:val="24"/>
           <w:szCs w:val="24"/>
           <w:highlight w:val="white"/>
@@ -466,7 +453,7 @@
       </w:r>
       <w:r>
         <w:rPr>
-          <w:rFonts w:ascii="Times New Roman" w:hAnsi="Times New Roman" w:eastAsia="Times New Roman" w:cs="Times New Roman"/>
+          <w:rFonts w:eastAsia="Times New Roman"/>
           <w:sz w:val="24"/>
           <w:szCs w:val="24"/>
           <w:highlight w:val="white"/>
@@ -475,7 +462,7 @@
       </w:r>
       <w:r>
         <w:rPr>
-          <w:rFonts w:ascii="Times New Roman" w:hAnsi="Times New Roman" w:eastAsia="Times New Roman" w:cs="Times New Roman"/>
+          <w:rFonts w:eastAsia="Times New Roman"/>
           <w:sz w:val="24"/>
           <w:szCs w:val="24"/>
           <w:highlight w:val="white"/>
@@ -484,7 +471,7 @@
       </w:r>
       <w:r>
         <w:rPr>
-          <w:rFonts w:ascii="Times New Roman" w:hAnsi="Times New Roman" w:eastAsia="Times New Roman" w:cs="Times New Roman"/>
+          <w:rFonts w:eastAsia="Times New Roman"/>
           <w:sz w:val="24"/>
           <w:szCs w:val="24"/>
           <w:highlight w:val="white"/>
@@ -493,7 +480,7 @@
       </w:r>
       <w:r>
         <w:rPr>
-          <w:rFonts w:ascii="Times New Roman" w:hAnsi="Times New Roman" w:eastAsia="Times New Roman" w:cs="Times New Roman"/>
+          <w:rFonts w:eastAsia="Times New Roman"/>
           <w:sz w:val="24"/>
           <w:szCs w:val="24"/>
           <w:highlight w:val="white"/>
@@ -502,7 +489,7 @@
       </w:r>
       <w:r>
         <w:rPr>
-          <w:rFonts w:ascii="Times New Roman" w:hAnsi="Times New Roman" w:eastAsia="Times New Roman" w:cs="Times New Roman"/>
+          <w:rFonts w:eastAsia="Times New Roman"/>
           <w:sz w:val="24"/>
           <w:szCs w:val="24"/>
           <w:highlight w:val="white"/>
@@ -511,7 +498,7 @@
       </w:r>
       <w:r>
         <w:rPr>
-          <w:rFonts w:ascii="Times New Roman" w:hAnsi="Times New Roman" w:eastAsia="Times New Roman" w:cs="Times New Roman"/>
+          <w:rFonts w:eastAsia="Times New Roman"/>
           <w:sz w:val="24"/>
           <w:szCs w:val="24"/>
           <w:highlight w:val="white"/>
@@ -520,7 +507,7 @@
       </w:r>
       <w:r>
         <w:rPr>
-          <w:rFonts w:ascii="Times New Roman" w:hAnsi="Times New Roman" w:eastAsia="Times New Roman" w:cs="Times New Roman"/>
+          <w:rFonts w:eastAsia="Times New Roman"/>
           <w:sz w:val="24"/>
           <w:szCs w:val="24"/>
           <w:highlight w:val="white"/>
@@ -529,16 +516,25 @@
       </w:r>
       <w:r>
         <w:rPr>
-          <w:rFonts w:ascii="Times New Roman" w:hAnsi="Times New Roman" w:eastAsia="Times New Roman" w:cs="Times New Roman"/>
-          <w:sz w:val="24"/>
-          <w:szCs w:val="24"/>
-          <w:highlight w:val="white"/>
-        </w:rPr>
-        <w:t xml:space="preserve">uma </w:t>
-      </w:r>
-      <w:r>
-        <w:rPr>
-          <w:rFonts w:ascii="Times New Roman" w:hAnsi="Times New Roman" w:eastAsia="Times New Roman" w:cs="Times New Roman"/>
+          <w:rFonts w:eastAsia="Times New Roman"/>
+          <w:sz w:val="24"/>
+          <w:szCs w:val="24"/>
+          <w:highlight w:val="white"/>
+        </w:rPr>
+        <w:t>uma</w:t>
+      </w:r>
+      <w:r>
+        <w:rPr>
+          <w:rFonts w:eastAsia="Times New Roman"/>
+          <w:sz w:val="24"/>
+          <w:szCs w:val="24"/>
+          <w:highlight w:val="white"/>
+        </w:rPr>
+        <w:t xml:space="preserve"> </w:t>
+      </w:r>
+      <w:r>
+        <w:rPr>
+          <w:rFonts w:eastAsia="Times New Roman"/>
           <w:sz w:val="24"/>
           <w:szCs w:val="24"/>
           <w:highlight w:val="white"/>
@@ -547,7 +543,7 @@
       </w:r>
       <w:r>
         <w:rPr>
-          <w:rFonts w:ascii="Times New Roman" w:hAnsi="Times New Roman" w:eastAsia="Times New Roman" w:cs="Times New Roman"/>
+          <w:rFonts w:eastAsia="Times New Roman"/>
           <w:sz w:val="24"/>
           <w:szCs w:val="24"/>
           <w:highlight w:val="white"/>
@@ -556,7 +552,7 @@
       </w:r>
       <w:r>
         <w:rPr>
-          <w:rFonts w:ascii="Times New Roman" w:hAnsi="Times New Roman" w:eastAsia="Times New Roman" w:cs="Times New Roman"/>
+          <w:rFonts w:eastAsia="Times New Roman"/>
           <w:sz w:val="24"/>
           <w:szCs w:val="24"/>
           <w:highlight w:val="white"/>
@@ -565,7 +561,7 @@
       </w:r>
       <w:r>
         <w:rPr>
-          <w:rFonts w:ascii="Times New Roman" w:hAnsi="Times New Roman" w:eastAsia="Times New Roman" w:cs="Times New Roman"/>
+          <w:rFonts w:eastAsia="Times New Roman"/>
           <w:sz w:val="24"/>
           <w:szCs w:val="24"/>
           <w:highlight w:val="white"/>
@@ -574,7 +570,7 @@
       </w:r>
       <w:r>
         <w:rPr>
-          <w:rFonts w:ascii="Times New Roman" w:hAnsi="Times New Roman" w:eastAsia="Times New Roman" w:cs="Times New Roman"/>
+          <w:rFonts w:eastAsia="Times New Roman"/>
           <w:sz w:val="24"/>
           <w:szCs w:val="24"/>
           <w:highlight w:val="white"/>
@@ -588,60 +584,42 @@
         <w:ind w:firstLine="700"/>
         <w:jc w:val="both"/>
         <w:rPr>
-          <w:rFonts w:ascii="Times New Roman" w:hAnsi="Times New Roman" w:eastAsia="Times New Roman" w:cs="Times New Roman"/>
-          <w:sz w:val="24"/>
-          <w:szCs w:val="24"/>
-          <w:highlight w:val="white"/>
-        </w:rPr>
-      </w:pPr>
-      <w:r>
-        <w:rPr>
-          <w:rFonts w:ascii="Times New Roman" w:hAnsi="Times New Roman" w:eastAsia="Times New Roman" w:cs="Times New Roman"/>
-          <w:sz w:val="24"/>
-          <w:szCs w:val="24"/>
-          <w:highlight w:val="white"/>
-        </w:rPr>
-        <w:t xml:space="preserve">Atualmente, as </w:t>
-      </w:r>
-      <w:r>
-        <w:rPr>
-          <w:rFonts w:ascii="Times New Roman" w:hAnsi="Times New Roman" w:eastAsia="Times New Roman" w:cs="Times New Roman"/>
-          <w:sz w:val="24"/>
-          <w:szCs w:val="24"/>
-          <w:highlight w:val="white"/>
-        </w:rPr>
-        <w:t xml:space="preserve">principais </w:t>
-      </w:r>
-      <w:r>
-        <w:rPr>
-          <w:rFonts w:ascii="Times New Roman" w:hAnsi="Times New Roman" w:eastAsia="Times New Roman" w:cs="Times New Roman"/>
-          <w:sz w:val="24"/>
-          <w:szCs w:val="24"/>
-          <w:highlight w:val="white"/>
-        </w:rPr>
-        <w:t>p</w:t>
-      </w:r>
-      <w:r>
-        <w:rPr>
-          <w:rFonts w:ascii="Times New Roman" w:hAnsi="Times New Roman" w:eastAsia="Times New Roman" w:cs="Times New Roman"/>
-          <w:sz w:val="24"/>
-          <w:szCs w:val="24"/>
-          <w:highlight w:val="white"/>
-        </w:rPr>
-        <w:t xml:space="preserve">lataformas </w:t>
-      </w:r>
-      <w:r>
-        <w:rPr>
-          <w:rFonts w:ascii="Times New Roman" w:hAnsi="Times New Roman" w:eastAsia="Times New Roman" w:cs="Times New Roman"/>
-          <w:sz w:val="24"/>
-          <w:szCs w:val="24"/>
-          <w:highlight w:val="white"/>
-        </w:rPr>
-        <w:t>de mídias sociais no mundo,</w:t>
-      </w:r>
-      <w:r>
-        <w:rPr>
-          <w:rFonts w:ascii="Times New Roman" w:hAnsi="Times New Roman" w:eastAsia="Times New Roman" w:cs="Times New Roman"/>
+          <w:rFonts w:eastAsia="Times New Roman"/>
+          <w:sz w:val="24"/>
+          <w:szCs w:val="24"/>
+          <w:highlight w:val="white"/>
+        </w:rPr>
+      </w:pPr>
+      <w:r>
+        <w:rPr>
+          <w:rFonts w:eastAsia="Times New Roman"/>
+          <w:sz w:val="24"/>
+          <w:szCs w:val="24"/>
+          <w:highlight w:val="white"/>
+        </w:rPr>
+        <w:t>Essa sociedade está conectada por meio de diversas plataformas</w:t>
+      </w:r>
+      <w:r>
+        <w:rPr>
+          <w:rFonts w:eastAsia="Times New Roman"/>
+          <w:sz w:val="24"/>
+          <w:szCs w:val="24"/>
+          <w:highlight w:val="white"/>
+        </w:rPr>
+        <w:t xml:space="preserve">, </w:t>
+      </w:r>
+      <w:r>
+        <w:rPr>
+          <w:rFonts w:eastAsia="Times New Roman"/>
+          <w:sz w:val="24"/>
+          <w:szCs w:val="24"/>
+          <w:highlight w:val="white"/>
+        </w:rPr>
+        <w:t>sendo as principais delas o</w:t>
+      </w:r>
+      <w:r>
+        <w:rPr>
+          <w:rFonts w:eastAsia="Times New Roman"/>
           <w:sz w:val="24"/>
           <w:szCs w:val="24"/>
           <w:highlight w:val="white"/>
@@ -650,7 +628,7 @@
       </w:r>
       <w:r>
         <w:rPr>
-          <w:rFonts w:ascii="Times New Roman" w:hAnsi="Times New Roman" w:eastAsia="Times New Roman" w:cs="Times New Roman"/>
+          <w:rFonts w:eastAsia="Times New Roman"/>
           <w:sz w:val="24"/>
           <w:szCs w:val="24"/>
           <w:highlight w:val="white"/>
@@ -659,7 +637,7 @@
       </w:r>
       <w:r>
         <w:rPr>
-          <w:rFonts w:ascii="Times New Roman" w:hAnsi="Times New Roman" w:eastAsia="Times New Roman" w:cs="Times New Roman"/>
+          <w:rFonts w:eastAsia="Times New Roman"/>
           <w:sz w:val="24"/>
           <w:szCs w:val="24"/>
           <w:highlight w:val="white"/>
@@ -668,7 +646,7 @@
       </w:r>
       <w:r>
         <w:rPr>
-          <w:rFonts w:ascii="Times New Roman" w:hAnsi="Times New Roman" w:eastAsia="Times New Roman" w:cs="Times New Roman"/>
+          <w:rFonts w:eastAsia="Times New Roman"/>
           <w:sz w:val="24"/>
           <w:szCs w:val="24"/>
           <w:highlight w:val="white"/>
@@ -677,7 +655,7 @@
       </w:r>
       <w:r>
         <w:rPr>
-          <w:rFonts w:ascii="Times New Roman" w:hAnsi="Times New Roman" w:eastAsia="Times New Roman" w:cs="Times New Roman"/>
+          <w:rFonts w:eastAsia="Times New Roman"/>
           <w:sz w:val="24"/>
           <w:szCs w:val="24"/>
           <w:highlight w:val="white"/>
@@ -686,7 +664,7 @@
       </w:r>
       <w:r>
         <w:rPr>
-          <w:rFonts w:ascii="Times New Roman" w:hAnsi="Times New Roman" w:eastAsia="Times New Roman" w:cs="Times New Roman"/>
+          <w:rFonts w:eastAsia="Times New Roman"/>
           <w:sz w:val="24"/>
           <w:szCs w:val="24"/>
           <w:highlight w:val="white"/>
@@ -695,7 +673,7 @@
       </w:r>
       <w:r>
         <w:rPr>
-          <w:rFonts w:ascii="Times New Roman" w:hAnsi="Times New Roman" w:eastAsia="Times New Roman" w:cs="Times New Roman"/>
+          <w:rFonts w:eastAsia="Times New Roman"/>
           <w:sz w:val="24"/>
           <w:szCs w:val="24"/>
           <w:highlight w:val="white"/>
@@ -704,7 +682,7 @@
       </w:r>
       <w:r>
         <w:rPr>
-          <w:rFonts w:ascii="Times New Roman" w:hAnsi="Times New Roman" w:eastAsia="Times New Roman" w:cs="Times New Roman"/>
+          <w:rFonts w:eastAsia="Times New Roman"/>
           <w:sz w:val="24"/>
           <w:szCs w:val="24"/>
           <w:highlight w:val="white"/>
@@ -713,7 +691,7 @@
       </w:r>
       <w:r>
         <w:rPr>
-          <w:rFonts w:ascii="Times New Roman" w:hAnsi="Times New Roman" w:eastAsia="Times New Roman" w:cs="Times New Roman"/>
+          <w:rFonts w:eastAsia="Times New Roman"/>
           <w:sz w:val="24"/>
           <w:szCs w:val="24"/>
           <w:highlight w:val="white"/>
@@ -722,7 +700,7 @@
       </w:r>
       <w:r>
         <w:rPr>
-          <w:rFonts w:ascii="Times New Roman" w:hAnsi="Times New Roman" w:eastAsia="Times New Roman" w:cs="Times New Roman"/>
+          <w:rFonts w:eastAsia="Times New Roman"/>
           <w:sz w:val="24"/>
           <w:szCs w:val="24"/>
           <w:highlight w:val="white"/>
@@ -731,16 +709,25 @@
       </w:r>
       <w:r>
         <w:rPr>
-          <w:rFonts w:ascii="Times New Roman" w:hAnsi="Times New Roman" w:eastAsia="Times New Roman" w:cs="Times New Roman"/>
-          <w:sz w:val="24"/>
-          <w:szCs w:val="24"/>
-          <w:highlight w:val="white"/>
-        </w:rPr>
-        <w:t xml:space="preserve">e WhatsApp </w:t>
-      </w:r>
-      <w:r>
-        <w:rPr>
-          <w:rFonts w:ascii="Times New Roman" w:hAnsi="Times New Roman" w:eastAsia="Times New Roman" w:cs="Times New Roman"/>
+          <w:rFonts w:eastAsia="Times New Roman"/>
+          <w:sz w:val="24"/>
+          <w:szCs w:val="24"/>
+          <w:highlight w:val="white"/>
+        </w:rPr>
+        <w:t>e WhatsApp</w:t>
+      </w:r>
+      <w:r>
+        <w:rPr>
+          <w:rFonts w:eastAsia="Times New Roman"/>
+          <w:sz w:val="24"/>
+          <w:szCs w:val="24"/>
+          <w:highlight w:val="white"/>
+        </w:rPr>
+        <w:t xml:space="preserve">, que juntas </w:t>
+      </w:r>
+      <w:r>
+        <w:rPr>
+          <w:rFonts w:eastAsia="Times New Roman"/>
           <w:sz w:val="24"/>
           <w:szCs w:val="24"/>
           <w:highlight w:val="white"/>
@@ -749,7 +736,7 @@
       </w:r>
       <w:r>
         <w:rPr>
-          <w:rFonts w:ascii="Times New Roman" w:hAnsi="Times New Roman" w:eastAsia="Times New Roman" w:cs="Times New Roman"/>
+          <w:rFonts w:eastAsia="Times New Roman"/>
           <w:sz w:val="24"/>
           <w:szCs w:val="24"/>
           <w:highlight w:val="white"/>
@@ -758,7 +745,7 @@
       </w:r>
       <w:r>
         <w:rPr>
-          <w:rFonts w:ascii="Times New Roman" w:hAnsi="Times New Roman" w:eastAsia="Times New Roman" w:cs="Times New Roman"/>
+          <w:rFonts w:eastAsia="Times New Roman"/>
           <w:sz w:val="24"/>
           <w:szCs w:val="24"/>
           <w:highlight w:val="white"/>
@@ -767,7 +754,7 @@
       </w:r>
       <w:r>
         <w:rPr>
-          <w:rFonts w:ascii="Times New Roman" w:hAnsi="Times New Roman" w:eastAsia="Times New Roman" w:cs="Times New Roman"/>
+          <w:rFonts w:eastAsia="Times New Roman"/>
           <w:sz w:val="24"/>
           <w:szCs w:val="24"/>
           <w:highlight w:val="white"/>
@@ -776,39 +763,33 @@
       </w:r>
       <w:r>
         <w:rPr>
-          <w:rFonts w:ascii="Times New Roman" w:hAnsi="Times New Roman" w:eastAsia="Times New Roman" w:cs="Times New Roman"/>
-          <w:sz w:val="24"/>
-          <w:szCs w:val="24"/>
-        </w:rPr>
-        <w:t xml:space="preserve">GSMA </w:t>
-      </w:r>
-      <w:r>
-        <w:rPr>
-          <w:rFonts w:ascii="Times New Roman" w:hAnsi="Times New Roman" w:eastAsia="Times New Roman" w:cs="Times New Roman"/>
-          <w:sz w:val="24"/>
-          <w:szCs w:val="24"/>
-        </w:rPr>
-        <w:t>Intelligence</w:t>
-      </w:r>
-      <w:r>
-        <w:rPr>
-          <w:rFonts w:ascii="Times New Roman" w:hAnsi="Times New Roman" w:eastAsia="Times New Roman" w:cs="Times New Roman"/>
+          <w:rFonts w:eastAsia="Times New Roman"/>
+          <w:sz w:val="24"/>
+          <w:szCs w:val="24"/>
+        </w:rPr>
+        <w:t>GSMA Intelligence</w:t>
+      </w:r>
+      <w:r>
+        <w:rPr>
+          <w:rFonts w:eastAsia="Times New Roman"/>
           <w:sz w:val="24"/>
           <w:szCs w:val="24"/>
         </w:rPr>
         <w:t xml:space="preserve"> (</w:t>
       </w:r>
-      <w:r>
-        <w:rPr>
-          <w:rFonts w:ascii="Times New Roman" w:hAnsi="Times New Roman" w:eastAsia="Times New Roman" w:cs="Times New Roman"/>
+      <w:proofErr w:type="gramStart"/>
+      <w:r>
+        <w:rPr>
+          <w:rFonts w:eastAsia="Times New Roman"/>
           <w:sz w:val="24"/>
           <w:szCs w:val="24"/>
         </w:rPr>
         <w:t>Janeiro</w:t>
       </w:r>
-      <w:r>
-        <w:rPr>
-          <w:rFonts w:ascii="Times New Roman" w:hAnsi="Times New Roman" w:eastAsia="Times New Roman" w:cs="Times New Roman"/>
+      <w:proofErr w:type="gramEnd"/>
+      <w:r>
+        <w:rPr>
+          <w:rFonts w:eastAsia="Times New Roman"/>
           <w:sz w:val="24"/>
           <w:szCs w:val="24"/>
         </w:rPr>
@@ -816,7 +797,23 @@
       </w:r>
       <w:r>
         <w:rPr>
-          <w:rFonts w:ascii="Times New Roman" w:hAnsi="Times New Roman" w:eastAsia="Times New Roman" w:cs="Times New Roman"/>
+          <w:rFonts w:eastAsia="Times New Roman"/>
+          <w:sz w:val="24"/>
+          <w:szCs w:val="24"/>
+        </w:rPr>
+        <w:t xml:space="preserve"> - </w:t>
+      </w:r>
+      <w:r>
+        <w:rPr>
+          <w:rFonts w:eastAsia="Times New Roman"/>
+          <w:sz w:val="24"/>
+          <w:szCs w:val="24"/>
+        </w:rPr>
+        <w:t>empresa</w:t>
+      </w:r>
+      <w:r>
+        <w:rPr>
+          <w:rFonts w:eastAsia="Times New Roman"/>
           <w:sz w:val="24"/>
           <w:szCs w:val="24"/>
         </w:rPr>
@@ -824,87 +821,152 @@
       </w:r>
       <w:r>
         <w:rPr>
-          <w:rFonts w:ascii="Times New Roman" w:hAnsi="Times New Roman" w:eastAsia="Times New Roman" w:cs="Times New Roman"/>
-          <w:sz w:val="24"/>
-          <w:szCs w:val="24"/>
-        </w:rPr>
-        <w:t>-</w:t>
-      </w:r>
-      <w:r>
-        <w:rPr>
-          <w:rFonts w:ascii="Times New Roman" w:hAnsi="Times New Roman" w:eastAsia="Times New Roman" w:cs="Times New Roman"/>
-          <w:sz w:val="24"/>
-          <w:szCs w:val="24"/>
+          <w:rFonts w:eastAsia="Times New Roman"/>
+          <w:sz w:val="24"/>
+          <w:szCs w:val="24"/>
+        </w:rPr>
+        <w:t>responsável por</w:t>
+      </w:r>
+      <w:r>
+        <w:rPr>
+          <w:rFonts w:eastAsia="Times New Roman"/>
+          <w:sz w:val="24"/>
+          <w:szCs w:val="24"/>
+        </w:rPr>
+        <w:t xml:space="preserve"> análises </w:t>
+      </w:r>
+      <w:r>
+        <w:rPr>
+          <w:rFonts w:eastAsia="Times New Roman"/>
+          <w:sz w:val="24"/>
+          <w:szCs w:val="24"/>
+        </w:rPr>
+        <w:t xml:space="preserve">de dados </w:t>
+      </w:r>
+      <w:r>
+        <w:rPr>
+          <w:rFonts w:eastAsia="Times New Roman"/>
+          <w:sz w:val="24"/>
+          <w:szCs w:val="24"/>
+        </w:rPr>
+        <w:t>e projeções globais das operadoras de redes móveis</w:t>
+      </w:r>
+      <w:r>
+        <w:rPr>
+          <w:rFonts w:eastAsia="Times New Roman"/>
+          <w:sz w:val="24"/>
+          <w:szCs w:val="24"/>
+        </w:rPr>
+        <w:t xml:space="preserve">. </w:t>
+      </w:r>
+      <w:r>
+        <w:rPr>
+          <w:rFonts w:eastAsia="Times New Roman"/>
+          <w:sz w:val="24"/>
+          <w:szCs w:val="24"/>
+        </w:rPr>
+        <w:t>Isso</w:t>
+      </w:r>
+      <w:r>
+        <w:rPr>
+          <w:rFonts w:eastAsia="Times New Roman"/>
+          <w:sz w:val="24"/>
+          <w:szCs w:val="24"/>
+        </w:rPr>
+        <w:t xml:space="preserve"> está</w:t>
+      </w:r>
+      <w:r>
+        <w:rPr>
+          <w:rFonts w:eastAsia="Times New Roman"/>
+          <w:sz w:val="24"/>
+          <w:szCs w:val="24"/>
+        </w:rPr>
+        <w:t xml:space="preserve"> relacionado ao fato de que elas revolucionaram de forma positiva</w:t>
+      </w:r>
+      <w:r>
+        <w:rPr>
+          <w:rFonts w:eastAsia="Times New Roman"/>
+          <w:sz w:val="24"/>
+          <w:szCs w:val="24"/>
+          <w:highlight w:val="white"/>
         </w:rPr>
         <w:t xml:space="preserve"> </w:t>
       </w:r>
       <w:r>
         <w:rPr>
-          <w:rFonts w:ascii="Times New Roman" w:hAnsi="Times New Roman" w:eastAsia="Times New Roman" w:cs="Times New Roman"/>
-          <w:sz w:val="24"/>
-          <w:szCs w:val="24"/>
-        </w:rPr>
-        <w:t>empresa</w:t>
-      </w:r>
-      <w:r>
-        <w:rPr>
-          <w:rFonts w:ascii="Times New Roman" w:hAnsi="Times New Roman" w:eastAsia="Times New Roman" w:cs="Times New Roman"/>
-          <w:sz w:val="24"/>
-          <w:szCs w:val="24"/>
+          <w:rFonts w:eastAsia="Times New Roman"/>
+          <w:sz w:val="24"/>
+          <w:szCs w:val="24"/>
+          <w:highlight w:val="white"/>
+        </w:rPr>
+        <w:t xml:space="preserve">a </w:t>
+      </w:r>
+      <w:r>
+        <w:rPr>
+          <w:rFonts w:eastAsia="Times New Roman"/>
+          <w:sz w:val="24"/>
+          <w:szCs w:val="24"/>
+          <w:highlight w:val="white"/>
+        </w:rPr>
+        <w:t>comunicação diária</w:t>
+      </w:r>
+      <w:r>
+        <w:rPr>
+          <w:rFonts w:eastAsia="Times New Roman"/>
+          <w:sz w:val="24"/>
+          <w:szCs w:val="24"/>
+          <w:highlight w:val="white"/>
+        </w:rPr>
+        <w:t xml:space="preserve"> entre pessoas que estão distantes umas das outras</w:t>
+      </w:r>
+      <w:r>
+        <w:rPr>
+          <w:rFonts w:eastAsia="Times New Roman"/>
+          <w:sz w:val="24"/>
+          <w:szCs w:val="24"/>
+          <w:highlight w:val="white"/>
+        </w:rPr>
+        <w:t>,</w:t>
+      </w:r>
+      <w:r>
+        <w:rPr>
+          <w:rFonts w:eastAsia="Times New Roman"/>
+          <w:sz w:val="24"/>
+          <w:szCs w:val="24"/>
+          <w:highlight w:val="white"/>
+        </w:rPr>
+        <w:t xml:space="preserve"> tornaram</w:t>
+      </w:r>
+      <w:r>
+        <w:rPr>
+          <w:rFonts w:eastAsia="Times New Roman"/>
+          <w:sz w:val="24"/>
+          <w:szCs w:val="24"/>
+          <w:highlight w:val="white"/>
         </w:rPr>
         <w:t xml:space="preserve"> </w:t>
       </w:r>
       <w:r>
         <w:rPr>
-          <w:rFonts w:ascii="Times New Roman" w:hAnsi="Times New Roman" w:eastAsia="Times New Roman" w:cs="Times New Roman"/>
-          <w:sz w:val="24"/>
-          <w:szCs w:val="24"/>
-        </w:rPr>
-        <w:t>responsável por</w:t>
-      </w:r>
-      <w:r>
-        <w:rPr>
-          <w:rFonts w:ascii="Times New Roman" w:hAnsi="Times New Roman" w:eastAsia="Times New Roman" w:cs="Times New Roman"/>
-          <w:sz w:val="24"/>
-          <w:szCs w:val="24"/>
-        </w:rPr>
-        <w:t xml:space="preserve"> análises </w:t>
-      </w:r>
-      <w:r>
-        <w:rPr>
-          <w:rFonts w:ascii="Times New Roman" w:hAnsi="Times New Roman" w:eastAsia="Times New Roman" w:cs="Times New Roman"/>
-          <w:sz w:val="24"/>
-          <w:szCs w:val="24"/>
-        </w:rPr>
-        <w:t xml:space="preserve">de dados </w:t>
-      </w:r>
-      <w:r>
-        <w:rPr>
-          <w:rFonts w:ascii="Times New Roman" w:hAnsi="Times New Roman" w:eastAsia="Times New Roman" w:cs="Times New Roman"/>
-          <w:sz w:val="24"/>
-          <w:szCs w:val="24"/>
-        </w:rPr>
-        <w:t>e projeções globais das operadoras de redes móveis</w:t>
-      </w:r>
-      <w:r>
-        <w:rPr>
-          <w:rFonts w:ascii="Times New Roman" w:hAnsi="Times New Roman" w:eastAsia="Times New Roman" w:cs="Times New Roman"/>
-          <w:sz w:val="24"/>
-          <w:szCs w:val="24"/>
-        </w:rPr>
-        <w:t>. O que está</w:t>
-      </w:r>
-      <w:r>
-        <w:rPr>
-          <w:rFonts w:ascii="Times New Roman" w:hAnsi="Times New Roman" w:eastAsia="Times New Roman" w:cs="Times New Roman"/>
-          <w:sz w:val="24"/>
-          <w:szCs w:val="24"/>
-        </w:rPr>
-        <w:t xml:space="preserve"> relacionado ao fato de que elas revolucionaram de forma positiva</w:t>
-      </w:r>
-      <w:r>
-        <w:rPr>
-          <w:rFonts w:ascii="Times New Roman" w:hAnsi="Times New Roman" w:eastAsia="Times New Roman" w:cs="Times New Roman"/>
+          <w:rFonts w:eastAsia="Times New Roman"/>
+          <w:sz w:val="24"/>
+          <w:szCs w:val="24"/>
+          <w:highlight w:val="white"/>
+        </w:rPr>
+        <w:t>a</w:t>
+      </w:r>
+      <w:r>
+        <w:rPr>
+          <w:rFonts w:eastAsia="Times New Roman"/>
+          <w:sz w:val="24"/>
+          <w:szCs w:val="24"/>
+          <w:highlight w:val="white"/>
+        </w:rPr>
+        <w:t xml:space="preserve"> disseminação de notícias</w:t>
+      </w:r>
+      <w:r>
+        <w:rPr>
+          <w:rFonts w:eastAsia="Times New Roman"/>
           <w:sz w:val="24"/>
           <w:szCs w:val="24"/>
           <w:highlight w:val="white"/>
@@ -913,52 +975,70 @@
       </w:r>
       <w:r>
         <w:rPr>
-          <w:rFonts w:ascii="Times New Roman" w:hAnsi="Times New Roman" w:eastAsia="Times New Roman" w:cs="Times New Roman"/>
-          <w:sz w:val="24"/>
-          <w:szCs w:val="24"/>
-          <w:highlight w:val="white"/>
-        </w:rPr>
-        <w:t xml:space="preserve">a </w:t>
-      </w:r>
-      <w:r>
-        <w:rPr>
-          <w:rFonts w:ascii="Times New Roman" w:hAnsi="Times New Roman" w:eastAsia="Times New Roman" w:cs="Times New Roman"/>
-          <w:sz w:val="24"/>
-          <w:szCs w:val="24"/>
-          <w:highlight w:val="white"/>
-        </w:rPr>
-        <w:t>comunicação diária</w:t>
-      </w:r>
-      <w:r>
-        <w:rPr>
-          <w:rFonts w:ascii="Times New Roman" w:hAnsi="Times New Roman" w:eastAsia="Times New Roman" w:cs="Times New Roman"/>
-          <w:sz w:val="24"/>
-          <w:szCs w:val="24"/>
-          <w:highlight w:val="white"/>
-        </w:rPr>
-        <w:t xml:space="preserve"> entre pessoas que estão distantes umas das outras</w:t>
-      </w:r>
-      <w:r>
-        <w:rPr>
-          <w:rFonts w:ascii="Times New Roman" w:hAnsi="Times New Roman" w:eastAsia="Times New Roman" w:cs="Times New Roman"/>
-          <w:sz w:val="24"/>
-          <w:szCs w:val="24"/>
-          <w:highlight w:val="white"/>
-        </w:rPr>
-        <w:t>,</w:t>
-      </w:r>
-      <w:r>
-        <w:rPr>
-          <w:rFonts w:ascii="Times New Roman" w:hAnsi="Times New Roman" w:eastAsia="Times New Roman" w:cs="Times New Roman"/>
-          <w:sz w:val="24"/>
-          <w:szCs w:val="24"/>
-          <w:highlight w:val="white"/>
-        </w:rPr>
-        <w:t xml:space="preserve"> tornaram</w:t>
-      </w:r>
-      <w:r>
-        <w:rPr>
-          <w:rFonts w:ascii="Times New Roman" w:hAnsi="Times New Roman" w:eastAsia="Times New Roman" w:cs="Times New Roman"/>
+          <w:rFonts w:eastAsia="Times New Roman"/>
+          <w:sz w:val="24"/>
+          <w:szCs w:val="24"/>
+          <w:highlight w:val="white"/>
+        </w:rPr>
+        <w:t xml:space="preserve">algo </w:t>
+      </w:r>
+      <w:r>
+        <w:rPr>
+          <w:rFonts w:eastAsia="Times New Roman"/>
+          <w:sz w:val="24"/>
+          <w:szCs w:val="24"/>
+          <w:highlight w:val="white"/>
+        </w:rPr>
+        <w:t>rápid</w:t>
+      </w:r>
+      <w:r>
+        <w:rPr>
+          <w:rFonts w:eastAsia="Times New Roman"/>
+          <w:sz w:val="24"/>
+          <w:szCs w:val="24"/>
+          <w:highlight w:val="white"/>
+        </w:rPr>
+        <w:t>o</w:t>
+      </w:r>
+      <w:r>
+        <w:rPr>
+          <w:rFonts w:eastAsia="Times New Roman"/>
+          <w:sz w:val="24"/>
+          <w:szCs w:val="24"/>
+          <w:highlight w:val="white"/>
+        </w:rPr>
+        <w:t xml:space="preserve"> e eficiente</w:t>
+      </w:r>
+      <w:r>
+        <w:rPr>
+          <w:rFonts w:eastAsia="Times New Roman"/>
+          <w:sz w:val="24"/>
+          <w:szCs w:val="24"/>
+          <w:highlight w:val="white"/>
+        </w:rPr>
+        <w:t xml:space="preserve"> e </w:t>
+      </w:r>
+      <w:r>
+        <w:rPr>
+          <w:rFonts w:eastAsia="Times New Roman"/>
+          <w:sz w:val="24"/>
+          <w:szCs w:val="24"/>
+          <w:highlight w:val="white"/>
+        </w:rPr>
+        <w:t>promoveram um</w:t>
+      </w:r>
+      <w:r>
+        <w:rPr>
+          <w:rFonts w:eastAsia="Times New Roman"/>
+          <w:sz w:val="24"/>
+          <w:szCs w:val="24"/>
+          <w:highlight w:val="white"/>
+        </w:rPr>
+        <w:t xml:space="preserve"> entretenimento</w:t>
+      </w:r>
+      <w:r>
+        <w:rPr>
+          <w:rFonts w:eastAsia="Times New Roman"/>
           <w:sz w:val="24"/>
           <w:szCs w:val="24"/>
           <w:highlight w:val="white"/>
@@ -967,25 +1047,34 @@
       </w:r>
       <w:r>
         <w:rPr>
-          <w:rFonts w:ascii="Times New Roman" w:hAnsi="Times New Roman" w:eastAsia="Times New Roman" w:cs="Times New Roman"/>
-          <w:sz w:val="24"/>
-          <w:szCs w:val="24"/>
-          <w:highlight w:val="white"/>
-        </w:rPr>
-        <w:t>a</w:t>
-      </w:r>
-      <w:r>
-        <w:rPr>
-          <w:rFonts w:ascii="Times New Roman" w:hAnsi="Times New Roman" w:eastAsia="Times New Roman" w:cs="Times New Roman"/>
-          <w:sz w:val="24"/>
-          <w:szCs w:val="24"/>
-          <w:highlight w:val="white"/>
-        </w:rPr>
-        <w:t xml:space="preserve"> disseminação de notícias</w:t>
-      </w:r>
-      <w:r>
-        <w:rPr>
-          <w:rFonts w:ascii="Times New Roman" w:hAnsi="Times New Roman" w:eastAsia="Times New Roman" w:cs="Times New Roman"/>
+          <w:rFonts w:eastAsia="Times New Roman"/>
+          <w:sz w:val="24"/>
+          <w:szCs w:val="24"/>
+          <w:highlight w:val="white"/>
+        </w:rPr>
+        <w:t xml:space="preserve">remoto </w:t>
+      </w:r>
+      <w:r>
+        <w:rPr>
+          <w:rFonts w:eastAsia="Times New Roman"/>
+          <w:sz w:val="24"/>
+          <w:szCs w:val="24"/>
+          <w:highlight w:val="white"/>
+        </w:rPr>
+        <w:t>diversificado</w:t>
+      </w:r>
+      <w:r>
+        <w:rPr>
+          <w:rFonts w:eastAsia="Times New Roman"/>
+          <w:sz w:val="24"/>
+          <w:szCs w:val="24"/>
+          <w:highlight w:val="white"/>
+        </w:rPr>
+        <w:t>. Essas plataformas</w:t>
+      </w:r>
+      <w:r>
+        <w:rPr>
+          <w:rFonts w:eastAsia="Times New Roman"/>
           <w:sz w:val="24"/>
           <w:szCs w:val="24"/>
           <w:highlight w:val="white"/>
@@ -994,70 +1083,25 @@
       </w:r>
       <w:r>
         <w:rPr>
-          <w:rFonts w:ascii="Times New Roman" w:hAnsi="Times New Roman" w:eastAsia="Times New Roman" w:cs="Times New Roman"/>
-          <w:sz w:val="24"/>
-          <w:szCs w:val="24"/>
-          <w:highlight w:val="white"/>
-        </w:rPr>
-        <w:t xml:space="preserve">algo </w:t>
-      </w:r>
-      <w:r>
-        <w:rPr>
-          <w:rFonts w:ascii="Times New Roman" w:hAnsi="Times New Roman" w:eastAsia="Times New Roman" w:cs="Times New Roman"/>
-          <w:sz w:val="24"/>
-          <w:szCs w:val="24"/>
-          <w:highlight w:val="white"/>
-        </w:rPr>
-        <w:t>rápid</w:t>
-      </w:r>
-      <w:r>
-        <w:rPr>
-          <w:rFonts w:ascii="Times New Roman" w:hAnsi="Times New Roman" w:eastAsia="Times New Roman" w:cs="Times New Roman"/>
-          <w:sz w:val="24"/>
-          <w:szCs w:val="24"/>
-          <w:highlight w:val="white"/>
-        </w:rPr>
-        <w:t>o</w:t>
-      </w:r>
-      <w:r>
-        <w:rPr>
-          <w:rFonts w:ascii="Times New Roman" w:hAnsi="Times New Roman" w:eastAsia="Times New Roman" w:cs="Times New Roman"/>
-          <w:sz w:val="24"/>
-          <w:szCs w:val="24"/>
-          <w:highlight w:val="white"/>
-        </w:rPr>
-        <w:t xml:space="preserve"> e eficiente</w:t>
-      </w:r>
-      <w:r>
-        <w:rPr>
-          <w:rFonts w:ascii="Times New Roman" w:hAnsi="Times New Roman" w:eastAsia="Times New Roman" w:cs="Times New Roman"/>
-          <w:sz w:val="24"/>
-          <w:szCs w:val="24"/>
-          <w:highlight w:val="white"/>
-        </w:rPr>
-        <w:t xml:space="preserve"> e </w:t>
-      </w:r>
-      <w:r>
-        <w:rPr>
-          <w:rFonts w:ascii="Times New Roman" w:hAnsi="Times New Roman" w:eastAsia="Times New Roman" w:cs="Times New Roman"/>
-          <w:sz w:val="24"/>
-          <w:szCs w:val="24"/>
-          <w:highlight w:val="white"/>
-        </w:rPr>
-        <w:t>promoveram um</w:t>
-      </w:r>
-      <w:r>
-        <w:rPr>
-          <w:rFonts w:ascii="Times New Roman" w:hAnsi="Times New Roman" w:eastAsia="Times New Roman" w:cs="Times New Roman"/>
-          <w:sz w:val="24"/>
-          <w:szCs w:val="24"/>
-          <w:highlight w:val="white"/>
-        </w:rPr>
-        <w:t xml:space="preserve"> entretenimento</w:t>
-      </w:r>
-      <w:r>
-        <w:rPr>
-          <w:rFonts w:ascii="Times New Roman" w:hAnsi="Times New Roman" w:eastAsia="Times New Roman" w:cs="Times New Roman"/>
+          <w:rFonts w:eastAsia="Times New Roman"/>
+          <w:sz w:val="24"/>
+          <w:szCs w:val="24"/>
+          <w:highlight w:val="white"/>
+        </w:rPr>
+        <w:t xml:space="preserve">não apenas facilitaram a conexão entre amigos e familiares, mas também </w:t>
+      </w:r>
+      <w:r>
+        <w:rPr>
+          <w:rFonts w:eastAsia="Times New Roman"/>
+          <w:sz w:val="24"/>
+          <w:szCs w:val="24"/>
+          <w:highlight w:val="white"/>
+        </w:rPr>
+        <w:t>colaboram para a criação de</w:t>
+      </w:r>
+      <w:r>
+        <w:rPr>
+          <w:rFonts w:eastAsia="Times New Roman"/>
           <w:sz w:val="24"/>
           <w:szCs w:val="24"/>
           <w:highlight w:val="white"/>
@@ -1066,79 +1110,7 @@
       </w:r>
       <w:r>
         <w:rPr>
-          <w:rFonts w:ascii="Times New Roman" w:hAnsi="Times New Roman" w:eastAsia="Times New Roman" w:cs="Times New Roman"/>
-          <w:sz w:val="24"/>
-          <w:szCs w:val="24"/>
-          <w:highlight w:val="white"/>
-        </w:rPr>
-        <w:t>remoto</w:t>
-      </w:r>
-      <w:r>
-        <w:rPr>
-          <w:rFonts w:ascii="Times New Roman" w:hAnsi="Times New Roman" w:eastAsia="Times New Roman" w:cs="Times New Roman"/>
-          <w:sz w:val="24"/>
-          <w:szCs w:val="24"/>
-          <w:highlight w:val="white"/>
-        </w:rPr>
-        <w:t xml:space="preserve"> </w:t>
-      </w:r>
-      <w:r>
-        <w:rPr>
-          <w:rFonts w:ascii="Times New Roman" w:hAnsi="Times New Roman" w:eastAsia="Times New Roman" w:cs="Times New Roman"/>
-          <w:sz w:val="24"/>
-          <w:szCs w:val="24"/>
-          <w:highlight w:val="white"/>
-        </w:rPr>
-        <w:t>diversificado</w:t>
-      </w:r>
-      <w:r>
-        <w:rPr>
-          <w:rFonts w:ascii="Times New Roman" w:hAnsi="Times New Roman" w:eastAsia="Times New Roman" w:cs="Times New Roman"/>
-          <w:sz w:val="24"/>
-          <w:szCs w:val="24"/>
-          <w:highlight w:val="white"/>
-        </w:rPr>
-        <w:t>. Essas plataformas</w:t>
-      </w:r>
-      <w:r>
-        <w:rPr>
-          <w:rFonts w:ascii="Times New Roman" w:hAnsi="Times New Roman" w:eastAsia="Times New Roman" w:cs="Times New Roman"/>
-          <w:sz w:val="24"/>
-          <w:szCs w:val="24"/>
-          <w:highlight w:val="white"/>
-        </w:rPr>
-        <w:t xml:space="preserve"> </w:t>
-      </w:r>
-      <w:r>
-        <w:rPr>
-          <w:rFonts w:ascii="Times New Roman" w:hAnsi="Times New Roman" w:eastAsia="Times New Roman" w:cs="Times New Roman"/>
-          <w:sz w:val="24"/>
-          <w:szCs w:val="24"/>
-          <w:highlight w:val="white"/>
-        </w:rPr>
-        <w:t xml:space="preserve">não apenas facilitaram a conexão entre amigos e familiares, mas também </w:t>
-      </w:r>
-      <w:r>
-        <w:rPr>
-          <w:rFonts w:ascii="Times New Roman" w:hAnsi="Times New Roman" w:eastAsia="Times New Roman" w:cs="Times New Roman"/>
-          <w:sz w:val="24"/>
-          <w:szCs w:val="24"/>
-          <w:highlight w:val="white"/>
-        </w:rPr>
-        <w:t>colaboram para a criação de</w:t>
-      </w:r>
-      <w:r>
-        <w:rPr>
-          <w:rFonts w:ascii="Times New Roman" w:hAnsi="Times New Roman" w:eastAsia="Times New Roman" w:cs="Times New Roman"/>
-          <w:sz w:val="24"/>
-          <w:szCs w:val="24"/>
-          <w:highlight w:val="white"/>
-        </w:rPr>
-        <w:t xml:space="preserve"> </w:t>
-      </w:r>
-      <w:r>
-        <w:rPr>
-          <w:rFonts w:ascii="Times New Roman" w:hAnsi="Times New Roman" w:eastAsia="Times New Roman" w:cs="Times New Roman"/>
+          <w:rFonts w:eastAsia="Times New Roman"/>
           <w:sz w:val="24"/>
           <w:szCs w:val="24"/>
           <w:highlight w:val="white"/>
@@ -1147,7 +1119,7 @@
       </w:r>
       <w:r>
         <w:rPr>
-          <w:rFonts w:ascii="Times New Roman" w:hAnsi="Times New Roman" w:eastAsia="Times New Roman" w:cs="Times New Roman"/>
+          <w:rFonts w:eastAsia="Times New Roman"/>
           <w:sz w:val="24"/>
           <w:szCs w:val="24"/>
           <w:highlight w:val="white"/>
@@ -1156,7 +1128,7 @@
       </w:r>
       <w:r>
         <w:rPr>
-          <w:rFonts w:ascii="Times New Roman" w:hAnsi="Times New Roman" w:eastAsia="Times New Roman" w:cs="Times New Roman"/>
+          <w:rFonts w:eastAsia="Times New Roman"/>
           <w:sz w:val="24"/>
           <w:szCs w:val="24"/>
           <w:highlight w:val="white"/>
@@ -1165,7 +1137,7 @@
       </w:r>
       <w:r>
         <w:rPr>
-          <w:rFonts w:ascii="Times New Roman" w:hAnsi="Times New Roman" w:eastAsia="Times New Roman" w:cs="Times New Roman"/>
+          <w:rFonts w:eastAsia="Times New Roman"/>
           <w:sz w:val="24"/>
           <w:szCs w:val="24"/>
           <w:highlight w:val="white"/>
@@ -1179,33 +1151,249 @@
         <w:ind w:firstLine="700"/>
         <w:jc w:val="both"/>
         <w:rPr>
-          <w:rFonts w:ascii="Times New Roman" w:hAnsi="Times New Roman" w:eastAsia="Times New Roman" w:cs="Times New Roman"/>
-          <w:sz w:val="24"/>
-          <w:szCs w:val="24"/>
-          <w:highlight w:val="white"/>
-        </w:rPr>
-      </w:pPr>
-      <w:r>
-        <w:rPr>
-          <w:rFonts w:ascii="Times New Roman" w:hAnsi="Times New Roman" w:eastAsia="Times New Roman" w:cs="Times New Roman"/>
-          <w:sz w:val="24"/>
-          <w:szCs w:val="24"/>
-          <w:highlight w:val="white"/>
-        </w:rPr>
-        <w:t>A</w:t>
-      </w:r>
-      <w:r>
-        <w:rPr>
-          <w:rFonts w:ascii="Times New Roman" w:hAnsi="Times New Roman" w:eastAsia="Times New Roman" w:cs="Times New Roman"/>
-          <w:sz w:val="24"/>
-          <w:szCs w:val="24"/>
-          <w:highlight w:val="white"/>
-        </w:rPr>
-        <w:t>demais,</w:t>
-      </w:r>
-      <w:r>
-        <w:rPr>
-          <w:rFonts w:ascii="Times New Roman" w:hAnsi="Times New Roman" w:eastAsia="Times New Roman" w:cs="Times New Roman"/>
+          <w:rFonts w:eastAsia="Times New Roman"/>
+          <w:sz w:val="24"/>
+          <w:szCs w:val="24"/>
+          <w:highlight w:val="white"/>
+        </w:rPr>
+      </w:pPr>
+      <w:r>
+        <w:rPr>
+          <w:rFonts w:eastAsia="Times New Roman"/>
+          <w:sz w:val="24"/>
+          <w:szCs w:val="24"/>
+          <w:highlight w:val="white"/>
+        </w:rPr>
+        <w:t>V</w:t>
+      </w:r>
+      <w:r>
+        <w:rPr>
+          <w:rFonts w:eastAsia="Times New Roman"/>
+          <w:sz w:val="24"/>
+          <w:szCs w:val="24"/>
+          <w:highlight w:val="white"/>
+        </w:rPr>
+        <w:t xml:space="preserve">ale ressaltar que </w:t>
+      </w:r>
+      <w:r>
+        <w:rPr>
+          <w:rFonts w:eastAsia="Times New Roman"/>
+          <w:sz w:val="24"/>
+          <w:szCs w:val="24"/>
+          <w:highlight w:val="white"/>
+        </w:rPr>
+        <w:t xml:space="preserve">as </w:t>
+      </w:r>
+      <w:r>
+        <w:rPr>
+          <w:rFonts w:eastAsia="Times New Roman"/>
+          <w:sz w:val="24"/>
+          <w:szCs w:val="24"/>
+          <w:highlight w:val="white"/>
+        </w:rPr>
+        <w:t>redes sociais</w:t>
+      </w:r>
+      <w:r>
+        <w:rPr>
+          <w:rFonts w:eastAsia="Times New Roman"/>
+          <w:sz w:val="24"/>
+          <w:szCs w:val="24"/>
+          <w:highlight w:val="white"/>
+        </w:rPr>
+        <w:t xml:space="preserve"> são ambientes de grande liberdade para qualquer tipo de expressão, seja ela artística, cultural, religiosa ou até mesmo a exposição de pensamento, opiniões e defesa de valores pessoais.</w:t>
+      </w:r>
+      <w:r>
+        <w:rPr>
+          <w:rFonts w:eastAsia="Times New Roman"/>
+          <w:sz w:val="24"/>
+          <w:szCs w:val="24"/>
+          <w:highlight w:val="white"/>
+        </w:rPr>
+        <w:t xml:space="preserve"> Sua capacidade</w:t>
+      </w:r>
+      <w:r>
+        <w:rPr>
+          <w:rFonts w:eastAsia="Times New Roman"/>
+          <w:sz w:val="24"/>
+          <w:szCs w:val="24"/>
+          <w:highlight w:val="white"/>
+        </w:rPr>
+        <w:t xml:space="preserve"> de amplificar vozes individuais de uma maneira </w:t>
+      </w:r>
+      <w:r>
+        <w:rPr>
+          <w:rFonts w:eastAsia="Times New Roman"/>
+          <w:sz w:val="24"/>
+          <w:szCs w:val="24"/>
+          <w:highlight w:val="white"/>
+        </w:rPr>
+        <w:t>nunca</w:t>
+      </w:r>
+      <w:r>
+        <w:rPr>
+          <w:rFonts w:eastAsia="Times New Roman"/>
+          <w:sz w:val="24"/>
+          <w:szCs w:val="24"/>
+          <w:highlight w:val="white"/>
+        </w:rPr>
+        <w:t xml:space="preserve"> vista, </w:t>
+      </w:r>
+      <w:r>
+        <w:rPr>
+          <w:rFonts w:eastAsia="Times New Roman"/>
+          <w:sz w:val="24"/>
+          <w:szCs w:val="24"/>
+          <w:highlight w:val="white"/>
+        </w:rPr>
+        <w:t>faz com que</w:t>
+      </w:r>
+      <w:r>
+        <w:rPr>
+          <w:rFonts w:eastAsia="Times New Roman"/>
+          <w:sz w:val="24"/>
+          <w:szCs w:val="24"/>
+          <w:highlight w:val="white"/>
+        </w:rPr>
+        <w:t xml:space="preserve"> tópicos de relevância mundial </w:t>
+      </w:r>
+      <w:r>
+        <w:rPr>
+          <w:rFonts w:eastAsia="Times New Roman"/>
+          <w:sz w:val="24"/>
+          <w:szCs w:val="24"/>
+          <w:highlight w:val="white"/>
+        </w:rPr>
+        <w:t>consigam alcançar</w:t>
+      </w:r>
+      <w:r>
+        <w:rPr>
+          <w:rFonts w:eastAsia="Times New Roman"/>
+          <w:sz w:val="24"/>
+          <w:szCs w:val="24"/>
+          <w:highlight w:val="white"/>
+        </w:rPr>
+        <w:t xml:space="preserve"> e </w:t>
+      </w:r>
+      <w:r>
+        <w:rPr>
+          <w:rFonts w:eastAsia="Times New Roman"/>
+          <w:sz w:val="24"/>
+          <w:szCs w:val="24"/>
+          <w:highlight w:val="white"/>
+        </w:rPr>
+        <w:t>envolver</w:t>
+      </w:r>
+      <w:r>
+        <w:rPr>
+          <w:rFonts w:eastAsia="Times New Roman"/>
+          <w:sz w:val="24"/>
+          <w:szCs w:val="24"/>
+          <w:highlight w:val="white"/>
+        </w:rPr>
+        <w:t xml:space="preserve"> pessoas em tod</w:t>
+      </w:r>
+      <w:r>
+        <w:rPr>
+          <w:rFonts w:eastAsia="Times New Roman"/>
+          <w:sz w:val="24"/>
+          <w:szCs w:val="24"/>
+          <w:highlight w:val="white"/>
+        </w:rPr>
+        <w:t xml:space="preserve">as as partes </w:t>
+      </w:r>
+      <w:r>
+        <w:rPr>
+          <w:rFonts w:eastAsia="Times New Roman"/>
+          <w:sz w:val="24"/>
+          <w:szCs w:val="24"/>
+          <w:highlight w:val="white"/>
+        </w:rPr>
+        <w:t xml:space="preserve">do </w:t>
+      </w:r>
+      <w:r>
+        <w:rPr>
+          <w:rFonts w:eastAsia="Times New Roman"/>
+          <w:sz w:val="24"/>
+          <w:szCs w:val="24"/>
+          <w:highlight w:val="white"/>
+        </w:rPr>
+        <w:t>mundo</w:t>
+      </w:r>
+      <w:r>
+        <w:rPr>
+          <w:rFonts w:eastAsia="Times New Roman"/>
+          <w:sz w:val="24"/>
+          <w:szCs w:val="24"/>
+          <w:highlight w:val="white"/>
+        </w:rPr>
+        <w:t xml:space="preserve">. Com a simples utilização da internet, indivíduos </w:t>
+      </w:r>
+      <w:r>
+        <w:rPr>
+          <w:rFonts w:eastAsia="Times New Roman"/>
+          <w:sz w:val="24"/>
+          <w:szCs w:val="24"/>
+          <w:highlight w:val="white"/>
+        </w:rPr>
+        <w:t xml:space="preserve">de diversos lugares diferentes </w:t>
+      </w:r>
+      <w:r>
+        <w:rPr>
+          <w:rFonts w:eastAsia="Times New Roman"/>
+          <w:sz w:val="24"/>
+          <w:szCs w:val="24"/>
+          <w:highlight w:val="white"/>
+        </w:rPr>
+        <w:t>podem se conectar a</w:t>
+      </w:r>
+      <w:r>
+        <w:rPr>
+          <w:rFonts w:eastAsia="Times New Roman"/>
+          <w:sz w:val="24"/>
+          <w:szCs w:val="24"/>
+          <w:highlight w:val="white"/>
+        </w:rPr>
+        <w:t>o</w:t>
+      </w:r>
+      <w:r>
+        <w:rPr>
+          <w:rFonts w:eastAsia="Times New Roman"/>
+          <w:sz w:val="24"/>
+          <w:szCs w:val="24"/>
+          <w:highlight w:val="white"/>
+        </w:rPr>
+        <w:t xml:space="preserve"> público global, </w:t>
+      </w:r>
+      <w:r>
+        <w:rPr>
+          <w:rFonts w:eastAsia="Times New Roman"/>
+          <w:sz w:val="24"/>
+          <w:szCs w:val="24"/>
+          <w:highlight w:val="white"/>
+        </w:rPr>
+        <w:t>compartilhando</w:t>
+      </w:r>
+      <w:r>
+        <w:rPr>
+          <w:rFonts w:eastAsia="Times New Roman"/>
+          <w:sz w:val="24"/>
+          <w:szCs w:val="24"/>
+          <w:highlight w:val="white"/>
+        </w:rPr>
+        <w:t xml:space="preserve"> suas opiniões, ideias e experiências e </w:t>
+      </w:r>
+      <w:r>
+        <w:rPr>
+          <w:rFonts w:eastAsia="Times New Roman"/>
+          <w:sz w:val="24"/>
+          <w:szCs w:val="24"/>
+          <w:highlight w:val="white"/>
+        </w:rPr>
+        <w:t>influenciando</w:t>
+      </w:r>
+      <w:r>
+        <w:rPr>
+          <w:rFonts w:eastAsia="Times New Roman"/>
           <w:sz w:val="24"/>
           <w:szCs w:val="24"/>
           <w:highlight w:val="white"/>
@@ -1214,232 +1402,70 @@
       </w:r>
       <w:r>
         <w:rPr>
-          <w:rFonts w:ascii="Times New Roman" w:hAnsi="Times New Roman" w:eastAsia="Times New Roman" w:cs="Times New Roman"/>
-          <w:sz w:val="24"/>
-          <w:szCs w:val="24"/>
-          <w:highlight w:val="white"/>
-        </w:rPr>
-        <w:t xml:space="preserve">vale ressaltar que </w:t>
-      </w:r>
-      <w:r>
-        <w:rPr>
-          <w:rFonts w:ascii="Times New Roman" w:hAnsi="Times New Roman" w:eastAsia="Times New Roman" w:cs="Times New Roman"/>
-          <w:sz w:val="24"/>
-          <w:szCs w:val="24"/>
-          <w:highlight w:val="white"/>
-        </w:rPr>
-        <w:t xml:space="preserve">as </w:t>
-      </w:r>
-      <w:r>
-        <w:rPr>
-          <w:rFonts w:ascii="Times New Roman" w:hAnsi="Times New Roman" w:eastAsia="Times New Roman" w:cs="Times New Roman"/>
-          <w:sz w:val="24"/>
-          <w:szCs w:val="24"/>
-          <w:highlight w:val="white"/>
-        </w:rPr>
-        <w:t>redes sociais</w:t>
-      </w:r>
-      <w:r>
-        <w:rPr>
-          <w:rFonts w:ascii="Times New Roman" w:hAnsi="Times New Roman" w:eastAsia="Times New Roman" w:cs="Times New Roman"/>
-          <w:sz w:val="24"/>
-          <w:szCs w:val="24"/>
-          <w:highlight w:val="white"/>
-        </w:rPr>
-        <w:t xml:space="preserve"> são </w:t>
-      </w:r>
-      <w:r>
-        <w:rPr>
-          <w:rFonts w:ascii="Times New Roman" w:hAnsi="Times New Roman" w:eastAsia="Times New Roman" w:cs="Times New Roman"/>
-          <w:sz w:val="24"/>
-          <w:szCs w:val="24"/>
-          <w:highlight w:val="white"/>
-        </w:rPr>
-        <w:t xml:space="preserve">ambientes </w:t>
-      </w:r>
-      <w:r>
-        <w:rPr>
-          <w:rFonts w:ascii="Times New Roman" w:hAnsi="Times New Roman" w:eastAsia="Times New Roman" w:cs="Times New Roman"/>
-          <w:sz w:val="24"/>
-          <w:szCs w:val="24"/>
-          <w:highlight w:val="white"/>
-        </w:rPr>
-        <w:t>de grande liberdade para qualquer tipo de expressão, seja ela artística, cultural, religiosa ou até mesmo a exposição de pensamento, opiniões e defesa de valores pessoais.</w:t>
-      </w:r>
-      <w:r>
-        <w:rPr>
-          <w:rFonts w:ascii="Times New Roman" w:hAnsi="Times New Roman" w:eastAsia="Times New Roman" w:cs="Times New Roman"/>
-          <w:sz w:val="24"/>
-          <w:szCs w:val="24"/>
-          <w:highlight w:val="white"/>
-        </w:rPr>
-        <w:t xml:space="preserve"> Sua capacidade</w:t>
-      </w:r>
-      <w:r>
-        <w:rPr>
-          <w:rFonts w:ascii="Times New Roman" w:hAnsi="Times New Roman" w:eastAsia="Times New Roman" w:cs="Times New Roman"/>
-          <w:sz w:val="24"/>
-          <w:szCs w:val="24"/>
-          <w:highlight w:val="white"/>
-        </w:rPr>
-        <w:t xml:space="preserve"> de amplificar vozes individuais de uma maneira </w:t>
-      </w:r>
-      <w:r>
-        <w:rPr>
-          <w:rFonts w:ascii="Times New Roman" w:hAnsi="Times New Roman" w:eastAsia="Times New Roman" w:cs="Times New Roman"/>
-          <w:sz w:val="24"/>
-          <w:szCs w:val="24"/>
-          <w:highlight w:val="white"/>
-        </w:rPr>
-        <w:t>nunca</w:t>
-      </w:r>
-      <w:r>
-        <w:rPr>
-          <w:rFonts w:ascii="Times New Roman" w:hAnsi="Times New Roman" w:eastAsia="Times New Roman" w:cs="Times New Roman"/>
-          <w:sz w:val="24"/>
-          <w:szCs w:val="24"/>
-          <w:highlight w:val="white"/>
-        </w:rPr>
-        <w:t xml:space="preserve"> vista, </w:t>
-      </w:r>
-      <w:r>
-        <w:rPr>
-          <w:rFonts w:ascii="Times New Roman" w:hAnsi="Times New Roman" w:eastAsia="Times New Roman" w:cs="Times New Roman"/>
-          <w:sz w:val="24"/>
-          <w:szCs w:val="24"/>
-          <w:highlight w:val="white"/>
-        </w:rPr>
-        <w:t>faz com que</w:t>
-      </w:r>
-      <w:r>
-        <w:rPr>
-          <w:rFonts w:ascii="Times New Roman" w:hAnsi="Times New Roman" w:eastAsia="Times New Roman" w:cs="Times New Roman"/>
-          <w:sz w:val="24"/>
-          <w:szCs w:val="24"/>
-          <w:highlight w:val="white"/>
-        </w:rPr>
-        <w:t xml:space="preserve"> tópicos de relevância mundial </w:t>
-      </w:r>
-      <w:r>
-        <w:rPr>
-          <w:rFonts w:ascii="Times New Roman" w:hAnsi="Times New Roman" w:eastAsia="Times New Roman" w:cs="Times New Roman"/>
-          <w:sz w:val="24"/>
-          <w:szCs w:val="24"/>
-          <w:highlight w:val="white"/>
-        </w:rPr>
-        <w:t>consigam alcançar</w:t>
-      </w:r>
-      <w:r>
-        <w:rPr>
-          <w:rFonts w:ascii="Times New Roman" w:hAnsi="Times New Roman" w:eastAsia="Times New Roman" w:cs="Times New Roman"/>
-          <w:sz w:val="24"/>
-          <w:szCs w:val="24"/>
-          <w:highlight w:val="white"/>
-        </w:rPr>
-        <w:t xml:space="preserve"> e </w:t>
-      </w:r>
-      <w:r>
-        <w:rPr>
-          <w:rFonts w:ascii="Times New Roman" w:hAnsi="Times New Roman" w:eastAsia="Times New Roman" w:cs="Times New Roman"/>
-          <w:sz w:val="24"/>
-          <w:szCs w:val="24"/>
-          <w:highlight w:val="white"/>
-        </w:rPr>
-        <w:t>envolver</w:t>
-      </w:r>
-      <w:r>
-        <w:rPr>
-          <w:rFonts w:ascii="Times New Roman" w:hAnsi="Times New Roman" w:eastAsia="Times New Roman" w:cs="Times New Roman"/>
-          <w:sz w:val="24"/>
-          <w:szCs w:val="24"/>
-          <w:highlight w:val="white"/>
-        </w:rPr>
-        <w:t xml:space="preserve"> pessoas em tod</w:t>
-      </w:r>
-      <w:r>
-        <w:rPr>
-          <w:rFonts w:ascii="Times New Roman" w:hAnsi="Times New Roman" w:eastAsia="Times New Roman" w:cs="Times New Roman"/>
-          <w:sz w:val="24"/>
-          <w:szCs w:val="24"/>
-          <w:highlight w:val="white"/>
-        </w:rPr>
-        <w:t xml:space="preserve">as as partes </w:t>
-      </w:r>
-      <w:r>
-        <w:rPr>
-          <w:rFonts w:ascii="Times New Roman" w:hAnsi="Times New Roman" w:eastAsia="Times New Roman" w:cs="Times New Roman"/>
-          <w:sz w:val="24"/>
-          <w:szCs w:val="24"/>
-          <w:highlight w:val="white"/>
-        </w:rPr>
-        <w:t xml:space="preserve">do </w:t>
-      </w:r>
-      <w:r>
-        <w:rPr>
-          <w:rFonts w:ascii="Times New Roman" w:hAnsi="Times New Roman" w:eastAsia="Times New Roman" w:cs="Times New Roman"/>
-          <w:sz w:val="24"/>
-          <w:szCs w:val="24"/>
-          <w:highlight w:val="white"/>
-        </w:rPr>
-        <w:t>mundo</w:t>
-      </w:r>
-      <w:r>
-        <w:rPr>
-          <w:rFonts w:ascii="Times New Roman" w:hAnsi="Times New Roman" w:eastAsia="Times New Roman" w:cs="Times New Roman"/>
-          <w:sz w:val="24"/>
-          <w:szCs w:val="24"/>
-          <w:highlight w:val="white"/>
-        </w:rPr>
-        <w:t xml:space="preserve">. Com a simples utilização da internet, indivíduos </w:t>
-      </w:r>
-      <w:r>
-        <w:rPr>
-          <w:rFonts w:ascii="Times New Roman" w:hAnsi="Times New Roman" w:eastAsia="Times New Roman" w:cs="Times New Roman"/>
-          <w:sz w:val="24"/>
-          <w:szCs w:val="24"/>
-          <w:highlight w:val="white"/>
-        </w:rPr>
-        <w:t xml:space="preserve">de diversos lugares diferentes </w:t>
-      </w:r>
-      <w:r>
-        <w:rPr>
-          <w:rFonts w:ascii="Times New Roman" w:hAnsi="Times New Roman" w:eastAsia="Times New Roman" w:cs="Times New Roman"/>
-          <w:sz w:val="24"/>
-          <w:szCs w:val="24"/>
-          <w:highlight w:val="white"/>
-        </w:rPr>
-        <w:t xml:space="preserve">podem se conectar a um público global, </w:t>
-      </w:r>
-      <w:r>
-        <w:rPr>
-          <w:rFonts w:ascii="Times New Roman" w:hAnsi="Times New Roman" w:eastAsia="Times New Roman" w:cs="Times New Roman"/>
-          <w:sz w:val="24"/>
-          <w:szCs w:val="24"/>
-          <w:highlight w:val="white"/>
-        </w:rPr>
-        <w:t>compartilhando</w:t>
-      </w:r>
-      <w:r>
-        <w:rPr>
-          <w:rFonts w:ascii="Times New Roman" w:hAnsi="Times New Roman" w:eastAsia="Times New Roman" w:cs="Times New Roman"/>
-          <w:sz w:val="24"/>
-          <w:szCs w:val="24"/>
-          <w:highlight w:val="white"/>
-        </w:rPr>
-        <w:t xml:space="preserve"> suas opiniões, ideias e experiências e </w:t>
-      </w:r>
-      <w:r>
-        <w:rPr>
-          <w:rFonts w:ascii="Times New Roman" w:hAnsi="Times New Roman" w:eastAsia="Times New Roman" w:cs="Times New Roman"/>
-          <w:sz w:val="24"/>
-          <w:szCs w:val="24"/>
-          <w:highlight w:val="white"/>
-        </w:rPr>
-        <w:t>influenciando</w:t>
-      </w:r>
-      <w:r>
-        <w:rPr>
-          <w:rFonts w:ascii="Times New Roman" w:hAnsi="Times New Roman" w:eastAsia="Times New Roman" w:cs="Times New Roman"/>
+          <w:rFonts w:eastAsia="Times New Roman"/>
+          <w:sz w:val="24"/>
+          <w:szCs w:val="24"/>
+          <w:highlight w:val="white"/>
+        </w:rPr>
+        <w:t>o</w:t>
+      </w:r>
+      <w:r>
+        <w:rPr>
+          <w:rFonts w:eastAsia="Times New Roman"/>
+          <w:sz w:val="24"/>
+          <w:szCs w:val="24"/>
+          <w:highlight w:val="white"/>
+        </w:rPr>
+        <w:t xml:space="preserve"> cenário global.</w:t>
+      </w:r>
+      <w:r>
+        <w:rPr>
+          <w:rFonts w:eastAsia="Times New Roman"/>
+          <w:sz w:val="24"/>
+          <w:szCs w:val="24"/>
+          <w:highlight w:val="white"/>
+        </w:rPr>
+        <w:t xml:space="preserve"> Com esse grande alcance das redes sociais, não só</w:t>
+      </w:r>
+      <w:r>
+        <w:rPr>
+          <w:rFonts w:eastAsia="Times New Roman"/>
+          <w:sz w:val="24"/>
+          <w:szCs w:val="24"/>
+          <w:highlight w:val="white"/>
+        </w:rPr>
+        <w:t xml:space="preserve"> questões importantes</w:t>
+      </w:r>
+      <w:r>
+        <w:rPr>
+          <w:rFonts w:eastAsia="Times New Roman"/>
+          <w:sz w:val="24"/>
+          <w:szCs w:val="24"/>
+          <w:highlight w:val="white"/>
+        </w:rPr>
+        <w:t xml:space="preserve"> e de </w:t>
+      </w:r>
+      <w:r>
+        <w:rPr>
+          <w:rFonts w:eastAsia="Times New Roman"/>
+          <w:sz w:val="24"/>
+          <w:szCs w:val="24"/>
+          <w:highlight w:val="white"/>
+        </w:rPr>
+        <w:t xml:space="preserve">interesse de toda a humanidade, </w:t>
+      </w:r>
+      <w:r>
+        <w:rPr>
+          <w:rFonts w:eastAsia="Times New Roman"/>
+          <w:sz w:val="24"/>
+          <w:szCs w:val="24"/>
+          <w:highlight w:val="white"/>
+        </w:rPr>
+        <w:t>ganhavam</w:t>
+      </w:r>
+      <w:r>
+        <w:rPr>
+          <w:rFonts w:eastAsia="Times New Roman"/>
           <w:sz w:val="24"/>
           <w:szCs w:val="24"/>
           <w:highlight w:val="white"/>
@@ -1448,143 +1474,362 @@
       </w:r>
       <w:r>
         <w:rPr>
-          <w:rFonts w:ascii="Times New Roman" w:hAnsi="Times New Roman" w:eastAsia="Times New Roman" w:cs="Times New Roman"/>
-          <w:sz w:val="24"/>
-          <w:szCs w:val="24"/>
-          <w:highlight w:val="white"/>
-        </w:rPr>
-        <w:t>o</w:t>
-      </w:r>
-      <w:r>
-        <w:rPr>
-          <w:rFonts w:ascii="Times New Roman" w:hAnsi="Times New Roman" w:eastAsia="Times New Roman" w:cs="Times New Roman"/>
-          <w:sz w:val="24"/>
-          <w:szCs w:val="24"/>
-          <w:highlight w:val="white"/>
-        </w:rPr>
-        <w:t xml:space="preserve"> cenário global.</w:t>
-      </w:r>
-      <w:r>
-        <w:rPr>
-          <w:rFonts w:ascii="Times New Roman" w:hAnsi="Times New Roman" w:eastAsia="Times New Roman" w:cs="Times New Roman"/>
-          <w:sz w:val="24"/>
-          <w:szCs w:val="24"/>
-          <w:highlight w:val="white"/>
-        </w:rPr>
-        <w:t xml:space="preserve"> Com esse grande alcance das redes sociais, não só</w:t>
-      </w:r>
-      <w:r>
-        <w:rPr>
-          <w:rFonts w:ascii="Times New Roman" w:hAnsi="Times New Roman" w:eastAsia="Times New Roman" w:cs="Times New Roman"/>
-          <w:sz w:val="24"/>
-          <w:szCs w:val="24"/>
-          <w:highlight w:val="white"/>
-        </w:rPr>
-        <w:t xml:space="preserve"> questões importantes</w:t>
-      </w:r>
-      <w:r>
-        <w:rPr>
-          <w:rFonts w:ascii="Times New Roman" w:hAnsi="Times New Roman" w:eastAsia="Times New Roman" w:cs="Times New Roman"/>
-          <w:sz w:val="24"/>
-          <w:szCs w:val="24"/>
-          <w:highlight w:val="white"/>
-        </w:rPr>
-        <w:t xml:space="preserve"> e de </w:t>
-      </w:r>
-      <w:r>
-        <w:rPr>
-          <w:rFonts w:ascii="Times New Roman" w:hAnsi="Times New Roman" w:eastAsia="Times New Roman" w:cs="Times New Roman"/>
-          <w:sz w:val="24"/>
-          <w:szCs w:val="24"/>
-          <w:highlight w:val="white"/>
-        </w:rPr>
-        <w:t xml:space="preserve">interesse de toda a humanidade, </w:t>
-      </w:r>
-      <w:r>
-        <w:rPr>
-          <w:rFonts w:ascii="Times New Roman" w:hAnsi="Times New Roman" w:eastAsia="Times New Roman" w:cs="Times New Roman"/>
-          <w:sz w:val="24"/>
-          <w:szCs w:val="24"/>
-          <w:highlight w:val="white"/>
-        </w:rPr>
-        <w:t>ganhavam</w:t>
-      </w:r>
-      <w:r>
-        <w:rPr>
-          <w:rFonts w:ascii="Times New Roman" w:hAnsi="Times New Roman" w:eastAsia="Times New Roman" w:cs="Times New Roman"/>
+          <w:rFonts w:eastAsia="Times New Roman"/>
+          <w:sz w:val="24"/>
+          <w:szCs w:val="24"/>
+          <w:highlight w:val="white"/>
+        </w:rPr>
+        <w:t xml:space="preserve">uma maior </w:t>
+      </w:r>
+      <w:r>
+        <w:rPr>
+          <w:rFonts w:eastAsia="Times New Roman"/>
+          <w:sz w:val="24"/>
+          <w:szCs w:val="24"/>
+          <w:highlight w:val="white"/>
+        </w:rPr>
+        <w:t>visibilidade</w:t>
+      </w:r>
+      <w:r>
+        <w:rPr>
+          <w:rFonts w:eastAsia="Times New Roman"/>
+          <w:sz w:val="24"/>
+          <w:szCs w:val="24"/>
+          <w:highlight w:val="white"/>
+        </w:rPr>
+        <w:t>, mas também reforçavam e incentivavam m</w:t>
+      </w:r>
+      <w:r>
+        <w:rPr>
+          <w:rFonts w:eastAsia="Times New Roman"/>
+          <w:sz w:val="24"/>
+          <w:szCs w:val="24"/>
+          <w:highlight w:val="white"/>
+        </w:rPr>
+        <w:t>ovimentos sociais</w:t>
+      </w:r>
+      <w:r>
+        <w:rPr>
+          <w:rFonts w:eastAsia="Times New Roman"/>
+          <w:sz w:val="24"/>
+          <w:szCs w:val="24"/>
+          <w:highlight w:val="white"/>
+        </w:rPr>
+        <w:t>.</w:t>
+      </w:r>
+      <w:r>
+        <w:rPr>
+          <w:rFonts w:eastAsia="Times New Roman"/>
           <w:sz w:val="24"/>
           <w:szCs w:val="24"/>
           <w:highlight w:val="white"/>
         </w:rPr>
         <w:t xml:space="preserve"> </w:t>
       </w:r>
-      <w:r>
-        <w:rPr>
-          <w:rFonts w:ascii="Times New Roman" w:hAnsi="Times New Roman" w:eastAsia="Times New Roman" w:cs="Times New Roman"/>
-          <w:sz w:val="24"/>
-          <w:szCs w:val="24"/>
-          <w:highlight w:val="white"/>
-        </w:rPr>
-        <w:t xml:space="preserve">uma maior </w:t>
-      </w:r>
-      <w:r>
-        <w:rPr>
-          <w:rFonts w:ascii="Times New Roman" w:hAnsi="Times New Roman" w:eastAsia="Times New Roman" w:cs="Times New Roman"/>
-          <w:sz w:val="24"/>
-          <w:szCs w:val="24"/>
-          <w:highlight w:val="white"/>
-        </w:rPr>
-        <w:t>visibilidade</w:t>
-      </w:r>
-      <w:r>
-        <w:rPr>
-          <w:rFonts w:ascii="Times New Roman" w:hAnsi="Times New Roman" w:eastAsia="Times New Roman" w:cs="Times New Roman"/>
-          <w:sz w:val="24"/>
-          <w:szCs w:val="24"/>
-          <w:highlight w:val="white"/>
-        </w:rPr>
-        <w:t>, mas também reforçavam e incentivavam m</w:t>
-      </w:r>
-      <w:r>
-        <w:rPr>
-          <w:rFonts w:ascii="Times New Roman" w:hAnsi="Times New Roman" w:eastAsia="Times New Roman" w:cs="Times New Roman"/>
-          <w:sz w:val="24"/>
-          <w:szCs w:val="24"/>
-          <w:highlight w:val="white"/>
-        </w:rPr>
-        <w:t>ovimentos sociais</w:t>
-      </w:r>
-      <w:r>
-        <w:rPr>
-          <w:rFonts w:ascii="Times New Roman" w:hAnsi="Times New Roman" w:eastAsia="Times New Roman" w:cs="Times New Roman"/>
-          <w:sz w:val="24"/>
-          <w:szCs w:val="24"/>
-          <w:highlight w:val="white"/>
-        </w:rPr>
-        <w:t>.</w:t>
-      </w:r>
-      <w:r>
-        <w:rPr>
-          <w:rFonts w:ascii="Times New Roman" w:hAnsi="Times New Roman" w:eastAsia="Times New Roman" w:cs="Times New Roman"/>
-          <w:sz w:val="24"/>
-          <w:szCs w:val="24"/>
-          <w:highlight w:val="white"/>
-        </w:rPr>
-        <w:t xml:space="preserve"> </w:t>
-      </w:r>
-    </w:p>
-    <w:p w14:noSpellErr="1">
+    </w:p>
+    <w:p>
       <w:pPr>
         <w:spacing w:before="240" w:after="240" w:line="360" w:lineRule="auto"/>
         <w:ind w:firstLine="700"/>
         <w:jc w:val="both"/>
         <w:rPr>
-          <w:rFonts w:ascii="Times New Roman" w:hAnsi="Times New Roman" w:eastAsia="Times New Roman" w:cs="Times New Roman"/>
-          <w:sz w:val="24"/>
-          <w:szCs w:val="24"/>
-          <w:highlight w:val="white"/>
-        </w:rPr>
-      </w:pPr>
+          <w:rFonts w:eastAsia="Times New Roman"/>
+          <w:sz w:val="24"/>
+          <w:szCs w:val="24"/>
+        </w:rPr>
+      </w:pPr>
+      <w:r>
+        <w:rPr>
+          <w:rFonts w:eastAsia="Times New Roman"/>
+          <w:sz w:val="24"/>
+          <w:szCs w:val="24"/>
+          <w:highlight w:val="white"/>
+        </w:rPr>
+        <w:lastRenderedPageBreak/>
+        <w:t xml:space="preserve">Além </w:t>
+      </w:r>
+      <w:r>
+        <w:rPr>
+          <w:rFonts w:eastAsia="Times New Roman"/>
+          <w:sz w:val="24"/>
+          <w:szCs w:val="24"/>
+          <w:highlight w:val="white"/>
+        </w:rPr>
+        <w:t>do impacto social que as plataformas trazem</w:t>
+      </w:r>
+      <w:r>
+        <w:rPr>
+          <w:rFonts w:eastAsia="Times New Roman"/>
+          <w:sz w:val="24"/>
+          <w:szCs w:val="24"/>
+          <w:highlight w:val="white"/>
+        </w:rPr>
+        <w:t xml:space="preserve">, </w:t>
+      </w:r>
+      <w:r>
+        <w:rPr>
+          <w:rFonts w:eastAsia="Times New Roman"/>
+          <w:sz w:val="24"/>
+          <w:szCs w:val="24"/>
+        </w:rPr>
+        <w:t xml:space="preserve">elas também se tornaram um dos principais canais </w:t>
+      </w:r>
+      <w:r>
+        <w:rPr>
+          <w:rFonts w:eastAsia="Times New Roman"/>
+          <w:sz w:val="24"/>
+          <w:szCs w:val="24"/>
+        </w:rPr>
+        <w:t>de</w:t>
+      </w:r>
+      <w:r>
+        <w:rPr>
+          <w:rFonts w:eastAsia="Times New Roman"/>
+          <w:sz w:val="24"/>
+          <w:szCs w:val="24"/>
+        </w:rPr>
+        <w:t xml:space="preserve"> propaganda e publicidades pagas, sendo um meio certeiro, eficaz e personalizad</w:t>
+      </w:r>
+      <w:r>
+        <w:rPr>
+          <w:rFonts w:eastAsia="Times New Roman"/>
+          <w:sz w:val="24"/>
+          <w:szCs w:val="24"/>
+        </w:rPr>
+        <w:t>o</w:t>
+      </w:r>
+      <w:r>
+        <w:rPr>
+          <w:rFonts w:eastAsia="Times New Roman"/>
+          <w:sz w:val="24"/>
+          <w:szCs w:val="24"/>
+        </w:rPr>
+        <w:t xml:space="preserve"> para as marcas alcançarem seu público-alvo. </w:t>
+      </w:r>
+      <w:r>
+        <w:rPr>
+          <w:rFonts w:eastAsia="Times New Roman"/>
+          <w:sz w:val="24"/>
+          <w:szCs w:val="24"/>
+        </w:rPr>
+        <w:t>Suas</w:t>
+      </w:r>
+      <w:r>
+        <w:rPr>
+          <w:rFonts w:eastAsia="Times New Roman"/>
+          <w:sz w:val="24"/>
+          <w:szCs w:val="24"/>
+        </w:rPr>
+        <w:t xml:space="preserve"> ferramentas avançadas, permitem </w:t>
+      </w:r>
+      <w:r>
+        <w:rPr>
+          <w:rFonts w:eastAsia="Times New Roman"/>
+          <w:sz w:val="24"/>
+          <w:szCs w:val="24"/>
+        </w:rPr>
+        <w:t xml:space="preserve">com </w:t>
+      </w:r>
+      <w:r>
+        <w:rPr>
+          <w:rFonts w:eastAsia="Times New Roman"/>
+          <w:sz w:val="24"/>
+          <w:szCs w:val="24"/>
+        </w:rPr>
+        <w:t xml:space="preserve">que as empresas </w:t>
+      </w:r>
+      <w:r>
+        <w:rPr>
+          <w:rFonts w:eastAsia="Times New Roman"/>
+          <w:sz w:val="24"/>
+          <w:szCs w:val="24"/>
+        </w:rPr>
+        <w:t>conseguiam direcionar suas campanhas, baseado nas características e comportamentos de seu público-alvo,</w:t>
+      </w:r>
+      <w:r>
+        <w:rPr>
+          <w:rFonts w:eastAsia="Times New Roman"/>
+          <w:sz w:val="24"/>
+          <w:szCs w:val="24"/>
+        </w:rPr>
+        <w:t xml:space="preserve"> </w:t>
+      </w:r>
+      <w:r>
+        <w:rPr>
+          <w:rFonts w:eastAsia="Times New Roman"/>
+          <w:sz w:val="24"/>
+          <w:szCs w:val="24"/>
+        </w:rPr>
+        <w:t xml:space="preserve">com </w:t>
+      </w:r>
+      <w:r>
+        <w:rPr>
+          <w:rFonts w:eastAsia="Times New Roman"/>
+          <w:sz w:val="24"/>
+          <w:szCs w:val="24"/>
+        </w:rPr>
+        <w:t>maior</w:t>
+      </w:r>
+      <w:r>
+        <w:rPr>
+          <w:rFonts w:eastAsia="Times New Roman"/>
+          <w:sz w:val="24"/>
+          <w:szCs w:val="24"/>
+        </w:rPr>
+        <w:t xml:space="preserve"> precisão e assertividade, </w:t>
+      </w:r>
+      <w:r>
+        <w:rPr>
+          <w:rFonts w:eastAsia="Times New Roman"/>
+          <w:sz w:val="24"/>
+          <w:szCs w:val="24"/>
+        </w:rPr>
+        <w:t>disponibilizando</w:t>
+      </w:r>
+      <w:r>
+        <w:rPr>
+          <w:rFonts w:eastAsia="Times New Roman"/>
+          <w:sz w:val="24"/>
+          <w:szCs w:val="24"/>
+        </w:rPr>
+        <w:t xml:space="preserve"> </w:t>
+      </w:r>
+      <w:r>
+        <w:rPr>
+          <w:rFonts w:eastAsia="Times New Roman"/>
+          <w:sz w:val="24"/>
+          <w:szCs w:val="24"/>
+        </w:rPr>
+        <w:t>seus</w:t>
+      </w:r>
+      <w:r>
+        <w:rPr>
+          <w:rFonts w:eastAsia="Times New Roman"/>
+          <w:sz w:val="24"/>
+          <w:szCs w:val="24"/>
+        </w:rPr>
+        <w:t xml:space="preserve"> conteúdos</w:t>
+      </w:r>
+      <w:r>
+        <w:rPr>
+          <w:rFonts w:eastAsia="Times New Roman"/>
+          <w:sz w:val="24"/>
+          <w:szCs w:val="24"/>
+        </w:rPr>
+        <w:t xml:space="preserve"> para seus consumidores. </w:t>
+      </w:r>
+      <w:r>
+        <w:rPr>
+          <w:rFonts w:eastAsia="Times New Roman"/>
+          <w:sz w:val="24"/>
+          <w:szCs w:val="24"/>
+        </w:rPr>
+        <w:t>Seu</w:t>
+      </w:r>
+      <w:r>
+        <w:rPr>
+          <w:rFonts w:eastAsia="Times New Roman"/>
+          <w:sz w:val="24"/>
+          <w:szCs w:val="24"/>
+        </w:rPr>
+        <w:t xml:space="preserve"> espaço dinâmico </w:t>
+      </w:r>
+      <w:r>
+        <w:rPr>
+          <w:rFonts w:eastAsia="Times New Roman"/>
+          <w:sz w:val="24"/>
+          <w:szCs w:val="24"/>
+        </w:rPr>
+        <w:t>colabora para a interação direta</w:t>
+      </w:r>
+      <w:r>
+        <w:rPr>
+          <w:rFonts w:eastAsia="Times New Roman"/>
+          <w:sz w:val="24"/>
+          <w:szCs w:val="24"/>
+        </w:rPr>
+        <w:t xml:space="preserve"> </w:t>
+      </w:r>
+      <w:r>
+        <w:rPr>
+          <w:rFonts w:eastAsia="Times New Roman"/>
+          <w:sz w:val="24"/>
+          <w:szCs w:val="24"/>
+        </w:rPr>
+        <w:t>d</w:t>
+      </w:r>
+      <w:r>
+        <w:rPr>
+          <w:rFonts w:eastAsia="Times New Roman"/>
+          <w:sz w:val="24"/>
+          <w:szCs w:val="24"/>
+        </w:rPr>
+        <w:t xml:space="preserve">as marcas com seus </w:t>
+      </w:r>
+      <w:r>
+        <w:rPr>
+          <w:rFonts w:eastAsia="Times New Roman"/>
+          <w:sz w:val="24"/>
+          <w:szCs w:val="24"/>
+        </w:rPr>
+        <w:t>clientes</w:t>
+      </w:r>
+      <w:r>
+        <w:rPr>
+          <w:rFonts w:eastAsia="Times New Roman"/>
+          <w:sz w:val="24"/>
+          <w:szCs w:val="24"/>
+        </w:rPr>
+        <w:t xml:space="preserve">, </w:t>
+      </w:r>
+      <w:r>
+        <w:rPr>
+          <w:rFonts w:eastAsia="Times New Roman"/>
+          <w:sz w:val="24"/>
+          <w:szCs w:val="24"/>
+        </w:rPr>
+        <w:t>através da divulgação dos</w:t>
+      </w:r>
+      <w:r>
+        <w:rPr>
+          <w:rFonts w:eastAsia="Times New Roman"/>
+          <w:sz w:val="24"/>
+          <w:szCs w:val="24"/>
+        </w:rPr>
+        <w:t xml:space="preserve"> produtos </w:t>
+      </w:r>
+      <w:r>
+        <w:rPr>
+          <w:rFonts w:eastAsia="Times New Roman"/>
+          <w:sz w:val="24"/>
+          <w:szCs w:val="24"/>
+        </w:rPr>
+        <w:t>por meio</w:t>
+      </w:r>
+      <w:r>
+        <w:rPr>
+          <w:rFonts w:eastAsia="Times New Roman"/>
+          <w:sz w:val="24"/>
+          <w:szCs w:val="24"/>
+        </w:rPr>
+        <w:t xml:space="preserve"> de influenciadores digitais que se identificam com a marca, o que é vantajoso tanto para </w:t>
+      </w:r>
+      <w:r>
+        <w:rPr>
+          <w:rFonts w:eastAsia="Times New Roman"/>
+          <w:sz w:val="24"/>
+          <w:szCs w:val="24"/>
+        </w:rPr>
+        <w:t>a empresa</w:t>
+      </w:r>
+      <w:r>
+        <w:rPr>
+          <w:rFonts w:eastAsia="Times New Roman"/>
+          <w:sz w:val="24"/>
+          <w:szCs w:val="24"/>
+        </w:rPr>
+        <w:t xml:space="preserve"> quanto para o próprio influenciador.</w:t>
+      </w:r>
     </w:p>
     <w:p>
       <w:pPr>
@@ -1592,129 +1837,30 @@
         <w:ind w:firstLine="700"/>
         <w:jc w:val="both"/>
         <w:rPr>
-          <w:rFonts w:ascii="Times New Roman" w:hAnsi="Times New Roman" w:eastAsia="Times New Roman" w:cs="Times New Roman"/>
-          <w:sz w:val="24"/>
-          <w:szCs w:val="24"/>
-        </w:rPr>
-      </w:pPr>
-      <w:r>
-        <w:rPr>
-          <w:rFonts w:ascii="Times New Roman" w:hAnsi="Times New Roman" w:eastAsia="Times New Roman" w:cs="Times New Roman"/>
-          <w:sz w:val="24"/>
-          <w:szCs w:val="24"/>
-          <w:highlight w:val="white"/>
-        </w:rPr>
-        <w:t xml:space="preserve">Além </w:t>
-      </w:r>
-      <w:r>
-        <w:rPr>
-          <w:rFonts w:ascii="Times New Roman" w:hAnsi="Times New Roman" w:eastAsia="Times New Roman" w:cs="Times New Roman"/>
-          <w:sz w:val="24"/>
-          <w:szCs w:val="24"/>
-          <w:highlight w:val="white"/>
-        </w:rPr>
-        <w:t>do impacto social que as plataformas trazem</w:t>
-      </w:r>
-      <w:r>
-        <w:rPr>
-          <w:rFonts w:ascii="Times New Roman" w:hAnsi="Times New Roman" w:eastAsia="Times New Roman" w:cs="Times New Roman"/>
-          <w:sz w:val="24"/>
-          <w:szCs w:val="24"/>
-          <w:highlight w:val="white"/>
-        </w:rPr>
-        <w:t xml:space="preserve">, </w:t>
-      </w:r>
-      <w:r>
-        <w:rPr>
-          <w:rFonts w:ascii="Times New Roman" w:hAnsi="Times New Roman" w:eastAsia="Times New Roman" w:cs="Times New Roman"/>
-          <w:sz w:val="24"/>
-          <w:szCs w:val="24"/>
-        </w:rPr>
-        <w:t xml:space="preserve">elas também se </w:t>
-      </w:r>
-      <w:r>
-        <w:rPr>
-          <w:rFonts w:ascii="Times New Roman" w:hAnsi="Times New Roman" w:eastAsia="Times New Roman" w:cs="Times New Roman"/>
-          <w:sz w:val="24"/>
-          <w:szCs w:val="24"/>
-        </w:rPr>
-        <w:t>tornaram um dos principais canais par</w:t>
-      </w:r>
-      <w:r>
-        <w:rPr>
-          <w:rFonts w:ascii="Times New Roman" w:hAnsi="Times New Roman" w:eastAsia="Times New Roman" w:cs="Times New Roman"/>
-          <w:sz w:val="24"/>
-          <w:szCs w:val="24"/>
-        </w:rPr>
-        <w:t>a propaganda e publicidades pagas</w:t>
-      </w:r>
-      <w:r>
-        <w:rPr>
-          <w:rFonts w:ascii="Times New Roman" w:hAnsi="Times New Roman" w:eastAsia="Times New Roman" w:cs="Times New Roman"/>
-          <w:sz w:val="24"/>
-          <w:szCs w:val="24"/>
-        </w:rPr>
-        <w:t xml:space="preserve">, </w:t>
-      </w:r>
-      <w:r>
-        <w:rPr>
-          <w:rFonts w:ascii="Times New Roman" w:hAnsi="Times New Roman" w:eastAsia="Times New Roman" w:cs="Times New Roman"/>
-          <w:sz w:val="24"/>
-          <w:szCs w:val="24"/>
-        </w:rPr>
-        <w:t xml:space="preserve">sendo um meio certeiro, </w:t>
-      </w:r>
-      <w:r>
-        <w:rPr>
-          <w:rFonts w:ascii="Times New Roman" w:hAnsi="Times New Roman" w:eastAsia="Times New Roman" w:cs="Times New Roman"/>
-          <w:sz w:val="24"/>
-          <w:szCs w:val="24"/>
-        </w:rPr>
-        <w:t xml:space="preserve">eficaz e personalizada para as marcas alcançarem seu público-alvo. </w:t>
-      </w:r>
-      <w:r>
-        <w:rPr>
-          <w:rFonts w:ascii="Times New Roman" w:hAnsi="Times New Roman" w:eastAsia="Times New Roman" w:cs="Times New Roman"/>
-          <w:sz w:val="24"/>
-          <w:szCs w:val="24"/>
-        </w:rPr>
-        <w:t>Suas</w:t>
-      </w:r>
-      <w:r>
-        <w:rPr>
-          <w:rFonts w:ascii="Times New Roman" w:hAnsi="Times New Roman" w:eastAsia="Times New Roman" w:cs="Times New Roman"/>
-          <w:sz w:val="24"/>
-          <w:szCs w:val="24"/>
-        </w:rPr>
-        <w:t xml:space="preserve"> ferramentas avançadas, permitem </w:t>
-      </w:r>
-      <w:r>
-        <w:rPr>
-          <w:rFonts w:ascii="Times New Roman" w:hAnsi="Times New Roman" w:eastAsia="Times New Roman" w:cs="Times New Roman"/>
-          <w:sz w:val="24"/>
-          <w:szCs w:val="24"/>
-        </w:rPr>
-        <w:t xml:space="preserve">com </w:t>
-      </w:r>
-      <w:r>
-        <w:rPr>
-          <w:rFonts w:ascii="Times New Roman" w:hAnsi="Times New Roman" w:eastAsia="Times New Roman" w:cs="Times New Roman"/>
-          <w:sz w:val="24"/>
-          <w:szCs w:val="24"/>
-        </w:rPr>
-        <w:t xml:space="preserve">que as empresas </w:t>
-      </w:r>
-      <w:r>
-        <w:rPr>
-          <w:rFonts w:ascii="Times New Roman" w:hAnsi="Times New Roman" w:eastAsia="Times New Roman" w:cs="Times New Roman"/>
-          <w:sz w:val="24"/>
-          <w:szCs w:val="24"/>
-        </w:rPr>
-        <w:t>conseguiam direcionar suas campanhas, baseado nas características e comportamentos de seu público-alvo,</w:t>
-      </w:r>
-      <w:r>
-        <w:rPr>
-          <w:rFonts w:ascii="Times New Roman" w:hAnsi="Times New Roman" w:eastAsia="Times New Roman" w:cs="Times New Roman"/>
+          <w:rFonts w:eastAsia="Times New Roman"/>
+          <w:sz w:val="24"/>
+          <w:szCs w:val="24"/>
+        </w:rPr>
+      </w:pPr>
+      <w:r>
+        <w:rPr>
+          <w:rFonts w:eastAsia="Times New Roman"/>
+          <w:sz w:val="24"/>
+          <w:szCs w:val="24"/>
+        </w:rPr>
+        <w:t xml:space="preserve"> Isso se dá pelo fato de que esses influenciadores</w:t>
+      </w:r>
+      <w:r>
+        <w:rPr>
+          <w:rFonts w:eastAsia="Times New Roman"/>
+          <w:sz w:val="24"/>
+          <w:szCs w:val="24"/>
+        </w:rPr>
+        <w:t xml:space="preserve"> possuem</w:t>
+      </w:r>
+      <w:r>
+        <w:rPr>
+          <w:rFonts w:eastAsia="Times New Roman"/>
           <w:sz w:val="24"/>
           <w:szCs w:val="24"/>
         </w:rPr>
@@ -1722,47 +1868,7 @@
       </w:r>
       <w:r>
         <w:rPr>
-          <w:rFonts w:ascii="Times New Roman" w:hAnsi="Times New Roman" w:eastAsia="Times New Roman" w:cs="Times New Roman"/>
-          <w:sz w:val="24"/>
-          <w:szCs w:val="24"/>
-        </w:rPr>
-        <w:t xml:space="preserve">com mais precisão e assertividade, “enviando” o conteúdo para seus consumidores. </w:t>
-      </w:r>
-      <w:r>
-        <w:rPr>
-          <w:rFonts w:ascii="Times New Roman" w:hAnsi="Times New Roman" w:eastAsia="Times New Roman" w:cs="Times New Roman"/>
-          <w:sz w:val="24"/>
-          <w:szCs w:val="24"/>
-        </w:rPr>
-        <w:t>Além disso, as redes sociais oferecem um espaço dinâmico onde as marcas podem interagir diretamente com seus clientes</w:t>
-      </w:r>
-      <w:r>
-        <w:rPr>
-          <w:rFonts w:ascii="Times New Roman" w:hAnsi="Times New Roman" w:eastAsia="Times New Roman" w:cs="Times New Roman"/>
-          <w:sz w:val="24"/>
-          <w:szCs w:val="24"/>
-        </w:rPr>
-        <w:t xml:space="preserve"> e divulgar seus produtos através de influenciadores digitais que se identificam com a marca, o que é vantajoso tanto para marca quanto para o próprio influenciador. Isso se dá pelo fato de que esses influenciadores</w:t>
-      </w:r>
-      <w:r>
-        <w:rPr>
-          <w:rFonts w:ascii="Times New Roman" w:hAnsi="Times New Roman" w:eastAsia="Times New Roman" w:cs="Times New Roman"/>
-          <w:sz w:val="24"/>
-          <w:szCs w:val="24"/>
-        </w:rPr>
-        <w:t xml:space="preserve"> possuem</w:t>
-      </w:r>
-      <w:r>
-        <w:rPr>
-          <w:rFonts w:ascii="Times New Roman" w:hAnsi="Times New Roman" w:eastAsia="Times New Roman" w:cs="Times New Roman"/>
-          <w:sz w:val="24"/>
-          <w:szCs w:val="24"/>
-        </w:rPr>
-        <w:t xml:space="preserve"> </w:t>
-      </w:r>
-      <w:r>
-        <w:rPr>
-          <w:rFonts w:ascii="Times New Roman" w:hAnsi="Times New Roman" w:eastAsia="Times New Roman" w:cs="Times New Roman"/>
+          <w:rFonts w:eastAsia="Times New Roman"/>
           <w:sz w:val="24"/>
           <w:szCs w:val="24"/>
         </w:rPr>
@@ -1770,7 +1876,7 @@
       </w:r>
       <w:r>
         <w:rPr>
-          <w:rFonts w:ascii="Times New Roman" w:hAnsi="Times New Roman" w:eastAsia="Times New Roman" w:cs="Times New Roman"/>
+          <w:rFonts w:eastAsia="Times New Roman"/>
           <w:sz w:val="24"/>
           <w:szCs w:val="24"/>
         </w:rPr>
@@ -1778,7 +1884,7 @@
       </w:r>
       <w:r>
         <w:rPr>
-          <w:rFonts w:ascii="Times New Roman" w:hAnsi="Times New Roman" w:eastAsia="Times New Roman" w:cs="Times New Roman"/>
+          <w:rFonts w:eastAsia="Times New Roman"/>
           <w:sz w:val="24"/>
           <w:szCs w:val="24"/>
         </w:rPr>
@@ -1786,7 +1892,7 @@
       </w:r>
       <w:r>
         <w:rPr>
-          <w:rFonts w:ascii="Times New Roman" w:hAnsi="Times New Roman" w:eastAsia="Times New Roman" w:cs="Times New Roman"/>
+          <w:rFonts w:eastAsia="Times New Roman"/>
           <w:sz w:val="24"/>
           <w:szCs w:val="24"/>
         </w:rPr>
@@ -1794,7 +1900,7 @@
       </w:r>
       <w:r>
         <w:rPr>
-          <w:rFonts w:ascii="Times New Roman" w:hAnsi="Times New Roman" w:eastAsia="Times New Roman" w:cs="Times New Roman"/>
+          <w:rFonts w:eastAsia="Times New Roman"/>
           <w:sz w:val="24"/>
           <w:szCs w:val="24"/>
         </w:rPr>
@@ -1802,7 +1908,7 @@
       </w:r>
       <w:r>
         <w:rPr>
-          <w:rFonts w:ascii="Times New Roman" w:hAnsi="Times New Roman" w:eastAsia="Times New Roman" w:cs="Times New Roman"/>
+          <w:rFonts w:eastAsia="Times New Roman"/>
           <w:sz w:val="24"/>
           <w:szCs w:val="24"/>
         </w:rPr>
@@ -1810,15 +1916,31 @@
       </w:r>
       <w:r>
         <w:rPr>
-          <w:rFonts w:ascii="Times New Roman" w:hAnsi="Times New Roman" w:eastAsia="Times New Roman" w:cs="Times New Roman"/>
-          <w:sz w:val="24"/>
-          <w:szCs w:val="24"/>
-        </w:rPr>
-        <w:t xml:space="preserve"> parcerias, patrocínios e colaborações com marcas, </w:t>
-      </w:r>
-      <w:r>
-        <w:rPr>
-          <w:rFonts w:ascii="Times New Roman" w:hAnsi="Times New Roman" w:eastAsia="Times New Roman" w:cs="Times New Roman"/>
+          <w:rFonts w:eastAsia="Times New Roman"/>
+          <w:sz w:val="24"/>
+          <w:szCs w:val="24"/>
+        </w:rPr>
+        <w:t xml:space="preserve"> parcerias, patrocínios e colaborações com </w:t>
+      </w:r>
+      <w:r>
+        <w:rPr>
+          <w:rFonts w:eastAsia="Times New Roman"/>
+          <w:sz w:val="24"/>
+          <w:szCs w:val="24"/>
+        </w:rPr>
+        <w:t xml:space="preserve">as </w:t>
+      </w:r>
+      <w:r>
+        <w:rPr>
+          <w:rFonts w:eastAsia="Times New Roman"/>
+          <w:sz w:val="24"/>
+          <w:szCs w:val="24"/>
+        </w:rPr>
+        <w:t xml:space="preserve">marcas, </w:t>
+      </w:r>
+      <w:r>
+        <w:rPr>
+          <w:rFonts w:eastAsia="Times New Roman"/>
           <w:sz w:val="24"/>
           <w:szCs w:val="24"/>
         </w:rPr>
@@ -1826,7 +1948,7 @@
       </w:r>
       <w:r>
         <w:rPr>
-          <w:rFonts w:ascii="Times New Roman" w:hAnsi="Times New Roman" w:eastAsia="Times New Roman" w:cs="Times New Roman"/>
+          <w:rFonts w:eastAsia="Times New Roman"/>
           <w:sz w:val="24"/>
           <w:szCs w:val="24"/>
         </w:rPr>
@@ -1834,23 +1956,15 @@
       </w:r>
       <w:r>
         <w:rPr>
-          <w:rFonts w:ascii="Times New Roman" w:hAnsi="Times New Roman" w:eastAsia="Times New Roman" w:cs="Times New Roman"/>
-          <w:sz w:val="24"/>
-          <w:szCs w:val="24"/>
-        </w:rPr>
-        <w:t xml:space="preserve">online </w:t>
-      </w:r>
-      <w:r>
-        <w:rPr>
-          <w:rFonts w:ascii="Times New Roman" w:hAnsi="Times New Roman" w:eastAsia="Times New Roman" w:cs="Times New Roman"/>
-          <w:sz w:val="24"/>
-          <w:szCs w:val="24"/>
-        </w:rPr>
-        <w:t xml:space="preserve">e seu próprio conteúdo digital são transformados </w:t>
-      </w:r>
-      <w:r>
-        <w:rPr>
-          <w:rFonts w:ascii="Times New Roman" w:hAnsi="Times New Roman" w:eastAsia="Times New Roman" w:cs="Times New Roman"/>
+          <w:rFonts w:eastAsia="Times New Roman"/>
+          <w:sz w:val="24"/>
+          <w:szCs w:val="24"/>
+        </w:rPr>
+        <w:t xml:space="preserve">online e seu próprio conteúdo digital são transformados </w:t>
+      </w:r>
+      <w:r>
+        <w:rPr>
+          <w:rFonts w:eastAsia="Times New Roman"/>
           <w:sz w:val="24"/>
           <w:szCs w:val="24"/>
         </w:rPr>
@@ -1863,14 +1977,14 @@
         <w:ind w:firstLine="700"/>
         <w:jc w:val="both"/>
         <w:rPr>
-          <w:rFonts w:ascii="Times New Roman" w:hAnsi="Times New Roman" w:eastAsia="Times New Roman" w:cs="Times New Roman"/>
-          <w:sz w:val="24"/>
-          <w:szCs w:val="24"/>
-        </w:rPr>
-      </w:pPr>
-      <w:r>
-        <w:rPr>
-          <w:rFonts w:ascii="Times New Roman" w:hAnsi="Times New Roman" w:eastAsia="Times New Roman" w:cs="Times New Roman"/>
+          <w:rFonts w:eastAsia="Times New Roman"/>
+          <w:sz w:val="24"/>
+          <w:szCs w:val="24"/>
+        </w:rPr>
+      </w:pPr>
+      <w:r>
+        <w:rPr>
+          <w:rFonts w:eastAsia="Times New Roman"/>
           <w:sz w:val="24"/>
           <w:szCs w:val="24"/>
         </w:rPr>
@@ -1878,7 +1992,7 @@
       </w:r>
       <w:r>
         <w:rPr>
-          <w:rFonts w:ascii="Times New Roman" w:hAnsi="Times New Roman" w:eastAsia="Times New Roman" w:cs="Times New Roman"/>
+          <w:rFonts w:eastAsia="Times New Roman"/>
           <w:sz w:val="24"/>
           <w:szCs w:val="24"/>
         </w:rPr>
@@ -1886,7 +2000,7 @@
       </w:r>
       <w:r>
         <w:rPr>
-          <w:rFonts w:ascii="Times New Roman" w:hAnsi="Times New Roman" w:eastAsia="Times New Roman" w:cs="Times New Roman"/>
+          <w:rFonts w:eastAsia="Times New Roman"/>
           <w:sz w:val="24"/>
           <w:szCs w:val="24"/>
         </w:rPr>
@@ -1894,19 +2008,147 @@
       </w:r>
       <w:r>
         <w:rPr>
-          <w:rFonts w:ascii="Times New Roman" w:hAnsi="Times New Roman" w:eastAsia="Times New Roman" w:cs="Times New Roman"/>
-          <w:sz w:val="24"/>
-          <w:szCs w:val="24"/>
-        </w:rPr>
-        <w:t>criam novas</w:t>
-      </w:r>
-      <w:r>
-        <w:rPr>
-          <w:rFonts w:ascii="Times New Roman" w:hAnsi="Times New Roman" w:eastAsia="Times New Roman" w:cs="Times New Roman"/>
-          <w:sz w:val="24"/>
-          <w:szCs w:val="24"/>
-        </w:rPr>
-        <w:t xml:space="preserve"> oportunidades econômicas para indivíduos que conseguem cativar e engajar audiências em grande escala.</w:t>
+          <w:rFonts w:eastAsia="Times New Roman"/>
+          <w:sz w:val="24"/>
+          <w:szCs w:val="24"/>
+        </w:rPr>
+        <w:t>criam</w:t>
+      </w:r>
+      <w:r>
+        <w:rPr>
+          <w:rFonts w:eastAsia="Times New Roman"/>
+          <w:sz w:val="24"/>
+          <w:szCs w:val="24"/>
+        </w:rPr>
+        <w:t xml:space="preserve"> </w:t>
+      </w:r>
+      <w:r>
+        <w:rPr>
+          <w:rFonts w:eastAsia="Times New Roman"/>
+          <w:sz w:val="24"/>
+          <w:szCs w:val="24"/>
+        </w:rPr>
+        <w:t xml:space="preserve">novas </w:t>
+      </w:r>
+      <w:r>
+        <w:rPr>
+          <w:rFonts w:eastAsia="Times New Roman"/>
+          <w:sz w:val="24"/>
+          <w:szCs w:val="24"/>
+        </w:rPr>
+        <w:t>oportunidades econômicas para indivíduos que conseguem cativar e engajar audiências em grande escala.</w:t>
+      </w:r>
+      <w:r>
+        <w:rPr>
+          <w:rFonts w:eastAsia="Times New Roman"/>
+          <w:sz w:val="24"/>
+          <w:szCs w:val="24"/>
+        </w:rPr>
+        <w:t xml:space="preserve"> </w:t>
+      </w:r>
+      <w:r>
+        <w:rPr>
+          <w:rFonts w:eastAsia="Times New Roman"/>
+          <w:sz w:val="24"/>
+          <w:szCs w:val="24"/>
+        </w:rPr>
+        <w:t>Um</w:t>
+      </w:r>
+      <w:r>
+        <w:rPr>
+          <w:rFonts w:eastAsia="Times New Roman"/>
+          <w:sz w:val="24"/>
+          <w:szCs w:val="24"/>
+        </w:rPr>
+        <w:t xml:space="preserve"> dos principais aplicativos</w:t>
+      </w:r>
+      <w:r>
+        <w:rPr>
+          <w:rFonts w:eastAsia="Times New Roman"/>
+          <w:sz w:val="24"/>
+          <w:szCs w:val="24"/>
+        </w:rPr>
+        <w:t xml:space="preserve"> de rede social</w:t>
+      </w:r>
+      <w:r>
+        <w:rPr>
+          <w:rFonts w:eastAsia="Times New Roman"/>
+          <w:sz w:val="24"/>
+          <w:szCs w:val="24"/>
+        </w:rPr>
+        <w:t xml:space="preserve"> responsáveis por impulsionar o ramo de publicidade e propaganda no mundo</w:t>
+      </w:r>
+      <w:r>
+        <w:rPr>
+          <w:rFonts w:eastAsia="Times New Roman"/>
+          <w:sz w:val="24"/>
+          <w:szCs w:val="24"/>
+        </w:rPr>
+        <w:t xml:space="preserve"> é o Instagram</w:t>
+      </w:r>
+      <w:r>
+        <w:rPr>
+          <w:rFonts w:eastAsia="Times New Roman"/>
+          <w:sz w:val="24"/>
+          <w:szCs w:val="24"/>
+        </w:rPr>
+        <w:t xml:space="preserve">. O Instagram </w:t>
+      </w:r>
+      <w:r>
+        <w:rPr>
+          <w:rFonts w:eastAsia="Times New Roman"/>
+          <w:sz w:val="24"/>
+          <w:szCs w:val="24"/>
+        </w:rPr>
+        <w:t xml:space="preserve">é a plataforma que mais lucra com a divulgação de propaganda paga, seja ela feita no próprio Feed </w:t>
+      </w:r>
+      <w:r>
+        <w:rPr>
+          <w:rFonts w:eastAsia="Times New Roman"/>
+          <w:sz w:val="24"/>
+          <w:szCs w:val="24"/>
+        </w:rPr>
+        <w:t xml:space="preserve">das marcas </w:t>
+      </w:r>
+      <w:r>
+        <w:rPr>
+          <w:rFonts w:eastAsia="Times New Roman"/>
+          <w:sz w:val="24"/>
+          <w:szCs w:val="24"/>
+        </w:rPr>
+        <w:t xml:space="preserve">ou através de influenciadores digitais. Segundo dados divulgados pela empresa norte-americana de notícias de mídias sociais, Business Insider, em 2021, a receita de publicidade do Instagram vem crescendo significantemente nos últimos anos, arrecadando cerca de </w:t>
+      </w:r>
+      <w:r>
+        <w:rPr>
+          <w:rFonts w:eastAsia="Times New Roman"/>
+          <w:sz w:val="24"/>
+          <w:szCs w:val="24"/>
+        </w:rPr>
+        <w:t>US$ 32,4 bilhões</w:t>
+      </w:r>
+      <w:r>
+        <w:rPr>
+          <w:rFonts w:eastAsia="Times New Roman"/>
+          <w:sz w:val="24"/>
+          <w:szCs w:val="24"/>
+        </w:rPr>
+        <w:t xml:space="preserve"> nesse mesmo ano</w:t>
+      </w:r>
+      <w:r>
+        <w:rPr>
+          <w:rFonts w:eastAsia="Times New Roman"/>
+          <w:sz w:val="24"/>
+          <w:szCs w:val="24"/>
+        </w:rPr>
+        <w:t xml:space="preserve">. Com esses dados, pode-se </w:t>
+      </w:r>
+      <w:r>
+        <w:rPr>
+          <w:rFonts w:eastAsia="Times New Roman"/>
+          <w:sz w:val="24"/>
+          <w:szCs w:val="24"/>
+        </w:rPr>
+        <w:t>perceber que o Instagram é uma rede social bastante consolidade e que pode oferecer resultados substanciais para as empresas que nele decidem divulgar seus serviços e produtos; sendo assim o seu poder e influência no ponto de vista econômico é impressionante.</w:t>
       </w:r>
     </w:p>
     <w:p>
@@ -1915,18 +2157,115 @@
         <w:ind w:firstLine="700"/>
         <w:jc w:val="both"/>
         <w:rPr>
-          <w:rFonts w:ascii="Times New Roman" w:hAnsi="Times New Roman" w:eastAsia="Times New Roman" w:cs="Times New Roman"/>
-          <w:sz w:val="24"/>
-          <w:szCs w:val="24"/>
-        </w:rPr>
-      </w:pPr>
-      <w:r>
-        <w:rPr>
-          <w:rFonts w:ascii="Times New Roman" w:hAnsi="Times New Roman" w:eastAsia="Times New Roman" w:cs="Times New Roman"/>
-          <w:sz w:val="24"/>
-          <w:szCs w:val="24"/>
-        </w:rPr>
-        <w:t>Um dos principais aplicativos de rede social, que está em constante crescimento no mundo todo é o Instagram (FALAR DA IMPORTÂNCIA DO INSTAGRAM NO MUNDO)</w:t>
+          <w:rFonts w:eastAsia="Times New Roman"/>
+          <w:sz w:val="24"/>
+          <w:szCs w:val="24"/>
+        </w:rPr>
+      </w:pPr>
+      <w:r>
+        <w:rPr>
+          <w:rFonts w:eastAsia="Times New Roman"/>
+          <w:sz w:val="24"/>
+          <w:szCs w:val="24"/>
+        </w:rPr>
+        <w:t>Levando-se em consideração sua grande relevância e status no marketing digital, o Instagram é uma rede social que, como qualquer outra, pode sofrer certas instabilidades operacionais que estão relacionadas a diversos fatores externos</w:t>
+      </w:r>
+      <w:r>
+        <w:rPr>
+          <w:rFonts w:eastAsia="Times New Roman"/>
+          <w:sz w:val="24"/>
+          <w:szCs w:val="24"/>
+        </w:rPr>
+        <w:t xml:space="preserve"> </w:t>
+      </w:r>
+      <w:r>
+        <w:rPr>
+          <w:rFonts w:eastAsia="Times New Roman"/>
+          <w:sz w:val="24"/>
+          <w:szCs w:val="24"/>
+        </w:rPr>
+        <w:t xml:space="preserve">como </w:t>
+      </w:r>
+      <w:r>
+        <w:rPr>
+          <w:rFonts w:eastAsia="Times New Roman"/>
+          <w:sz w:val="24"/>
+          <w:szCs w:val="24"/>
+        </w:rPr>
+        <w:lastRenderedPageBreak/>
+        <w:t xml:space="preserve">a sobrecarga de usuários no servidor, atualizações para bugs que não são compatíveis com </w:t>
+      </w:r>
+      <w:r>
+        <w:rPr>
+          <w:rFonts w:eastAsia="Times New Roman"/>
+          <w:sz w:val="24"/>
+          <w:szCs w:val="24"/>
+        </w:rPr>
+        <w:t>todos os</w:t>
+      </w:r>
+      <w:r>
+        <w:rPr>
+          <w:rFonts w:eastAsia="Times New Roman"/>
+          <w:sz w:val="24"/>
+          <w:szCs w:val="24"/>
+        </w:rPr>
+        <w:t xml:space="preserve"> aparelhos ou</w:t>
+      </w:r>
+      <w:r>
+        <w:rPr>
+          <w:rFonts w:eastAsia="Times New Roman"/>
+          <w:sz w:val="24"/>
+          <w:szCs w:val="24"/>
+        </w:rPr>
+        <w:t xml:space="preserve"> até</w:t>
+      </w:r>
+      <w:r>
+        <w:rPr>
+          <w:rFonts w:eastAsia="Times New Roman"/>
+          <w:sz w:val="24"/>
+          <w:szCs w:val="24"/>
+        </w:rPr>
+        <w:t xml:space="preserve"> erros técnicos nos servidores</w:t>
+      </w:r>
+      <w:r>
+        <w:rPr>
+          <w:rFonts w:eastAsia="Times New Roman"/>
+          <w:sz w:val="24"/>
+          <w:szCs w:val="24"/>
+        </w:rPr>
+        <w:t xml:space="preserve">; e por esse motivo uma “queda” no sistema pode gerar prejuízos bilionários. No dia 5 de março de 2024, o Instagram enfrentou uma instabilidade significativa em seus serviços, que resultou em uma “queda” na plataforma por cerca de duas horas, essa interrupção gerou uma perda de </w:t>
+      </w:r>
+      <w:r>
+        <w:rPr>
+          <w:rFonts w:eastAsia="Times New Roman"/>
+          <w:sz w:val="24"/>
+          <w:szCs w:val="24"/>
+        </w:rPr>
+        <w:t>US$ 3,38 bilhões</w:t>
+      </w:r>
+      <w:r>
+        <w:rPr>
+          <w:rFonts w:eastAsia="Times New Roman"/>
+          <w:sz w:val="24"/>
+          <w:szCs w:val="24"/>
+        </w:rPr>
+        <w:t xml:space="preserve">, não apenas pela falta dos serviços de propaganda paga, mas também afetando tanto as empresas que utilizam a rede social como ferramenta de trabalho e os usuários, mas também os investidores do próprio Grupo Meta. </w:t>
+      </w:r>
+      <w:r>
+        <w:rPr>
+          <w:rFonts w:eastAsia="Times New Roman"/>
+          <w:sz w:val="24"/>
+          <w:szCs w:val="24"/>
+        </w:rPr>
+        <w:t>Esse dado comprova que uma queda relativamente rápida no sistema pode gerar prejuízos impactantes, então se isso ocorrer de forma constante o prejuízo pode acabar sendo ainda maior.</w:t>
+      </w:r>
+      <w:r>
+        <w:rPr>
+          <w:rFonts w:eastAsia="Times New Roman"/>
+          <w:sz w:val="24"/>
+          <w:szCs w:val="24"/>
+        </w:rPr>
+        <w:t xml:space="preserve"> </w:t>
       </w:r>
     </w:p>
     <w:p>
@@ -1935,17 +2274,157 @@
         <w:ind w:firstLine="700"/>
         <w:jc w:val="both"/>
         <w:rPr>
-          <w:sz w:val="24"/>
-          <w:szCs w:val="24"/>
-          <w:highlight w:val="white"/>
-        </w:rPr>
-      </w:pPr>
+          <w:rFonts w:eastAsia="Times New Roman"/>
+          <w:sz w:val="24"/>
+          <w:szCs w:val="24"/>
+        </w:rPr>
+      </w:pPr>
+      <w:r>
+        <w:rPr>
+          <w:rFonts w:eastAsia="Times New Roman"/>
+          <w:sz w:val="24"/>
+          <w:szCs w:val="24"/>
+        </w:rPr>
+        <w:t>A interrupção em um sistema tão relevante quanto esse também pode trazer</w:t>
+      </w:r>
+      <w:r>
+        <w:rPr>
+          <w:rFonts w:eastAsia="Times New Roman"/>
+          <w:sz w:val="24"/>
+          <w:szCs w:val="24"/>
+        </w:rPr>
+        <w:t xml:space="preserve"> diversos</w:t>
+      </w:r>
+      <w:r>
+        <w:rPr>
+          <w:rFonts w:eastAsia="Times New Roman"/>
+          <w:sz w:val="24"/>
+          <w:szCs w:val="24"/>
+        </w:rPr>
+        <w:t xml:space="preserve"> prejuízos a longo prazo, já que a</w:t>
+      </w:r>
+      <w:r>
+        <w:rPr>
+          <w:rFonts w:eastAsia="Times New Roman"/>
+          <w:sz w:val="24"/>
+          <w:szCs w:val="24"/>
+        </w:rPr>
+        <w:t>s recorrentes</w:t>
+      </w:r>
+      <w:r>
+        <w:rPr>
+          <w:rFonts w:eastAsia="Times New Roman"/>
+          <w:sz w:val="24"/>
+          <w:szCs w:val="24"/>
+        </w:rPr>
+        <w:t xml:space="preserve"> instabilidade</w:t>
+      </w:r>
+      <w:r>
+        <w:rPr>
+          <w:rFonts w:eastAsia="Times New Roman"/>
+          <w:sz w:val="24"/>
+          <w:szCs w:val="24"/>
+        </w:rPr>
+        <w:t>s</w:t>
+      </w:r>
+      <w:r>
+        <w:rPr>
+          <w:rFonts w:eastAsia="Times New Roman"/>
+          <w:sz w:val="24"/>
+          <w:szCs w:val="24"/>
+        </w:rPr>
+        <w:t xml:space="preserve"> no aplicativo causa</w:t>
+      </w:r>
+      <w:r>
+        <w:rPr>
+          <w:rFonts w:eastAsia="Times New Roman"/>
+          <w:sz w:val="24"/>
+          <w:szCs w:val="24"/>
+        </w:rPr>
+        <w:t>m</w:t>
+      </w:r>
+      <w:r>
+        <w:rPr>
+          <w:rFonts w:eastAsia="Times New Roman"/>
+          <w:sz w:val="24"/>
+          <w:szCs w:val="24"/>
+        </w:rPr>
+        <w:t xml:space="preserve"> a insatisfação d</w:t>
+      </w:r>
+      <w:r>
+        <w:rPr>
+          <w:rFonts w:eastAsia="Times New Roman"/>
+          <w:sz w:val="24"/>
+          <w:szCs w:val="24"/>
+        </w:rPr>
+        <w:t>e seus</w:t>
+      </w:r>
+      <w:r>
+        <w:rPr>
+          <w:rFonts w:eastAsia="Times New Roman"/>
+          <w:sz w:val="24"/>
+          <w:szCs w:val="24"/>
+        </w:rPr>
+        <w:t xml:space="preserve"> usuários, que </w:t>
+      </w:r>
+      <w:r>
+        <w:rPr>
+          <w:rFonts w:eastAsia="Times New Roman"/>
+          <w:sz w:val="24"/>
+          <w:szCs w:val="24"/>
+        </w:rPr>
+        <w:t>poderão</w:t>
+      </w:r>
+      <w:r>
+        <w:rPr>
+          <w:rFonts w:eastAsia="Times New Roman"/>
+          <w:sz w:val="24"/>
+          <w:szCs w:val="24"/>
+        </w:rPr>
+        <w:t xml:space="preserve"> rapidamente </w:t>
+      </w:r>
+      <w:r>
+        <w:rPr>
+          <w:rFonts w:eastAsia="Times New Roman"/>
+          <w:sz w:val="24"/>
+          <w:szCs w:val="24"/>
+        </w:rPr>
+        <w:t xml:space="preserve">optar por outros aplicativos mais instáveis tanto para o uso comercial empresarial, que visa o lucro com a plataforma ou até mesmo os próprios usuários que utilizam a plataforma apenas para entretenimento e fonte de notícias. </w:t>
+      </w:r>
+    </w:p>
+    <w:p>
+      <w:pPr>
+        <w:spacing w:before="240" w:after="240" w:line="360" w:lineRule="auto"/>
+        <w:ind w:firstLine="700"/>
+        <w:jc w:val="both"/>
+        <w:rPr>
+          <w:rFonts w:eastAsia="Times New Roman"/>
+          <w:sz w:val="24"/>
+          <w:szCs w:val="24"/>
+        </w:rPr>
+      </w:pPr>
+      <w:r>
+        <w:rPr>
+          <w:rFonts w:eastAsia="Times New Roman"/>
+          <w:sz w:val="24"/>
+          <w:szCs w:val="24"/>
+        </w:rPr>
+        <w:t>Com todos esses fatos apresentados, torna-se necessário e urgente um sistema de monitoramento dos componentes operacionais dos servidores do Instagram, identificando possíveis problemas e incidentes que possam causar algum tipo de instabilidade no serviço, para que assim a situação seja resolvida da maneira mais eficiente possível</w:t>
+      </w:r>
+      <w:r>
+        <w:rPr>
+          <w:rFonts w:eastAsia="Times New Roman"/>
+          <w:sz w:val="24"/>
+          <w:szCs w:val="24"/>
+        </w:rPr>
+        <w:t xml:space="preserve"> e sem impactar de forma negativa a receita.</w:t>
+      </w:r>
     </w:p>
     <w:p>
       <w:pPr>
         <w:spacing w:before="240" w:after="240" w:line="360" w:lineRule="auto"/>
         <w:ind w:firstLine="720"/>
-        <w:jc w:val="both"/>
+        <w:jc w:val="center"/>
         <w:rPr>
           <w:sz w:val="24"/>
           <w:szCs w:val="24"/>
@@ -1956,11 +2435,10 @@
         <w:rPr>
           <w:noProof/>
         </w:rPr>
-        <w:lastRenderedPageBreak/>
         <w:drawing>
-          <wp:inline distT="0" distB="0" distL="0" distR="0" wp14:anchorId="12C25CD3" wp14:editId="12BCE7A6">
-            <wp:extent cx="5336955" cy="3000375"/>
-            <wp:effectExtent l="0" t="0" r="0" b="0"/>
+          <wp:inline distT="0" distB="0" distL="0" distR="0" wp14:anchorId="12C25CD3" wp14:editId="5A056F29">
+            <wp:extent cx="3805396" cy="2139351"/>
+            <wp:effectExtent l="0" t="0" r="5080" b="0"/>
             <wp:docPr id="1009655058" name="Imagem 1" descr="Digital 2024"/>
             <wp:cNvGraphicFramePr>
               <a:graphicFrameLocks xmlns:a="http://schemas.openxmlformats.org/drawingml/2006/main" noChangeAspect="1"/>
@@ -1975,7 +2453,7 @@
                     </pic:cNvPicPr>
                   </pic:nvPicPr>
                   <pic:blipFill>
-                    <a:blip r:embed="rId5">
+                    <a:blip r:embed="rId8">
                       <a:extLst>
                         <a:ext uri="{28A0092B-C50C-407E-A947-70E740481C1C}">
                           <a14:useLocalDpi xmlns:a14="http://schemas.microsoft.com/office/drawing/2010/main" val="0"/>
@@ -1990,7 +2468,7 @@
                   <pic:spPr bwMode="auto">
                     <a:xfrm>
                       <a:off x="0" y="0"/>
-                      <a:ext cx="5344361" cy="3004538"/>
+                      <a:ext cx="3882663" cy="2182789"/>
                     </a:xfrm>
                     <a:prstGeom prst="rect">
                       <a:avLst/>
@@ -2015,8 +2493,8 @@
         <w:rPr>
           <w:i/>
           <w:iCs/>
-          <w:sz w:val="20"/>
-          <w:szCs w:val="20"/>
+          <w:sz w:val="12"/>
+          <w:szCs w:val="12"/>
           <w:highlight w:val="white"/>
         </w:rPr>
       </w:pPr>
@@ -2024,8 +2502,8 @@
         <w:rPr>
           <w:i/>
           <w:iCs/>
-          <w:sz w:val="16"/>
-          <w:szCs w:val="16"/>
+          <w:sz w:val="12"/>
+          <w:szCs w:val="12"/>
           <w:highlight w:val="white"/>
         </w:rPr>
         <w:t>Img1 – Comparação da população total mundial com a quantidade de indivíduos presentes em redes sociais. (fonte</w:t>
@@ -2034,28 +2512,19 @@
         <w:rPr>
           <w:i/>
           <w:iCs/>
-          <w:sz w:val="16"/>
-          <w:szCs w:val="16"/>
-        </w:rPr>
-        <w:t>:</w:t>
-      </w:r>
-      <w:r>
-        <w:rPr>
-          <w:i/>
-          <w:iCs/>
-          <w:sz w:val="16"/>
-          <w:szCs w:val="16"/>
-        </w:rPr>
-        <w:t xml:space="preserve"> </w:t>
-      </w:r>
-      <w:hyperlink w:history="1" r:id="rId6">
+          <w:sz w:val="12"/>
+          <w:szCs w:val="12"/>
+        </w:rPr>
+        <w:t xml:space="preserve">: </w:t>
+      </w:r>
+      <w:hyperlink r:id="rId9" w:anchor=":~:text=5%20BILH%C3%95ES%20DE%20IDENTIDADES%20DE,milh%C3%B5es%20no%20in%C3%ADcio%20de%202024" w:history="1">
         <w:r>
           <w:rPr>
             <w:rStyle w:val="Hyperlink"/>
             <w:i/>
             <w:iCs/>
-            <w:sz w:val="16"/>
-            <w:szCs w:val="16"/>
+            <w:sz w:val="12"/>
+            <w:szCs w:val="12"/>
           </w:rPr>
           <w:t>https://www.amper.ag/post/panorama-digital-2024-insights-global-report#:~:text=5%20BILH%C3%95ES%20DE%20IDENTIDADES%20DE,milh%C3%B5es%20no%20in%C3%ADcio%20de%202024</w:t>
         </w:r>
@@ -2064,39 +2533,10 @@
         <w:rPr>
           <w:i/>
           <w:iCs/>
-          <w:sz w:val="20"/>
-          <w:szCs w:val="20"/>
-        </w:rPr>
-        <w:t>.</w:t>
-      </w:r>
-      <w:r>
-        <w:rPr>
-          <w:i/>
-          <w:iCs/>
-          <w:sz w:val="20"/>
-          <w:szCs w:val="20"/>
-        </w:rPr>
-        <w:t>)</w:t>
-      </w:r>
-    </w:p>
-    <w:p>
-      <w:pPr>
-        <w:spacing w:before="240" w:after="240" w:line="360" w:lineRule="auto"/>
-        <w:ind w:firstLine="700"/>
-        <w:jc w:val="both"/>
-        <w:rPr>
-          <w:sz w:val="24"/>
-          <w:szCs w:val="24"/>
-          <w:highlight w:val="white"/>
-        </w:rPr>
-      </w:pPr>
-      <w:r>
-        <w:rPr>
-          <w:sz w:val="24"/>
-          <w:szCs w:val="24"/>
-          <w:highlight w:val="white"/>
-        </w:rPr>
-        <w:br/>
+          <w:sz w:val="12"/>
+          <w:szCs w:val="12"/>
+        </w:rPr>
+        <w:t>.)</w:t>
       </w:r>
     </w:p>
     <w:p>
@@ -2112,24 +2552,22 @@
           <w:highlight w:val="white"/>
         </w:rPr>
       </w:pPr>
-      <w:bookmarkStart w:name="_9epssdgc4lj" w:id="1"/>
+      <w:bookmarkStart w:id="1" w:name="_9epssdgc4lj"/>
       <w:bookmarkEnd w:id="1"/>
       <w:r>
         <w:rPr>
-          <w:b w:val="1"/>
-          <w:bCs w:val="1"/>
+          <w:b/>
+          <w:bCs/>
           <w:sz w:val="32"/>
           <w:szCs w:val="32"/>
           <w:highlight w:val="white"/>
         </w:rPr>
+        <w:lastRenderedPageBreak/>
         <w:t>Justificativa</w:t>
       </w:r>
     </w:p>
     <w:p>
       <w:pPr>
-        <w:pStyle w:val="Normal"/>
-        <w:keepNext w:val="0"/>
-        <w:keepLines w:val="0"/>
         <w:rPr>
           <w:highlight w:val="white"/>
         </w:rPr>
@@ -2146,14 +2584,14 @@
         <w:spacing w:before="240" w:after="240" w:line="360" w:lineRule="auto"/>
         <w:ind w:firstLine="700"/>
         <w:rPr>
-          <w:rFonts w:ascii="Times New Roman" w:hAnsi="Times New Roman" w:eastAsia="Times New Roman" w:cs="Times New Roman"/>
-          <w:sz w:val="24"/>
-          <w:szCs w:val="24"/>
-        </w:rPr>
-      </w:pPr>
-      <w:r>
-        <w:rPr>
-          <w:rFonts w:ascii="Times New Roman" w:hAnsi="Times New Roman" w:eastAsia="Times New Roman" w:cs="Times New Roman"/>
+          <w:rFonts w:eastAsia="Times New Roman"/>
+          <w:sz w:val="24"/>
+          <w:szCs w:val="24"/>
+        </w:rPr>
+      </w:pPr>
+      <w:r>
+        <w:rPr>
+          <w:rFonts w:eastAsia="Times New Roman"/>
           <w:sz w:val="24"/>
           <w:szCs w:val="24"/>
         </w:rPr>
@@ -2161,7 +2599,7 @@
       </w:r>
       <w:r>
         <w:rPr>
-          <w:rFonts w:ascii="Times New Roman" w:hAnsi="Times New Roman" w:eastAsia="Times New Roman" w:cs="Times New Roman"/>
+          <w:rFonts w:eastAsia="Times New Roman"/>
           <w:sz w:val="24"/>
           <w:szCs w:val="24"/>
         </w:rPr>
@@ -2169,7 +2607,7 @@
       </w:r>
       <w:r>
         <w:rPr>
-          <w:rFonts w:ascii="Times New Roman" w:hAnsi="Times New Roman" w:eastAsia="Times New Roman" w:cs="Times New Roman"/>
+          <w:rFonts w:eastAsia="Times New Roman"/>
           <w:sz w:val="24"/>
           <w:szCs w:val="24"/>
         </w:rPr>
@@ -2177,7 +2615,7 @@
       </w:r>
       <w:r>
         <w:rPr>
-          <w:rFonts w:ascii="Times New Roman" w:hAnsi="Times New Roman" w:eastAsia="Times New Roman" w:cs="Times New Roman"/>
+          <w:rFonts w:eastAsia="Times New Roman"/>
           <w:sz w:val="24"/>
           <w:szCs w:val="24"/>
         </w:rPr>
@@ -2197,7 +2635,7 @@
           <w:highlight w:val="white"/>
         </w:rPr>
       </w:pPr>
-      <w:bookmarkStart w:name="_myt9ohmsozvv" w:colFirst="0" w:colLast="0" w:id="2"/>
+      <w:bookmarkStart w:id="2" w:name="_myt9ohmsozvv" w:colFirst="0" w:colLast="0"/>
       <w:bookmarkEnd w:id="2"/>
       <w:r>
         <w:rPr>
@@ -2214,18 +2652,18 @@
         <w:pStyle w:val="PargrafodaLista"/>
         <w:numPr>
           <w:ilvl w:val="0"/>
-          <w:numId w:val="2"/>
+          <w:numId w:val="4"/>
         </w:numPr>
         <w:spacing w:line="360" w:lineRule="auto"/>
         <w:rPr>
-          <w:rFonts w:ascii="Times New Roman" w:hAnsi="Times New Roman" w:eastAsia="Times New Roman" w:cs="Times New Roman"/>
-          <w:sz w:val="24"/>
-          <w:szCs w:val="24"/>
-        </w:rPr>
-      </w:pPr>
-      <w:r>
-        <w:rPr>
-          <w:rFonts w:ascii="Times New Roman" w:hAnsi="Times New Roman" w:eastAsia="Times New Roman" w:cs="Times New Roman"/>
+          <w:rFonts w:eastAsia="Times New Roman"/>
+          <w:sz w:val="24"/>
+          <w:szCs w:val="24"/>
+        </w:rPr>
+      </w:pPr>
+      <w:r>
+        <w:rPr>
+          <w:rFonts w:eastAsia="Times New Roman"/>
           <w:sz w:val="24"/>
           <w:szCs w:val="24"/>
         </w:rPr>
@@ -2233,7 +2671,7 @@
       </w:r>
       <w:r>
         <w:rPr>
-          <w:rFonts w:ascii="Times New Roman" w:hAnsi="Times New Roman" w:eastAsia="Times New Roman" w:cs="Times New Roman"/>
+          <w:rFonts w:eastAsia="Times New Roman"/>
           <w:sz w:val="24"/>
           <w:szCs w:val="24"/>
         </w:rPr>
@@ -2241,23 +2679,25 @@
       </w:r>
       <w:r>
         <w:rPr>
-          <w:rFonts w:ascii="Times New Roman" w:hAnsi="Times New Roman" w:eastAsia="Times New Roman" w:cs="Times New Roman"/>
+          <w:rFonts w:eastAsia="Times New Roman"/>
           <w:sz w:val="24"/>
           <w:szCs w:val="24"/>
         </w:rPr>
         <w:t xml:space="preserve"> dos Servidor </w:t>
       </w:r>
-      <w:r>
-        <w:rPr>
-          <w:rFonts w:ascii="Times New Roman" w:hAnsi="Times New Roman" w:eastAsia="Times New Roman" w:cs="Times New Roman"/>
+      <w:proofErr w:type="spellStart"/>
+      <w:r>
+        <w:rPr>
+          <w:rFonts w:eastAsia="Times New Roman"/>
           <w:sz w:val="24"/>
           <w:szCs w:val="24"/>
         </w:rPr>
         <w:t>Read</w:t>
       </w:r>
-      <w:r>
-        <w:rPr>
-          <w:rFonts w:ascii="Times New Roman" w:hAnsi="Times New Roman" w:eastAsia="Times New Roman" w:cs="Times New Roman"/>
+      <w:proofErr w:type="spellEnd"/>
+      <w:r>
+        <w:rPr>
+          <w:rFonts w:eastAsia="Times New Roman"/>
           <w:sz w:val="24"/>
           <w:szCs w:val="24"/>
         </w:rPr>
@@ -2265,7 +2705,7 @@
       </w:r>
       <w:r>
         <w:rPr>
-          <w:rFonts w:ascii="Times New Roman" w:hAnsi="Times New Roman" w:eastAsia="Times New Roman" w:cs="Times New Roman"/>
+          <w:rFonts w:eastAsia="Times New Roman"/>
           <w:sz w:val="24"/>
           <w:szCs w:val="24"/>
         </w:rPr>
@@ -2277,65 +2717,22 @@
         <w:pStyle w:val="PargrafodaLista"/>
         <w:numPr>
           <w:ilvl w:val="0"/>
-          <w:numId w:val="2"/>
+          <w:numId w:val="4"/>
         </w:numPr>
         <w:spacing w:line="360" w:lineRule="auto"/>
         <w:rPr>
-          <w:rFonts w:ascii="Times New Roman" w:hAnsi="Times New Roman" w:eastAsia="Times New Roman" w:cs="Times New Roman"/>
-          <w:noProof w:val="0"/>
-          <w:lang w:val="pt-BR"/>
-        </w:rPr>
-      </w:pPr>
-      <w:r>
-        <w:rPr>
-          <w:rFonts w:ascii="Times New Roman" w:hAnsi="Times New Roman" w:eastAsia="Times New Roman" w:cs="Times New Roman"/>
-          <w:b w:val="0"/>
-          <w:bCs w:val="0"/>
-          <w:i w:val="0"/>
-          <w:iCs w:val="0"/>
-          <w:caps w:val="0"/>
-          <w:smallCaps w:val="0"/>
-          <w:noProof w:val="0"/>
-          <w:color w:val="000000" w:themeColor="text1" w:themeTint="FF" w:themeShade="FF"/>
-          <w:sz w:val="24"/>
-          <w:szCs w:val="24"/>
-          <w:lang w:val="pt-PT"/>
-        </w:rPr>
-        <w:t xml:space="preserve">Processar os dados captados pelo sistema, mostrando-os em uma </w:t>
-      </w:r>
-      <w:r>
-        <w:rPr>
-          <w:rFonts w:ascii="Times New Roman" w:hAnsi="Times New Roman" w:eastAsia="Times New Roman" w:cs="Times New Roman"/>
-          <w:b w:val="0"/>
-          <w:bCs w:val="0"/>
-          <w:i w:val="0"/>
-          <w:iCs w:val="0"/>
-          <w:caps w:val="0"/>
-          <w:smallCaps w:val="0"/>
-          <w:noProof w:val="0"/>
-          <w:color w:val="000000" w:themeColor="text1" w:themeTint="FF" w:themeShade="FF"/>
-          <w:sz w:val="24"/>
-          <w:szCs w:val="24"/>
-          <w:lang w:val="pt-PT"/>
-        </w:rPr>
-        <w:t>dashboard</w:t>
-      </w:r>
-      <w:r>
-        <w:rPr>
-          <w:rFonts w:ascii="Times New Roman" w:hAnsi="Times New Roman" w:eastAsia="Times New Roman" w:cs="Times New Roman"/>
-          <w:b w:val="0"/>
-          <w:bCs w:val="0"/>
-          <w:i w:val="0"/>
-          <w:iCs w:val="0"/>
-          <w:caps w:val="0"/>
-          <w:smallCaps w:val="0"/>
-          <w:noProof w:val="0"/>
-          <w:color w:val="000000" w:themeColor="text1" w:themeTint="FF" w:themeShade="FF"/>
-          <w:sz w:val="24"/>
-          <w:szCs w:val="24"/>
-          <w:lang w:val="pt-PT"/>
-        </w:rPr>
-        <w:t xml:space="preserve"> localizada no site institucional;</w:t>
+          <w:rFonts w:eastAsia="Times New Roman"/>
+          <w:sz w:val="24"/>
+          <w:szCs w:val="24"/>
+        </w:rPr>
+      </w:pPr>
+      <w:r>
+        <w:rPr>
+          <w:rFonts w:eastAsia="Times New Roman"/>
+          <w:sz w:val="24"/>
+          <w:szCs w:val="24"/>
+        </w:rPr>
+        <w:t>Armazenar dados operacionais dos componentes do servidor;</w:t>
       </w:r>
     </w:p>
     <w:p>
@@ -2343,56 +2740,54 @@
         <w:pStyle w:val="PargrafodaLista"/>
         <w:numPr>
           <w:ilvl w:val="0"/>
-          <w:numId w:val="2"/>
+          <w:numId w:val="4"/>
         </w:numPr>
-        <w:suppressLineNumbers w:val="0"/>
-        <w:bidi w:val="0"/>
-        <w:spacing w:before="0" w:beforeAutospacing="off" w:after="0" w:afterAutospacing="off" w:line="360" w:lineRule="auto"/>
-        <w:ind w:left="720" w:right="0" w:hanging="360"/>
-        <w:jc w:val="left"/>
-        <w:rPr>
-          <w:rFonts w:ascii="Times New Roman" w:hAnsi="Times New Roman" w:eastAsia="Times New Roman" w:cs="Times New Roman"/>
-          <w:b w:val="0"/>
-          <w:bCs w:val="0"/>
-          <w:i w:val="0"/>
-          <w:iCs w:val="0"/>
-          <w:caps w:val="0"/>
-          <w:smallCaps w:val="0"/>
-          <w:noProof w:val="0"/>
-          <w:color w:val="000000" w:themeColor="text1" w:themeTint="FF" w:themeShade="FF"/>
+        <w:spacing w:line="360" w:lineRule="auto"/>
+        <w:rPr>
+          <w:rFonts w:eastAsia="Times New Roman"/>
+        </w:rPr>
+      </w:pPr>
+      <w:r>
+        <w:rPr>
+          <w:rFonts w:eastAsia="Times New Roman"/>
+          <w:color w:val="000000" w:themeColor="text1"/>
           <w:sz w:val="24"/>
           <w:szCs w:val="24"/>
           <w:lang w:val="pt-PT"/>
         </w:rPr>
-      </w:pPr>
-      <w:r>
-        <w:rPr>
-          <w:rFonts w:ascii="Times New Roman" w:hAnsi="Times New Roman" w:eastAsia="Times New Roman" w:cs="Times New Roman"/>
-          <w:b w:val="0"/>
-          <w:bCs w:val="0"/>
-          <w:i w:val="0"/>
-          <w:iCs w:val="0"/>
-          <w:caps w:val="0"/>
-          <w:smallCaps w:val="0"/>
-          <w:noProof w:val="0"/>
-          <w:color w:val="000000" w:themeColor="text1" w:themeTint="FF" w:themeShade="FF"/>
+        <w:t>Processar os dados captados pelo sistema, mostrando-os em uma dashboard localizada no site institucional;</w:t>
+      </w:r>
+    </w:p>
+    <w:p>
+      <w:pPr>
+        <w:pStyle w:val="PargrafodaLista"/>
+        <w:numPr>
+          <w:ilvl w:val="0"/>
+          <w:numId w:val="4"/>
+        </w:numPr>
+        <w:spacing w:line="360" w:lineRule="auto"/>
+        <w:rPr>
+          <w:rFonts w:eastAsia="Times New Roman"/>
+          <w:color w:val="000000" w:themeColor="text1"/>
           <w:sz w:val="24"/>
           <w:szCs w:val="24"/>
           <w:lang w:val="pt-PT"/>
         </w:rPr>
+      </w:pPr>
+      <w:r>
+        <w:rPr>
+          <w:rFonts w:eastAsia="Times New Roman"/>
+          <w:color w:val="000000" w:themeColor="text1"/>
+          <w:sz w:val="24"/>
+          <w:szCs w:val="24"/>
+          <w:lang w:val="pt-PT"/>
+        </w:rPr>
         <w:t xml:space="preserve">Fornecer informações detalhadas </w:t>
       </w:r>
       <w:r>
         <w:rPr>
-          <w:rFonts w:ascii="Times New Roman" w:hAnsi="Times New Roman" w:eastAsia="Times New Roman" w:cs="Times New Roman"/>
-          <w:b w:val="0"/>
-          <w:bCs w:val="0"/>
-          <w:i w:val="0"/>
-          <w:iCs w:val="0"/>
-          <w:caps w:val="0"/>
-          <w:smallCaps w:val="0"/>
-          <w:noProof w:val="0"/>
-          <w:color w:val="000000" w:themeColor="text1" w:themeTint="FF" w:themeShade="FF"/>
+          <w:rFonts w:eastAsia="Times New Roman"/>
+          <w:color w:val="000000" w:themeColor="text1"/>
           <w:sz w:val="24"/>
           <w:szCs w:val="24"/>
           <w:lang w:val="pt-PT"/>
@@ -2401,15 +2796,8 @@
       </w:r>
       <w:r>
         <w:rPr>
-          <w:rFonts w:ascii="Times New Roman" w:hAnsi="Times New Roman" w:eastAsia="Times New Roman" w:cs="Times New Roman"/>
-          <w:b w:val="0"/>
-          <w:bCs w:val="0"/>
-          <w:i w:val="0"/>
-          <w:iCs w:val="0"/>
-          <w:caps w:val="0"/>
-          <w:smallCaps w:val="0"/>
-          <w:noProof w:val="0"/>
-          <w:color w:val="000000" w:themeColor="text1" w:themeTint="FF" w:themeShade="FF"/>
+          <w:rFonts w:eastAsia="Times New Roman"/>
+          <w:color w:val="000000" w:themeColor="text1"/>
           <w:sz w:val="24"/>
           <w:szCs w:val="24"/>
           <w:lang w:val="pt-PT"/>
@@ -2418,15 +2806,8 @@
       </w:r>
       <w:r>
         <w:rPr>
-          <w:rFonts w:ascii="Times New Roman" w:hAnsi="Times New Roman" w:eastAsia="Times New Roman" w:cs="Times New Roman"/>
-          <w:b w:val="0"/>
-          <w:bCs w:val="0"/>
-          <w:i w:val="0"/>
-          <w:iCs w:val="0"/>
-          <w:caps w:val="0"/>
-          <w:smallCaps w:val="0"/>
-          <w:noProof w:val="0"/>
-          <w:color w:val="000000" w:themeColor="text1" w:themeTint="FF" w:themeShade="FF"/>
+          <w:rFonts w:eastAsia="Times New Roman"/>
+          <w:color w:val="000000" w:themeColor="text1"/>
           <w:sz w:val="24"/>
           <w:szCs w:val="24"/>
           <w:lang w:val="pt-PT"/>
@@ -2435,15 +2816,8 @@
       </w:r>
       <w:r>
         <w:rPr>
-          <w:rFonts w:ascii="Times New Roman" w:hAnsi="Times New Roman" w:eastAsia="Times New Roman" w:cs="Times New Roman"/>
-          <w:b w:val="0"/>
-          <w:bCs w:val="0"/>
-          <w:i w:val="0"/>
-          <w:iCs w:val="0"/>
-          <w:caps w:val="0"/>
-          <w:smallCaps w:val="0"/>
-          <w:noProof w:val="0"/>
-          <w:color w:val="000000" w:themeColor="text1" w:themeTint="FF" w:themeShade="FF"/>
+          <w:rFonts w:eastAsia="Times New Roman"/>
+          <w:color w:val="000000" w:themeColor="text1"/>
           <w:sz w:val="24"/>
           <w:szCs w:val="24"/>
           <w:lang w:val="pt-PT"/>
@@ -2455,7 +2829,6 @@
       <w:pPr>
         <w:pStyle w:val="PargrafodaLista"/>
         <w:spacing w:line="360" w:lineRule="auto"/>
-        <w:ind w:left="720"/>
       </w:pPr>
     </w:p>
     <w:p>
@@ -2473,8 +2846,8 @@
       </w:pPr>
       <w:r>
         <w:rPr>
-          <w:b w:val="1"/>
-          <w:bCs w:val="1"/>
+          <w:b/>
+          <w:bCs/>
           <w:sz w:val="32"/>
           <w:szCs w:val="32"/>
           <w:highlight w:val="white"/>
@@ -2485,54 +2858,72 @@
     <w:p>
       <w:pPr>
         <w:pStyle w:val="PargrafodaLista"/>
-        <w:keepNext w:val="0"/>
-        <w:keepLines w:val="0"/>
         <w:numPr>
           <w:ilvl w:val="0"/>
-          <w:numId w:val="4"/>
+          <w:numId w:val="1"/>
         </w:numPr>
         <w:rPr>
-          <w:highlight w:val="white"/>
-        </w:rPr>
-      </w:pPr>
-      <w:r>
-        <w:rPr>
+          <w:sz w:val="24"/>
+          <w:szCs w:val="24"/>
+          <w:highlight w:val="white"/>
+        </w:rPr>
+      </w:pPr>
+      <w:r>
+        <w:rPr>
+          <w:sz w:val="24"/>
+          <w:szCs w:val="24"/>
           <w:highlight w:val="white"/>
         </w:rPr>
         <w:t xml:space="preserve">Desenvolver site institucional utilizando CSS, HTML e </w:t>
       </w:r>
-      <w:r>
-        <w:rPr>
+      <w:proofErr w:type="spellStart"/>
+      <w:r>
+        <w:rPr>
+          <w:sz w:val="24"/>
+          <w:szCs w:val="24"/>
           <w:highlight w:val="white"/>
         </w:rPr>
         <w:t>JavaScript</w:t>
       </w:r>
-      <w:r>
-        <w:rPr>
+      <w:proofErr w:type="spellEnd"/>
+      <w:r>
+        <w:rPr>
+          <w:sz w:val="24"/>
+          <w:szCs w:val="24"/>
           <w:highlight w:val="white"/>
         </w:rPr>
         <w:t xml:space="preserve"> com integração de API </w:t>
       </w:r>
-      <w:r>
-        <w:rPr>
+      <w:proofErr w:type="spellStart"/>
+      <w:r>
+        <w:rPr>
+          <w:sz w:val="24"/>
+          <w:szCs w:val="24"/>
           <w:highlight w:val="white"/>
         </w:rPr>
         <w:t>N</w:t>
       </w:r>
       <w:r>
         <w:rPr>
+          <w:sz w:val="24"/>
+          <w:szCs w:val="24"/>
           <w:highlight w:val="white"/>
         </w:rPr>
         <w:t>ode</w:t>
       </w:r>
       <w:r>
         <w:rPr>
+          <w:sz w:val="24"/>
+          <w:szCs w:val="24"/>
           <w:highlight w:val="white"/>
         </w:rPr>
         <w:t>Js</w:t>
       </w:r>
-      <w:r>
-        <w:rPr>
+      <w:proofErr w:type="spellEnd"/>
+      <w:r>
+        <w:rPr>
+          <w:sz w:val="24"/>
+          <w:szCs w:val="24"/>
           <w:highlight w:val="white"/>
         </w:rPr>
         <w:t>.</w:t>
@@ -2541,92 +2932,92 @@
     <w:p>
       <w:pPr>
         <w:pStyle w:val="PargrafodaLista"/>
-        <w:keepNext w:val="0"/>
-        <w:keepLines w:val="0"/>
         <w:numPr>
           <w:ilvl w:val="0"/>
-          <w:numId w:val="4"/>
+          <w:numId w:val="1"/>
         </w:numPr>
         <w:rPr>
-          <w:highlight w:val="white"/>
-        </w:rPr>
-      </w:pPr>
-      <w:r>
-        <w:rPr>
-          <w:highlight w:val="white"/>
-        </w:rPr>
-        <w:t xml:space="preserve">Utilizar a linguagem Python e suas </w:t>
-      </w:r>
-      <w:r>
-        <w:rPr>
-          <w:highlight w:val="white"/>
-        </w:rPr>
-        <w:t>bibliotecas</w:t>
-      </w:r>
-      <w:r>
-        <w:rPr>
-          <w:highlight w:val="white"/>
-        </w:rPr>
-        <w:t xml:space="preserve"> para monitoramento funcional de componentes.</w:t>
+          <w:sz w:val="24"/>
+          <w:szCs w:val="24"/>
+          <w:highlight w:val="white"/>
+        </w:rPr>
+      </w:pPr>
+      <w:r>
+        <w:rPr>
+          <w:sz w:val="24"/>
+          <w:szCs w:val="24"/>
+          <w:highlight w:val="white"/>
+        </w:rPr>
+        <w:t>Utilizar a linguagem Python e suas bibliotecas para monitoramento funcional de componentes.</w:t>
       </w:r>
     </w:p>
     <w:p>
       <w:pPr>
         <w:pStyle w:val="PargrafodaLista"/>
-        <w:keepNext w:val="0"/>
-        <w:keepLines w:val="0"/>
         <w:numPr>
           <w:ilvl w:val="0"/>
-          <w:numId w:val="4"/>
+          <w:numId w:val="1"/>
         </w:numPr>
         <w:rPr>
-          <w:highlight w:val="white"/>
-        </w:rPr>
-      </w:pPr>
-      <w:r>
-        <w:rPr>
+          <w:sz w:val="24"/>
+          <w:szCs w:val="24"/>
+          <w:highlight w:val="white"/>
+        </w:rPr>
+      </w:pPr>
+      <w:r>
+        <w:rPr>
+          <w:sz w:val="24"/>
+          <w:szCs w:val="24"/>
           <w:highlight w:val="white"/>
         </w:rPr>
         <w:t xml:space="preserve">Desenvolvimento </w:t>
       </w:r>
       <w:r>
         <w:rPr>
+          <w:sz w:val="24"/>
+          <w:szCs w:val="24"/>
           <w:highlight w:val="white"/>
         </w:rPr>
         <w:t xml:space="preserve">e apresentação </w:t>
       </w:r>
       <w:r>
         <w:rPr>
+          <w:sz w:val="24"/>
+          <w:szCs w:val="24"/>
           <w:highlight w:val="white"/>
         </w:rPr>
         <w:t xml:space="preserve">de </w:t>
       </w:r>
-      <w:r>
-        <w:rPr>
+      <w:proofErr w:type="spellStart"/>
+      <w:r>
+        <w:rPr>
+          <w:sz w:val="24"/>
+          <w:szCs w:val="24"/>
           <w:highlight w:val="white"/>
         </w:rPr>
         <w:t>DashBoard</w:t>
       </w:r>
-      <w:r>
-        <w:rPr>
-          <w:highlight w:val="white"/>
-        </w:rPr>
-        <w:t xml:space="preserve"> </w:t>
-      </w:r>
-      <w:r>
-        <w:rPr>
-          <w:highlight w:val="white"/>
-        </w:rPr>
-        <w:t>com dados obtidos da distribuição MySQL</w:t>
-      </w:r>
-      <w:r>
-        <w:rPr>
+      <w:proofErr w:type="spellEnd"/>
+      <w:r>
+        <w:rPr>
+          <w:sz w:val="24"/>
+          <w:szCs w:val="24"/>
+          <w:highlight w:val="white"/>
+        </w:rPr>
+        <w:t xml:space="preserve"> com dados obtidos da distribuição MySQL</w:t>
+      </w:r>
+      <w:r>
+        <w:rPr>
+          <w:sz w:val="24"/>
+          <w:szCs w:val="24"/>
           <w:highlight w:val="white"/>
         </w:rPr>
         <w:t xml:space="preserve"> dentro do site institucional</w:t>
       </w:r>
       <w:r>
         <w:rPr>
+          <w:sz w:val="24"/>
+          <w:szCs w:val="24"/>
           <w:highlight w:val="white"/>
         </w:rPr>
         <w:t>.</w:t>
@@ -2635,9 +3026,6 @@
     <w:p>
       <w:pPr>
         <w:pStyle w:val="PargrafodaLista"/>
-        <w:keepNext w:val="0"/>
-        <w:keepLines w:val="0"/>
-        <w:ind w:left="720"/>
         <w:rPr>
           <w:highlight w:val="white"/>
         </w:rPr>
@@ -2646,19 +3034,13 @@
     <w:p>
       <w:pPr>
         <w:pStyle w:val="PargrafodaLista"/>
-        <w:keepNext w:val="0"/>
-        <w:keepLines w:val="0"/>
-        <w:ind w:left="720"/>
-        <w:rPr>
-          <w:highlight w:val="white"/>
-        </w:rPr>
-      </w:pPr>
-    </w:p>
-    <w:p>
-      <w:pPr>
-        <w:pStyle w:val="Normal"/>
-        <w:keepNext w:val="0"/>
-        <w:keepLines w:val="0"/>
+        <w:rPr>
+          <w:highlight w:val="white"/>
+        </w:rPr>
+      </w:pPr>
+    </w:p>
+    <w:p>
+      <w:pPr>
         <w:rPr>
           <w:highlight w:val="white"/>
         </w:rPr>
@@ -2666,7 +3048,7 @@
     </w:p>
     <w:p/>
     <w:sectPr>
-      <w:pgSz w:w="11909" w:h="16834" w:orient="portrait"/>
+      <w:pgSz w:w="11909" w:h="16834"/>
       <w:pgMar w:top="1440" w:right="1440" w:bottom="1440" w:left="1440" w:header="720" w:footer="720" w:gutter="0"/>
       <w:pgNumType w:start="1"/>
       <w:cols w:space="720"/>
@@ -2677,10 +3059,11 @@
 
 <file path=word/numbering.xml><?xml version="1.0" encoding="utf-8"?>
 <w:numbering xmlns:wpc="http://schemas.microsoft.com/office/word/2010/wordprocessingCanvas" xmlns:cx="http://schemas.microsoft.com/office/drawing/2014/chartex" xmlns:cx1="http://schemas.microsoft.com/office/drawing/2015/9/8/chartex" xmlns:cx2="http://schemas.microsoft.com/office/drawing/2015/10/21/chartex" xmlns:cx3="http://schemas.microsoft.com/office/drawing/2016/5/9/chartex" xmlns:cx4="http://schemas.microsoft.com/office/drawing/2016/5/10/chartex" xmlns:cx5="http://schemas.microsoft.com/office/drawing/2016/5/11/chartex" xmlns:cx6="http://schemas.microsoft.com/office/drawing/2016/5/12/chartex" xmlns:cx7="http://schemas.microsoft.com/office/drawing/2016/5/13/chartex" xmlns:cx8="http://schemas.microsoft.com/office/drawing/2016/5/14/chartex" xmlns:mc="http://schemas.openxmlformats.org/markup-compatibility/2006" xmlns:aink="http://schemas.microsoft.com/office/drawing/2016/ink" xmlns:am3d="http://schemas.microsoft.com/office/drawing/2017/model3d" xmlns:o="urn:schemas-microsoft-com:office:office" xmlns:oel="http://schemas.microsoft.com/office/2019/extlst" xmlns:r="http://schemas.openxmlformats.org/officeDocument/2006/relationships" xmlns:m="http://schemas.openxmlformats.org/officeDocument/2006/math" xmlns:v="urn:schemas-microsoft-com:vml" xmlns:wp14="http://schemas.microsoft.com/office/word/2010/wordprocessingDrawing" xmlns:wp="http://schemas.openxmlformats.org/drawingml/2006/wordprocessingDrawing" xmlns:w10="urn:schemas-microsoft-com:office:word" xmlns:w="http://schemas.openxmlformats.org/wordprocessingml/2006/main" xmlns:w14="http://schemas.microsoft.com/office/word/2010/wordml" xmlns:w15="http://schemas.microsoft.com/office/word/2012/wordml" xmlns:w16cex="http://schemas.microsoft.com/office/word/2018/wordml/cex" xmlns:w16cid="http://schemas.microsoft.com/office/word/2016/wordml/cid" xmlns:w16="http://schemas.microsoft.com/office/word/2018/wordml" xmlns:w16du="http://schemas.microsoft.com/office/word/2023/wordml/word16du" xmlns:w16sdtdh="http://schemas.microsoft.com/office/word/2020/wordml/sdtdatahash" xmlns:w16se="http://schemas.microsoft.com/office/word/2015/wordml/symex" xmlns:wpg="http://schemas.microsoft.com/office/word/2010/wordprocessingGroup" xmlns:wpi="http://schemas.microsoft.com/office/word/2010/wordprocessingInk" xmlns:wne="http://schemas.microsoft.com/office/word/2006/wordml" xmlns:wps="http://schemas.microsoft.com/office/word/2010/wordprocessingShape" mc:Ignorable="w14 w15 w16se w16cid w16 w16cex w16sdtdh w16du wp14">
-  <w:abstractNum xmlns:w="http://schemas.openxmlformats.org/wordprocessingml/2006/main" w:abstractNumId="3">
-    <w:nsid w:val="434abba"/>
-    <w:multiLevelType xmlns:w="http://schemas.openxmlformats.org/wordprocessingml/2006/main" w:val="hybridMultilevel"/>
-    <w:lvl xmlns:w="http://schemas.openxmlformats.org/wordprocessingml/2006/main" w:ilvl="0">
+  <w:abstractNum w:abstractNumId="0" w15:restartNumberingAfterBreak="0">
+    <w:nsid w:val="0434ABBA"/>
+    <w:multiLevelType w:val="hybridMultilevel"/>
+    <w:tmpl w:val="095A2FD2"/>
+    <w:lvl w:ilvl="0" w:tplc="0048106C">
       <w:start w:val="1"/>
       <w:numFmt w:val="bullet"/>
       <w:lvlText w:val=""/>
@@ -2689,10 +3072,10 @@
         <w:ind w:left="720" w:hanging="360"/>
       </w:pPr>
       <w:rPr>
-        <w:rFonts w:hint="default" w:ascii="Symbol" w:hAnsi="Symbol"/>
+        <w:rFonts w:ascii="Symbol" w:hAnsi="Symbol" w:hint="default"/>
       </w:rPr>
     </w:lvl>
-    <w:lvl xmlns:w="http://schemas.openxmlformats.org/wordprocessingml/2006/main" w:ilvl="1">
+    <w:lvl w:ilvl="1" w:tplc="4782C8A2">
       <w:start w:val="1"/>
       <w:numFmt w:val="bullet"/>
       <w:lvlText w:val="o"/>
@@ -2701,10 +3084,10 @@
         <w:ind w:left="1440" w:hanging="360"/>
       </w:pPr>
       <w:rPr>
-        <w:rFonts w:hint="default" w:ascii="Courier New" w:hAnsi="Courier New"/>
+        <w:rFonts w:ascii="Courier New" w:hAnsi="Courier New" w:hint="default"/>
       </w:rPr>
     </w:lvl>
-    <w:lvl xmlns:w="http://schemas.openxmlformats.org/wordprocessingml/2006/main" w:ilvl="2">
+    <w:lvl w:ilvl="2" w:tplc="87B6C93C">
       <w:start w:val="1"/>
       <w:numFmt w:val="bullet"/>
       <w:lvlText w:val=""/>
@@ -2713,10 +3096,10 @@
         <w:ind w:left="2160" w:hanging="360"/>
       </w:pPr>
       <w:rPr>
-        <w:rFonts w:hint="default" w:ascii="Wingdings" w:hAnsi="Wingdings"/>
+        <w:rFonts w:ascii="Wingdings" w:hAnsi="Wingdings" w:hint="default"/>
       </w:rPr>
     </w:lvl>
-    <w:lvl xmlns:w="http://schemas.openxmlformats.org/wordprocessingml/2006/main" w:ilvl="3">
+    <w:lvl w:ilvl="3" w:tplc="AC9A372C">
       <w:start w:val="1"/>
       <w:numFmt w:val="bullet"/>
       <w:lvlText w:val=""/>
@@ -2725,10 +3108,10 @@
         <w:ind w:left="2880" w:hanging="360"/>
       </w:pPr>
       <w:rPr>
-        <w:rFonts w:hint="default" w:ascii="Symbol" w:hAnsi="Symbol"/>
+        <w:rFonts w:ascii="Symbol" w:hAnsi="Symbol" w:hint="default"/>
       </w:rPr>
     </w:lvl>
-    <w:lvl xmlns:w="http://schemas.openxmlformats.org/wordprocessingml/2006/main" w:ilvl="4">
+    <w:lvl w:ilvl="4" w:tplc="E232422A">
       <w:start w:val="1"/>
       <w:numFmt w:val="bullet"/>
       <w:lvlText w:val="o"/>
@@ -2737,10 +3120,10 @@
         <w:ind w:left="3600" w:hanging="360"/>
       </w:pPr>
       <w:rPr>
-        <w:rFonts w:hint="default" w:ascii="Courier New" w:hAnsi="Courier New"/>
+        <w:rFonts w:ascii="Courier New" w:hAnsi="Courier New" w:hint="default"/>
       </w:rPr>
     </w:lvl>
-    <w:lvl xmlns:w="http://schemas.openxmlformats.org/wordprocessingml/2006/main" w:ilvl="5">
+    <w:lvl w:ilvl="5" w:tplc="ADBC8566">
       <w:start w:val="1"/>
       <w:numFmt w:val="bullet"/>
       <w:lvlText w:val=""/>
@@ -2749,10 +3132,10 @@
         <w:ind w:left="4320" w:hanging="360"/>
       </w:pPr>
       <w:rPr>
-        <w:rFonts w:hint="default" w:ascii="Wingdings" w:hAnsi="Wingdings"/>
+        <w:rFonts w:ascii="Wingdings" w:hAnsi="Wingdings" w:hint="default"/>
       </w:rPr>
     </w:lvl>
-    <w:lvl xmlns:w="http://schemas.openxmlformats.org/wordprocessingml/2006/main" w:ilvl="6">
+    <w:lvl w:ilvl="6" w:tplc="2E8AE5F2">
       <w:start w:val="1"/>
       <w:numFmt w:val="bullet"/>
       <w:lvlText w:val=""/>
@@ -2761,10 +3144,10 @@
         <w:ind w:left="5040" w:hanging="360"/>
       </w:pPr>
       <w:rPr>
-        <w:rFonts w:hint="default" w:ascii="Symbol" w:hAnsi="Symbol"/>
+        <w:rFonts w:ascii="Symbol" w:hAnsi="Symbol" w:hint="default"/>
       </w:rPr>
     </w:lvl>
-    <w:lvl xmlns:w="http://schemas.openxmlformats.org/wordprocessingml/2006/main" w:ilvl="7">
+    <w:lvl w:ilvl="7" w:tplc="17347D3E">
       <w:start w:val="1"/>
       <w:numFmt w:val="bullet"/>
       <w:lvlText w:val="o"/>
@@ -2773,10 +3156,10 @@
         <w:ind w:left="5760" w:hanging="360"/>
       </w:pPr>
       <w:rPr>
-        <w:rFonts w:hint="default" w:ascii="Courier New" w:hAnsi="Courier New"/>
+        <w:rFonts w:ascii="Courier New" w:hAnsi="Courier New" w:hint="default"/>
       </w:rPr>
     </w:lvl>
-    <w:lvl xmlns:w="http://schemas.openxmlformats.org/wordprocessingml/2006/main" w:ilvl="8">
+    <w:lvl w:ilvl="8" w:tplc="4BF8F0DA">
       <w:start w:val="1"/>
       <w:numFmt w:val="bullet"/>
       <w:lvlText w:val=""/>
@@ -2785,123 +3168,11 @@
         <w:ind w:left="6480" w:hanging="360"/>
       </w:pPr>
       <w:rPr>
-        <w:rFonts w:hint="default" w:ascii="Wingdings" w:hAnsi="Wingdings"/>
+        <w:rFonts w:ascii="Wingdings" w:hAnsi="Wingdings" w:hint="default"/>
       </w:rPr>
     </w:lvl>
   </w:abstractNum>
-  <w:abstractNum xmlns:w="http://schemas.openxmlformats.org/wordprocessingml/2006/main" w:abstractNumId="2">
-    <w:nsid w:val="3b64d0f8"/>
-    <w:multiLevelType xmlns:w="http://schemas.openxmlformats.org/wordprocessingml/2006/main" w:val="hybridMultilevel"/>
-    <w:lvl xmlns:w="http://schemas.openxmlformats.org/wordprocessingml/2006/main" w:ilvl="0">
-      <w:start w:val="1"/>
-      <w:numFmt w:val="bullet"/>
-      <w:lvlText w:val=""/>
-      <w:lvlJc w:val="left"/>
-      <w:pPr>
-        <w:ind w:left="720" w:hanging="360"/>
-      </w:pPr>
-      <w:rPr>
-        <w:rFonts w:hint="default" w:ascii="Symbol" w:hAnsi="Symbol"/>
-      </w:rPr>
-    </w:lvl>
-    <w:lvl xmlns:w="http://schemas.openxmlformats.org/wordprocessingml/2006/main" w:ilvl="1">
-      <w:start w:val="1"/>
-      <w:numFmt w:val="bullet"/>
-      <w:lvlText w:val="o"/>
-      <w:lvlJc w:val="left"/>
-      <w:pPr>
-        <w:ind w:left="1440" w:hanging="360"/>
-      </w:pPr>
-      <w:rPr>
-        <w:rFonts w:hint="default" w:ascii="Courier New" w:hAnsi="Courier New"/>
-      </w:rPr>
-    </w:lvl>
-    <w:lvl xmlns:w="http://schemas.openxmlformats.org/wordprocessingml/2006/main" w:ilvl="2">
-      <w:start w:val="1"/>
-      <w:numFmt w:val="bullet"/>
-      <w:lvlText w:val=""/>
-      <w:lvlJc w:val="left"/>
-      <w:pPr>
-        <w:ind w:left="2160" w:hanging="360"/>
-      </w:pPr>
-      <w:rPr>
-        <w:rFonts w:hint="default" w:ascii="Wingdings" w:hAnsi="Wingdings"/>
-      </w:rPr>
-    </w:lvl>
-    <w:lvl xmlns:w="http://schemas.openxmlformats.org/wordprocessingml/2006/main" w:ilvl="3">
-      <w:start w:val="1"/>
-      <w:numFmt w:val="bullet"/>
-      <w:lvlText w:val=""/>
-      <w:lvlJc w:val="left"/>
-      <w:pPr>
-        <w:ind w:left="2880" w:hanging="360"/>
-      </w:pPr>
-      <w:rPr>
-        <w:rFonts w:hint="default" w:ascii="Symbol" w:hAnsi="Symbol"/>
-      </w:rPr>
-    </w:lvl>
-    <w:lvl xmlns:w="http://schemas.openxmlformats.org/wordprocessingml/2006/main" w:ilvl="4">
-      <w:start w:val="1"/>
-      <w:numFmt w:val="bullet"/>
-      <w:lvlText w:val="o"/>
-      <w:lvlJc w:val="left"/>
-      <w:pPr>
-        <w:ind w:left="3600" w:hanging="360"/>
-      </w:pPr>
-      <w:rPr>
-        <w:rFonts w:hint="default" w:ascii="Courier New" w:hAnsi="Courier New"/>
-      </w:rPr>
-    </w:lvl>
-    <w:lvl xmlns:w="http://schemas.openxmlformats.org/wordprocessingml/2006/main" w:ilvl="5">
-      <w:start w:val="1"/>
-      <w:numFmt w:val="bullet"/>
-      <w:lvlText w:val=""/>
-      <w:lvlJc w:val="left"/>
-      <w:pPr>
-        <w:ind w:left="4320" w:hanging="360"/>
-      </w:pPr>
-      <w:rPr>
-        <w:rFonts w:hint="default" w:ascii="Wingdings" w:hAnsi="Wingdings"/>
-      </w:rPr>
-    </w:lvl>
-    <w:lvl xmlns:w="http://schemas.openxmlformats.org/wordprocessingml/2006/main" w:ilvl="6">
-      <w:start w:val="1"/>
-      <w:numFmt w:val="bullet"/>
-      <w:lvlText w:val=""/>
-      <w:lvlJc w:val="left"/>
-      <w:pPr>
-        <w:ind w:left="5040" w:hanging="360"/>
-      </w:pPr>
-      <w:rPr>
-        <w:rFonts w:hint="default" w:ascii="Symbol" w:hAnsi="Symbol"/>
-      </w:rPr>
-    </w:lvl>
-    <w:lvl xmlns:w="http://schemas.openxmlformats.org/wordprocessingml/2006/main" w:ilvl="7">
-      <w:start w:val="1"/>
-      <w:numFmt w:val="bullet"/>
-      <w:lvlText w:val="o"/>
-      <w:lvlJc w:val="left"/>
-      <w:pPr>
-        <w:ind w:left="5760" w:hanging="360"/>
-      </w:pPr>
-      <w:rPr>
-        <w:rFonts w:hint="default" w:ascii="Courier New" w:hAnsi="Courier New"/>
-      </w:rPr>
-    </w:lvl>
-    <w:lvl xmlns:w="http://schemas.openxmlformats.org/wordprocessingml/2006/main" w:ilvl="8">
-      <w:start w:val="1"/>
-      <w:numFmt w:val="bullet"/>
-      <w:lvlText w:val=""/>
-      <w:lvlJc w:val="left"/>
-      <w:pPr>
-        <w:ind w:left="6480" w:hanging="360"/>
-      </w:pPr>
-      <w:rPr>
-        <w:rFonts w:hint="default" w:ascii="Wingdings" w:hAnsi="Wingdings"/>
-      </w:rPr>
-    </w:lvl>
-  </w:abstractNum>
-  <w:abstractNum w:abstractNumId="0" w15:restartNumberingAfterBreak="0">
+  <w:abstractNum w:abstractNumId="1" w15:restartNumberingAfterBreak="0">
     <w:nsid w:val="20563BBA"/>
     <w:multiLevelType w:val="multilevel"/>
     <w:tmpl w:val="3C1C814C"/>
@@ -3014,7 +3285,120 @@
       </w:rPr>
     </w:lvl>
   </w:abstractNum>
-  <w:abstractNum w:abstractNumId="1" w15:restartNumberingAfterBreak="0">
+  <w:abstractNum w:abstractNumId="2" w15:restartNumberingAfterBreak="0">
+    <w:nsid w:val="3B64D0F8"/>
+    <w:multiLevelType w:val="hybridMultilevel"/>
+    <w:tmpl w:val="46F8049E"/>
+    <w:lvl w:ilvl="0" w:tplc="6B3AF6EE">
+      <w:start w:val="1"/>
+      <w:numFmt w:val="bullet"/>
+      <w:lvlText w:val=""/>
+      <w:lvlJc w:val="left"/>
+      <w:pPr>
+        <w:ind w:left="720" w:hanging="360"/>
+      </w:pPr>
+      <w:rPr>
+        <w:rFonts w:ascii="Symbol" w:hAnsi="Symbol" w:hint="default"/>
+      </w:rPr>
+    </w:lvl>
+    <w:lvl w:ilvl="1" w:tplc="C5060C80">
+      <w:start w:val="1"/>
+      <w:numFmt w:val="bullet"/>
+      <w:lvlText w:val="o"/>
+      <w:lvlJc w:val="left"/>
+      <w:pPr>
+        <w:ind w:left="1440" w:hanging="360"/>
+      </w:pPr>
+      <w:rPr>
+        <w:rFonts w:ascii="Courier New" w:hAnsi="Courier New" w:hint="default"/>
+      </w:rPr>
+    </w:lvl>
+    <w:lvl w:ilvl="2" w:tplc="C97AE1F2">
+      <w:start w:val="1"/>
+      <w:numFmt w:val="bullet"/>
+      <w:lvlText w:val=""/>
+      <w:lvlJc w:val="left"/>
+      <w:pPr>
+        <w:ind w:left="2160" w:hanging="360"/>
+      </w:pPr>
+      <w:rPr>
+        <w:rFonts w:ascii="Wingdings" w:hAnsi="Wingdings" w:hint="default"/>
+      </w:rPr>
+    </w:lvl>
+    <w:lvl w:ilvl="3" w:tplc="B41E6446">
+      <w:start w:val="1"/>
+      <w:numFmt w:val="bullet"/>
+      <w:lvlText w:val=""/>
+      <w:lvlJc w:val="left"/>
+      <w:pPr>
+        <w:ind w:left="2880" w:hanging="360"/>
+      </w:pPr>
+      <w:rPr>
+        <w:rFonts w:ascii="Symbol" w:hAnsi="Symbol" w:hint="default"/>
+      </w:rPr>
+    </w:lvl>
+    <w:lvl w:ilvl="4" w:tplc="62363CB8">
+      <w:start w:val="1"/>
+      <w:numFmt w:val="bullet"/>
+      <w:lvlText w:val="o"/>
+      <w:lvlJc w:val="left"/>
+      <w:pPr>
+        <w:ind w:left="3600" w:hanging="360"/>
+      </w:pPr>
+      <w:rPr>
+        <w:rFonts w:ascii="Courier New" w:hAnsi="Courier New" w:hint="default"/>
+      </w:rPr>
+    </w:lvl>
+    <w:lvl w:ilvl="5" w:tplc="F0DA5B6C">
+      <w:start w:val="1"/>
+      <w:numFmt w:val="bullet"/>
+      <w:lvlText w:val=""/>
+      <w:lvlJc w:val="left"/>
+      <w:pPr>
+        <w:ind w:left="4320" w:hanging="360"/>
+      </w:pPr>
+      <w:rPr>
+        <w:rFonts w:ascii="Wingdings" w:hAnsi="Wingdings" w:hint="default"/>
+      </w:rPr>
+    </w:lvl>
+    <w:lvl w:ilvl="6" w:tplc="D144B5EC">
+      <w:start w:val="1"/>
+      <w:numFmt w:val="bullet"/>
+      <w:lvlText w:val=""/>
+      <w:lvlJc w:val="left"/>
+      <w:pPr>
+        <w:ind w:left="5040" w:hanging="360"/>
+      </w:pPr>
+      <w:rPr>
+        <w:rFonts w:ascii="Symbol" w:hAnsi="Symbol" w:hint="default"/>
+      </w:rPr>
+    </w:lvl>
+    <w:lvl w:ilvl="7" w:tplc="B03A1CBC">
+      <w:start w:val="1"/>
+      <w:numFmt w:val="bullet"/>
+      <w:lvlText w:val="o"/>
+      <w:lvlJc w:val="left"/>
+      <w:pPr>
+        <w:ind w:left="5760" w:hanging="360"/>
+      </w:pPr>
+      <w:rPr>
+        <w:rFonts w:ascii="Courier New" w:hAnsi="Courier New" w:hint="default"/>
+      </w:rPr>
+    </w:lvl>
+    <w:lvl w:ilvl="8" w:tplc="BCCA2228">
+      <w:start w:val="1"/>
+      <w:numFmt w:val="bullet"/>
+      <w:lvlText w:val=""/>
+      <w:lvlJc w:val="left"/>
+      <w:pPr>
+        <w:ind w:left="6480" w:hanging="360"/>
+      </w:pPr>
+      <w:rPr>
+        <w:rFonts w:ascii="Wingdings" w:hAnsi="Wingdings" w:hint="default"/>
+      </w:rPr>
+    </w:lvl>
+  </w:abstractNum>
+  <w:abstractNum w:abstractNumId="3" w15:restartNumberingAfterBreak="0">
     <w:nsid w:val="79795669"/>
     <w:multiLevelType w:val="hybridMultilevel"/>
     <w:tmpl w:val="92344C68"/>
@@ -3027,7 +3411,7 @@
         <w:ind w:left="720" w:hanging="360"/>
       </w:pPr>
       <w:rPr>
-        <w:rFonts w:hint="default" w:ascii="Symbol" w:hAnsi="Symbol"/>
+        <w:rFonts w:ascii="Symbol" w:hAnsi="Symbol" w:hint="default"/>
       </w:rPr>
     </w:lvl>
     <w:lvl w:ilvl="1" w:tplc="04160003" w:tentative="1">
@@ -3039,7 +3423,7 @@
         <w:ind w:left="1440" w:hanging="360"/>
       </w:pPr>
       <w:rPr>
-        <w:rFonts w:hint="default" w:ascii="Courier New" w:hAnsi="Courier New" w:cs="Courier New"/>
+        <w:rFonts w:ascii="Courier New" w:hAnsi="Courier New" w:cs="Courier New" w:hint="default"/>
       </w:rPr>
     </w:lvl>
     <w:lvl w:ilvl="2" w:tplc="04160005" w:tentative="1">
@@ -3051,7 +3435,7 @@
         <w:ind w:left="2160" w:hanging="360"/>
       </w:pPr>
       <w:rPr>
-        <w:rFonts w:hint="default" w:ascii="Wingdings" w:hAnsi="Wingdings"/>
+        <w:rFonts w:ascii="Wingdings" w:hAnsi="Wingdings" w:hint="default"/>
       </w:rPr>
     </w:lvl>
     <w:lvl w:ilvl="3" w:tplc="04160001" w:tentative="1">
@@ -3063,7 +3447,7 @@
         <w:ind w:left="2880" w:hanging="360"/>
       </w:pPr>
       <w:rPr>
-        <w:rFonts w:hint="default" w:ascii="Symbol" w:hAnsi="Symbol"/>
+        <w:rFonts w:ascii="Symbol" w:hAnsi="Symbol" w:hint="default"/>
       </w:rPr>
     </w:lvl>
     <w:lvl w:ilvl="4" w:tplc="04160003" w:tentative="1">
@@ -3075,7 +3459,7 @@
         <w:ind w:left="3600" w:hanging="360"/>
       </w:pPr>
       <w:rPr>
-        <w:rFonts w:hint="default" w:ascii="Courier New" w:hAnsi="Courier New" w:cs="Courier New"/>
+        <w:rFonts w:ascii="Courier New" w:hAnsi="Courier New" w:cs="Courier New" w:hint="default"/>
       </w:rPr>
     </w:lvl>
     <w:lvl w:ilvl="5" w:tplc="04160005" w:tentative="1">
@@ -3087,7 +3471,7 @@
         <w:ind w:left="4320" w:hanging="360"/>
       </w:pPr>
       <w:rPr>
-        <w:rFonts w:hint="default" w:ascii="Wingdings" w:hAnsi="Wingdings"/>
+        <w:rFonts w:ascii="Wingdings" w:hAnsi="Wingdings" w:hint="default"/>
       </w:rPr>
     </w:lvl>
     <w:lvl w:ilvl="6" w:tplc="04160001" w:tentative="1">
@@ -3099,7 +3483,7 @@
         <w:ind w:left="5040" w:hanging="360"/>
       </w:pPr>
       <w:rPr>
-        <w:rFonts w:hint="default" w:ascii="Symbol" w:hAnsi="Symbol"/>
+        <w:rFonts w:ascii="Symbol" w:hAnsi="Symbol" w:hint="default"/>
       </w:rPr>
     </w:lvl>
     <w:lvl w:ilvl="7" w:tplc="04160003" w:tentative="1">
@@ -3111,7 +3495,7 @@
         <w:ind w:left="5760" w:hanging="360"/>
       </w:pPr>
       <w:rPr>
-        <w:rFonts w:hint="default" w:ascii="Courier New" w:hAnsi="Courier New" w:cs="Courier New"/>
+        <w:rFonts w:ascii="Courier New" w:hAnsi="Courier New" w:cs="Courier New" w:hint="default"/>
       </w:rPr>
     </w:lvl>
     <w:lvl w:ilvl="8" w:tplc="04160005" w:tentative="1">
@@ -3123,21 +3507,21 @@
         <w:ind w:left="6480" w:hanging="360"/>
       </w:pPr>
       <w:rPr>
-        <w:rFonts w:hint="default" w:ascii="Wingdings" w:hAnsi="Wingdings"/>
+        <w:rFonts w:ascii="Wingdings" w:hAnsi="Wingdings" w:hint="default"/>
       </w:rPr>
     </w:lvl>
   </w:abstractNum>
-  <w:num w:numId="4">
-    <w:abstractNumId w:val="3"/>
+  <w:num w:numId="1" w16cid:durableId="563102122">
+    <w:abstractNumId w:val="0"/>
   </w:num>
-  <w:num w:numId="3">
+  <w:num w:numId="2" w16cid:durableId="1150974453">
     <w:abstractNumId w:val="2"/>
   </w:num>
-  <w:num w:numId="1" w16cid:durableId="2138185466">
-    <w:abstractNumId w:val="0"/>
+  <w:num w:numId="3" w16cid:durableId="2138185466">
+    <w:abstractNumId w:val="1"/>
   </w:num>
-  <w:num w:numId="2" w16cid:durableId="139352416">
-    <w:abstractNumId w:val="1"/>
+  <w:num w:numId="4" w16cid:durableId="139352416">
+    <w:abstractNumId w:val="3"/>
   </w:num>
 </w:numbering>
 </file>
@@ -3147,7 +3531,7 @@
   <w:docDefaults>
     <w:rPrDefault>
       <w:rPr>
-        <w:rFonts w:ascii="Arial" w:hAnsi="Arial" w:eastAsia="Arial" w:cs="Arial"/>
+        <w:rFonts w:ascii="Arial" w:eastAsia="Arial" w:hAnsi="Arial" w:cs="Arial"/>
         <w:sz w:val="22"/>
         <w:szCs w:val="22"/>
         <w:lang w:val="pt-BR" w:eastAsia="pt-BR" w:bidi="ar-SA"/>
@@ -3162,14 +3546,14 @@
   <w:latentStyles w:defLockedState="0" w:defUIPriority="99" w:defSemiHidden="0" w:defUnhideWhenUsed="0" w:defQFormat="0" w:count="376">
     <w:lsdException w:name="Normal" w:uiPriority="0" w:qFormat="1"/>
     <w:lsdException w:name="heading 1" w:uiPriority="9" w:qFormat="1"/>
-    <w:lsdException w:name="heading 2" w:uiPriority="9" w:semiHidden="1" w:unhideWhenUsed="1" w:qFormat="1"/>
-    <w:lsdException w:name="heading 3" w:uiPriority="9" w:semiHidden="1" w:unhideWhenUsed="1" w:qFormat="1"/>
-    <w:lsdException w:name="heading 4" w:uiPriority="9" w:semiHidden="1" w:unhideWhenUsed="1" w:qFormat="1"/>
-    <w:lsdException w:name="heading 5" w:uiPriority="9" w:semiHidden="1" w:unhideWhenUsed="1" w:qFormat="1"/>
-    <w:lsdException w:name="heading 6" w:uiPriority="9" w:semiHidden="1" w:unhideWhenUsed="1" w:qFormat="1"/>
-    <w:lsdException w:name="heading 7" w:uiPriority="9" w:semiHidden="1" w:unhideWhenUsed="1" w:qFormat="1"/>
-    <w:lsdException w:name="heading 8" w:uiPriority="9" w:semiHidden="1" w:unhideWhenUsed="1" w:qFormat="1"/>
-    <w:lsdException w:name="heading 9" w:uiPriority="9" w:semiHidden="1" w:unhideWhenUsed="1" w:qFormat="1"/>
+    <w:lsdException w:name="heading 2" w:semiHidden="1" w:uiPriority="9" w:unhideWhenUsed="1" w:qFormat="1"/>
+    <w:lsdException w:name="heading 3" w:semiHidden="1" w:uiPriority="9" w:unhideWhenUsed="1" w:qFormat="1"/>
+    <w:lsdException w:name="heading 4" w:semiHidden="1" w:uiPriority="9" w:unhideWhenUsed="1" w:qFormat="1"/>
+    <w:lsdException w:name="heading 5" w:semiHidden="1" w:uiPriority="9" w:unhideWhenUsed="1" w:qFormat="1"/>
+    <w:lsdException w:name="heading 6" w:semiHidden="1" w:uiPriority="9" w:unhideWhenUsed="1" w:qFormat="1"/>
+    <w:lsdException w:name="heading 7" w:semiHidden="1" w:uiPriority="9" w:unhideWhenUsed="1" w:qFormat="1"/>
+    <w:lsdException w:name="heading 8" w:semiHidden="1" w:uiPriority="9" w:unhideWhenUsed="1" w:qFormat="1"/>
+    <w:lsdException w:name="heading 9" w:semiHidden="1" w:uiPriority="9" w:unhideWhenUsed="1" w:qFormat="1"/>
     <w:lsdException w:name="index 1" w:semiHidden="1" w:unhideWhenUsed="1"/>
     <w:lsdException w:name="index 2" w:semiHidden="1" w:unhideWhenUsed="1"/>
     <w:lsdException w:name="index 3" w:semiHidden="1" w:unhideWhenUsed="1"/>
@@ -3179,22 +3563,22 @@
     <w:lsdException w:name="index 7" w:semiHidden="1" w:unhideWhenUsed="1"/>
     <w:lsdException w:name="index 8" w:semiHidden="1" w:unhideWhenUsed="1"/>
     <w:lsdException w:name="index 9" w:semiHidden="1" w:unhideWhenUsed="1"/>
-    <w:lsdException w:name="toc 1" w:uiPriority="39" w:semiHidden="1" w:unhideWhenUsed="1"/>
-    <w:lsdException w:name="toc 2" w:uiPriority="39" w:semiHidden="1" w:unhideWhenUsed="1"/>
-    <w:lsdException w:name="toc 3" w:uiPriority="39" w:semiHidden="1" w:unhideWhenUsed="1"/>
-    <w:lsdException w:name="toc 4" w:uiPriority="39" w:semiHidden="1" w:unhideWhenUsed="1"/>
-    <w:lsdException w:name="toc 5" w:uiPriority="39" w:semiHidden="1" w:unhideWhenUsed="1"/>
-    <w:lsdException w:name="toc 6" w:uiPriority="39" w:semiHidden="1" w:unhideWhenUsed="1"/>
-    <w:lsdException w:name="toc 7" w:uiPriority="39" w:semiHidden="1" w:unhideWhenUsed="1"/>
-    <w:lsdException w:name="toc 8" w:uiPriority="39" w:semiHidden="1" w:unhideWhenUsed="1"/>
-    <w:lsdException w:name="toc 9" w:uiPriority="39" w:semiHidden="1" w:unhideWhenUsed="1"/>
+    <w:lsdException w:name="toc 1" w:semiHidden="1" w:uiPriority="39" w:unhideWhenUsed="1"/>
+    <w:lsdException w:name="toc 2" w:semiHidden="1" w:uiPriority="39" w:unhideWhenUsed="1"/>
+    <w:lsdException w:name="toc 3" w:semiHidden="1" w:uiPriority="39" w:unhideWhenUsed="1"/>
+    <w:lsdException w:name="toc 4" w:semiHidden="1" w:uiPriority="39" w:unhideWhenUsed="1"/>
+    <w:lsdException w:name="toc 5" w:semiHidden="1" w:uiPriority="39" w:unhideWhenUsed="1"/>
+    <w:lsdException w:name="toc 6" w:semiHidden="1" w:uiPriority="39" w:unhideWhenUsed="1"/>
+    <w:lsdException w:name="toc 7" w:semiHidden="1" w:uiPriority="39" w:unhideWhenUsed="1"/>
+    <w:lsdException w:name="toc 8" w:semiHidden="1" w:uiPriority="39" w:unhideWhenUsed="1"/>
+    <w:lsdException w:name="toc 9" w:semiHidden="1" w:uiPriority="39" w:unhideWhenUsed="1"/>
     <w:lsdException w:name="Normal Indent" w:semiHidden="1" w:unhideWhenUsed="1"/>
     <w:lsdException w:name="footnote text" w:semiHidden="1" w:unhideWhenUsed="1"/>
     <w:lsdException w:name="annotation text" w:semiHidden="1" w:unhideWhenUsed="1"/>
     <w:lsdException w:name="header" w:semiHidden="1" w:unhideWhenUsed="1"/>
     <w:lsdException w:name="footer" w:semiHidden="1" w:unhideWhenUsed="1"/>
     <w:lsdException w:name="index heading" w:semiHidden="1" w:unhideWhenUsed="1"/>
-    <w:lsdException w:name="caption" w:uiPriority="35" w:semiHidden="1" w:unhideWhenUsed="1" w:qFormat="1"/>
+    <w:lsdException w:name="caption" w:semiHidden="1" w:uiPriority="35" w:unhideWhenUsed="1" w:qFormat="1"/>
     <w:lsdException w:name="table of figures" w:semiHidden="1" w:unhideWhenUsed="1"/>
     <w:lsdException w:name="envelope address" w:semiHidden="1" w:unhideWhenUsed="1"/>
     <w:lsdException w:name="envelope return" w:semiHidden="1" w:unhideWhenUsed="1"/>
@@ -3225,7 +3609,7 @@
     <w:lsdException w:name="Title" w:uiPriority="10" w:qFormat="1"/>
     <w:lsdException w:name="Closing" w:semiHidden="1" w:unhideWhenUsed="1"/>
     <w:lsdException w:name="Signature" w:semiHidden="1" w:unhideWhenUsed="1"/>
-    <w:lsdException w:name="Default Paragraph Font" w:uiPriority="1" w:semiHidden="1" w:unhideWhenUsed="1"/>
+    <w:lsdException w:name="Default Paragraph Font" w:semiHidden="1" w:uiPriority="1" w:unhideWhenUsed="1"/>
     <w:lsdException w:name="Body Text" w:semiHidden="1" w:unhideWhenUsed="1"/>
     <w:lsdException w:name="Body Text Indent" w:semiHidden="1" w:unhideWhenUsed="1"/>
     <w:lsdException w:name="List Continue" w:semiHidden="1" w:unhideWhenUsed="1"/>
@@ -3425,8 +3809,8 @@
     <w:lsdException w:name="Subtle Reference" w:uiPriority="31" w:qFormat="1"/>
     <w:lsdException w:name="Intense Reference" w:uiPriority="32" w:qFormat="1"/>
     <w:lsdException w:name="Book Title" w:uiPriority="33" w:qFormat="1"/>
-    <w:lsdException w:name="Bibliography" w:uiPriority="37" w:semiHidden="1" w:unhideWhenUsed="1"/>
-    <w:lsdException w:name="TOC Heading" w:uiPriority="39" w:semiHidden="1" w:unhideWhenUsed="1" w:qFormat="1"/>
+    <w:lsdException w:name="Bibliography" w:semiHidden="1" w:uiPriority="37" w:unhideWhenUsed="1"/>
+    <w:lsdException w:name="TOC Heading" w:semiHidden="1" w:uiPriority="39" w:unhideWhenUsed="1" w:qFormat="1"/>
     <w:lsdException w:name="Plain Table 1" w:uiPriority="41"/>
     <w:lsdException w:name="Plain Table 2" w:uiPriority="42"/>
     <w:lsdException w:name="Plain Table 3" w:uiPriority="43"/>
@@ -3537,7 +3921,7 @@
     <w:lsdException w:name="Unresolved Mention" w:semiHidden="1" w:unhideWhenUsed="1"/>
     <w:lsdException w:name="Smart Link" w:semiHidden="1" w:unhideWhenUsed="1"/>
   </w:latentStyles>
-  <w:style w:type="paragraph" w:styleId="Normal" w:default="1">
+  <w:style w:type="paragraph" w:default="1" w:styleId="Normal">
     <w:name w:val="Normal"/>
     <w:qFormat/>
   </w:style>
@@ -3654,12 +4038,12 @@
       <w:color w:val="666666"/>
     </w:rPr>
   </w:style>
-  <w:style w:type="character" w:styleId="Fontepargpadro" w:default="1">
+  <w:style w:type="character" w:default="1" w:styleId="Fontepargpadro">
     <w:name w:val="Default Paragraph Font"/>
     <w:uiPriority w:val="1"/>
     <w:unhideWhenUsed/>
   </w:style>
-  <w:style w:type="table" w:styleId="Tabelanormal" w:default="1">
+  <w:style w:type="table" w:default="1" w:styleId="Tabelanormal">
     <w:name w:val="Normal Table"/>
     <w:uiPriority w:val="99"/>
     <w:semiHidden/>
@@ -3674,13 +4058,13 @@
       </w:tblCellMar>
     </w:tblPr>
   </w:style>
-  <w:style w:type="numbering" w:styleId="Semlista" w:default="1">
+  <w:style w:type="numbering" w:default="1" w:styleId="Semlista">
     <w:name w:val="No List"/>
     <w:uiPriority w:val="99"/>
     <w:semiHidden/>
     <w:unhideWhenUsed/>
   </w:style>
-  <w:style w:type="table" w:styleId="TableNormal" w:customStyle="1">
+  <w:style w:type="table" w:customStyle="1" w:styleId="TableNormal">
     <w:name w:val="Table Normal"/>
     <w:tblPr>
       <w:tblCellMar>
@@ -4082,6 +4466,26 @@
 </file>
 
 <file path=customXml/item1.xml><?xml version="1.0" encoding="utf-8"?>
+<p:properties xmlns:p="http://schemas.microsoft.com/office/2006/metadata/properties" xmlns:xsi="http://www.w3.org/2001/XMLSchema-instance" xmlns:pc="http://schemas.microsoft.com/office/infopath/2007/PartnerControls">
+  <documentManagement>
+    <TaxCatchAll xmlns="47a15e07-4c0e-4f95-8b80-2808f172ccf6" xsi:nil="true"/>
+    <lcf76f155ced4ddcb4097134ff3c332f xmlns="4fceeb3d-4c3c-4a3f-9be6-22b1358db4c3">
+      <Terms xmlns="http://schemas.microsoft.com/office/infopath/2007/PartnerControls"/>
+    </lcf76f155ced4ddcb4097134ff3c332f>
+  </documentManagement>
+</p:properties>
+</file>
+
+<file path=customXml/item2.xml><?xml version="1.0" encoding="utf-8"?>
+<?mso-contentType ?>
+<FormTemplates xmlns="http://schemas.microsoft.com/sharepoint/v3/contenttype/forms">
+  <Display>DocumentLibraryForm</Display>
+  <Edit>DocumentLibraryForm</Edit>
+  <New>DocumentLibraryForm</New>
+</FormTemplates>
+</file>
+
+<file path=customXml/item3.xml><?xml version="1.0" encoding="utf-8"?>
 <ct:contentTypeSchema xmlns:ct="http://schemas.microsoft.com/office/2006/metadata/contentType" xmlns:ma="http://schemas.microsoft.com/office/2006/metadata/properties/metaAttributes" ct:_="" ma:_="" ma:contentTypeName="Documento" ma:contentTypeID="0x010100F98ABD202428AA49B0AFE5F3D34BB2F8" ma:contentTypeVersion="11" ma:contentTypeDescription="Crie um novo documento." ma:contentTypeScope="" ma:versionID="ee3d53fb3f47258ae092838f9907c703">
   <xsd:schema xmlns:xsd="http://www.w3.org/2001/XMLSchema" xmlns:xs="http://www.w3.org/2001/XMLSchema" xmlns:p="http://schemas.microsoft.com/office/2006/metadata/properties" xmlns:ns2="4fceeb3d-4c3c-4a3f-9be6-22b1358db4c3" xmlns:ns3="47a15e07-4c0e-4f95-8b80-2808f172ccf6" targetNamespace="http://schemas.microsoft.com/office/2006/metadata/properties" ma:root="true" ma:fieldsID="814a889c2d0293cc1790a88d4abbb02e" ns2:_="" ns3:_="">
     <xsd:import namespace="4fceeb3d-4c3c-4a3f-9be6-22b1358db4c3"/>
@@ -4276,34 +4680,40 @@
 </ct:contentTypeSchema>
 </file>
 
-<file path=customXml/item2.xml><?xml version="1.0" encoding="utf-8"?>
-<?mso-contentType ?>
-<FormTemplates xmlns="http://schemas.microsoft.com/sharepoint/v3/contenttype/forms">
-  <Display>DocumentLibraryForm</Display>
-  <Edit>DocumentLibraryForm</Edit>
-  <New>DocumentLibraryForm</New>
-</FormTemplates>
-</file>
-
-<file path=customXml/item3.xml><?xml version="1.0" encoding="utf-8"?>
-<p:properties xmlns:p="http://schemas.microsoft.com/office/2006/metadata/properties" xmlns:xsi="http://www.w3.org/2001/XMLSchema-instance" xmlns:pc="http://schemas.microsoft.com/office/infopath/2007/PartnerControls">
-  <documentManagement>
-    <TaxCatchAll xmlns="47a15e07-4c0e-4f95-8b80-2808f172ccf6" xsi:nil="true"/>
-    <lcf76f155ced4ddcb4097134ff3c332f xmlns="4fceeb3d-4c3c-4a3f-9be6-22b1358db4c3">
-      <Terms xmlns="http://schemas.microsoft.com/office/infopath/2007/PartnerControls"/>
-    </lcf76f155ced4ddcb4097134ff3c332f>
-  </documentManagement>
-</p:properties>
-</file>
-
 <file path=customXml/itemProps1.xml><?xml version="1.0" encoding="utf-8"?>
-<ds:datastoreItem xmlns:ds="http://schemas.openxmlformats.org/officeDocument/2006/customXml" ds:itemID="{7FD20C94-4D41-4E25-8717-14297309B2DD}"/>
+<ds:datastoreItem xmlns:ds="http://schemas.openxmlformats.org/officeDocument/2006/customXml" ds:itemID="{531FDD0B-61C7-43E9-882B-B72E25956F1C}">
+  <ds:schemaRefs>
+    <ds:schemaRef ds:uri="http://schemas.microsoft.com/office/2006/metadata/properties"/>
+    <ds:schemaRef ds:uri="http://schemas.microsoft.com/office/infopath/2007/PartnerControls"/>
+    <ds:schemaRef ds:uri="47a15e07-4c0e-4f95-8b80-2808f172ccf6"/>
+    <ds:schemaRef ds:uri="4fceeb3d-4c3c-4a3f-9be6-22b1358db4c3"/>
+  </ds:schemaRefs>
+</ds:datastoreItem>
 </file>
 
 <file path=customXml/itemProps2.xml><?xml version="1.0" encoding="utf-8"?>
-<ds:datastoreItem xmlns:ds="http://schemas.openxmlformats.org/officeDocument/2006/customXml" ds:itemID="{BF19369E-8696-4933-BEBD-F8C82EB0D2D1}"/>
+<ds:datastoreItem xmlns:ds="http://schemas.openxmlformats.org/officeDocument/2006/customXml" ds:itemID="{BF19369E-8696-4933-BEBD-F8C82EB0D2D1}">
+  <ds:schemaRefs>
+    <ds:schemaRef ds:uri="http://schemas.microsoft.com/sharepoint/v3/contenttype/forms"/>
+  </ds:schemaRefs>
+</ds:datastoreItem>
 </file>
 
 <file path=customXml/itemProps3.xml><?xml version="1.0" encoding="utf-8"?>
-<ds:datastoreItem xmlns:ds="http://schemas.openxmlformats.org/officeDocument/2006/customXml" ds:itemID="{531FDD0B-61C7-43E9-882B-B72E25956F1C}"/>
+<ds:datastoreItem xmlns:ds="http://schemas.openxmlformats.org/officeDocument/2006/customXml" ds:itemID="{7FD20C94-4D41-4E25-8717-14297309B2DD}">
+  <ds:schemaRefs>
+    <ds:schemaRef ds:uri="http://schemas.microsoft.com/office/2006/metadata/contentType"/>
+    <ds:schemaRef ds:uri="http://schemas.microsoft.com/office/2006/metadata/properties/metaAttributes"/>
+    <ds:schemaRef ds:uri="http://www.w3.org/2001/XMLSchema"/>
+    <ds:schemaRef ds:uri="http://schemas.microsoft.com/office/2006/metadata/properties"/>
+    <ds:schemaRef ds:uri="4fceeb3d-4c3c-4a3f-9be6-22b1358db4c3"/>
+    <ds:schemaRef ds:uri="47a15e07-4c0e-4f95-8b80-2808f172ccf6"/>
+    <ds:schemaRef ds:uri="http://schemas.microsoft.com/office/2006/documentManagement/types"/>
+    <ds:schemaRef ds:uri="http://schemas.microsoft.com/office/infopath/2007/PartnerControls"/>
+    <ds:schemaRef ds:uri="http://schemas.openxmlformats.org/package/2006/metadata/core-properties"/>
+    <ds:schemaRef ds:uri="http://purl.org/dc/elements/1.1/"/>
+    <ds:schemaRef ds:uri="http://purl.org/dc/terms/"/>
+    <ds:schemaRef ds:uri="http://schemas.microsoft.com/internal/obd"/>
+  </ds:schemaRefs>
+</ds:datastoreItem>
 </file>
--- a/Documentação - Projeto/Documentação Sprint 1 - G5.docx
+++ b/Documentação - Projeto/Documentação Sprint 1 - G5.docx
@@ -2176,15 +2176,7 @@
           <w:sz w:val="24"/>
           <w:szCs w:val="24"/>
         </w:rPr>
-        <w:t xml:space="preserve"> </w:t>
-      </w:r>
-      <w:r>
-        <w:rPr>
-          <w:rFonts w:eastAsia="Times New Roman"/>
-          <w:sz w:val="24"/>
-          <w:szCs w:val="24"/>
-        </w:rPr>
-        <w:t xml:space="preserve">como </w:t>
+        <w:t xml:space="preserve"> como </w:t>
       </w:r>
       <w:r>
         <w:rPr>
@@ -2193,39 +2185,7 @@
           <w:szCs w:val="24"/>
         </w:rPr>
         <w:lastRenderedPageBreak/>
-        <w:t xml:space="preserve">a sobrecarga de usuários no servidor, atualizações para bugs que não são compatíveis com </w:t>
-      </w:r>
-      <w:r>
-        <w:rPr>
-          <w:rFonts w:eastAsia="Times New Roman"/>
-          <w:sz w:val="24"/>
-          <w:szCs w:val="24"/>
-        </w:rPr>
-        <w:t>todos os</w:t>
-      </w:r>
-      <w:r>
-        <w:rPr>
-          <w:rFonts w:eastAsia="Times New Roman"/>
-          <w:sz w:val="24"/>
-          <w:szCs w:val="24"/>
-        </w:rPr>
-        <w:t xml:space="preserve"> aparelhos ou</w:t>
-      </w:r>
-      <w:r>
-        <w:rPr>
-          <w:rFonts w:eastAsia="Times New Roman"/>
-          <w:sz w:val="24"/>
-          <w:szCs w:val="24"/>
-        </w:rPr>
-        <w:t xml:space="preserve"> até</w:t>
-      </w:r>
-      <w:r>
-        <w:rPr>
-          <w:rFonts w:eastAsia="Times New Roman"/>
-          <w:sz w:val="24"/>
-          <w:szCs w:val="24"/>
-        </w:rPr>
-        <w:t xml:space="preserve"> erros técnicos nos servidores</w:t>
+        <w:t>a sobrecarga de usuários no servidor, atualizações para bugs que não são compatíveis com todos os aparelhos ou até erros técnicos nos servidores</w:t>
       </w:r>
       <w:r>
         <w:rPr>
@@ -2755,7 +2715,27 @@
           <w:szCs w:val="24"/>
           <w:lang w:val="pt-PT"/>
         </w:rPr>
-        <w:t>Processar os dados captados pelo sistema, mostrando-os em uma dashboard localizada no site institucional;</w:t>
+        <w:t>Processar os dados captados pelo sistema, mostrando-os em uma dashboard localizada no site institucional</w:t>
+      </w:r>
+      <w:r>
+        <w:rPr>
+          <w:rFonts w:eastAsia="Times New Roman"/>
+          <w:color w:val="000000" w:themeColor="text1"/>
+          <w:sz w:val="24"/>
+          <w:szCs w:val="24"/>
+          <w:lang w:val="pt-PT"/>
+        </w:rPr>
+        <w:t xml:space="preserve"> com acesso restrito a funcionários</w:t>
+      </w:r>
+      <w:r>
+        <w:rPr>
+          <w:rFonts w:eastAsia="Times New Roman"/>
+          <w:color w:val="000000" w:themeColor="text1"/>
+          <w:sz w:val="24"/>
+          <w:szCs w:val="24"/>
+          <w:lang w:val="pt-PT"/>
+        </w:rPr>
+        <w:t>;</w:t>
       </w:r>
     </w:p>
     <w:p>
@@ -3023,30 +3003,243 @@
         <w:t>.</w:t>
       </w:r>
     </w:p>
+    <w:p/>
+    <w:p>
+      <w:pPr>
+        <w:pStyle w:val="Ttulo1"/>
+        <w:keepNext w:val="0"/>
+        <w:keepLines w:val="0"/>
+        <w:spacing w:before="480"/>
+        <w:rPr>
+          <w:b/>
+          <w:bCs/>
+          <w:sz w:val="32"/>
+          <w:szCs w:val="32"/>
+          <w:highlight w:val="white"/>
+        </w:rPr>
+      </w:pPr>
+      <w:proofErr w:type="spellStart"/>
+      <w:r>
+        <w:rPr>
+          <w:b/>
+          <w:bCs/>
+          <w:sz w:val="32"/>
+          <w:szCs w:val="32"/>
+          <w:highlight w:val="white"/>
+        </w:rPr>
+        <w:t>Product</w:t>
+      </w:r>
+      <w:proofErr w:type="spellEnd"/>
+      <w:r>
+        <w:rPr>
+          <w:b/>
+          <w:bCs/>
+          <w:sz w:val="32"/>
+          <w:szCs w:val="32"/>
+          <w:highlight w:val="white"/>
+        </w:rPr>
+        <w:t xml:space="preserve"> Backlog</w:t>
+      </w:r>
+    </w:p>
     <w:p>
       <w:pPr>
         <w:pStyle w:val="PargrafodaLista"/>
-        <w:rPr>
-          <w:highlight w:val="white"/>
-        </w:rPr>
-      </w:pPr>
-    </w:p>
-    <w:p>
-      <w:pPr>
-        <w:pStyle w:val="PargrafodaLista"/>
-        <w:rPr>
-          <w:highlight w:val="white"/>
-        </w:rPr>
-      </w:pPr>
-    </w:p>
-    <w:p>
-      <w:pPr>
-        <w:rPr>
-          <w:highlight w:val="white"/>
-        </w:rPr>
-      </w:pPr>
-    </w:p>
-    <w:p/>
+        <w:numPr>
+          <w:ilvl w:val="0"/>
+          <w:numId w:val="5"/>
+        </w:numPr>
+        <w:rPr>
+          <w:highlight w:val="white"/>
+        </w:rPr>
+      </w:pPr>
+      <w:hyperlink r:id="rId10" w:history="1">
+        <w:proofErr w:type="spellStart"/>
+        <w:r>
+          <w:rPr>
+            <w:rStyle w:val="Hyperlink"/>
+            <w:highlight w:val="white"/>
+          </w:rPr>
+          <w:t>BackLog-SafeServer</w:t>
+        </w:r>
+        <w:proofErr w:type="spellEnd"/>
+        <w:r>
+          <w:rPr>
+            <w:rStyle w:val="Hyperlink"/>
+            <w:highlight w:val="white"/>
+          </w:rPr>
+          <w:t xml:space="preserve"> 2.xlsx</w:t>
+        </w:r>
+      </w:hyperlink>
+    </w:p>
+    <w:p>
+      <w:pPr>
+        <w:rPr>
+          <w:highlight w:val="white"/>
+        </w:rPr>
+      </w:pPr>
+    </w:p>
+    <w:p>
+      <w:pPr>
+        <w:rPr>
+          <w:highlight w:val="white"/>
+        </w:rPr>
+      </w:pPr>
+    </w:p>
+    <w:p>
+      <w:pPr>
+        <w:rPr>
+          <w:highlight w:val="white"/>
+        </w:rPr>
+      </w:pPr>
+    </w:p>
+    <w:p>
+      <w:pPr>
+        <w:rPr>
+          <w:highlight w:val="white"/>
+        </w:rPr>
+      </w:pPr>
+    </w:p>
+    <w:p>
+      <w:pPr>
+        <w:rPr>
+          <w:highlight w:val="white"/>
+        </w:rPr>
+      </w:pPr>
+    </w:p>
+    <w:p>
+      <w:pPr>
+        <w:rPr>
+          <w:highlight w:val="white"/>
+        </w:rPr>
+      </w:pPr>
+    </w:p>
+    <w:p>
+      <w:pPr>
+        <w:rPr>
+          <w:highlight w:val="white"/>
+        </w:rPr>
+      </w:pPr>
+    </w:p>
+    <w:p>
+      <w:pPr>
+        <w:rPr>
+          <w:highlight w:val="white"/>
+        </w:rPr>
+      </w:pPr>
+    </w:p>
+    <w:p>
+      <w:pPr>
+        <w:rPr>
+          <w:highlight w:val="white"/>
+        </w:rPr>
+      </w:pPr>
+    </w:p>
+    <w:p>
+      <w:pPr>
+        <w:rPr>
+          <w:highlight w:val="white"/>
+        </w:rPr>
+      </w:pPr>
+    </w:p>
+    <w:p>
+      <w:pPr>
+        <w:pStyle w:val="Ttulo1"/>
+        <w:keepNext w:val="0"/>
+        <w:keepLines w:val="0"/>
+        <w:spacing w:before="480"/>
+        <w:rPr>
+          <w:b/>
+          <w:bCs/>
+          <w:sz w:val="32"/>
+          <w:szCs w:val="32"/>
+          <w:highlight w:val="white"/>
+        </w:rPr>
+      </w:pPr>
+      <w:r>
+        <w:rPr>
+          <w:b/>
+          <w:bCs/>
+          <w:sz w:val="32"/>
+          <w:szCs w:val="32"/>
+          <w:highlight w:val="white"/>
+        </w:rPr>
+        <w:lastRenderedPageBreak/>
+        <w:t>Diagrama de Caso de Uso</w:t>
+      </w:r>
+    </w:p>
+    <w:p>
+      <w:pPr>
+        <w:rPr>
+          <w:highlight w:val="white"/>
+        </w:rPr>
+      </w:pPr>
+      <w:r>
+        <w:rPr>
+          <w:highlight w:val="white"/>
+        </w:rPr>
+        <w:t>UC – Sistema de Monitoramento dos Servidores</w:t>
+      </w:r>
+    </w:p>
+    <w:p>
+      <w:pPr>
+        <w:rPr>
+          <w:highlight w:val="white"/>
+        </w:rPr>
+      </w:pPr>
+      <w:r>
+        <w:rPr>
+          <w:noProof/>
+        </w:rPr>
+        <w:drawing>
+          <wp:inline distT="0" distB="0" distL="0" distR="0" wp14:anchorId="55CEC6B0" wp14:editId="4DD3FD41">
+            <wp:extent cx="5733415" cy="3898265"/>
+            <wp:effectExtent l="0" t="0" r="635" b="6985"/>
+            <wp:docPr id="327376588" name="Imagem 1" descr="Diagrama&#10;&#10;Descrição gerada automaticamente"/>
+            <wp:cNvGraphicFramePr>
+              <a:graphicFrameLocks xmlns:a="http://schemas.openxmlformats.org/drawingml/2006/main" noChangeAspect="1"/>
+            </wp:cNvGraphicFramePr>
+            <a:graphic xmlns:a="http://schemas.openxmlformats.org/drawingml/2006/main">
+              <a:graphicData uri="http://schemas.openxmlformats.org/drawingml/2006/picture">
+                <pic:pic xmlns:pic="http://schemas.openxmlformats.org/drawingml/2006/picture">
+                  <pic:nvPicPr>
+                    <pic:cNvPr id="327376588" name="Imagem 1" descr="Diagrama&#10;&#10;Descrição gerada automaticamente"/>
+                    <pic:cNvPicPr/>
+                  </pic:nvPicPr>
+                  <pic:blipFill>
+                    <a:blip r:embed="rId11">
+                      <a:extLst>
+                        <a:ext uri="{28A0092B-C50C-407E-A947-70E740481C1C}">
+                          <a14:useLocalDpi xmlns:a14="http://schemas.microsoft.com/office/drawing/2010/main" val="0"/>
+                        </a:ext>
+                      </a:extLst>
+                    </a:blip>
+                    <a:stretch>
+                      <a:fillRect/>
+                    </a:stretch>
+                  </pic:blipFill>
+                  <pic:spPr>
+                    <a:xfrm>
+                      <a:off x="0" y="0"/>
+                      <a:ext cx="5733415" cy="3898265"/>
+                    </a:xfrm>
+                    <a:prstGeom prst="rect">
+                      <a:avLst/>
+                    </a:prstGeom>
+                  </pic:spPr>
+                </pic:pic>
+              </a:graphicData>
+            </a:graphic>
+          </wp:inline>
+        </w:drawing>
+      </w:r>
+    </w:p>
+    <w:p>
+      <w:pPr>
+        <w:rPr>
+          <w:highlight w:val="white"/>
+        </w:rPr>
+      </w:pPr>
+    </w:p>
     <w:sectPr>
       <w:pgSz w:w="11909" w:h="16834"/>
       <w:pgMar w:top="1440" w:right="1440" w:bottom="1440" w:left="1440" w:header="720" w:footer="720" w:gutter="0"/>
@@ -3173,6 +3366,119 @@
     </w:lvl>
   </w:abstractNum>
   <w:abstractNum w:abstractNumId="1" w15:restartNumberingAfterBreak="0">
+    <w:nsid w:val="18FF272E"/>
+    <w:multiLevelType w:val="hybridMultilevel"/>
+    <w:tmpl w:val="A4A25956"/>
+    <w:lvl w:ilvl="0" w:tplc="04160001">
+      <w:start w:val="1"/>
+      <w:numFmt w:val="bullet"/>
+      <w:lvlText w:val=""/>
+      <w:lvlJc w:val="left"/>
+      <w:pPr>
+        <w:ind w:left="720" w:hanging="360"/>
+      </w:pPr>
+      <w:rPr>
+        <w:rFonts w:ascii="Symbol" w:hAnsi="Symbol" w:hint="default"/>
+      </w:rPr>
+    </w:lvl>
+    <w:lvl w:ilvl="1" w:tplc="04160003" w:tentative="1">
+      <w:start w:val="1"/>
+      <w:numFmt w:val="bullet"/>
+      <w:lvlText w:val="o"/>
+      <w:lvlJc w:val="left"/>
+      <w:pPr>
+        <w:ind w:left="1440" w:hanging="360"/>
+      </w:pPr>
+      <w:rPr>
+        <w:rFonts w:ascii="Courier New" w:hAnsi="Courier New" w:cs="Courier New" w:hint="default"/>
+      </w:rPr>
+    </w:lvl>
+    <w:lvl w:ilvl="2" w:tplc="04160005" w:tentative="1">
+      <w:start w:val="1"/>
+      <w:numFmt w:val="bullet"/>
+      <w:lvlText w:val=""/>
+      <w:lvlJc w:val="left"/>
+      <w:pPr>
+        <w:ind w:left="2160" w:hanging="360"/>
+      </w:pPr>
+      <w:rPr>
+        <w:rFonts w:ascii="Wingdings" w:hAnsi="Wingdings" w:hint="default"/>
+      </w:rPr>
+    </w:lvl>
+    <w:lvl w:ilvl="3" w:tplc="04160001" w:tentative="1">
+      <w:start w:val="1"/>
+      <w:numFmt w:val="bullet"/>
+      <w:lvlText w:val=""/>
+      <w:lvlJc w:val="left"/>
+      <w:pPr>
+        <w:ind w:left="2880" w:hanging="360"/>
+      </w:pPr>
+      <w:rPr>
+        <w:rFonts w:ascii="Symbol" w:hAnsi="Symbol" w:hint="default"/>
+      </w:rPr>
+    </w:lvl>
+    <w:lvl w:ilvl="4" w:tplc="04160003" w:tentative="1">
+      <w:start w:val="1"/>
+      <w:numFmt w:val="bullet"/>
+      <w:lvlText w:val="o"/>
+      <w:lvlJc w:val="left"/>
+      <w:pPr>
+        <w:ind w:left="3600" w:hanging="360"/>
+      </w:pPr>
+      <w:rPr>
+        <w:rFonts w:ascii="Courier New" w:hAnsi="Courier New" w:cs="Courier New" w:hint="default"/>
+      </w:rPr>
+    </w:lvl>
+    <w:lvl w:ilvl="5" w:tplc="04160005" w:tentative="1">
+      <w:start w:val="1"/>
+      <w:numFmt w:val="bullet"/>
+      <w:lvlText w:val=""/>
+      <w:lvlJc w:val="left"/>
+      <w:pPr>
+        <w:ind w:left="4320" w:hanging="360"/>
+      </w:pPr>
+      <w:rPr>
+        <w:rFonts w:ascii="Wingdings" w:hAnsi="Wingdings" w:hint="default"/>
+      </w:rPr>
+    </w:lvl>
+    <w:lvl w:ilvl="6" w:tplc="04160001" w:tentative="1">
+      <w:start w:val="1"/>
+      <w:numFmt w:val="bullet"/>
+      <w:lvlText w:val=""/>
+      <w:lvlJc w:val="left"/>
+      <w:pPr>
+        <w:ind w:left="5040" w:hanging="360"/>
+      </w:pPr>
+      <w:rPr>
+        <w:rFonts w:ascii="Symbol" w:hAnsi="Symbol" w:hint="default"/>
+      </w:rPr>
+    </w:lvl>
+    <w:lvl w:ilvl="7" w:tplc="04160003" w:tentative="1">
+      <w:start w:val="1"/>
+      <w:numFmt w:val="bullet"/>
+      <w:lvlText w:val="o"/>
+      <w:lvlJc w:val="left"/>
+      <w:pPr>
+        <w:ind w:left="5760" w:hanging="360"/>
+      </w:pPr>
+      <w:rPr>
+        <w:rFonts w:ascii="Courier New" w:hAnsi="Courier New" w:cs="Courier New" w:hint="default"/>
+      </w:rPr>
+    </w:lvl>
+    <w:lvl w:ilvl="8" w:tplc="04160005" w:tentative="1">
+      <w:start w:val="1"/>
+      <w:numFmt w:val="bullet"/>
+      <w:lvlText w:val=""/>
+      <w:lvlJc w:val="left"/>
+      <w:pPr>
+        <w:ind w:left="6480" w:hanging="360"/>
+      </w:pPr>
+      <w:rPr>
+        <w:rFonts w:ascii="Wingdings" w:hAnsi="Wingdings" w:hint="default"/>
+      </w:rPr>
+    </w:lvl>
+  </w:abstractNum>
+  <w:abstractNum w:abstractNumId="2" w15:restartNumberingAfterBreak="0">
     <w:nsid w:val="20563BBA"/>
     <w:multiLevelType w:val="multilevel"/>
     <w:tmpl w:val="3C1C814C"/>
@@ -3285,7 +3591,7 @@
       </w:rPr>
     </w:lvl>
   </w:abstractNum>
-  <w:abstractNum w:abstractNumId="2" w15:restartNumberingAfterBreak="0">
+  <w:abstractNum w:abstractNumId="3" w15:restartNumberingAfterBreak="0">
     <w:nsid w:val="3B64D0F8"/>
     <w:multiLevelType w:val="hybridMultilevel"/>
     <w:tmpl w:val="46F8049E"/>
@@ -3398,7 +3704,7 @@
       </w:rPr>
     </w:lvl>
   </w:abstractNum>
-  <w:abstractNum w:abstractNumId="3" w15:restartNumberingAfterBreak="0">
+  <w:abstractNum w:abstractNumId="4" w15:restartNumberingAfterBreak="0">
     <w:nsid w:val="79795669"/>
     <w:multiLevelType w:val="hybridMultilevel"/>
     <w:tmpl w:val="92344C68"/>
@@ -3515,13 +3821,16 @@
     <w:abstractNumId w:val="0"/>
   </w:num>
   <w:num w:numId="2" w16cid:durableId="1150974453">
+    <w:abstractNumId w:val="3"/>
+  </w:num>
+  <w:num w:numId="3" w16cid:durableId="2138185466">
     <w:abstractNumId w:val="2"/>
   </w:num>
-  <w:num w:numId="3" w16cid:durableId="2138185466">
+  <w:num w:numId="4" w16cid:durableId="139352416">
+    <w:abstractNumId w:val="4"/>
+  </w:num>
+  <w:num w:numId="5" w16cid:durableId="1103571383">
     <w:abstractNumId w:val="1"/>
-  </w:num>
-  <w:num w:numId="4" w16cid:durableId="139352416">
-    <w:abstractNumId w:val="3"/>
   </w:num>
 </w:numbering>
 </file>
@@ -4466,26 +4775,6 @@
 </file>
 
 <file path=customXml/item1.xml><?xml version="1.0" encoding="utf-8"?>
-<p:properties xmlns:p="http://schemas.microsoft.com/office/2006/metadata/properties" xmlns:xsi="http://www.w3.org/2001/XMLSchema-instance" xmlns:pc="http://schemas.microsoft.com/office/infopath/2007/PartnerControls">
-  <documentManagement>
-    <TaxCatchAll xmlns="47a15e07-4c0e-4f95-8b80-2808f172ccf6" xsi:nil="true"/>
-    <lcf76f155ced4ddcb4097134ff3c332f xmlns="4fceeb3d-4c3c-4a3f-9be6-22b1358db4c3">
-      <Terms xmlns="http://schemas.microsoft.com/office/infopath/2007/PartnerControls"/>
-    </lcf76f155ced4ddcb4097134ff3c332f>
-  </documentManagement>
-</p:properties>
-</file>
-
-<file path=customXml/item2.xml><?xml version="1.0" encoding="utf-8"?>
-<?mso-contentType ?>
-<FormTemplates xmlns="http://schemas.microsoft.com/sharepoint/v3/contenttype/forms">
-  <Display>DocumentLibraryForm</Display>
-  <Edit>DocumentLibraryForm</Edit>
-  <New>DocumentLibraryForm</New>
-</FormTemplates>
-</file>
-
-<file path=customXml/item3.xml><?xml version="1.0" encoding="utf-8"?>
 <ct:contentTypeSchema xmlns:ct="http://schemas.microsoft.com/office/2006/metadata/contentType" xmlns:ma="http://schemas.microsoft.com/office/2006/metadata/properties/metaAttributes" ct:_="" ma:_="" ma:contentTypeName="Documento" ma:contentTypeID="0x010100F98ABD202428AA49B0AFE5F3D34BB2F8" ma:contentTypeVersion="11" ma:contentTypeDescription="Crie um novo documento." ma:contentTypeScope="" ma:versionID="ee3d53fb3f47258ae092838f9907c703">
   <xsd:schema xmlns:xsd="http://www.w3.org/2001/XMLSchema" xmlns:xs="http://www.w3.org/2001/XMLSchema" xmlns:p="http://schemas.microsoft.com/office/2006/metadata/properties" xmlns:ns2="4fceeb3d-4c3c-4a3f-9be6-22b1358db4c3" xmlns:ns3="47a15e07-4c0e-4f95-8b80-2808f172ccf6" targetNamespace="http://schemas.microsoft.com/office/2006/metadata/properties" ma:root="true" ma:fieldsID="814a889c2d0293cc1790a88d4abbb02e" ns2:_="" ns3:_="">
     <xsd:import namespace="4fceeb3d-4c3c-4a3f-9be6-22b1358db4c3"/>
@@ -4680,26 +4969,27 @@
 </ct:contentTypeSchema>
 </file>
 
-<file path=customXml/itemProps1.xml><?xml version="1.0" encoding="utf-8"?>
-<ds:datastoreItem xmlns:ds="http://schemas.openxmlformats.org/officeDocument/2006/customXml" ds:itemID="{531FDD0B-61C7-43E9-882B-B72E25956F1C}">
-  <ds:schemaRefs>
-    <ds:schemaRef ds:uri="http://schemas.microsoft.com/office/2006/metadata/properties"/>
-    <ds:schemaRef ds:uri="http://schemas.microsoft.com/office/infopath/2007/PartnerControls"/>
-    <ds:schemaRef ds:uri="47a15e07-4c0e-4f95-8b80-2808f172ccf6"/>
-    <ds:schemaRef ds:uri="4fceeb3d-4c3c-4a3f-9be6-22b1358db4c3"/>
-  </ds:schemaRefs>
-</ds:datastoreItem>
+<file path=customXml/item2.xml><?xml version="1.0" encoding="utf-8"?>
+<?mso-contentType ?>
+<FormTemplates xmlns="http://schemas.microsoft.com/sharepoint/v3/contenttype/forms">
+  <Display>DocumentLibraryForm</Display>
+  <Edit>DocumentLibraryForm</Edit>
+  <New>DocumentLibraryForm</New>
+</FormTemplates>
 </file>
 
-<file path=customXml/itemProps2.xml><?xml version="1.0" encoding="utf-8"?>
-<ds:datastoreItem xmlns:ds="http://schemas.openxmlformats.org/officeDocument/2006/customXml" ds:itemID="{BF19369E-8696-4933-BEBD-F8C82EB0D2D1}">
-  <ds:schemaRefs>
-    <ds:schemaRef ds:uri="http://schemas.microsoft.com/sharepoint/v3/contenttype/forms"/>
-  </ds:schemaRefs>
-</ds:datastoreItem>
+<file path=customXml/item3.xml><?xml version="1.0" encoding="utf-8"?>
+<p:properties xmlns:p="http://schemas.microsoft.com/office/2006/metadata/properties" xmlns:xsi="http://www.w3.org/2001/XMLSchema-instance" xmlns:pc="http://schemas.microsoft.com/office/infopath/2007/PartnerControls">
+  <documentManagement>
+    <TaxCatchAll xmlns="47a15e07-4c0e-4f95-8b80-2808f172ccf6" xsi:nil="true"/>
+    <lcf76f155ced4ddcb4097134ff3c332f xmlns="4fceeb3d-4c3c-4a3f-9be6-22b1358db4c3">
+      <Terms xmlns="http://schemas.microsoft.com/office/infopath/2007/PartnerControls"/>
+    </lcf76f155ced4ddcb4097134ff3c332f>
+  </documentManagement>
+</p:properties>
 </file>
 
-<file path=customXml/itemProps3.xml><?xml version="1.0" encoding="utf-8"?>
+<file path=customXml/itemProps1.xml><?xml version="1.0" encoding="utf-8"?>
 <ds:datastoreItem xmlns:ds="http://schemas.openxmlformats.org/officeDocument/2006/customXml" ds:itemID="{7FD20C94-4D41-4E25-8717-14297309B2DD}">
   <ds:schemaRefs>
     <ds:schemaRef ds:uri="http://schemas.microsoft.com/office/2006/metadata/contentType"/>
@@ -4716,4 +5006,23 @@
     <ds:schemaRef ds:uri="http://schemas.microsoft.com/internal/obd"/>
   </ds:schemaRefs>
 </ds:datastoreItem>
+</file>
+
+<file path=customXml/itemProps2.xml><?xml version="1.0" encoding="utf-8"?>
+<ds:datastoreItem xmlns:ds="http://schemas.openxmlformats.org/officeDocument/2006/customXml" ds:itemID="{BF19369E-8696-4933-BEBD-F8C82EB0D2D1}">
+  <ds:schemaRefs>
+    <ds:schemaRef ds:uri="http://schemas.microsoft.com/sharepoint/v3/contenttype/forms"/>
+  </ds:schemaRefs>
+</ds:datastoreItem>
+</file>
+
+<file path=customXml/itemProps3.xml><?xml version="1.0" encoding="utf-8"?>
+<ds:datastoreItem xmlns:ds="http://schemas.openxmlformats.org/officeDocument/2006/customXml" ds:itemID="{531FDD0B-61C7-43E9-882B-B72E25956F1C}">
+  <ds:schemaRefs>
+    <ds:schemaRef ds:uri="http://schemas.microsoft.com/office/2006/metadata/properties"/>
+    <ds:schemaRef ds:uri="http://schemas.microsoft.com/office/infopath/2007/PartnerControls"/>
+    <ds:schemaRef ds:uri="47a15e07-4c0e-4f95-8b80-2808f172ccf6"/>
+    <ds:schemaRef ds:uri="4fceeb3d-4c3c-4a3f-9be6-22b1358db4c3"/>
+  </ds:schemaRefs>
+</ds:datastoreItem>
 </file>
--- a/Documentação - Projeto/Documentação Sprint 1 - G5.docx
+++ b/Documentação - Projeto/Documentação Sprint 1 - G5.docx
@@ -2819,6 +2819,7 @@
         <w:spacing w:before="480"/>
         <w:rPr>
           <w:b/>
+          <w:bCs/>
           <w:sz w:val="32"/>
           <w:szCs w:val="32"/>
           <w:highlight w:val="white"/>
@@ -2834,6 +2835,785 @@
         </w:rPr>
         <w:t>Escopo</w:t>
       </w:r>
+    </w:p>
+    <w:p>
+      <w:pPr>
+        <w:rPr>
+          <w:highlight w:val="white"/>
+        </w:rPr>
+      </w:pPr>
+    </w:p>
+    <w:p>
+      <w:pPr>
+        <w:spacing w:before="240" w:after="240" w:line="360" w:lineRule="auto"/>
+        <w:ind w:firstLine="700"/>
+        <w:jc w:val="both"/>
+        <w:rPr>
+          <w:rFonts w:eastAsia="Times New Roman"/>
+          <w:sz w:val="24"/>
+          <w:szCs w:val="24"/>
+        </w:rPr>
+      </w:pPr>
+      <w:r>
+        <w:rPr>
+          <w:rFonts w:eastAsia="Times New Roman"/>
+          <w:sz w:val="24"/>
+          <w:szCs w:val="24"/>
+        </w:rPr>
+        <w:t xml:space="preserve">Levando </w:t>
+      </w:r>
+      <w:r>
+        <w:rPr>
+          <w:rFonts w:eastAsia="Times New Roman"/>
+          <w:sz w:val="24"/>
+          <w:szCs w:val="24"/>
+        </w:rPr>
+        <w:t xml:space="preserve">em consideração todo o contexto exposto, a </w:t>
+      </w:r>
+      <w:proofErr w:type="spellStart"/>
+      <w:r>
+        <w:rPr>
+          <w:rFonts w:eastAsia="Times New Roman"/>
+          <w:sz w:val="24"/>
+          <w:szCs w:val="24"/>
+        </w:rPr>
+        <w:t>SafeServer</w:t>
+      </w:r>
+      <w:proofErr w:type="spellEnd"/>
+      <w:r>
+        <w:rPr>
+          <w:rFonts w:eastAsia="Times New Roman"/>
+          <w:sz w:val="24"/>
+          <w:szCs w:val="24"/>
+        </w:rPr>
+        <w:t xml:space="preserve"> idealizou um projeto que realizará a captura de dados </w:t>
+      </w:r>
+      <w:r>
+        <w:rPr>
+          <w:rFonts w:eastAsia="Times New Roman"/>
+          <w:sz w:val="24"/>
+          <w:szCs w:val="24"/>
+        </w:rPr>
+        <w:t>dos componentes de servidores</w:t>
+      </w:r>
+      <w:r>
+        <w:rPr>
+          <w:rFonts w:eastAsia="Times New Roman"/>
+          <w:sz w:val="24"/>
+          <w:szCs w:val="24"/>
+        </w:rPr>
+        <w:t xml:space="preserve"> de </w:t>
+      </w:r>
+      <w:proofErr w:type="spellStart"/>
+      <w:r>
+        <w:rPr>
+          <w:rFonts w:eastAsia="Times New Roman"/>
+          <w:sz w:val="24"/>
+          <w:szCs w:val="24"/>
+        </w:rPr>
+        <w:t>Read</w:t>
+      </w:r>
+      <w:proofErr w:type="spellEnd"/>
+      <w:r>
+        <w:rPr>
+          <w:rFonts w:eastAsia="Times New Roman"/>
+          <w:sz w:val="24"/>
+          <w:szCs w:val="24"/>
+        </w:rPr>
+        <w:t xml:space="preserve"> e Write do Instagram</w:t>
+      </w:r>
+      <w:r>
+        <w:rPr>
+          <w:rFonts w:eastAsia="Times New Roman"/>
+          <w:sz w:val="24"/>
+          <w:szCs w:val="24"/>
+        </w:rPr>
+        <w:t>,</w:t>
+      </w:r>
+      <w:r>
+        <w:rPr>
+          <w:rFonts w:eastAsia="Times New Roman"/>
+          <w:sz w:val="24"/>
+          <w:szCs w:val="24"/>
+        </w:rPr>
+        <w:t xml:space="preserve"> </w:t>
+      </w:r>
+      <w:r>
+        <w:rPr>
+          <w:rFonts w:eastAsia="Times New Roman"/>
+          <w:sz w:val="24"/>
+          <w:szCs w:val="24"/>
+        </w:rPr>
+        <w:t>a</w:t>
+      </w:r>
+      <w:r>
+        <w:rPr>
+          <w:rFonts w:eastAsia="Times New Roman"/>
+          <w:sz w:val="24"/>
+          <w:szCs w:val="24"/>
+        </w:rPr>
+        <w:t xml:space="preserve"> fim de obter informações relevantes para maior controle e monitoramento</w:t>
+      </w:r>
+      <w:r>
+        <w:rPr>
+          <w:rFonts w:eastAsia="Times New Roman"/>
+          <w:sz w:val="24"/>
+          <w:szCs w:val="24"/>
+        </w:rPr>
+        <w:t xml:space="preserve"> dos componentes </w:t>
+      </w:r>
+      <w:r>
+        <w:rPr>
+          <w:rFonts w:eastAsia="Times New Roman"/>
+          <w:sz w:val="24"/>
+          <w:szCs w:val="24"/>
+        </w:rPr>
+        <w:t>desses</w:t>
+      </w:r>
+      <w:r>
+        <w:rPr>
+          <w:rFonts w:eastAsia="Times New Roman"/>
+          <w:sz w:val="24"/>
+          <w:szCs w:val="24"/>
+        </w:rPr>
+        <w:t xml:space="preserve"> servidores, incluindo dados em tempo real para maior agilidade na resposta a problemas que possam surgir. </w:t>
+      </w:r>
+      <w:r>
+        <w:rPr>
+          <w:rFonts w:eastAsia="Times New Roman"/>
+          <w:sz w:val="24"/>
+          <w:szCs w:val="24"/>
+        </w:rPr>
+        <w:t xml:space="preserve">A visualização do estudo será exposta através de uma aplicação Web, contendo alertas e exposição desses dados coletado, de uma forma amigável ao cliente, para que assim seja possível para </w:t>
+      </w:r>
+      <w:r>
+        <w:rPr>
+          <w:rFonts w:eastAsia="Times New Roman"/>
+          <w:sz w:val="24"/>
+          <w:szCs w:val="24"/>
+        </w:rPr>
+        <w:t>que possam ser identificados os horários de pico de uso desses componentes e identificar as possíveis melhorias que podem ser feitas para que o servidor não fique sobrecarregado e o serviço fique instável.</w:t>
+      </w:r>
+    </w:p>
+    <w:p>
+      <w:pPr>
+        <w:spacing w:before="240" w:after="240" w:line="360" w:lineRule="auto"/>
+        <w:ind w:firstLine="700"/>
+        <w:jc w:val="both"/>
+        <w:rPr>
+          <w:rFonts w:eastAsia="Times New Roman"/>
+          <w:sz w:val="24"/>
+          <w:szCs w:val="24"/>
+        </w:rPr>
+      </w:pPr>
+      <w:r>
+        <w:rPr>
+          <w:rFonts w:eastAsia="Times New Roman"/>
+          <w:sz w:val="24"/>
+          <w:szCs w:val="24"/>
+        </w:rPr>
+        <w:t>Para</w:t>
+      </w:r>
+      <w:r>
+        <w:rPr>
+          <w:rFonts w:eastAsia="Times New Roman"/>
+          <w:sz w:val="24"/>
+          <w:szCs w:val="24"/>
+        </w:rPr>
+        <w:t xml:space="preserve"> o início do projeto, é preciso ser feito todo o processo de documentação, detalhando todo que envolve o projeto, tal como o contexto no qual ele está inserido, a justificativa para sua realização, os objetivos a serem alcançados e o escopo; ela será feita em um documento digital no Word. </w:t>
+      </w:r>
+      <w:r>
+        <w:rPr>
+          <w:rFonts w:eastAsia="Times New Roman"/>
+          <w:sz w:val="24"/>
+          <w:szCs w:val="24"/>
+        </w:rPr>
+        <w:t xml:space="preserve">Na documentação também serão desenvolvidas duas </w:t>
+      </w:r>
+      <w:proofErr w:type="spellStart"/>
+      <w:r>
+        <w:rPr>
+          <w:rFonts w:eastAsia="Times New Roman"/>
+          <w:sz w:val="24"/>
+          <w:szCs w:val="24"/>
+        </w:rPr>
+        <w:t>proto-personas</w:t>
+      </w:r>
+      <w:proofErr w:type="spellEnd"/>
+      <w:r>
+        <w:rPr>
+          <w:rFonts w:eastAsia="Times New Roman"/>
+          <w:sz w:val="24"/>
+          <w:szCs w:val="24"/>
+        </w:rPr>
+        <w:t xml:space="preserve">, que simbolizam os usuários principais da </w:t>
+      </w:r>
+      <w:r>
+        <w:rPr>
+          <w:rFonts w:eastAsia="Times New Roman"/>
+          <w:sz w:val="24"/>
+          <w:szCs w:val="24"/>
+        </w:rPr>
+        <w:lastRenderedPageBreak/>
+        <w:t>solução, e com eles poderão ser moldadas as histórias de usuário (</w:t>
+      </w:r>
+      <w:proofErr w:type="spellStart"/>
+      <w:r>
+        <w:rPr>
+          <w:rFonts w:eastAsia="Times New Roman"/>
+          <w:sz w:val="24"/>
+          <w:szCs w:val="24"/>
+        </w:rPr>
+        <w:t>User</w:t>
+      </w:r>
+      <w:proofErr w:type="spellEnd"/>
+      <w:r>
+        <w:rPr>
+          <w:rFonts w:eastAsia="Times New Roman"/>
+          <w:sz w:val="24"/>
+          <w:szCs w:val="24"/>
+        </w:rPr>
+        <w:t xml:space="preserve"> Stories) que contam com algumas necessidades do usuário de uma forma mais informal. A partir das </w:t>
+      </w:r>
+      <w:proofErr w:type="spellStart"/>
+      <w:r>
+        <w:rPr>
+          <w:rFonts w:eastAsia="Times New Roman"/>
+          <w:sz w:val="24"/>
+          <w:szCs w:val="24"/>
+        </w:rPr>
+        <w:t>User</w:t>
+      </w:r>
+      <w:proofErr w:type="spellEnd"/>
+      <w:r>
+        <w:rPr>
+          <w:rFonts w:eastAsia="Times New Roman"/>
+          <w:sz w:val="24"/>
+          <w:szCs w:val="24"/>
+        </w:rPr>
+        <w:t xml:space="preserve"> Stories e Personas será feita a etapa de identificar e organizar os problemas dessas personas através de um painel visual chamado de Lean UX Canvas, que contará com algumas ideias para a solução desses problemas e como o </w:t>
+      </w:r>
+      <w:proofErr w:type="gramStart"/>
+      <w:r>
+        <w:rPr>
+          <w:rFonts w:eastAsia="Times New Roman"/>
+          <w:sz w:val="24"/>
+          <w:szCs w:val="24"/>
+        </w:rPr>
+        <w:t>negocio</w:t>
+      </w:r>
+      <w:proofErr w:type="gramEnd"/>
+      <w:r>
+        <w:rPr>
+          <w:rFonts w:eastAsia="Times New Roman"/>
+          <w:sz w:val="24"/>
+          <w:szCs w:val="24"/>
+        </w:rPr>
+        <w:t xml:space="preserve"> e o usuário podem se beneficiar com elas.</w:t>
+      </w:r>
+    </w:p>
+    <w:p>
+      <w:pPr>
+        <w:spacing w:before="240" w:after="240" w:line="360" w:lineRule="auto"/>
+        <w:ind w:firstLine="700"/>
+        <w:jc w:val="both"/>
+        <w:rPr>
+          <w:rFonts w:eastAsia="Times New Roman"/>
+          <w:sz w:val="24"/>
+          <w:szCs w:val="24"/>
+        </w:rPr>
+      </w:pPr>
+      <w:r>
+        <w:rPr>
+          <w:rFonts w:eastAsia="Times New Roman"/>
+          <w:sz w:val="24"/>
+          <w:szCs w:val="24"/>
+        </w:rPr>
+        <w:t xml:space="preserve">Em seguida, os requisitos </w:t>
+      </w:r>
+      <w:r>
+        <w:rPr>
+          <w:rFonts w:eastAsia="Times New Roman"/>
+          <w:sz w:val="24"/>
+          <w:szCs w:val="24"/>
+        </w:rPr>
+        <w:t>do sistema serão identificados e</w:t>
+      </w:r>
+      <w:r>
+        <w:rPr>
+          <w:rFonts w:eastAsia="Times New Roman"/>
+          <w:sz w:val="24"/>
+          <w:szCs w:val="24"/>
+        </w:rPr>
+        <w:t xml:space="preserve"> definidos no escopo, </w:t>
+      </w:r>
+      <w:r>
+        <w:rPr>
+          <w:rFonts w:eastAsia="Times New Roman"/>
+          <w:sz w:val="24"/>
+          <w:szCs w:val="24"/>
+        </w:rPr>
+        <w:t>para então serem</w:t>
+      </w:r>
+      <w:r>
+        <w:rPr>
+          <w:rFonts w:eastAsia="Times New Roman"/>
+          <w:sz w:val="24"/>
+          <w:szCs w:val="24"/>
+        </w:rPr>
+        <w:t xml:space="preserve"> transferidos a uma plataforma de gestão de projetos, o </w:t>
+      </w:r>
+      <w:proofErr w:type="spellStart"/>
+      <w:r>
+        <w:rPr>
+          <w:rFonts w:eastAsia="Times New Roman"/>
+          <w:sz w:val="24"/>
+          <w:szCs w:val="24"/>
+        </w:rPr>
+        <w:t>Planner</w:t>
+      </w:r>
+      <w:proofErr w:type="spellEnd"/>
+      <w:r>
+        <w:rPr>
+          <w:rFonts w:eastAsia="Times New Roman"/>
+          <w:sz w:val="24"/>
+          <w:szCs w:val="24"/>
+        </w:rPr>
+        <w:t xml:space="preserve">, </w:t>
+      </w:r>
+      <w:r>
+        <w:rPr>
+          <w:rFonts w:eastAsia="Times New Roman"/>
+          <w:sz w:val="24"/>
+          <w:szCs w:val="24"/>
+        </w:rPr>
+        <w:t>responsável por gerar um</w:t>
+      </w:r>
+      <w:r>
+        <w:rPr>
+          <w:rFonts w:eastAsia="Times New Roman"/>
+          <w:sz w:val="24"/>
+          <w:szCs w:val="24"/>
+        </w:rPr>
+        <w:t xml:space="preserve"> maior controle na realização das tarefas do grupo e quem está responsável por cada um dos requisitos. Com os requisitos definidos, será realizada uma planilha de</w:t>
+      </w:r>
+      <w:r>
+        <w:rPr>
+          <w:rFonts w:eastAsia="Times New Roman"/>
+          <w:sz w:val="24"/>
+          <w:szCs w:val="24"/>
+        </w:rPr>
+        <w:t xml:space="preserve"> requisitos.</w:t>
+      </w:r>
+      <w:r>
+        <w:rPr>
+          <w:rFonts w:eastAsia="Times New Roman"/>
+          <w:sz w:val="24"/>
+          <w:szCs w:val="24"/>
+        </w:rPr>
+        <w:t xml:space="preserve"> Essa planilha é de extrema importância para que os requisitos possam ser bem </w:t>
+      </w:r>
+      <w:r>
+        <w:rPr>
+          <w:rFonts w:eastAsia="Times New Roman"/>
+          <w:sz w:val="24"/>
+          <w:szCs w:val="24"/>
+        </w:rPr>
+        <w:t>descritos</w:t>
+      </w:r>
+      <w:r>
+        <w:rPr>
+          <w:rFonts w:eastAsia="Times New Roman"/>
+          <w:sz w:val="24"/>
+          <w:szCs w:val="24"/>
+        </w:rPr>
+        <w:t xml:space="preserve"> e </w:t>
+      </w:r>
+      <w:r>
+        <w:rPr>
+          <w:rFonts w:eastAsia="Times New Roman"/>
+          <w:sz w:val="24"/>
+          <w:szCs w:val="24"/>
+        </w:rPr>
+        <w:t>servirem como base do desenvolvimento do sistema.</w:t>
+      </w:r>
+    </w:p>
+    <w:p>
+      <w:pPr>
+        <w:spacing w:before="240" w:after="240" w:line="360" w:lineRule="auto"/>
+        <w:ind w:firstLine="700"/>
+        <w:jc w:val="both"/>
+        <w:rPr>
+          <w:rFonts w:eastAsia="Times New Roman"/>
+          <w:sz w:val="24"/>
+          <w:szCs w:val="24"/>
+        </w:rPr>
+      </w:pPr>
+      <w:r>
+        <w:rPr>
+          <w:rFonts w:eastAsia="Times New Roman"/>
+          <w:sz w:val="24"/>
+          <w:szCs w:val="24"/>
+        </w:rPr>
+        <w:t xml:space="preserve">Em relação a captura dos dados do servidor, serão utilizadas máquinas pessoais dos integrantes do grupo, em que cada uma delas contará com um script de captura dos dados da própria máquina, desenvolvido na linguagem </w:t>
+      </w:r>
+      <w:proofErr w:type="spellStart"/>
+      <w:r>
+        <w:rPr>
+          <w:rFonts w:eastAsia="Times New Roman"/>
+          <w:sz w:val="24"/>
+          <w:szCs w:val="24"/>
+        </w:rPr>
+        <w:t>Pyhton</w:t>
+      </w:r>
+      <w:proofErr w:type="spellEnd"/>
+      <w:r>
+        <w:rPr>
+          <w:rFonts w:eastAsia="Times New Roman"/>
+          <w:sz w:val="24"/>
+          <w:szCs w:val="24"/>
+        </w:rPr>
+        <w:t xml:space="preserve">. E para armazenar todos esses dados desse </w:t>
+      </w:r>
+      <w:r>
+        <w:rPr>
+          <w:rFonts w:eastAsia="Times New Roman"/>
+          <w:sz w:val="24"/>
+          <w:szCs w:val="24"/>
+        </w:rPr>
+        <w:t>estudo,</w:t>
+      </w:r>
+      <w:r>
+        <w:rPr>
+          <w:rFonts w:eastAsia="Times New Roman"/>
+          <w:sz w:val="24"/>
+          <w:szCs w:val="24"/>
+        </w:rPr>
+        <w:t xml:space="preserve"> será feita uma modelagem lógica com a tabelas de dados </w:t>
+      </w:r>
+      <w:r>
+        <w:rPr>
+          <w:rFonts w:eastAsia="Times New Roman"/>
+          <w:sz w:val="24"/>
+          <w:szCs w:val="24"/>
+        </w:rPr>
+        <w:t>que serão utilizadas</w:t>
+      </w:r>
+      <w:r>
+        <w:rPr>
+          <w:rFonts w:eastAsia="Times New Roman"/>
+          <w:sz w:val="24"/>
+          <w:szCs w:val="24"/>
+        </w:rPr>
+        <w:t>, desde o cadastro das empresas, seus funcionários</w:t>
+      </w:r>
+      <w:r>
+        <w:rPr>
+          <w:rFonts w:eastAsia="Times New Roman"/>
+          <w:sz w:val="24"/>
+          <w:szCs w:val="24"/>
+        </w:rPr>
+        <w:t>, até os servidores e seus registros</w:t>
+      </w:r>
+      <w:r>
+        <w:rPr>
+          <w:rFonts w:eastAsia="Times New Roman"/>
+          <w:sz w:val="24"/>
+          <w:szCs w:val="24"/>
+        </w:rPr>
+        <w:t xml:space="preserve">. A partir dessa modelagem, as tabelas poderão ser criadas no banco de dados </w:t>
+      </w:r>
+      <w:proofErr w:type="spellStart"/>
+      <w:r>
+        <w:rPr>
+          <w:rFonts w:eastAsia="Times New Roman"/>
+          <w:sz w:val="24"/>
+          <w:szCs w:val="24"/>
+        </w:rPr>
+        <w:t>MySql</w:t>
+      </w:r>
+      <w:proofErr w:type="spellEnd"/>
+      <w:r>
+        <w:rPr>
+          <w:rFonts w:eastAsia="Times New Roman"/>
+          <w:sz w:val="24"/>
+          <w:szCs w:val="24"/>
+        </w:rPr>
+        <w:t xml:space="preserve"> Workbench, que foi escolhido para estar dentro de uma </w:t>
+      </w:r>
+      <w:r>
+        <w:rPr>
+          <w:rFonts w:eastAsia="Times New Roman"/>
+          <w:sz w:val="24"/>
+          <w:szCs w:val="24"/>
+        </w:rPr>
+        <w:t>instância provisionada na EC2, na nuvem AWS</w:t>
+      </w:r>
+      <w:r>
+        <w:rPr>
+          <w:rFonts w:eastAsia="Times New Roman"/>
+          <w:sz w:val="24"/>
+          <w:szCs w:val="24"/>
+        </w:rPr>
+        <w:t xml:space="preserve">. </w:t>
+      </w:r>
+      <w:r>
+        <w:rPr>
+          <w:rFonts w:eastAsia="Times New Roman"/>
+          <w:sz w:val="24"/>
+          <w:szCs w:val="24"/>
+        </w:rPr>
+        <w:t>Esse</w:t>
+      </w:r>
+      <w:r>
+        <w:rPr>
+          <w:rFonts w:eastAsia="Times New Roman"/>
+          <w:sz w:val="24"/>
+          <w:szCs w:val="24"/>
+        </w:rPr>
+        <w:t xml:space="preserve"> projeto </w:t>
+      </w:r>
+      <w:r>
+        <w:rPr>
+          <w:rFonts w:eastAsia="Times New Roman"/>
+          <w:sz w:val="24"/>
+          <w:szCs w:val="24"/>
+        </w:rPr>
+        <w:t>contém</w:t>
+      </w:r>
+      <w:r>
+        <w:rPr>
+          <w:rFonts w:eastAsia="Times New Roman"/>
+          <w:sz w:val="24"/>
+          <w:szCs w:val="24"/>
+        </w:rPr>
+        <w:t xml:space="preserve"> </w:t>
+      </w:r>
+      <w:r>
+        <w:rPr>
+          <w:rFonts w:eastAsia="Times New Roman"/>
+          <w:sz w:val="24"/>
+          <w:szCs w:val="24"/>
+        </w:rPr>
+        <w:t>quatro</w:t>
+      </w:r>
+      <w:r>
+        <w:rPr>
+          <w:rFonts w:eastAsia="Times New Roman"/>
+          <w:sz w:val="24"/>
+          <w:szCs w:val="24"/>
+        </w:rPr>
+        <w:t xml:space="preserve"> tabelas, com seus diferentes atributos, sendo as duas primeiras a tabela de cadastro das empresas e dos funcionários</w:t>
+      </w:r>
+      <w:r>
+        <w:rPr>
+          <w:rFonts w:eastAsia="Times New Roman"/>
+          <w:sz w:val="24"/>
+          <w:szCs w:val="24"/>
+        </w:rPr>
+        <w:t xml:space="preserve">, e as outras duas são em relação ao cadastro dos servidores e registros dos dados dos componentes. Vale ressaltar que a o cadastro do gerente é realizado no site e contará com uma chave de acesso, fornecido pela própria equipe </w:t>
+      </w:r>
+      <w:proofErr w:type="spellStart"/>
+      <w:r>
+        <w:rPr>
+          <w:rFonts w:eastAsia="Times New Roman"/>
+          <w:sz w:val="24"/>
+          <w:szCs w:val="24"/>
+        </w:rPr>
+        <w:t>SafeServer</w:t>
+      </w:r>
+      <w:proofErr w:type="spellEnd"/>
+      <w:r>
+        <w:rPr>
+          <w:rFonts w:eastAsia="Times New Roman"/>
+          <w:sz w:val="24"/>
+          <w:szCs w:val="24"/>
+        </w:rPr>
+        <w:t>, para funcionar com uma camada de segurança que permite que apenas o funcionário que tiver esse código poderá visualizar as métricas dos componentes.</w:t>
+      </w:r>
+    </w:p>
+    <w:p>
+      <w:pPr>
+        <w:spacing w:before="240" w:after="240" w:line="360" w:lineRule="auto"/>
+        <w:ind w:firstLine="700"/>
+        <w:jc w:val="both"/>
+        <w:rPr>
+          <w:rFonts w:eastAsia="Times New Roman"/>
+          <w:sz w:val="24"/>
+          <w:szCs w:val="24"/>
+        </w:rPr>
+      </w:pPr>
+      <w:r>
+        <w:rPr>
+          <w:rFonts w:eastAsia="Times New Roman"/>
+          <w:sz w:val="24"/>
+          <w:szCs w:val="24"/>
+        </w:rPr>
+        <w:t xml:space="preserve">Os dados que </w:t>
+      </w:r>
+      <w:proofErr w:type="gramStart"/>
+      <w:r>
+        <w:rPr>
+          <w:rFonts w:eastAsia="Times New Roman"/>
+          <w:sz w:val="24"/>
+          <w:szCs w:val="24"/>
+        </w:rPr>
+        <w:t>estarão sendo</w:t>
+      </w:r>
+      <w:proofErr w:type="gramEnd"/>
+      <w:r>
+        <w:rPr>
+          <w:rFonts w:eastAsia="Times New Roman"/>
+          <w:sz w:val="24"/>
+          <w:szCs w:val="24"/>
+        </w:rPr>
+        <w:t xml:space="preserve"> armazenados devem ser tratados e formatados para que sua compreensão seja facilitada e fiquem mais coerentes com a regra de negócio desenvolvida. Por esse motivo, foi escolhida a linguagem de programação </w:t>
+      </w:r>
+      <w:r>
+        <w:rPr>
+          <w:rFonts w:eastAsia="Times New Roman"/>
+          <w:sz w:val="24"/>
+          <w:szCs w:val="24"/>
+        </w:rPr>
+        <w:lastRenderedPageBreak/>
+        <w:t xml:space="preserve">Java, que será responsável por tratar e </w:t>
+      </w:r>
+      <w:r>
+        <w:rPr>
+          <w:rFonts w:eastAsia="Times New Roman"/>
+          <w:sz w:val="24"/>
+          <w:szCs w:val="24"/>
+        </w:rPr>
+        <w:t>exibir esses dados de uma forma mais intuitiva.</w:t>
+      </w:r>
+    </w:p>
+    <w:p>
+      <w:pPr>
+        <w:spacing w:before="240" w:after="240" w:line="360" w:lineRule="auto"/>
+        <w:ind w:firstLine="700"/>
+        <w:jc w:val="both"/>
+        <w:rPr>
+          <w:rFonts w:eastAsia="Times New Roman"/>
+          <w:sz w:val="24"/>
+          <w:szCs w:val="24"/>
+        </w:rPr>
+      </w:pPr>
+      <w:r>
+        <w:rPr>
+          <w:rFonts w:eastAsia="Times New Roman"/>
+          <w:sz w:val="24"/>
+          <w:szCs w:val="24"/>
+        </w:rPr>
+        <w:t xml:space="preserve">A partir do momento que esses dados estarão tratados, eles já estarão prontos para serem exibidos ao cliente. Então assim, será desenvolvido um site institucional, </w:t>
+      </w:r>
+      <w:r>
+        <w:rPr>
+          <w:rFonts w:eastAsia="Times New Roman"/>
+          <w:sz w:val="24"/>
+          <w:szCs w:val="24"/>
+        </w:rPr>
+        <w:t xml:space="preserve">desenvolvido em HTML, CSS e </w:t>
+      </w:r>
+      <w:proofErr w:type="spellStart"/>
+      <w:r>
+        <w:rPr>
+          <w:rFonts w:eastAsia="Times New Roman"/>
+          <w:sz w:val="24"/>
+          <w:szCs w:val="24"/>
+        </w:rPr>
+        <w:t>JavaScript</w:t>
+      </w:r>
+      <w:proofErr w:type="spellEnd"/>
+      <w:r>
+        <w:rPr>
+          <w:rFonts w:eastAsia="Times New Roman"/>
+          <w:sz w:val="24"/>
+          <w:szCs w:val="24"/>
+        </w:rPr>
+        <w:t xml:space="preserve">, </w:t>
+      </w:r>
+      <w:r>
+        <w:rPr>
+          <w:rFonts w:eastAsia="Times New Roman"/>
+          <w:sz w:val="24"/>
+          <w:szCs w:val="24"/>
+        </w:rPr>
+        <w:t xml:space="preserve">em que o cliente poderá </w:t>
+      </w:r>
+      <w:r>
+        <w:rPr>
+          <w:rFonts w:eastAsia="Times New Roman"/>
+          <w:sz w:val="24"/>
+          <w:szCs w:val="24"/>
+        </w:rPr>
+        <w:t xml:space="preserve">entender o ramo de mercado que a </w:t>
+      </w:r>
+      <w:proofErr w:type="spellStart"/>
+      <w:r>
+        <w:rPr>
+          <w:rFonts w:eastAsia="Times New Roman"/>
+          <w:sz w:val="24"/>
+          <w:szCs w:val="24"/>
+        </w:rPr>
+        <w:t>SafeServer</w:t>
+      </w:r>
+      <w:proofErr w:type="spellEnd"/>
+      <w:r>
+        <w:rPr>
+          <w:rFonts w:eastAsia="Times New Roman"/>
+          <w:sz w:val="24"/>
+          <w:szCs w:val="24"/>
+        </w:rPr>
+        <w:t xml:space="preserve"> trabalho e os serviços oferecidos, além de </w:t>
+      </w:r>
+      <w:r>
+        <w:rPr>
+          <w:rFonts w:eastAsia="Times New Roman"/>
+          <w:sz w:val="24"/>
+          <w:szCs w:val="24"/>
+        </w:rPr>
+        <w:t>realizar seu cadastro e login e logo será redirecionado as telas de Dashboard. Serão duas telas de Dashboard, uma destinada ao Gerente do departamento de TI, que contará com métricas mais gerais sobre a saúde dos componentes dos servidores; e uma destinada ao técnico de TI, que contará com dados mais específicos e em tempo real de como está a medida exata dos componentes. Além disso, na tela da Dashboard do gerente, ele poderá realizar o cadastro de todos os seus funcionários técnicos para ter um maior controle de quem está acessado essas métricas.</w:t>
+      </w:r>
+    </w:p>
+    <w:p>
+      <w:pPr>
+        <w:spacing w:before="240" w:after="240" w:line="360" w:lineRule="auto"/>
+        <w:ind w:firstLine="700"/>
+        <w:jc w:val="both"/>
+        <w:rPr>
+          <w:rFonts w:eastAsia="Times New Roman"/>
+          <w:sz w:val="24"/>
+          <w:szCs w:val="24"/>
+        </w:rPr>
+      </w:pPr>
+      <w:r>
+        <w:rPr>
+          <w:rFonts w:eastAsia="Times New Roman"/>
+          <w:sz w:val="24"/>
+          <w:szCs w:val="24"/>
+        </w:rPr>
+        <w:t xml:space="preserve">As métricas que serão disponibilizadas para o gerente incluem médias semanais de percentual da CPU dos dois servidores monitorados, relação entre o percentual de uso de memória RAM e disco entre os servidores e a quantidade de vezes na semana que o servidor ficou sobrecarregado. Já o técnico de TI terá acesso a métricas em tempo real do percentual de CPU dos dois servidores (incluindo data e hora) e dados sobre o quanto de memória RAM e Disco estão sendo utilizados no momento; para que assim ele consiga agir da melhor forma possível para diminuir os prejuízos </w:t>
+      </w:r>
+      <w:r>
+        <w:rPr>
+          <w:rFonts w:eastAsia="Times New Roman"/>
+          <w:sz w:val="24"/>
+          <w:szCs w:val="24"/>
+        </w:rPr>
+        <w:t>gerados pela instabilidade e sobrecarga.</w:t>
+      </w:r>
+    </w:p>
+    <w:p>
+      <w:pPr>
+        <w:spacing w:before="240" w:after="240" w:line="360" w:lineRule="auto"/>
+        <w:ind w:firstLine="700"/>
+        <w:jc w:val="both"/>
+        <w:rPr>
+          <w:rFonts w:eastAsia="Times New Roman"/>
+          <w:sz w:val="24"/>
+          <w:szCs w:val="24"/>
+        </w:rPr>
+      </w:pPr>
     </w:p>
     <w:p>
       <w:pPr>
@@ -3043,11 +3823,6 @@
     </w:p>
     <w:p>
       <w:pPr>
-        <w:pStyle w:val="PargrafodaLista"/>
-        <w:numPr>
-          <w:ilvl w:val="0"/>
-          <w:numId w:val="5"/>
-        </w:numPr>
         <w:rPr>
           <w:highlight w:val="white"/>
         </w:rPr>
@@ -3073,76 +3848,6 @@
     </w:p>
     <w:p>
       <w:pPr>
-        <w:rPr>
-          <w:highlight w:val="white"/>
-        </w:rPr>
-      </w:pPr>
-    </w:p>
-    <w:p>
-      <w:pPr>
-        <w:rPr>
-          <w:highlight w:val="white"/>
-        </w:rPr>
-      </w:pPr>
-    </w:p>
-    <w:p>
-      <w:pPr>
-        <w:rPr>
-          <w:highlight w:val="white"/>
-        </w:rPr>
-      </w:pPr>
-    </w:p>
-    <w:p>
-      <w:pPr>
-        <w:rPr>
-          <w:highlight w:val="white"/>
-        </w:rPr>
-      </w:pPr>
-    </w:p>
-    <w:p>
-      <w:pPr>
-        <w:rPr>
-          <w:highlight w:val="white"/>
-        </w:rPr>
-      </w:pPr>
-    </w:p>
-    <w:p>
-      <w:pPr>
-        <w:rPr>
-          <w:highlight w:val="white"/>
-        </w:rPr>
-      </w:pPr>
-    </w:p>
-    <w:p>
-      <w:pPr>
-        <w:rPr>
-          <w:highlight w:val="white"/>
-        </w:rPr>
-      </w:pPr>
-    </w:p>
-    <w:p>
-      <w:pPr>
-        <w:rPr>
-          <w:highlight w:val="white"/>
-        </w:rPr>
-      </w:pPr>
-    </w:p>
-    <w:p>
-      <w:pPr>
-        <w:rPr>
-          <w:highlight w:val="white"/>
-        </w:rPr>
-      </w:pPr>
-    </w:p>
-    <w:p>
-      <w:pPr>
-        <w:rPr>
-          <w:highlight w:val="white"/>
-        </w:rPr>
-      </w:pPr>
-    </w:p>
-    <w:p>
-      <w:pPr>
         <w:pStyle w:val="Ttulo1"/>
         <w:keepNext w:val="0"/>
         <w:keepLines w:val="0"/>
@@ -3191,10 +3896,10 @@
           <w:noProof/>
         </w:rPr>
         <w:drawing>
-          <wp:inline distT="0" distB="0" distL="0" distR="0" wp14:anchorId="55CEC6B0" wp14:editId="4DD3FD41">
-            <wp:extent cx="5733415" cy="3898265"/>
-            <wp:effectExtent l="0" t="0" r="635" b="6985"/>
-            <wp:docPr id="327376588" name="Imagem 1" descr="Diagrama&#10;&#10;Descrição gerada automaticamente"/>
+          <wp:inline distT="0" distB="0" distL="0" distR="0" wp14:anchorId="03C3E894" wp14:editId="2635057C">
+            <wp:extent cx="5733415" cy="3850005"/>
+            <wp:effectExtent l="0" t="0" r="635" b="0"/>
+            <wp:docPr id="158865291" name="Imagem 1" descr="Diagrama&#10;&#10;Descrição gerada automaticamente"/>
             <wp:cNvGraphicFramePr>
               <a:graphicFrameLocks xmlns:a="http://schemas.openxmlformats.org/drawingml/2006/main" noChangeAspect="1"/>
             </wp:cNvGraphicFramePr>
@@ -3202,17 +3907,11 @@
               <a:graphicData uri="http://schemas.openxmlformats.org/drawingml/2006/picture">
                 <pic:pic xmlns:pic="http://schemas.openxmlformats.org/drawingml/2006/picture">
                   <pic:nvPicPr>
-                    <pic:cNvPr id="327376588" name="Imagem 1" descr="Diagrama&#10;&#10;Descrição gerada automaticamente"/>
+                    <pic:cNvPr id="158865291" name="Imagem 1" descr="Diagrama&#10;&#10;Descrição gerada automaticamente"/>
                     <pic:cNvPicPr/>
                   </pic:nvPicPr>
                   <pic:blipFill>
-                    <a:blip r:embed="rId11">
-                      <a:extLst>
-                        <a:ext uri="{28A0092B-C50C-407E-A947-70E740481C1C}">
-                          <a14:useLocalDpi xmlns:a14="http://schemas.microsoft.com/office/drawing/2010/main" val="0"/>
-                        </a:ext>
-                      </a:extLst>
-                    </a:blip>
+                    <a:blip r:embed="rId11"/>
                     <a:stretch>
                       <a:fillRect/>
                     </a:stretch>
@@ -3220,7 +3919,7 @@
                   <pic:spPr>
                     <a:xfrm>
                       <a:off x="0" y="0"/>
-                      <a:ext cx="5733415" cy="3898265"/>
+                      <a:ext cx="5733415" cy="3850005"/>
                     </a:xfrm>
                     <a:prstGeom prst="rect">
                       <a:avLst/>
@@ -4451,6 +5150,18 @@
       <w:contextualSpacing/>
     </w:pPr>
   </w:style>
+  <w:style w:type="character" w:styleId="HiperlinkVisitado">
+    <w:name w:val="FollowedHyperlink"/>
+    <w:basedOn w:val="Fontepargpadro"/>
+    <w:uiPriority w:val="99"/>
+    <w:semiHidden/>
+    <w:unhideWhenUsed/>
+    <w:rsid w:val="003F6455"/>
+    <w:rPr>
+      <w:color w:val="800080" w:themeColor="followedHyperlink"/>
+      <w:u w:val="single"/>
+    </w:rPr>
+  </w:style>
 </w:styles>
 </file>
 
